--- a/Word/1.PassOne-KelvinToReview/chap9/Chapter9_2_ForReview.docx
+++ b/Word/1.PassOne-KelvinToReview/chap9/Chapter9_2_ForReview.docx
@@ -68,6 +68,66 @@
       </w:r>
       <w:r>
         <w:t>ate</w:t>
+      </w:r>
+      <w:r>
+        <w:t>.</w:t>
+      </w:r>
+      <w:r>
+        <w:t xml:space="preserve"> In the following, the broad and narrow phase methods are explained as an approach to alleviate the computation cost, and, collision information is introduced to record interpenetration conditions such that they can be resolved. Th</w:t>
+      </w:r>
+      <w:r>
+        <w:t>is and the</w:t>
+      </w:r>
+      <w:r>
+        <w:t xml:space="preserve"> next </w:t>
+      </w:r>
+      <w:r>
+        <w:t xml:space="preserve">two </w:t>
+      </w:r>
+      <w:r>
+        <w:t xml:space="preserve">subsections detail the collision </w:t>
+      </w:r>
+      <w:r>
+        <w:t>detection algorithm</w:t>
+      </w:r>
+      <w:r>
+        <w:t>s</w:t>
+      </w:r>
+      <w:r>
+        <w:t xml:space="preserve"> </w:t>
+      </w:r>
+      <w:r>
+        <w:t>and implementation</w:t>
+      </w:r>
+      <w:r>
+        <w:t>s</w:t>
+      </w:r>
+      <w:r>
+        <w:t xml:space="preserve"> of </w:t>
+      </w:r>
+      <w:r>
+        <w:t>circle</w:t>
+      </w:r>
+      <w:r>
+        <w:t>-circle</w:t>
+      </w:r>
+      <w:r>
+        <w:t>, rectangle</w:t>
+      </w:r>
+      <w:r>
+        <w:t>-rectangle</w:t>
+      </w:r>
+      <w:r>
+        <w:t>, and circle</w:t>
+      </w:r>
+      <w:r>
+        <w:t>-</w:t>
+      </w:r>
+      <w:r>
+        <w:t>rectangle</w:t>
+      </w:r>
+      <w:r>
+        <w:t xml:space="preserve"> collisions</w:t>
       </w:r>
       <w:r>
         <w:t>.</w:t>
@@ -332,12 +392,19 @@
         <w:rPr>
           <w:highlight w:val="white"/>
         </w:rPr>
-        <w:t xml:space="preserve"> bounding circle is a circle that centers around and completely bounds an object. By performing the straightforward bounding box/circle intersection computations, it becomes possible to </w:t>
+        <w:t xml:space="preserve"> bounding circle is a </w:t>
       </w:r>
       <w:r>
         <w:rPr>
           <w:highlight w:val="white"/>
         </w:rPr>
+        <w:lastRenderedPageBreak/>
+        <w:t xml:space="preserve">circle that centers around and completely bounds an object. By performing the straightforward bounding box/circle intersection computations, it becomes possible to </w:t>
+      </w:r>
+      <w:r>
+        <w:rPr>
+          <w:highlight w:val="white"/>
+        </w:rPr>
         <w:t xml:space="preserve">focus only on objects with overlapping bounds as </w:t>
       </w:r>
       <w:r>
@@ -367,7 +434,6 @@
         <w:rPr>
           <w:highlight w:val="white"/>
         </w:rPr>
-        <w:lastRenderedPageBreak/>
         <w:t xml:space="preserve">There are other broad phase methods that organize objects either with a spatial structure such as uniform grid or quad-tree or into coherent groups such as hierarchies of bounding colliders. Results from broad phase methods are typically fed into mid phase and finally narrow phase collision detection methods. Each phase narrows down candidates for the eventual collision computation, and each subsequent phase is incrementally more accurate and more expensive. </w:t>
       </w:r>
     </w:p>
@@ -401,52 +467,68 @@
       <w:r>
         <w:t xml:space="preserve">information that can be used to resolve and respond to the collision. </w:t>
       </w:r>
-    </w:p>
-    <w:p>
-      <w:pPr>
-        <w:pStyle w:val="BodyTextFirst"/>
-      </w:pPr>
-      <w:r>
-        <w:t xml:space="preserve">This information can include penetration depth, and the normal vector of penetration. It is important to compute this information accurately such that the collision can be effectively resolved and the response properly computed to simulate the real world. Remember that object interpenetration does not happen in real world, thus the computed information </w:t>
-      </w:r>
-      <w:proofErr w:type="gramStart"/>
-      <w:r>
-        <w:t>are</w:t>
-      </w:r>
-      <w:proofErr w:type="gramEnd"/>
-      <w:r>
-        <w:t xml:space="preserve"> only approximation of the actual law of physics.</w:t>
-      </w:r>
-    </w:p>
-    <w:p>
-      <w:pPr>
-        <w:pStyle w:val="BodyTextFirst"/>
+      <w:r>
+        <w:t xml:space="preserve">As you have observed when testing the previous </w:t>
+      </w:r>
+      <w:r>
+        <w:t xml:space="preserve">project, it is possible for </w:t>
+      </w:r>
+      <w:proofErr w:type="spellStart"/>
+      <w:r>
+        <w:rPr>
+          <w:rStyle w:val="CodeInline"/>
+        </w:rPr>
+        <w:t>RigidShape</w:t>
+      </w:r>
+      <w:proofErr w:type="spellEnd"/>
+      <w:r>
+        <w:t xml:space="preserve"> objects to overlap in space, or interpenetrate. Since real-world rigid shape objects cannot interpenetrate, recording the details and resolving </w:t>
+      </w:r>
+      <w:proofErr w:type="spellStart"/>
+      <w:r>
+        <w:rPr>
+          <w:rStyle w:val="CodeInline"/>
+        </w:rPr>
+        <w:t>RigidShape</w:t>
+      </w:r>
+      <w:proofErr w:type="spellEnd"/>
+      <w:r>
+        <w:t xml:space="preserve"> overlaps is of key importance.</w:t>
+      </w:r>
+    </w:p>
+    <w:p>
+      <w:pPr>
+        <w:pStyle w:val="BodyTextCont"/>
         <w:rPr>
           <w:b/>
         </w:rPr>
       </w:pPr>
       <w:r>
-        <w:t xml:space="preserve">As illustrated in Figure 3-6, the essential information of a collision includes: collision depth, normal, start, and end. The collision depth is the smallest amount that the objects interpenetrated where the collision normal is the direction along which the collision depth is measured. The start and end are beginning and end positions of the interpenetration defined for the convenience of drawing the interpenetration as a line segment. It is always true that any interpenetration can be resolved by moving the colliding objects along the collision normal by the collision depth distance from the start to the end position. </w:t>
-      </w:r>
-      <w:r>
-        <w:rPr>
-          <w:b/>
-        </w:rPr>
-        <w:t xml:space="preserve">NEED </w:t>
-      </w:r>
-      <w:r>
-        <w:rPr>
-          <w:b/>
-        </w:rPr>
-        <w:t>a new diagram on circle/circle</w:t>
+        <w:t xml:space="preserve">As illustrated in Figure </w:t>
+      </w:r>
+      <w:r>
+        <w:t>9</w:t>
+      </w:r>
+      <w:r>
+        <w:t>-</w:t>
+      </w:r>
+      <w:r>
+        <w:t>3</w:t>
+      </w:r>
+      <w:r>
+        <w:t>, the essential information of a collision</w:t>
+      </w:r>
+      <w:r>
+        <w:t xml:space="preserve"> and the interpenetration</w:t>
+      </w:r>
+      <w:r>
+        <w:t xml:space="preserve"> include: collision depth, normal, start, and end. The collision depth is the smallest amount that the objects interpenetrated where the collision normal is the direction along which the collision depth is measured. The start and end are beginning and end positions of the interpenetration defined for the convenience of drawing the interpenetration as a line segment. It is always true that any interpenetration can be resolved by moving the colliding objects along the collision normal by the collision depth distance from the start to the end position. </w:t>
       </w:r>
     </w:p>
     <w:p>
       <w:pPr>
         <w:pStyle w:val="Figure"/>
       </w:pPr>
-      <w:bookmarkStart w:id="1" w:name="_GoBack"/>
-      <w:bookmarkEnd w:id="1"/>
       <w:r>
         <w:rPr>
           <w:noProof/>
@@ -498,32 +580,39 @@
           <w:rFonts w:eastAsia="Helvetica Neue"/>
         </w:rPr>
         <w:lastRenderedPageBreak/>
-        <w:t xml:space="preserve">Figure 3-6. Collision </w:t>
-      </w:r>
-      <w:commentRangeStart w:id="2"/>
+        <w:t xml:space="preserve">Figure </w:t>
+      </w:r>
       <w:r>
         <w:rPr>
           <w:rFonts w:eastAsia="Helvetica Neue"/>
         </w:rPr>
-        <w:t>Information.</w:t>
-      </w:r>
-      <w:commentRangeEnd w:id="2"/>
-      <w:r>
-        <w:rPr>
-          <w:rStyle w:val="CommentReference"/>
-          <w:rFonts w:asciiTheme="minorHAnsi" w:eastAsiaTheme="minorHAnsi" w:hAnsiTheme="minorHAnsi" w:cstheme="minorBidi"/>
-          <w:i w:val="0"/>
-          <w:noProof w:val="0"/>
-        </w:rPr>
-        <w:commentReference w:id="2"/>
+        <w:t>9</w:t>
+      </w:r>
+      <w:r>
+        <w:rPr>
+          <w:rFonts w:eastAsia="Helvetica Neue"/>
+        </w:rPr>
+        <w:t>-</w:t>
+      </w:r>
+      <w:r>
+        <w:rPr>
+          <w:rFonts w:eastAsia="Helvetica Neue"/>
+        </w:rPr>
+        <w:t>3</w:t>
+      </w:r>
+      <w:r>
+        <w:rPr>
+          <w:rFonts w:eastAsia="Helvetica Neue"/>
+        </w:rPr>
+        <w:t>. Collision Information.</w:t>
       </w:r>
     </w:p>
     <w:p>
       <w:pPr>
         <w:pStyle w:val="Heading2"/>
       </w:pPr>
-      <w:bookmarkStart w:id="3" w:name="_nj9w3wm2e499" w:colFirst="0" w:colLast="0"/>
-      <w:bookmarkEnd w:id="3"/>
+      <w:bookmarkStart w:id="1" w:name="_nj9w3wm2e499" w:colFirst="0" w:colLast="0"/>
+      <w:bookmarkEnd w:id="1"/>
       <w:r>
         <w:t>The Circle Collision</w:t>
       </w:r>
@@ -553,40 +642,46 @@
         <w:pStyle w:val="BodyTextFirst"/>
       </w:pPr>
       <w:r>
-        <w:t>This project builds the infrastructure for computing and working with collision information based on collisions between circles. As will be discussed, collision information records the specific details of a collision for resolving interpenetration and generating responses. Notice that the bounding circle based broad phase collision detection method computes the exact collision detection solution for rigid circle shapes. For this reason, this project can take advantage of previous project and focus on computing and working with collision information. You can see an example of this project running in Figure 3-7. The source code to this project is defined in the Circle Collision Detection Project folder.</w:t>
-      </w:r>
-      <w:r>
+        <w:t xml:space="preserve">This project builds the infrastructure for computing and working with collision information based on collisions between circles. You can see an example of this project running in Figure </w:t>
+      </w:r>
+      <w:r>
+        <w:t>9</w:t>
+      </w:r>
+      <w:r>
+        <w:t>-</w:t>
+      </w:r>
+      <w:r>
+        <w:t>4</w:t>
+      </w:r>
+      <w:r>
+        <w:t>.</w:t>
+      </w:r>
+      <w:r>
+        <w:t xml:space="preserve"> The source code to this project is defined in </w:t>
+      </w:r>
+      <w:r>
+        <w:rPr>
+          <w:rStyle w:val="CodeInline"/>
+        </w:rPr>
+        <w:t>chapter9/9.2.circle_collisions</w:t>
+      </w:r>
+      <w:r>
+        <w:rPr>
+          <w:rStyle w:val="CodeInline"/>
+        </w:rPr>
+        <w:t>_and_</w:t>
+      </w:r>
+      <w:r>
+        <w:rPr>
+          <w:rStyle w:val="CodeInline"/>
+        </w:rPr>
         <w:t xml:space="preserve"> </w:t>
       </w:r>
-      <w:r>
-        <w:t xml:space="preserve">This project </w:t>
-      </w:r>
-      <w:r>
-        <w:t xml:space="preserve">introduces the rigid shapes and the bounds. You can see an example of this project running in Figure 9-X2. The source code to this project is defined in </w:t>
-      </w:r>
+      <w:proofErr w:type="spellStart"/>
       <w:r>
         <w:rPr>
           <w:rStyle w:val="CodeInline"/>
         </w:rPr>
-        <w:t>chapter9/9.2.circle_collisions</w:t>
-      </w:r>
-      <w:r>
-        <w:rPr>
-          <w:rStyle w:val="CodeInline"/>
-        </w:rPr>
-        <w:t>_and_</w:t>
-      </w:r>
-      <w:r>
-        <w:rPr>
-          <w:rStyle w:val="CodeInline"/>
-        </w:rPr>
-        <w:t xml:space="preserve"> </w:t>
-      </w:r>
-      <w:proofErr w:type="spellStart"/>
-      <w:r>
-        <w:rPr>
-          <w:rStyle w:val="CodeInline"/>
-        </w:rPr>
         <w:t>colllision_info</w:t>
       </w:r>
       <w:proofErr w:type="spellEnd"/>
@@ -596,9 +691,68 @@
     </w:p>
     <w:p>
       <w:pPr>
+        <w:pStyle w:val="Figure"/>
+      </w:pPr>
+      <w:r>
+        <w:drawing>
+          <wp:inline distT="0" distB="0" distL="0" distR="0" wp14:anchorId="7708E211" wp14:editId="12703E73">
+            <wp:extent cx="5481955" cy="4112895"/>
+            <wp:effectExtent l="0" t="0" r="4445" b="1905"/>
+            <wp:docPr id="3" name="Picture 3"/>
+            <wp:cNvGraphicFramePr>
+              <a:graphicFrameLocks xmlns:a="http://schemas.openxmlformats.org/drawingml/2006/main" noChangeAspect="1"/>
+            </wp:cNvGraphicFramePr>
+            <a:graphic xmlns:a="http://schemas.openxmlformats.org/drawingml/2006/main">
+              <a:graphicData uri="http://schemas.openxmlformats.org/drawingml/2006/picture">
+                <pic:pic xmlns:pic="http://schemas.openxmlformats.org/drawingml/2006/picture">
+                  <pic:nvPicPr>
+                    <pic:cNvPr id="0" name="Picture 2"/>
+                    <pic:cNvPicPr>
+                      <a:picLocks noChangeAspect="1" noChangeArrowheads="1"/>
+                    </pic:cNvPicPr>
+                  </pic:nvPicPr>
+                  <pic:blipFill>
+                    <a:blip r:embed="rId8" cstate="print">
+                      <a:extLst>
+                        <a:ext uri="{28A0092B-C50C-407E-A947-70E740481C1C}">
+                          <a14:useLocalDpi xmlns:a14="http://schemas.microsoft.com/office/drawing/2010/main" val="0"/>
+                        </a:ext>
+                      </a:extLst>
+                    </a:blip>
+                    <a:srcRect/>
+                    <a:stretch>
+                      <a:fillRect/>
+                    </a:stretch>
+                  </pic:blipFill>
+                  <pic:spPr bwMode="auto">
+                    <a:xfrm>
+                      <a:off x="0" y="0"/>
+                      <a:ext cx="5481955" cy="4112895"/>
+                    </a:xfrm>
+                    <a:prstGeom prst="rect">
+                      <a:avLst/>
+                    </a:prstGeom>
+                    <a:noFill/>
+                    <a:ln>
+                      <a:noFill/>
+                    </a:ln>
+                  </pic:spPr>
+                </pic:pic>
+              </a:graphicData>
+            </a:graphic>
+          </wp:inline>
+        </w:drawing>
+      </w:r>
+    </w:p>
+    <w:p>
+      <w:pPr>
         <w:pStyle w:val="FigureCaption"/>
       </w:pPr>
-      <w:commentRangeStart w:id="4"/>
+    </w:p>
+    <w:p>
+      <w:pPr>
+        <w:pStyle w:val="FigureCaption"/>
+      </w:pPr>
       <w:r>
         <w:t xml:space="preserve">Figure </w:t>
       </w:r>
@@ -609,10 +763,10 @@
         <w:t>-</w:t>
       </w:r>
       <w:r>
-        <w:t>X</w:t>
-      </w:r>
-      <w:r>
-        <w:t xml:space="preserve">1. Running the </w:t>
+        <w:t>4</w:t>
+      </w:r>
+      <w:r>
+        <w:t xml:space="preserve">. Running the </w:t>
       </w:r>
       <w:r>
         <w:t xml:space="preserve">CollisionInfo and Circle Collisions </w:t>
@@ -620,43 +774,40 @@
       <w:r>
         <w:t>project</w:t>
       </w:r>
-      <w:commentRangeEnd w:id="4"/>
-      <w:r>
-        <w:rPr>
-          <w:rStyle w:val="CommentReference"/>
-          <w:rFonts w:asciiTheme="minorHAnsi" w:eastAsiaTheme="minorHAnsi" w:hAnsiTheme="minorHAnsi" w:cstheme="minorBidi"/>
-          <w:i w:val="0"/>
-          <w:noProof w:val="0"/>
-        </w:rPr>
-        <w:commentReference w:id="4"/>
-      </w:r>
     </w:p>
     <w:p>
       <w:pPr>
         <w:pStyle w:val="BodyTextFirst"/>
       </w:pPr>
-      <w:bookmarkStart w:id="5" w:name="OLE_LINK1"/>
-      <w:bookmarkStart w:id="6" w:name="OLE_LINK2"/>
-      <w:r>
-        <w:t>The controls of the project are as follows, for both scenes:</w:t>
+      <w:bookmarkStart w:id="2" w:name="OLE_LINK1"/>
+      <w:bookmarkStart w:id="3" w:name="OLE_LINK2"/>
+      <w:r>
+        <w:t xml:space="preserve">The controls of the project are </w:t>
+      </w:r>
+      <w:r>
+        <w:t xml:space="preserve">identical to the previous project with a single addition of </w:t>
+      </w:r>
+      <w:r>
+        <w:t>C</w:t>
+      </w:r>
+      <w:r>
+        <w:t xml:space="preserve"> key command</w:t>
+      </w:r>
+      <w:r>
+        <w:t xml:space="preserve"> in draw control</w:t>
+      </w:r>
+      <w:r>
+        <w:t>:</w:t>
       </w:r>
     </w:p>
     <w:p>
       <w:pPr>
         <w:pStyle w:val="Bullet"/>
-      </w:pPr>
-      <w:r>
         <w:rPr>
           <w:rStyle w:val="Strong"/>
           <w:b w:val="0"/>
           <w:bCs w:val="0"/>
         </w:rPr>
-        <w:t>This and that</w:t>
-      </w:r>
-    </w:p>
-    <w:p>
-      <w:pPr>
-        <w:pStyle w:val="Bullet"/>
       </w:pPr>
       <w:r>
         <w:rPr>
@@ -664,10 +815,166 @@
           <w:b w:val="0"/>
           <w:bCs w:val="0"/>
         </w:rPr>
-        <w:t>This and that</w:t>
-      </w:r>
-      <w:r>
-        <w:t>.</w:t>
+        <w:t>Behavior control:</w:t>
+      </w:r>
+    </w:p>
+    <w:p>
+      <w:pPr>
+        <w:pStyle w:val="BulletSubList"/>
+      </w:pPr>
+      <w:r>
+        <w:t>G key: Randomly create a new rigid circle or rectangle</w:t>
+      </w:r>
+    </w:p>
+    <w:p>
+      <w:pPr>
+        <w:pStyle w:val="Bullet"/>
+        <w:rPr>
+          <w:rStyle w:val="Strong"/>
+          <w:b w:val="0"/>
+          <w:bCs w:val="0"/>
+        </w:rPr>
+      </w:pPr>
+      <w:r>
+        <w:rPr>
+          <w:rStyle w:val="Strong"/>
+          <w:b w:val="0"/>
+          <w:bCs w:val="0"/>
+        </w:rPr>
+        <w:lastRenderedPageBreak/>
+        <w:t>Draw control</w:t>
+      </w:r>
+    </w:p>
+    <w:p>
+      <w:pPr>
+        <w:pStyle w:val="BulletSubList"/>
+      </w:pPr>
+      <w:r>
+        <w:rPr>
+          <w:rStyle w:val="Strong"/>
+        </w:rPr>
+        <w:t>C key</w:t>
+      </w:r>
+      <w:r>
+        <w:t xml:space="preserve">: Toggle the drawing of all </w:t>
+      </w:r>
+      <w:proofErr w:type="spellStart"/>
+      <w:r>
+        <w:rPr>
+          <w:rStyle w:val="CodeInline"/>
+        </w:rPr>
+        <w:t>CollisionInfo</w:t>
+      </w:r>
+      <w:proofErr w:type="spellEnd"/>
+    </w:p>
+    <w:p>
+      <w:pPr>
+        <w:pStyle w:val="BulletSubList"/>
+      </w:pPr>
+      <w:r>
+        <w:t>T key: Toggle textures on all objects</w:t>
+      </w:r>
+    </w:p>
+    <w:p>
+      <w:pPr>
+        <w:pStyle w:val="BulletSubList"/>
+      </w:pPr>
+      <w:r>
+        <w:t xml:space="preserve">R key: Toggle the drawing of </w:t>
+      </w:r>
+      <w:proofErr w:type="spellStart"/>
+      <w:r>
+        <w:rPr>
+          <w:rStyle w:val="CodeInline"/>
+        </w:rPr>
+        <w:t>RigidShape</w:t>
+      </w:r>
+      <w:proofErr w:type="spellEnd"/>
+    </w:p>
+    <w:p>
+      <w:pPr>
+        <w:pStyle w:val="BulletSubList"/>
+      </w:pPr>
+      <w:r>
+        <w:t xml:space="preserve">B key: Toggle the drawing of the bound on each </w:t>
+      </w:r>
+      <w:proofErr w:type="spellStart"/>
+      <w:r>
+        <w:rPr>
+          <w:rStyle w:val="CodeInline"/>
+        </w:rPr>
+        <w:t>RigidShape</w:t>
+      </w:r>
+      <w:proofErr w:type="spellEnd"/>
+    </w:p>
+    <w:p>
+      <w:pPr>
+        <w:pStyle w:val="Bullet"/>
+        <w:rPr>
+          <w:rStyle w:val="Strong"/>
+          <w:b w:val="0"/>
+          <w:bCs w:val="0"/>
+        </w:rPr>
+      </w:pPr>
+      <w:r>
+        <w:rPr>
+          <w:rStyle w:val="Strong"/>
+          <w:b w:val="0"/>
+          <w:bCs w:val="0"/>
+        </w:rPr>
+        <w:t>Object control:</w:t>
+      </w:r>
+    </w:p>
+    <w:p>
+      <w:pPr>
+        <w:pStyle w:val="BulletSubList"/>
+      </w:pPr>
+      <w:r>
+        <w:t>Left/right-arrow key: Sequence through and select an object</w:t>
+      </w:r>
+    </w:p>
+    <w:p>
+      <w:pPr>
+        <w:pStyle w:val="BulletSubList"/>
+      </w:pPr>
+      <w:r>
+        <w:t>WASD keys: Move the selected object</w:t>
+      </w:r>
+    </w:p>
+    <w:p>
+      <w:pPr>
+        <w:pStyle w:val="BulletSubList"/>
+      </w:pPr>
+      <w:r>
+        <w:t>Z/X key: Rotate the selected object</w:t>
+      </w:r>
+    </w:p>
+    <w:p>
+      <w:pPr>
+        <w:pStyle w:val="BulletSubList"/>
+      </w:pPr>
+      <w:r>
+        <w:t xml:space="preserve">Y/U key: Increase/decrease </w:t>
+      </w:r>
+      <w:proofErr w:type="spellStart"/>
+      <w:r>
+        <w:rPr>
+          <w:rStyle w:val="CodeInline"/>
+        </w:rPr>
+        <w:t>RigidShape</w:t>
+      </w:r>
+      <w:proofErr w:type="spellEnd"/>
+      <w:r>
+        <w:t xml:space="preserve"> size of the selected object, this does not change the size of corresponding </w:t>
+      </w:r>
+      <w:r>
+        <w:rPr>
+          <w:rStyle w:val="CodeInline"/>
+        </w:rPr>
+        <w:t>Renderable</w:t>
+      </w:r>
+      <w:r>
+        <w:t xml:space="preserve"> object</w:t>
       </w:r>
     </w:p>
     <w:p>
@@ -681,14 +988,14 @@
         <w:t>:</w:t>
       </w:r>
     </w:p>
-    <w:bookmarkEnd w:id="5"/>
-    <w:bookmarkEnd w:id="6"/>
+    <w:bookmarkEnd w:id="2"/>
+    <w:bookmarkEnd w:id="3"/>
     <w:p>
       <w:pPr>
         <w:pStyle w:val="Bullet"/>
       </w:pPr>
       <w:r>
-        <w:t>To understand the implementation of bounding circle collision detection</w:t>
+        <w:t>To understand the strengths and weaknesses of broad phase collision detection</w:t>
       </w:r>
     </w:p>
     <w:p>
@@ -696,7 +1003,7 @@
         <w:pStyle w:val="Bullet"/>
       </w:pPr>
       <w:r>
-        <w:t>To understand the strengths and weaknesses of broad phase collision detection</w:t>
+        <w:t>To build the infrastructure for computing inter-circle collisions</w:t>
       </w:r>
     </w:p>
     <w:p>
@@ -704,7 +1011,27 @@
         <w:pStyle w:val="Bullet"/>
       </w:pPr>
       <w:r>
-        <w:t>To lay the foundation for building a narrow phase collision detection algorithm</w:t>
+        <w:t xml:space="preserve">To define </w:t>
+      </w:r>
+      <w:r>
+        <w:t xml:space="preserve">work with </w:t>
+      </w:r>
+      <w:r>
+        <w:t xml:space="preserve">collision conditions in </w:t>
+      </w:r>
+      <w:proofErr w:type="spellStart"/>
+      <w:r>
+        <w:rPr>
+          <w:rStyle w:val="CodeInline"/>
+        </w:rPr>
+        <w:t>CollisionInfo</w:t>
+      </w:r>
+      <w:proofErr w:type="spellEnd"/>
+      <w:r>
+        <w:t xml:space="preserve"> </w:t>
+      </w:r>
+      <w:r>
+        <w:t>classes</w:t>
       </w:r>
     </w:p>
     <w:p>
@@ -712,112 +1039,532 @@
         <w:pStyle w:val="Bullet"/>
       </w:pPr>
       <w:r>
-        <w:t>To define collision information</w:t>
-      </w:r>
-    </w:p>
-    <w:p>
-      <w:pPr>
-        <w:pStyle w:val="Bullet"/>
-      </w:pPr>
-      <w:r>
-        <w:t>To build the infrastructure for computing and working with collision information</w:t>
-      </w:r>
-    </w:p>
-    <w:p>
-      <w:pPr>
-        <w:pStyle w:val="Bullet"/>
-      </w:pPr>
-      <w:r>
-        <w:t>To compute and display collision information for circles</w:t>
-      </w:r>
-    </w:p>
-    <w:p>
-      <w:pPr>
-        <w:pStyle w:val="Bullet"/>
-      </w:pPr>
+        <w:t xml:space="preserve">To </w:t>
+      </w:r>
+      <w:r>
+        <w:t xml:space="preserve">understand and implement </w:t>
+      </w:r>
+      <w:r>
+        <w:t>circle collision detection</w:t>
+      </w:r>
+      <w:r>
+        <w:t xml:space="preserve"> algorithm</w:t>
+      </w:r>
+    </w:p>
+    <w:p>
+      <w:pPr>
+        <w:pStyle w:val="Heading3"/>
+      </w:pPr>
+      <w:r>
+        <w:t xml:space="preserve">Defining the </w:t>
+      </w:r>
+      <w:proofErr w:type="spellStart"/>
+      <w:r>
+        <w:t>CollisionInfo</w:t>
+      </w:r>
+      <w:proofErr w:type="spellEnd"/>
+      <w:r>
+        <w:t xml:space="preserve"> Class</w:t>
+      </w:r>
     </w:p>
     <w:p>
       <w:pPr>
         <w:pStyle w:val="BodyTextFirst"/>
-        <w:rPr>
-          <w:rStyle w:val="BodyTextFirstChar"/>
-        </w:rPr>
-      </w:pPr>
-      <w:r>
-        <w:rPr>
-          <w:rStyle w:val="BodyTextFirstChar"/>
-        </w:rPr>
-        <w:t>You can find the following external resource files in the</w:t>
-      </w:r>
-      <w:r>
-        <w:t xml:space="preserve"> </w:t>
-      </w:r>
+      </w:pPr>
+      <w:r>
+        <w:t xml:space="preserve">A new class must be defined to </w:t>
+      </w:r>
+      <w:r>
+        <w:t xml:space="preserve">record </w:t>
+      </w:r>
+      <w:proofErr w:type="spellStart"/>
       <w:r>
         <w:rPr>
           <w:rStyle w:val="CodeInline"/>
         </w:rPr>
-        <w:t>assets</w:t>
-      </w:r>
-      <w:r>
-        <w:t xml:space="preserve"> </w:t>
-      </w:r>
-      <w:r>
-        <w:rPr>
-          <w:rStyle w:val="BodyTextFirstChar"/>
-        </w:rPr>
-        <w:t xml:space="preserve">folder: </w:t>
-      </w:r>
-      <w:r>
-        <w:rPr>
-          <w:rStyle w:val="BodyTextFirstChar"/>
-        </w:rPr>
-        <w:t xml:space="preserve">this file and </w:t>
+        <w:t>RigidShape</w:t>
+      </w:r>
+      <w:proofErr w:type="spellEnd"/>
+      <w:r>
+        <w:t xml:space="preserve"> collision interpenetration situation as illustrated in Figure 9-3. </w:t>
+      </w:r>
+    </w:p>
+    <w:p>
+      <w:pPr>
+        <w:pStyle w:val="NumList"/>
+        <w:numPr>
+          <w:ilvl w:val="0"/>
+          <w:numId w:val="11"/>
+        </w:numPr>
+      </w:pPr>
+      <w:r>
+        <w:t>In</w:t>
+      </w:r>
+      <w:r>
+        <w:t xml:space="preserve"> the </w:t>
       </w:r>
       <w:proofErr w:type="spellStart"/>
       <w:r>
         <w:rPr>
-          <w:rStyle w:val="BodyTextFirstChar"/>
-        </w:rPr>
-        <w:t>tht</w:t>
+          <w:rStyle w:val="CodeInline"/>
+        </w:rPr>
+        <w:t>src</w:t>
       </w:r>
       <w:proofErr w:type="spellEnd"/>
       <w:r>
         <w:rPr>
-          <w:rStyle w:val="BodyTextFirstChar"/>
-        </w:rPr>
-        <w:t xml:space="preserve"> file (no changes)</w:t>
+          <w:rStyle w:val="CodeInline"/>
+        </w:rPr>
+        <w:t>/</w:t>
+      </w:r>
+      <w:proofErr w:type="spellStart"/>
+      <w:r>
+        <w:rPr>
+          <w:rStyle w:val="CodeInline"/>
+        </w:rPr>
+        <w:t>rigid_shape</w:t>
+      </w:r>
+      <w:proofErr w:type="spellEnd"/>
+      <w:r>
+        <w:t xml:space="preserve"> folder,</w:t>
+      </w:r>
+      <w:r>
+        <w:t xml:space="preserve"> create</w:t>
+      </w:r>
+      <w:r>
+        <w:t xml:space="preserve"> the </w:t>
+      </w:r>
+      <w:r>
+        <w:rPr>
+          <w:rStyle w:val="CodeInline"/>
+        </w:rPr>
+        <w:t>collision_info.js</w:t>
+      </w:r>
+      <w:r>
+        <w:t xml:space="preserve"> file, import from </w:t>
+      </w:r>
+      <w:proofErr w:type="spellStart"/>
+      <w:r>
+        <w:rPr>
+          <w:rStyle w:val="CodeInline"/>
+        </w:rPr>
+        <w:t>debugDraw</w:t>
+      </w:r>
+      <w:proofErr w:type="spellEnd"/>
+      <w:r>
+        <w:t xml:space="preserve">, and define the </w:t>
+      </w:r>
+      <w:proofErr w:type="spellStart"/>
+      <w:r>
+        <w:t>CollisionInfo</w:t>
+      </w:r>
+      <w:proofErr w:type="spellEnd"/>
+      <w:r>
+        <w:t xml:space="preserve"> class.</w:t>
+      </w:r>
+    </w:p>
+    <w:p>
+      <w:pPr>
+        <w:pStyle w:val="Code"/>
+      </w:pPr>
+      <w:r>
+        <w:t>import * as debugDraw from "../core/debug_draw.js";</w:t>
+      </w:r>
+    </w:p>
+    <w:p>
+      <w:pPr>
+        <w:pStyle w:val="Code"/>
+      </w:pPr>
+    </w:p>
+    <w:p>
+      <w:pPr>
+        <w:pStyle w:val="Code"/>
+      </w:pPr>
+      <w:bookmarkStart w:id="4" w:name="_GoBack"/>
+      <w:r>
+        <w:t>let kInfoColor = [1, 0, 1, 1];</w:t>
+      </w:r>
+      <w:r>
+        <w:t xml:space="preserve"> // draw the info in magenta</w:t>
+      </w:r>
+    </w:p>
+    <w:bookmarkEnd w:id="4"/>
+    <w:p>
+      <w:pPr>
+        <w:pStyle w:val="Code"/>
+      </w:pPr>
+    </w:p>
+    <w:p>
+      <w:pPr>
+        <w:pStyle w:val="Code"/>
+      </w:pPr>
+      <w:r>
+        <w:t>class CollisionInfo {</w:t>
+      </w:r>
+    </w:p>
+    <w:p>
+      <w:pPr>
+        <w:pStyle w:val="Code"/>
+      </w:pPr>
+      <w:r>
+        <w:t xml:space="preserve">    </w:t>
+      </w:r>
+      <w:r>
+        <w:t>... implementation to follow …</w:t>
+      </w:r>
+    </w:p>
+    <w:p>
+      <w:pPr>
+        <w:pStyle w:val="Code"/>
+      </w:pPr>
+      <w:r>
+        <w:t>}</w:t>
+      </w:r>
+    </w:p>
+    <w:p>
+      <w:pPr>
+        <w:pStyle w:val="NumList"/>
+        <w:numPr>
+          <w:ilvl w:val="0"/>
+          <w:numId w:val="11"/>
+        </w:numPr>
+      </w:pPr>
+      <w:r>
+        <w:t>Define the constructor of the object to contain collision depth, collision normal, and a start and end positions. These are the beginning and ending positions of a collision interpenetration.</w:t>
+      </w:r>
+    </w:p>
+    <w:p>
+      <w:pPr>
+        <w:pStyle w:val="Code"/>
+      </w:pPr>
+      <w:r>
+        <w:lastRenderedPageBreak/>
+        <w:t>function CollisionInfo() {</w:t>
+      </w:r>
+    </w:p>
+    <w:p>
+      <w:pPr>
+        <w:pStyle w:val="Code"/>
+      </w:pPr>
+      <w:r>
+        <w:t xml:space="preserve">    this.mDepth = 0;</w:t>
+      </w:r>
+    </w:p>
+    <w:p>
+      <w:pPr>
+        <w:pStyle w:val="Code"/>
+      </w:pPr>
+      <w:r>
+        <w:t xml:space="preserve">    this.mNormal = new Vec2(0, 0);</w:t>
+      </w:r>
+    </w:p>
+    <w:p>
+      <w:pPr>
+        <w:pStyle w:val="Code"/>
+      </w:pPr>
+      <w:r>
+        <w:t xml:space="preserve">    this.mStart = new Vec2(0, 0);</w:t>
+      </w:r>
+    </w:p>
+    <w:p>
+      <w:pPr>
+        <w:pStyle w:val="Code"/>
+      </w:pPr>
+      <w:r>
+        <w:t xml:space="preserve">    this.mEnd = new Vec2(0, 0);</w:t>
+      </w:r>
+    </w:p>
+    <w:p>
+      <w:pPr>
+        <w:pStyle w:val="Code"/>
+      </w:pPr>
+      <w:r>
+        <w:t>}</w:t>
+      </w:r>
+    </w:p>
+    <w:p>
+      <w:pPr>
+        <w:pStyle w:val="NumList"/>
+        <w:numPr>
+          <w:ilvl w:val="0"/>
+          <w:numId w:val="11"/>
+        </w:numPr>
+      </w:pPr>
+      <w:r>
+        <w:t>Define the getter and setter for the object.</w:t>
+      </w:r>
+    </w:p>
+    <w:p>
+      <w:pPr>
+        <w:pStyle w:val="Code"/>
+      </w:pPr>
+      <w:r>
+        <w:t>CollisionInfo.prototype.setNormal = function (s) { this.mNormal = s; };</w:t>
+      </w:r>
+    </w:p>
+    <w:p>
+      <w:pPr>
+        <w:pStyle w:val="Code"/>
+      </w:pPr>
+      <w:r>
+        <w:t>CollisionInfo.prototype.getDepth = function () { return this.mDepth; };</w:t>
+      </w:r>
+    </w:p>
+    <w:p>
+      <w:pPr>
+        <w:pStyle w:val="Code"/>
+      </w:pPr>
+      <w:r>
+        <w:t>CollisionInfo.prototype.getNormal = function () { return this.mNormal; };</w:t>
+      </w:r>
+    </w:p>
+    <w:p>
+      <w:pPr>
+        <w:pStyle w:val="Code"/>
+      </w:pPr>
+      <w:r>
+        <w:t>CollisionInfo.prototype.setInfo = function (d, n, s) {</w:t>
+      </w:r>
+    </w:p>
+    <w:p>
+      <w:pPr>
+        <w:pStyle w:val="Code"/>
+      </w:pPr>
+      <w:r>
+        <w:t xml:space="preserve">    this.mDepth = d;</w:t>
+      </w:r>
+    </w:p>
+    <w:p>
+      <w:pPr>
+        <w:pStyle w:val="Code"/>
+      </w:pPr>
+      <w:r>
+        <w:t xml:space="preserve">    this.mNormal = n;</w:t>
+      </w:r>
+    </w:p>
+    <w:p>
+      <w:pPr>
+        <w:pStyle w:val="Code"/>
+      </w:pPr>
+      <w:r>
+        <w:t xml:space="preserve">    this.mStart = s;</w:t>
+      </w:r>
+    </w:p>
+    <w:p>
+      <w:pPr>
+        <w:pStyle w:val="Code"/>
+      </w:pPr>
+      <w:r>
+        <w:t xml:space="preserve">    this.mEnd = s.add(n.scale(d));</w:t>
+      </w:r>
+    </w:p>
+    <w:p>
+      <w:pPr>
+        <w:pStyle w:val="Code"/>
+      </w:pPr>
+      <w:r>
+        <w:t>};</w:t>
+      </w:r>
+    </w:p>
+    <w:p>
+      <w:pPr>
+        <w:pStyle w:val="NumList"/>
+        <w:numPr>
+          <w:ilvl w:val="0"/>
+          <w:numId w:val="11"/>
+        </w:numPr>
+      </w:pPr>
+      <w:r>
+        <w:t>Create a function to change the direction of the normal. This function will be used to ensure that the normal is always from pointing from the primary to the object that is being tested for collision.</w:t>
+      </w:r>
+    </w:p>
+    <w:p>
+      <w:pPr>
+        <w:pStyle w:val="Code"/>
+      </w:pPr>
+      <w:r>
+        <w:t>CollisionInfo.prototype.changeDir = function () {</w:t>
+      </w:r>
+    </w:p>
+    <w:p>
+      <w:pPr>
+        <w:pStyle w:val="Code"/>
+      </w:pPr>
+      <w:r>
+        <w:t xml:space="preserve">    this.mNormal = this.mNormal.scale(-1);</w:t>
+      </w:r>
+    </w:p>
+    <w:p>
+      <w:pPr>
+        <w:pStyle w:val="Code"/>
+      </w:pPr>
+      <w:r>
+        <w:t xml:space="preserve">    var n = this.mStart;</w:t>
+      </w:r>
+    </w:p>
+    <w:p>
+      <w:pPr>
+        <w:pStyle w:val="Code"/>
+      </w:pPr>
+      <w:r>
+        <w:t xml:space="preserve">    this.mStart = this.mEnd;</w:t>
+      </w:r>
+    </w:p>
+    <w:p>
+      <w:pPr>
+        <w:pStyle w:val="Code"/>
+      </w:pPr>
+      <w:r>
+        <w:t xml:space="preserve">    this.mEnd = n;</w:t>
+      </w:r>
+    </w:p>
+    <w:p>
+      <w:pPr>
+        <w:pStyle w:val="Code"/>
+      </w:pPr>
+      <w:r>
+        <w:t>};</w:t>
+      </w:r>
+    </w:p>
+    <w:p>
+      <w:pPr>
+        <w:pStyle w:val="BodyTextCont"/>
+      </w:pPr>
+    </w:p>
+    <w:p>
+      <w:pPr>
+        <w:pStyle w:val="BodyTextCont"/>
+      </w:pPr>
+      <w:r>
+        <w:t xml:space="preserve">Lastly, remember to update the engine access file, </w:t>
+      </w:r>
+      <w:r>
+        <w:rPr>
+          <w:rStyle w:val="CodeInline"/>
+        </w:rPr>
+        <w:t>index.js</w:t>
+      </w:r>
+      <w:r>
+        <w:t>, to forward the newly defined functionality to the client.</w:t>
       </w:r>
     </w:p>
     <w:p>
       <w:pPr>
         <w:pStyle w:val="Heading3"/>
       </w:pPr>
+      <w:r>
+        <w:t xml:space="preserve">Modifying the </w:t>
+      </w:r>
+      <w:proofErr w:type="spellStart"/>
+      <w:r>
+        <w:t>RigidShape</w:t>
+      </w:r>
+      <w:proofErr w:type="spellEnd"/>
+      <w:r>
+        <w:t xml:space="preserve"> Classes </w:t>
+      </w:r>
+    </w:p>
+    <w:p>
+      <w:pPr>
+        <w:pStyle w:val="BodyTextFirst"/>
+      </w:pPr>
+      <w:r>
+        <w:t xml:space="preserve">Only need to work with concrete subclasses. </w:t>
+      </w:r>
+    </w:p>
+    <w:p>
+      <w:pPr>
+        <w:pStyle w:val="Heading4"/>
+      </w:pPr>
+      <w:r>
+        <w:t xml:space="preserve">Modifying the </w:t>
+      </w:r>
+      <w:proofErr w:type="spellStart"/>
+      <w:r>
+        <w:t>RigidRectangle</w:t>
+      </w:r>
+      <w:proofErr w:type="spellEnd"/>
+      <w:r>
+        <w:t xml:space="preserve"> Class</w:t>
+      </w:r>
+    </w:p>
+    <w:p>
+      <w:pPr>
+        <w:pStyle w:val="BodyTextFirst"/>
+      </w:pPr>
+      <w:r>
+        <w:t xml:space="preserve">Only need to work with concrete subclasses. </w:t>
+      </w:r>
+    </w:p>
+    <w:p>
+      <w:pPr>
+        <w:pStyle w:val="Heading4"/>
+      </w:pPr>
+      <w:r>
+        <w:t xml:space="preserve">Modifying the </w:t>
+      </w:r>
+      <w:proofErr w:type="spellStart"/>
+      <w:r>
+        <w:t>Rigid</w:t>
+      </w:r>
+      <w:r>
+        <w:t>Circle</w:t>
+      </w:r>
+      <w:proofErr w:type="spellEnd"/>
+      <w:r>
+        <w:t xml:space="preserve"> Class</w:t>
+      </w:r>
+    </w:p>
+    <w:p>
+      <w:pPr>
+        <w:pStyle w:val="BodyTextFirst"/>
+      </w:pPr>
+      <w:r>
+        <w:t xml:space="preserve">Only need to work with concrete subclasses. </w:t>
+      </w:r>
     </w:p>
     <w:p>
       <w:pPr>
         <w:pStyle w:val="Heading3"/>
       </w:pPr>
       <w:r>
-        <w:t xml:space="preserve">The </w:t>
-      </w:r>
-      <w:r>
-        <w:t>Physics Component and Broad Phase Detection</w:t>
+        <w:t xml:space="preserve">Defining the </w:t>
+      </w:r>
+      <w:r>
+        <w:t>Physics Component</w:t>
       </w:r>
     </w:p>
     <w:p>
       <w:pPr>
         <w:pStyle w:val="BodyTextFirst"/>
       </w:pPr>
-      <w:bookmarkStart w:id="7" w:name="_Hlk69979485"/>
+      <w:bookmarkStart w:id="5" w:name="_Hlk69979485"/>
       <w:r>
         <w:t xml:space="preserve">You </w:t>
       </w:r>
-      <w:bookmarkEnd w:id="7"/>
+      <w:bookmarkEnd w:id="5"/>
       <w:r>
         <w:t>Physics.js</w:t>
       </w:r>
       <w:r>
         <w:t xml:space="preserve">, focus on the loop </w:t>
+      </w:r>
+    </w:p>
+    <w:p>
+      <w:pPr>
+        <w:pStyle w:val="BodyTextCont"/>
+      </w:pPr>
+      <w:r>
+        <w:t xml:space="preserve">Lastly, remember to update the engine access file, </w:t>
+      </w:r>
+      <w:r>
+        <w:rPr>
+          <w:rStyle w:val="CodeInline"/>
+        </w:rPr>
+        <w:t>index.js</w:t>
+      </w:r>
+      <w:r>
+        <w:t>, to forward the newly defined functionality to the client.</w:t>
       </w:r>
     </w:p>
     <w:p>
@@ -847,7 +1594,7 @@
                     <pic:cNvPicPr preferRelativeResize="0"/>
                   </pic:nvPicPr>
                   <pic:blipFill>
-                    <a:blip r:embed="rId11" cstate="print"/>
+                    <a:blip r:embed="rId9" cstate="print"/>
                     <a:srcRect/>
                     <a:stretch>
                       <a:fillRect/>
@@ -926,231 +1673,6 @@
     </w:p>
     <w:p>
       <w:pPr>
-        <w:pStyle w:val="BodyTextFirst"/>
-      </w:pPr>
-      <w:r>
-        <w:t xml:space="preserve">A new class must be defined to support the storage of collision information. </w:t>
-      </w:r>
-    </w:p>
-    <w:p>
-      <w:pPr>
-        <w:pStyle w:val="NumList"/>
-      </w:pPr>
-      <w:r>
-        <w:t xml:space="preserve">Under the </w:t>
-      </w:r>
-      <w:proofErr w:type="spellStart"/>
-      <w:r>
-        <w:t>SiteRoot</w:t>
-      </w:r>
-      <w:proofErr w:type="spellEnd"/>
-      <w:r>
-        <w:t xml:space="preserve">/Lib (or </w:t>
-      </w:r>
-      <w:proofErr w:type="spellStart"/>
-      <w:r>
-        <w:t>public_html</w:t>
-      </w:r>
-      <w:proofErr w:type="spellEnd"/>
-      <w:r>
-        <w:t>/Lib) folder, create a new file and name it CollisionInfo.js. Remember to load this new source file in index.html.</w:t>
-      </w:r>
-    </w:p>
-    <w:p>
-      <w:pPr>
-        <w:pStyle w:val="NumList"/>
-      </w:pPr>
-      <w:r>
-        <w:t>Define the constructor of the object to contain collision depth, collision normal, and a start and end positions. These are the beginning and ending positions of a collision interpenetration.</w:t>
-      </w:r>
-    </w:p>
-    <w:p>
-      <w:pPr>
-        <w:pStyle w:val="Code"/>
-      </w:pPr>
-      <w:r>
-        <w:t>function CollisionInfo() {</w:t>
-      </w:r>
-    </w:p>
-    <w:p>
-      <w:pPr>
-        <w:pStyle w:val="Code"/>
-      </w:pPr>
-      <w:r>
-        <w:t xml:space="preserve">    this.mDepth = 0;</w:t>
-      </w:r>
-    </w:p>
-    <w:p>
-      <w:pPr>
-        <w:pStyle w:val="Code"/>
-      </w:pPr>
-      <w:r>
-        <w:t xml:space="preserve">    this.mNormal = new Vec2(0, 0);</w:t>
-      </w:r>
-    </w:p>
-    <w:p>
-      <w:pPr>
-        <w:pStyle w:val="Code"/>
-      </w:pPr>
-      <w:r>
-        <w:t xml:space="preserve">    this.mStart = new Vec2(0, 0);</w:t>
-      </w:r>
-    </w:p>
-    <w:p>
-      <w:pPr>
-        <w:pStyle w:val="Code"/>
-      </w:pPr>
-      <w:r>
-        <w:t xml:space="preserve">    this.mEnd = new Vec2(0, 0);</w:t>
-      </w:r>
-    </w:p>
-    <w:p>
-      <w:pPr>
-        <w:pStyle w:val="Code"/>
-      </w:pPr>
-      <w:r>
-        <w:t>}</w:t>
-      </w:r>
-    </w:p>
-    <w:p>
-      <w:pPr>
-        <w:pStyle w:val="NumList"/>
-      </w:pPr>
-      <w:r>
-        <w:t>Define the getter and setter for the object.</w:t>
-      </w:r>
-    </w:p>
-    <w:p>
-      <w:pPr>
-        <w:pStyle w:val="Code"/>
-      </w:pPr>
-      <w:r>
-        <w:t>CollisionInfo.prototype.setNormal = function (s) { this.mNormal = s; };</w:t>
-      </w:r>
-    </w:p>
-    <w:p>
-      <w:pPr>
-        <w:pStyle w:val="Code"/>
-      </w:pPr>
-      <w:r>
-        <w:t>CollisionInfo.prototype.getDepth = function () { return this.mDepth; };</w:t>
-      </w:r>
-    </w:p>
-    <w:p>
-      <w:pPr>
-        <w:pStyle w:val="Code"/>
-      </w:pPr>
-      <w:r>
-        <w:t>CollisionInfo.prototype.getNormal = function () { return this.mNormal; };</w:t>
-      </w:r>
-    </w:p>
-    <w:p>
-      <w:pPr>
-        <w:pStyle w:val="Code"/>
-      </w:pPr>
-      <w:r>
-        <w:t>CollisionInfo.prototype.setInfo = function (d, n, s) {</w:t>
-      </w:r>
-    </w:p>
-    <w:p>
-      <w:pPr>
-        <w:pStyle w:val="Code"/>
-      </w:pPr>
-      <w:r>
-        <w:lastRenderedPageBreak/>
-        <w:t xml:space="preserve">    this.mDepth = d;</w:t>
-      </w:r>
-    </w:p>
-    <w:p>
-      <w:pPr>
-        <w:pStyle w:val="Code"/>
-      </w:pPr>
-      <w:r>
-        <w:t xml:space="preserve">    this.mNormal = n;</w:t>
-      </w:r>
-    </w:p>
-    <w:p>
-      <w:pPr>
-        <w:pStyle w:val="Code"/>
-      </w:pPr>
-      <w:r>
-        <w:t xml:space="preserve">    this.mStart = s;</w:t>
-      </w:r>
-    </w:p>
-    <w:p>
-      <w:pPr>
-        <w:pStyle w:val="Code"/>
-      </w:pPr>
-      <w:r>
-        <w:t xml:space="preserve">    this.mEnd = s.add(n.scale(d));</w:t>
-      </w:r>
-    </w:p>
-    <w:p>
-      <w:pPr>
-        <w:pStyle w:val="Code"/>
-      </w:pPr>
-      <w:r>
-        <w:t>};</w:t>
-      </w:r>
-    </w:p>
-    <w:p>
-      <w:pPr>
-        <w:pStyle w:val="NumList"/>
-      </w:pPr>
-      <w:r>
-        <w:t>Create a function to change the direction of the normal. This function will be used to ensure that the normal is always from pointing from the primary to the object that is being tested for collision.</w:t>
-      </w:r>
-    </w:p>
-    <w:p>
-      <w:pPr>
-        <w:pStyle w:val="Code"/>
-      </w:pPr>
-      <w:r>
-        <w:t>CollisionInfo.prototype.changeDir = function () {</w:t>
-      </w:r>
-    </w:p>
-    <w:p>
-      <w:pPr>
-        <w:pStyle w:val="Code"/>
-      </w:pPr>
-      <w:r>
-        <w:t xml:space="preserve">    this.mNormal = this.mNormal.scale(-1);</w:t>
-      </w:r>
-    </w:p>
-    <w:p>
-      <w:pPr>
-        <w:pStyle w:val="Code"/>
-      </w:pPr>
-      <w:r>
-        <w:t xml:space="preserve">    var n = this.mStart;</w:t>
-      </w:r>
-    </w:p>
-    <w:p>
-      <w:pPr>
-        <w:pStyle w:val="Code"/>
-      </w:pPr>
-      <w:r>
-        <w:t xml:space="preserve">    this.mStart = this.mEnd;</w:t>
-      </w:r>
-    </w:p>
-    <w:p>
-      <w:pPr>
-        <w:pStyle w:val="Code"/>
-      </w:pPr>
-      <w:r>
-        <w:t xml:space="preserve">    this.mEnd = n;</w:t>
-      </w:r>
-    </w:p>
-    <w:p>
-      <w:pPr>
-        <w:pStyle w:val="Code"/>
-      </w:pPr>
-      <w:r>
-        <w:t>};</w:t>
-      </w:r>
-    </w:p>
-    <w:p>
-      <w:pPr>
         <w:pStyle w:val="Heading3"/>
       </w:pPr>
       <w:r>
@@ -1336,6 +1858,7 @@
         <w:ind w:left="576"/>
       </w:pPr>
       <w:r>
+        <w:lastRenderedPageBreak/>
         <w:t xml:space="preserve">    return status;</w:t>
       </w:r>
     </w:p>
@@ -1357,7 +1880,6 @@
         </w:numPr>
       </w:pPr>
       <w:r>
-        <w:lastRenderedPageBreak/>
         <w:t xml:space="preserve">Define the </w:t>
       </w:r>
       <w:proofErr w:type="spellStart"/>
@@ -1702,7 +2224,7 @@
                     <pic:cNvPicPr preferRelativeResize="0"/>
                   </pic:nvPicPr>
                   <pic:blipFill>
-                    <a:blip r:embed="rId12" cstate="print"/>
+                    <a:blip r:embed="rId10" cstate="print"/>
                     <a:srcRect/>
                     <a:stretch>
                       <a:fillRect/>
@@ -1754,6 +2276,7 @@
         <w:ind w:left="720"/>
       </w:pPr>
       <w:r>
+        <w:lastRenderedPageBreak/>
         <w:t>//… continue from the previous step</w:t>
       </w:r>
     </w:p>
@@ -1763,7 +2286,6 @@
         <w:ind w:left="720"/>
       </w:pPr>
       <w:r>
-        <w:lastRenderedPageBreak/>
         <w:t>if (dist !== 0) {</w:t>
       </w:r>
     </w:p>
@@ -2172,13 +2694,42 @@
         <w:t xml:space="preserve"> function always returns false. The next two projects will guide you through the implementation of collision computation with rigid rectangle shape.</w:t>
       </w:r>
     </w:p>
+    <w:p>
+      <w:pPr>
+        <w:pStyle w:val="BodyTextFirst"/>
+      </w:pPr>
+    </w:p>
+    <w:p>
+      <w:pPr>
+        <w:pStyle w:val="BodyTextFirst"/>
+      </w:pPr>
+      <w:r>
+        <w:t xml:space="preserve">Only works between circle. So, arrow key to select a circle, move it around when overlap with circles, see collision info. </w:t>
+      </w:r>
+      <w:proofErr w:type="spellStart"/>
+      <w:r>
+        <w:t>Tyep</w:t>
+      </w:r>
+      <w:proofErr w:type="spellEnd"/>
+      <w:r>
+        <w:t xml:space="preserve"> G key to create many more circles, increase the size of selected such that it overlaps many circles, observe collision info is correct.</w:t>
+      </w:r>
+    </w:p>
+    <w:p>
+      <w:pPr>
+        <w:pStyle w:val="BodyTextFirst"/>
+      </w:pPr>
+      <w:r>
+        <w:t>Next collide rectangles.</w:t>
+      </w:r>
+    </w:p>
     <w:sectPr>
-      <w:headerReference w:type="even" r:id="rId13"/>
-      <w:headerReference w:type="default" r:id="rId14"/>
-      <w:footerReference w:type="even" r:id="rId15"/>
-      <w:footerReference w:type="default" r:id="rId16"/>
-      <w:headerReference w:type="first" r:id="rId17"/>
-      <w:footerReference w:type="first" r:id="rId18"/>
+      <w:headerReference w:type="even" r:id="rId11"/>
+      <w:headerReference w:type="default" r:id="rId12"/>
+      <w:footerReference w:type="even" r:id="rId13"/>
+      <w:footerReference w:type="default" r:id="rId14"/>
+      <w:headerReference w:type="first" r:id="rId15"/>
+      <w:footerReference w:type="first" r:id="rId16"/>
       <w:pgSz w:w="10800" w:h="13320" w:code="64"/>
       <w:pgMar w:top="540" w:right="1080" w:bottom="540" w:left="1080" w:header="540" w:footer="547" w:gutter="0"/>
       <w:cols w:space="720"/>
@@ -2187,57 +2738,6 @@
     </w:sectPr>
   </w:body>
 </w:document>
-</file>
-
-<file path=word/comments.xml><?xml version="1.0" encoding="utf-8"?>
-<w:comments xmlns:wpc="http://schemas.microsoft.com/office/word/2010/wordprocessingCanvas" xmlns:cx="http://schemas.microsoft.com/office/drawing/2014/chartex" xmlns:cx1="http://schemas.microsoft.com/office/drawing/2015/9/8/chartex" xmlns:cx2="http://schemas.microsoft.com/office/drawing/2015/10/21/chartex" xmlns:cx3="http://schemas.microsoft.com/office/drawing/2016/5/9/chartex" xmlns:cx4="http://schemas.microsoft.com/office/drawing/2016/5/10/chartex" xmlns:cx5="http://schemas.microsoft.com/office/drawing/2016/5/11/chartex" xmlns:cx6="http://schemas.microsoft.com/office/drawing/2016/5/12/chartex" xmlns:cx7="http://schemas.microsoft.com/office/drawing/2016/5/13/chartex" xmlns:cx8="http://schemas.microsoft.com/office/drawing/2016/5/14/chartex" xmlns:mc="http://schemas.openxmlformats.org/markup-compatibility/2006" xmlns:aink="http://schemas.microsoft.com/office/drawing/2016/ink" xmlns:am3d="http://schemas.microsoft.com/office/drawing/2017/model3d" xmlns:o="urn:schemas-microsoft-com:office:office" xmlns:r="http://schemas.openxmlformats.org/officeDocument/2006/relationships" xmlns:m="http://schemas.openxmlformats.org/officeDocument/2006/math" xmlns:v="urn:schemas-microsoft-com:vml" xmlns:wp14="http://schemas.microsoft.com/office/word/2010/wordprocessingDrawing" xmlns:wp="http://schemas.openxmlformats.org/drawingml/2006/wordprocessingDrawing" xmlns:w10="urn:schemas-microsoft-com:office:word" xmlns:w="http://schemas.openxmlformats.org/wordprocessingml/2006/main" xmlns:w14="http://schemas.microsoft.com/office/word/2010/wordml" xmlns:w15="http://schemas.microsoft.com/office/word/2012/wordml" xmlns:w16cid="http://schemas.microsoft.com/office/word/2016/wordml/cid" xmlns:w16se="http://schemas.microsoft.com/office/word/2015/wordml/symex" xmlns:wpg="http://schemas.microsoft.com/office/word/2010/wordprocessingGroup" xmlns:wpi="http://schemas.microsoft.com/office/word/2010/wordprocessingInk" xmlns:wne="http://schemas.microsoft.com/office/word/2006/wordml" xmlns:wps="http://schemas.microsoft.com/office/word/2010/wordprocessingShape" mc:Ignorable="w14 w15 w16se w16cid wp14">
-  <w:comment w:id="2" w:author="Kelvin Sung" w:date="2021-04-22T11:22:00Z" w:initials="KS">
-    <w:p>
-      <w:pPr>
-        <w:pStyle w:val="CommentText"/>
-      </w:pPr>
-      <w:r>
-        <w:rPr>
-          <w:rStyle w:val="CommentReference"/>
-        </w:rPr>
-        <w:annotationRef/>
-      </w:r>
-      <w:r>
-        <w:t>Need Circle/Circle</w:t>
-      </w:r>
-    </w:p>
-  </w:comment>
-  <w:comment w:id="4" w:author="Kelvin Sung" w:date="2021-04-22T10:05:00Z" w:initials="KS">
-    <w:p>
-      <w:pPr>
-        <w:pStyle w:val="CommentText"/>
-      </w:pPr>
-      <w:r>
-        <w:rPr>
-          <w:rStyle w:val="CommentReference"/>
-        </w:rPr>
-        <w:annotationRef/>
-      </w:r>
-      <w:r>
-        <w:t>Screen shot</w:t>
-      </w:r>
-    </w:p>
-  </w:comment>
-</w:comments>
-</file>
-
-<file path=word/commentsExtended.xml><?xml version="1.0" encoding="utf-8"?>
-<w15:commentsEx xmlns:wpc="http://schemas.microsoft.com/office/word/2010/wordprocessingCanvas" xmlns:cx="http://schemas.microsoft.com/office/drawing/2014/chartex" xmlns:cx1="http://schemas.microsoft.com/office/drawing/2015/9/8/chartex" xmlns:cx2="http://schemas.microsoft.com/office/drawing/2015/10/21/chartex" xmlns:cx3="http://schemas.microsoft.com/office/drawing/2016/5/9/chartex" xmlns:cx4="http://schemas.microsoft.com/office/drawing/2016/5/10/chartex" xmlns:cx5="http://schemas.microsoft.com/office/drawing/2016/5/11/chartex" xmlns:cx6="http://schemas.microsoft.com/office/drawing/2016/5/12/chartex" xmlns:cx7="http://schemas.microsoft.com/office/drawing/2016/5/13/chartex" xmlns:cx8="http://schemas.microsoft.com/office/drawing/2016/5/14/chartex" xmlns:mc="http://schemas.openxmlformats.org/markup-compatibility/2006" xmlns:aink="http://schemas.microsoft.com/office/drawing/2016/ink" xmlns:am3d="http://schemas.microsoft.com/office/drawing/2017/model3d" xmlns:o="urn:schemas-microsoft-com:office:office" xmlns:r="http://schemas.openxmlformats.org/officeDocument/2006/relationships" xmlns:m="http://schemas.openxmlformats.org/officeDocument/2006/math" xmlns:v="urn:schemas-microsoft-com:vml" xmlns:wp14="http://schemas.microsoft.com/office/word/2010/wordprocessingDrawing" xmlns:wp="http://schemas.openxmlformats.org/drawingml/2006/wordprocessingDrawing" xmlns:w10="urn:schemas-microsoft-com:office:word" xmlns:w="http://schemas.openxmlformats.org/wordprocessingml/2006/main" xmlns:w14="http://schemas.microsoft.com/office/word/2010/wordml" xmlns:w15="http://schemas.microsoft.com/office/word/2012/wordml" xmlns:w16cid="http://schemas.microsoft.com/office/word/2016/wordml/cid" xmlns:w16se="http://schemas.microsoft.com/office/word/2015/wordml/symex" xmlns:wpg="http://schemas.microsoft.com/office/word/2010/wordprocessingGroup" xmlns:wpi="http://schemas.microsoft.com/office/word/2010/wordprocessingInk" xmlns:wne="http://schemas.microsoft.com/office/word/2006/wordml" xmlns:wps="http://schemas.microsoft.com/office/word/2010/wordprocessingShape" mc:Ignorable="w14 w15 w16se w16cid wp14">
-  <w15:commentEx w15:paraId="4F373788" w15:done="0"/>
-  <w15:commentEx w15:paraId="56E79736" w15:done="0"/>
-</w15:commentsEx>
-</file>
-
-<file path=word/commentsIds.xml><?xml version="1.0" encoding="utf-8"?>
-<w16cid:commentsIds xmlns:wpc="http://schemas.microsoft.com/office/word/2010/wordprocessingCanvas" xmlns:cx="http://schemas.microsoft.com/office/drawing/2014/chartex" xmlns:cx1="http://schemas.microsoft.com/office/drawing/2015/9/8/chartex" xmlns:cx2="http://schemas.microsoft.com/office/drawing/2015/10/21/chartex" xmlns:cx3="http://schemas.microsoft.com/office/drawing/2016/5/9/chartex" xmlns:cx4="http://schemas.microsoft.com/office/drawing/2016/5/10/chartex" xmlns:cx5="http://schemas.microsoft.com/office/drawing/2016/5/11/chartex" xmlns:cx6="http://schemas.microsoft.com/office/drawing/2016/5/12/chartex" xmlns:cx7="http://schemas.microsoft.com/office/drawing/2016/5/13/chartex" xmlns:cx8="http://schemas.microsoft.com/office/drawing/2016/5/14/chartex" xmlns:mc="http://schemas.openxmlformats.org/markup-compatibility/2006" xmlns:aink="http://schemas.microsoft.com/office/drawing/2016/ink" xmlns:am3d="http://schemas.microsoft.com/office/drawing/2017/model3d" xmlns:o="urn:schemas-microsoft-com:office:office" xmlns:r="http://schemas.openxmlformats.org/officeDocument/2006/relationships" xmlns:m="http://schemas.openxmlformats.org/officeDocument/2006/math" xmlns:v="urn:schemas-microsoft-com:vml" xmlns:wp14="http://schemas.microsoft.com/office/word/2010/wordprocessingDrawing" xmlns:wp="http://schemas.openxmlformats.org/drawingml/2006/wordprocessingDrawing" xmlns:w10="urn:schemas-microsoft-com:office:word" xmlns:w="http://schemas.openxmlformats.org/wordprocessingml/2006/main" xmlns:w14="http://schemas.microsoft.com/office/word/2010/wordml" xmlns:w15="http://schemas.microsoft.com/office/word/2012/wordml" xmlns:w16cid="http://schemas.microsoft.com/office/word/2016/wordml/cid" xmlns:w16se="http://schemas.microsoft.com/office/word/2015/wordml/symex" xmlns:wpg="http://schemas.microsoft.com/office/word/2010/wordprocessingGroup" xmlns:wpi="http://schemas.microsoft.com/office/word/2010/wordprocessingInk" xmlns:wne="http://schemas.microsoft.com/office/word/2006/wordml" xmlns:wps="http://schemas.microsoft.com/office/word/2010/wordprocessingShape" mc:Ignorable="w14 w15 w16se w16cid wp14">
-  <w16cid:commentId w16cid:paraId="4F373788" w16cid:durableId="242BDAE7"/>
-  <w16cid:commentId w16cid:paraId="56E79736" w16cid:durableId="242BC8D4"/>
-</w16cid:commentsIds>
 </file>
 
 <file path=word/endnotes.xml><?xml version="1.0" encoding="utf-8"?>
@@ -2622,7 +3122,7 @@
         </mc:Choice>
         <mc:Fallback>
           <w:pict>
-            <v:roundrect w14:anchorId="0488E5AC" id="AutoShape 1" o:spid="_x0000_s1026" style="position:absolute;margin-left:-163.4pt;margin-top:-171.35pt;width:596.4pt;height:301.3pt;z-index:-251657216;visibility:visible;mso-wrap-style:square;mso-width-percent:0;mso-height-percent:0;mso-wrap-distance-left:9pt;mso-wrap-distance-top:0;mso-wrap-distance-right:9pt;mso-wrap-distance-bottom:0;mso-position-horizontal:absolute;mso-position-horizontal-relative:text;mso-position-vertical:absolute;mso-position-vertical-relative:text;mso-width-percent:0;mso-height-percent:0;mso-width-relative:page;mso-height-relative:page;v-text-anchor:top" arcsize="10923f" o:gfxdata="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" filled="f" fillcolor="#d8d8d8"/>
+            <v:roundrect w14:anchorId="5CA680D2" id="AutoShape 1" o:spid="_x0000_s1026" style="position:absolute;margin-left:-163.4pt;margin-top:-171.35pt;width:596.4pt;height:301.3pt;z-index:-251657216;visibility:visible;mso-wrap-style:square;mso-width-percent:0;mso-height-percent:0;mso-wrap-distance-left:9pt;mso-wrap-distance-top:0;mso-wrap-distance-right:9pt;mso-wrap-distance-bottom:0;mso-position-horizontal:absolute;mso-position-horizontal-relative:text;mso-position-vertical:absolute;mso-position-vertical-relative:text;mso-width-percent:0;mso-height-percent:0;mso-width-relative:page;mso-height-relative:page;v-text-anchor:top" arcsize="10923f" o:gfxdata="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" filled="f" fillcolor="#d8d8d8"/>
           </w:pict>
         </mc:Fallback>
       </mc:AlternateContent>
@@ -3880,14 +4380,6 @@
     </w:lvlOverride>
   </w:num>
 </w:numbering>
-</file>
-
-<file path=word/people.xml><?xml version="1.0" encoding="utf-8"?>
-<w15:people xmlns:wpc="http://schemas.microsoft.com/office/word/2010/wordprocessingCanvas" xmlns:cx="http://schemas.microsoft.com/office/drawing/2014/chartex" xmlns:cx1="http://schemas.microsoft.com/office/drawing/2015/9/8/chartex" xmlns:cx2="http://schemas.microsoft.com/office/drawing/2015/10/21/chartex" xmlns:cx3="http://schemas.microsoft.com/office/drawing/2016/5/9/chartex" xmlns:cx4="http://schemas.microsoft.com/office/drawing/2016/5/10/chartex" xmlns:cx5="http://schemas.microsoft.com/office/drawing/2016/5/11/chartex" xmlns:cx6="http://schemas.microsoft.com/office/drawing/2016/5/12/chartex" xmlns:cx7="http://schemas.microsoft.com/office/drawing/2016/5/13/chartex" xmlns:cx8="http://schemas.microsoft.com/office/drawing/2016/5/14/chartex" xmlns:mc="http://schemas.openxmlformats.org/markup-compatibility/2006" xmlns:aink="http://schemas.microsoft.com/office/drawing/2016/ink" xmlns:am3d="http://schemas.microsoft.com/office/drawing/2017/model3d" xmlns:o="urn:schemas-microsoft-com:office:office" xmlns:r="http://schemas.openxmlformats.org/officeDocument/2006/relationships" xmlns:m="http://schemas.openxmlformats.org/officeDocument/2006/math" xmlns:v="urn:schemas-microsoft-com:vml" xmlns:wp14="http://schemas.microsoft.com/office/word/2010/wordprocessingDrawing" xmlns:wp="http://schemas.openxmlformats.org/drawingml/2006/wordprocessingDrawing" xmlns:w10="urn:schemas-microsoft-com:office:word" xmlns:w="http://schemas.openxmlformats.org/wordprocessingml/2006/main" xmlns:w14="http://schemas.microsoft.com/office/word/2010/wordml" xmlns:w15="http://schemas.microsoft.com/office/word/2012/wordml" xmlns:w16cid="http://schemas.microsoft.com/office/word/2016/wordml/cid" xmlns:w16se="http://schemas.microsoft.com/office/word/2015/wordml/symex" xmlns:wpg="http://schemas.microsoft.com/office/word/2010/wordprocessingGroup" xmlns:wpi="http://schemas.microsoft.com/office/word/2010/wordprocessingInk" xmlns:wne="http://schemas.microsoft.com/office/word/2006/wordml" xmlns:wps="http://schemas.microsoft.com/office/word/2010/wordprocessingShape" mc:Ignorable="w14 w15 w16se w16cid wp14">
-  <w15:person w15:author="Kelvin Sung">
-    <w15:presenceInfo w15:providerId="None" w15:userId="Kelvin Sung"/>
-  </w15:person>
-</w15:people>
 </file>
 
 <file path=word/styles.xml><?xml version="1.0" encoding="utf-8"?>

--- a/Word/1.PassOne-KelvinToReview/chap9/Chapter9_2_ForReview.docx
+++ b/Word/1.PassOne-KelvinToReview/chap9/Chapter9_2_ForReview.docx
@@ -1115,6 +1115,12 @@
         <w:rPr>
           <w:rStyle w:val="CodeInline"/>
         </w:rPr>
+        <w:t>/engine</w:t>
+      </w:r>
+      <w:r>
+        <w:rPr>
+          <w:rStyle w:val="CodeInline"/>
+        </w:rPr>
         <w:t>/</w:t>
       </w:r>
       <w:proofErr w:type="spellStart"/>
@@ -1152,10 +1158,19 @@
       </w:r>
       <w:proofErr w:type="spellEnd"/>
       <w:r>
-        <w:t xml:space="preserve">, and define the </w:t>
+        <w:t xml:space="preserve">, </w:t>
+      </w:r>
+      <w:r>
+        <w:t xml:space="preserve">declare the drawing color to be magenta, </w:t>
+      </w:r>
+      <w:r>
+        <w:t xml:space="preserve">and define the </w:t>
       </w:r>
       <w:proofErr w:type="spellStart"/>
       <w:r>
+        <w:rPr>
+          <w:rStyle w:val="CodeInline"/>
+        </w:rPr>
         <w:t>CollisionInfo</w:t>
       </w:r>
       <w:proofErr w:type="spellEnd"/>
@@ -1180,7 +1195,6 @@
       <w:pPr>
         <w:pStyle w:val="Code"/>
       </w:pPr>
-      <w:bookmarkStart w:id="4" w:name="_GoBack"/>
       <w:r>
         <w:t>let kInfoColor = [1, 0, 1, 1];</w:t>
       </w:r>
@@ -1188,7 +1202,6 @@
         <w:t xml:space="preserve"> // draw the info in magenta</w:t>
       </w:r>
     </w:p>
-    <w:bookmarkEnd w:id="4"/>
     <w:p>
       <w:pPr>
         <w:pStyle w:val="Code"/>
@@ -1230,7 +1243,19 @@
         </w:numPr>
       </w:pPr>
       <w:r>
-        <w:t>Define the constructor of the object to contain collision depth, collision normal, and a start and end positions. These are the beginning and ending positions of a collision interpenetration.</w:t>
+        <w:t xml:space="preserve">Define the constructor </w:t>
+      </w:r>
+      <w:r>
+        <w:t xml:space="preserve">with instance variables </w:t>
+      </w:r>
+      <w:r>
+        <w:t xml:space="preserve">that correspond to those illustrated in </w:t>
+      </w:r>
+      <w:r>
+        <w:t xml:space="preserve">Figure 9-3 for </w:t>
+      </w:r>
+      <w:r>
+        <w:t xml:space="preserve">collision depth, normal, and a start and end positions. </w:t>
       </w:r>
     </w:p>
     <w:p>
@@ -1239,7 +1264,7 @@
       </w:pPr>
       <w:r>
         <w:lastRenderedPageBreak/>
-        <w:t>function CollisionInfo() {</w:t>
+        <w:t>constructor() {</w:t>
       </w:r>
     </w:p>
     <w:p>
@@ -1255,23 +1280,23 @@
         <w:pStyle w:val="Code"/>
       </w:pPr>
       <w:r>
-        <w:t xml:space="preserve">    this.mNormal = new Vec2(0, 0);</w:t>
-      </w:r>
-    </w:p>
-    <w:p>
-      <w:pPr>
-        <w:pStyle w:val="Code"/>
-      </w:pPr>
-      <w:r>
-        <w:t xml:space="preserve">    this.mStart = new Vec2(0, 0);</w:t>
-      </w:r>
-    </w:p>
-    <w:p>
-      <w:pPr>
-        <w:pStyle w:val="Code"/>
-      </w:pPr>
-      <w:r>
-        <w:t xml:space="preserve">    this.mEnd = new Vec2(0, 0);</w:t>
+        <w:t xml:space="preserve">    this.mNormal = vec2.fromValues(0, 0);</w:t>
+      </w:r>
+    </w:p>
+    <w:p>
+      <w:pPr>
+        <w:pStyle w:val="Code"/>
+      </w:pPr>
+      <w:r>
+        <w:t xml:space="preserve">    this.mStart = vec2.fromValues(0, 0);</w:t>
+      </w:r>
+    </w:p>
+    <w:p>
+      <w:pPr>
+        <w:pStyle w:val="Code"/>
+      </w:pPr>
+      <w:r>
+        <w:t xml:space="preserve">    this.mEnd = vec2.fromValues(0, 0);        </w:t>
       </w:r>
     </w:p>
     <w:p>
@@ -1281,6 +1306,11 @@
       <w:r>
         <w:t>}</w:t>
       </w:r>
+    </w:p>
+    <w:p>
+      <w:pPr>
+        <w:pStyle w:val="Code"/>
+      </w:pPr>
     </w:p>
     <w:p>
       <w:pPr>
@@ -1291,39 +1321,84 @@
         </w:numPr>
       </w:pPr>
       <w:r>
-        <w:t>Define the getter and setter for the object.</w:t>
-      </w:r>
-    </w:p>
-    <w:p>
-      <w:pPr>
-        <w:pStyle w:val="Code"/>
-      </w:pPr>
-      <w:r>
-        <w:t>CollisionInfo.prototype.setNormal = function (s) { this.mNormal = s; };</w:t>
-      </w:r>
-    </w:p>
-    <w:p>
-      <w:pPr>
-        <w:pStyle w:val="Code"/>
-      </w:pPr>
-      <w:r>
-        <w:t>CollisionInfo.prototype.getDepth = function () { return this.mDepth; };</w:t>
-      </w:r>
-    </w:p>
-    <w:p>
-      <w:pPr>
-        <w:pStyle w:val="Code"/>
-      </w:pPr>
-      <w:r>
-        <w:t>CollisionInfo.prototype.getNormal = function () { return this.mNormal; };</w:t>
-      </w:r>
-    </w:p>
-    <w:p>
-      <w:pPr>
-        <w:pStyle w:val="Code"/>
-      </w:pPr>
-      <w:r>
-        <w:t>CollisionInfo.prototype.setInfo = function (d, n, s) {</w:t>
+        <w:t xml:space="preserve">Define the getter and setter for the </w:t>
+      </w:r>
+      <w:r>
+        <w:t>variables</w:t>
+      </w:r>
+      <w:r>
+        <w:t>.</w:t>
+      </w:r>
+    </w:p>
+    <w:p>
+      <w:pPr>
+        <w:pStyle w:val="Code"/>
+      </w:pPr>
+      <w:r>
+        <w:t>getDepth() { return this.mDepth; }</w:t>
+      </w:r>
+    </w:p>
+    <w:p>
+      <w:pPr>
+        <w:pStyle w:val="Code"/>
+      </w:pPr>
+      <w:r>
+        <w:t>setDepth(s) { this.mDepth = s; }</w:t>
+      </w:r>
+    </w:p>
+    <w:p>
+      <w:pPr>
+        <w:pStyle w:val="Code"/>
+      </w:pPr>
+    </w:p>
+    <w:p>
+      <w:pPr>
+        <w:pStyle w:val="Code"/>
+      </w:pPr>
+      <w:r>
+        <w:t>getNormal() { return this.mNormal; }</w:t>
+      </w:r>
+    </w:p>
+    <w:p>
+      <w:pPr>
+        <w:pStyle w:val="Code"/>
+      </w:pPr>
+      <w:r>
+        <w:t xml:space="preserve">setNormal(s) { this.mNormal = s; } </w:t>
+      </w:r>
+    </w:p>
+    <w:p>
+      <w:pPr>
+        <w:pStyle w:val="Code"/>
+      </w:pPr>
+    </w:p>
+    <w:p>
+      <w:pPr>
+        <w:pStyle w:val="Code"/>
+      </w:pPr>
+      <w:r>
+        <w:t>getStart() { return this.mStart; }</w:t>
+      </w:r>
+    </w:p>
+    <w:p>
+      <w:pPr>
+        <w:pStyle w:val="Code"/>
+      </w:pPr>
+      <w:r>
+        <w:t>getEnd() { return this.mEnd; }</w:t>
+      </w:r>
+    </w:p>
+    <w:p>
+      <w:pPr>
+        <w:pStyle w:val="Code"/>
+      </w:pPr>
+    </w:p>
+    <w:p>
+      <w:pPr>
+        <w:pStyle w:val="Code"/>
+      </w:pPr>
+      <w:r>
+        <w:t>setInfo(d, n, s) {</w:t>
       </w:r>
     </w:p>
     <w:p>
@@ -1339,31 +1414,47 @@
         <w:pStyle w:val="Code"/>
       </w:pPr>
       <w:r>
-        <w:t xml:space="preserve">    this.mNormal = n;</w:t>
-      </w:r>
-    </w:p>
-    <w:p>
-      <w:pPr>
-        <w:pStyle w:val="Code"/>
-      </w:pPr>
-      <w:r>
-        <w:t xml:space="preserve">    this.mStart = s;</w:t>
-      </w:r>
-    </w:p>
-    <w:p>
-      <w:pPr>
-        <w:pStyle w:val="Code"/>
-      </w:pPr>
-      <w:r>
-        <w:t xml:space="preserve">    this.mEnd = s.add(n.scale(d));</w:t>
-      </w:r>
-    </w:p>
-    <w:p>
-      <w:pPr>
-        <w:pStyle w:val="Code"/>
-      </w:pPr>
-      <w:r>
-        <w:t>};</w:t>
+        <w:t xml:space="preserve">    this.mNormal[0] = n[0];</w:t>
+      </w:r>
+    </w:p>
+    <w:p>
+      <w:pPr>
+        <w:pStyle w:val="Code"/>
+      </w:pPr>
+      <w:r>
+        <w:t xml:space="preserve">    this.mNormal[1] = n[1];</w:t>
+      </w:r>
+    </w:p>
+    <w:p>
+      <w:pPr>
+        <w:pStyle w:val="Code"/>
+      </w:pPr>
+      <w:r>
+        <w:t xml:space="preserve">    this.mStart[0] = s[0];</w:t>
+      </w:r>
+    </w:p>
+    <w:p>
+      <w:pPr>
+        <w:pStyle w:val="Code"/>
+      </w:pPr>
+      <w:r>
+        <w:t xml:space="preserve">    this.mStart[1] = s[1];</w:t>
+      </w:r>
+    </w:p>
+    <w:p>
+      <w:pPr>
+        <w:pStyle w:val="Code"/>
+      </w:pPr>
+      <w:r>
+        <w:t xml:space="preserve">    vec2.scaleAndAdd(this.mEnd, s, n, d);</w:t>
+      </w:r>
+    </w:p>
+    <w:p>
+      <w:pPr>
+        <w:pStyle w:val="Code"/>
+      </w:pPr>
+      <w:r>
+        <w:t>}</w:t>
       </w:r>
     </w:p>
     <w:p>
@@ -1375,31 +1466,49 @@
         </w:numPr>
       </w:pPr>
       <w:r>
-        <w:t>Create a function to change the direction of the normal. This function will be used to ensure that the normal is always from pointing from the primary to the object that is being tested for collision.</w:t>
-      </w:r>
-    </w:p>
-    <w:p>
-      <w:pPr>
-        <w:pStyle w:val="Code"/>
-      </w:pPr>
-      <w:r>
-        <w:t>CollisionInfo.prototype.changeDir = function () {</w:t>
-      </w:r>
-    </w:p>
-    <w:p>
-      <w:pPr>
-        <w:pStyle w:val="Code"/>
-      </w:pPr>
-      <w:r>
-        <w:t xml:space="preserve">    this.mNormal = this.mNormal.scale(-1);</w:t>
-      </w:r>
-    </w:p>
-    <w:p>
-      <w:pPr>
-        <w:pStyle w:val="Code"/>
-      </w:pPr>
-      <w:r>
-        <w:t xml:space="preserve">    var n = this.mStart;</w:t>
+        <w:t xml:space="preserve">Create a function to </w:t>
+      </w:r>
+      <w:r>
+        <w:t xml:space="preserve">flip </w:t>
+      </w:r>
+      <w:r>
+        <w:t xml:space="preserve">the direction of the </w:t>
+      </w:r>
+      <w:r>
+        <w:t xml:space="preserve">collision </w:t>
+      </w:r>
+      <w:r>
+        <w:t xml:space="preserve">normal. This function will be used to ensure that the normal is always from pointing </w:t>
+      </w:r>
+      <w:r>
+        <w:t xml:space="preserve">towards </w:t>
+      </w:r>
+      <w:r>
+        <w:t>the object that is being tested for collision.</w:t>
+      </w:r>
+    </w:p>
+    <w:p>
+      <w:pPr>
+        <w:pStyle w:val="Code"/>
+      </w:pPr>
+      <w:r>
+        <w:t>changeDir() {</w:t>
+      </w:r>
+    </w:p>
+    <w:p>
+      <w:pPr>
+        <w:pStyle w:val="Code"/>
+      </w:pPr>
+      <w:r>
+        <w:t xml:space="preserve">    vec2.scale(this.mNormal, this.mNormal, -1);</w:t>
+      </w:r>
+    </w:p>
+    <w:p>
+      <w:pPr>
+        <w:pStyle w:val="Code"/>
+      </w:pPr>
+      <w:r>
+        <w:t xml:space="preserve">    let n = this.mStart;</w:t>
       </w:r>
     </w:p>
     <w:p>
@@ -1423,18 +1532,68 @@
         <w:pStyle w:val="Code"/>
       </w:pPr>
       <w:r>
-        <w:t>};</w:t>
+        <w:t>}</w:t>
+      </w:r>
+    </w:p>
+    <w:p>
+      <w:pPr>
+        <w:pStyle w:val="NumList"/>
+      </w:pPr>
+      <w:r>
+        <w:t xml:space="preserve">Define a </w:t>
+      </w:r>
+      <w:proofErr w:type="gramStart"/>
+      <w:r>
+        <w:rPr>
+          <w:rStyle w:val="CodeInline"/>
+        </w:rPr>
+        <w:t>draw(</w:t>
+      </w:r>
+      <w:proofErr w:type="gramEnd"/>
+      <w:r>
+        <w:rPr>
+          <w:rStyle w:val="CodeInline"/>
+        </w:rPr>
+        <w:t>)</w:t>
+      </w:r>
+      <w:r>
+        <w:t xml:space="preserve"> f</w:t>
+      </w:r>
+      <w:r>
+        <w:t xml:space="preserve">unction to </w:t>
+      </w:r>
+      <w:r>
+        <w:t>visualize the start, end, and collision normal in magenta.</w:t>
+      </w:r>
+    </w:p>
+    <w:p>
+      <w:pPr>
+        <w:pStyle w:val="Code"/>
+      </w:pPr>
+      <w:r>
+        <w:t>draw(aCamera) {</w:t>
+      </w:r>
+    </w:p>
+    <w:p>
+      <w:pPr>
+        <w:pStyle w:val="Code"/>
+      </w:pPr>
+      <w:r>
+        <w:t xml:space="preserve">    debugDraw.drawLine(aCamera, this.mStart, this.mEnd, true, kInfoColor);</w:t>
+      </w:r>
+    </w:p>
+    <w:p>
+      <w:pPr>
+        <w:pStyle w:val="Code"/>
+      </w:pPr>
+      <w:r>
+        <w:t>}</w:t>
       </w:r>
     </w:p>
     <w:p>
       <w:pPr>
         <w:pStyle w:val="BodyTextCont"/>
       </w:pPr>
-    </w:p>
-    <w:p>
-      <w:pPr>
-        <w:pStyle w:val="BodyTextCont"/>
-      </w:pPr>
       <w:r>
         <w:t xml:space="preserve">Lastly, remember to update the engine access file, </w:t>
       </w:r>
@@ -1453,6 +1612,7 @@
         <w:pStyle w:val="Heading3"/>
       </w:pPr>
       <w:r>
+        <w:lastRenderedPageBreak/>
         <w:t xml:space="preserve">Modifying the </w:t>
       </w:r>
       <w:proofErr w:type="spellStart"/>
@@ -1468,8 +1628,30 @@
       <w:pPr>
         <w:pStyle w:val="BodyTextFirst"/>
       </w:pPr>
-      <w:r>
-        <w:t xml:space="preserve">Only need to work with concrete subclasses. </w:t>
+      <w:proofErr w:type="spellStart"/>
+      <w:r>
+        <w:rPr>
+          <w:rStyle w:val="CodeInline"/>
+        </w:rPr>
+        <w:t>RigidShape</w:t>
+      </w:r>
+      <w:proofErr w:type="spellEnd"/>
+      <w:r>
+        <w:t xml:space="preserve"> classes must be update to support collisions. Since </w:t>
+      </w:r>
+      <w:r>
+        <w:t xml:space="preserve">the abstract base shape, </w:t>
+      </w:r>
+      <w:proofErr w:type="spellStart"/>
+      <w:r>
+        <w:rPr>
+          <w:rStyle w:val="CodeInline"/>
+        </w:rPr>
+        <w:t>RigidShape</w:t>
+      </w:r>
+      <w:proofErr w:type="spellEnd"/>
+      <w:r>
+        <w:t>, does not contain actual geometric information, the actual collision functions only need to be implemented in the rectangle and circle classes.</w:t>
       </w:r>
     </w:p>
     <w:p>
@@ -1493,7 +1675,286 @@
         <w:pStyle w:val="BodyTextFirst"/>
       </w:pPr>
       <w:r>
-        <w:t xml:space="preserve">Only need to work with concrete subclasses. </w:t>
+        <w:t xml:space="preserve">For readability, collision support will be implemented in a separate source code file, </w:t>
+      </w:r>
+      <w:r>
+        <w:rPr>
+          <w:rStyle w:val="CodeInline"/>
+        </w:rPr>
+        <w:t>rigid_rectangle_collision.js</w:t>
+      </w:r>
+      <w:r>
+        <w:t xml:space="preserve">. </w:t>
+      </w:r>
+    </w:p>
+    <w:p>
+      <w:pPr>
+        <w:pStyle w:val="NumList"/>
+        <w:numPr>
+          <w:ilvl w:val="0"/>
+          <w:numId w:val="25"/>
+        </w:numPr>
+      </w:pPr>
+      <w:r>
+        <w:t xml:space="preserve">Modify </w:t>
+      </w:r>
+      <w:r>
+        <w:rPr>
+          <w:rStyle w:val="CodeInline"/>
+        </w:rPr>
+        <w:t>rigid_rectangle.js</w:t>
+      </w:r>
+      <w:r>
+        <w:t xml:space="preserve"> to import from the new source code file.</w:t>
+      </w:r>
+    </w:p>
+    <w:p>
+      <w:pPr>
+        <w:pStyle w:val="Code"/>
+      </w:pPr>
+      <w:r>
+        <w:t>import RigidRectangle from "./rigid_rectangle_collision.js";</w:t>
+      </w:r>
+    </w:p>
+    <w:p>
+      <w:pPr>
+        <w:pStyle w:val="Code"/>
+      </w:pPr>
+      <w:r>
+        <w:t>export default RigidRectangle;</w:t>
+      </w:r>
+    </w:p>
+    <w:p>
+      <w:pPr>
+        <w:pStyle w:val="NumList"/>
+        <w:numPr>
+          <w:ilvl w:val="0"/>
+          <w:numId w:val="25"/>
+        </w:numPr>
+      </w:pPr>
+      <w:r>
+        <w:t xml:space="preserve">In the </w:t>
+      </w:r>
+      <w:proofErr w:type="spellStart"/>
+      <w:r>
+        <w:rPr>
+          <w:rStyle w:val="CodeInline"/>
+        </w:rPr>
+        <w:t>src</w:t>
+      </w:r>
+      <w:proofErr w:type="spellEnd"/>
+      <w:r>
+        <w:rPr>
+          <w:rStyle w:val="CodeInline"/>
+        </w:rPr>
+        <w:t>/engine/</w:t>
+      </w:r>
+      <w:proofErr w:type="spellStart"/>
+      <w:r>
+        <w:rPr>
+          <w:rStyle w:val="CodeInline"/>
+        </w:rPr>
+        <w:t>rigid_shapes</w:t>
+      </w:r>
+      <w:proofErr w:type="spellEnd"/>
+      <w:r>
+        <w:t xml:space="preserve"> folder, create</w:t>
+      </w:r>
+      <w:r>
+        <w:t xml:space="preserve"> the</w:t>
+      </w:r>
+      <w:r>
+        <w:t xml:space="preserve"> </w:t>
+      </w:r>
+      <w:r>
+        <w:rPr>
+          <w:rStyle w:val="CodeInline"/>
+        </w:rPr>
+        <w:t>rigid_rectangle_collision.js</w:t>
+      </w:r>
+      <w:r>
+        <w:t xml:space="preserve"> file, import from </w:t>
+      </w:r>
+      <w:proofErr w:type="spellStart"/>
+      <w:r>
+        <w:rPr>
+          <w:rStyle w:val="CodeInline"/>
+        </w:rPr>
+        <w:t>CollisionInfo</w:t>
+      </w:r>
+      <w:proofErr w:type="spellEnd"/>
+      <w:r>
+        <w:t xml:space="preserve"> and </w:t>
+      </w:r>
+      <w:proofErr w:type="spellStart"/>
+      <w:r>
+        <w:rPr>
+          <w:rStyle w:val="CodeInline"/>
+        </w:rPr>
+        <w:t>RigidRectangle</w:t>
+      </w:r>
+      <w:proofErr w:type="spellEnd"/>
+      <w:r>
+        <w:t xml:space="preserve">, and define the </w:t>
+      </w:r>
+      <w:proofErr w:type="spellStart"/>
+      <w:proofErr w:type="gramStart"/>
+      <w:r>
+        <w:rPr>
+          <w:rStyle w:val="CodeInline"/>
+        </w:rPr>
+        <w:t>collisionTest</w:t>
+      </w:r>
+      <w:proofErr w:type="spellEnd"/>
+      <w:r>
+        <w:rPr>
+          <w:rStyle w:val="CodeInline"/>
+        </w:rPr>
+        <w:t>(</w:t>
+      </w:r>
+      <w:proofErr w:type="gramEnd"/>
+      <w:r>
+        <w:rPr>
+          <w:rStyle w:val="CodeInline"/>
+        </w:rPr>
+        <w:t>)</w:t>
+      </w:r>
+      <w:r>
+        <w:t xml:space="preserve"> function</w:t>
+      </w:r>
+      <w:r>
+        <w:t xml:space="preserve"> to always return a collision failed status</w:t>
+      </w:r>
+      <w:r>
+        <w:t>. Collision</w:t>
+      </w:r>
+      <w:r>
+        <w:t>s</w:t>
+      </w:r>
+      <w:r>
+        <w:t xml:space="preserve"> with </w:t>
+      </w:r>
+      <w:proofErr w:type="spellStart"/>
+      <w:r>
+        <w:rPr>
+          <w:rStyle w:val="CodeInline"/>
+        </w:rPr>
+        <w:t>RigidRectangle</w:t>
+      </w:r>
+      <w:proofErr w:type="spellEnd"/>
+      <w:r>
+        <w:t xml:space="preserve"> </w:t>
+      </w:r>
+      <w:r>
+        <w:t xml:space="preserve">shape </w:t>
+      </w:r>
+      <w:r>
+        <w:t>will always fail until the next subsection.</w:t>
+      </w:r>
+    </w:p>
+    <w:p>
+      <w:pPr>
+        <w:pStyle w:val="Code"/>
+      </w:pPr>
+      <w:r>
+        <w:t>RigidRectangle.prototype.collisionTest = function (otherShape, collisionInfo) {</w:t>
+      </w:r>
+    </w:p>
+    <w:p>
+      <w:pPr>
+        <w:pStyle w:val="Code"/>
+      </w:pPr>
+      <w:r>
+        <w:t xml:space="preserve">    let status = false;</w:t>
+      </w:r>
+    </w:p>
+    <w:p>
+      <w:pPr>
+        <w:pStyle w:val="Code"/>
+      </w:pPr>
+      <w:r>
+        <w:t xml:space="preserve">    if (otherShape.mType === "RigidCircle") {</w:t>
+      </w:r>
+    </w:p>
+    <w:p>
+      <w:pPr>
+        <w:pStyle w:val="Code"/>
+      </w:pPr>
+      <w:r>
+        <w:t xml:space="preserve">        status = false;</w:t>
+      </w:r>
+    </w:p>
+    <w:p>
+      <w:pPr>
+        <w:pStyle w:val="Code"/>
+      </w:pPr>
+      <w:r>
+        <w:t xml:space="preserve">    } else {</w:t>
+      </w:r>
+    </w:p>
+    <w:p>
+      <w:pPr>
+        <w:pStyle w:val="Code"/>
+      </w:pPr>
+      <w:r>
+        <w:t xml:space="preserve">        status = false;</w:t>
+      </w:r>
+    </w:p>
+    <w:p>
+      <w:pPr>
+        <w:pStyle w:val="Code"/>
+      </w:pPr>
+      <w:r>
+        <w:t xml:space="preserve">    }</w:t>
+      </w:r>
+    </w:p>
+    <w:p>
+      <w:pPr>
+        <w:pStyle w:val="Code"/>
+      </w:pPr>
+      <w:r>
+        <w:t xml:space="preserve">    return status;</w:t>
+      </w:r>
+    </w:p>
+    <w:p>
+      <w:pPr>
+        <w:pStyle w:val="Code"/>
+      </w:pPr>
+      <w:r>
+        <w:t>}</w:t>
+      </w:r>
+    </w:p>
+    <w:p>
+      <w:pPr>
+        <w:pStyle w:val="NumList"/>
+      </w:pPr>
+      <w:r>
+        <w:t xml:space="preserve">Remember to export the extended </w:t>
+      </w:r>
+      <w:proofErr w:type="spellStart"/>
+      <w:r>
+        <w:rPr>
+          <w:rStyle w:val="CodeInline"/>
+        </w:rPr>
+        <w:t>RigidRectangle</w:t>
+      </w:r>
+      <w:proofErr w:type="spellEnd"/>
+      <w:r>
+        <w:t xml:space="preserve"> class for the clients.</w:t>
+      </w:r>
+    </w:p>
+    <w:p>
+      <w:pPr>
+        <w:pStyle w:val="Code"/>
+        <w:rPr>
+          <w:rStyle w:val="CodeInline"/>
+        </w:rPr>
+      </w:pPr>
+      <w:r>
+        <w:rPr>
+          <w:rStyle w:val="CodeInline"/>
+        </w:rPr>
+        <w:t>export default RigidRectangle;</w:t>
       </w:r>
     </w:p>
     <w:p>
@@ -1520,52 +1981,59 @@
         <w:pStyle w:val="BodyTextFirst"/>
       </w:pPr>
       <w:r>
-        <w:t xml:space="preserve">Only need to work with concrete subclasses. </w:t>
-      </w:r>
-    </w:p>
-    <w:p>
-      <w:pPr>
-        <w:pStyle w:val="Heading3"/>
-      </w:pPr>
-      <w:r>
-        <w:t xml:space="preserve">Defining the </w:t>
-      </w:r>
-      <w:r>
-        <w:t>Physics Component</w:t>
-      </w:r>
-    </w:p>
-    <w:p>
-      <w:pPr>
-        <w:pStyle w:val="BodyTextFirst"/>
-      </w:pPr>
-      <w:bookmarkStart w:id="5" w:name="_Hlk69979485"/>
-      <w:r>
-        <w:t xml:space="preserve">You </w:t>
-      </w:r>
-      <w:bookmarkEnd w:id="5"/>
-      <w:r>
-        <w:t>Physics.js</w:t>
-      </w:r>
-      <w:r>
-        <w:t xml:space="preserve">, focus on the loop </w:t>
-      </w:r>
-    </w:p>
-    <w:p>
-      <w:pPr>
-        <w:pStyle w:val="BodyTextCont"/>
-      </w:pPr>
-      <w:r>
-        <w:t xml:space="preserve">Lastly, remember to update the engine access file, </w:t>
-      </w:r>
-      <w:r>
-        <w:rPr>
-          <w:rStyle w:val="CodeInline"/>
-        </w:rPr>
-        <w:t>index.js</w:t>
-      </w:r>
-      <w:r>
-        <w:t>, to forward the newly defined functionality to the client.</w:t>
-      </w:r>
+        <w:t xml:space="preserve">Modify the </w:t>
+      </w:r>
+      <w:proofErr w:type="spellStart"/>
+      <w:r>
+        <w:rPr>
+          <w:rStyle w:val="CodeInline"/>
+        </w:rPr>
+        <w:t>RigidCircle</w:t>
+      </w:r>
+      <w:proofErr w:type="spellEnd"/>
+      <w:r>
+        <w:t xml:space="preserve"> source code files in exactly the same manner to that of </w:t>
+      </w:r>
+      <w:proofErr w:type="spellStart"/>
+      <w:r>
+        <w:rPr>
+          <w:rStyle w:val="CodeInline"/>
+        </w:rPr>
+        <w:t>RigidRectangle</w:t>
+      </w:r>
+      <w:proofErr w:type="spellEnd"/>
+      <w:r>
+        <w:t xml:space="preserve">: edit </w:t>
+      </w:r>
+      <w:r>
+        <w:rPr>
+          <w:rStyle w:val="CodeInline"/>
+        </w:rPr>
+        <w:t>rigid_circle.js</w:t>
+      </w:r>
+      <w:r>
+        <w:t xml:space="preserve"> to import from </w:t>
+      </w:r>
+      <w:r>
+        <w:rPr>
+          <w:rStyle w:val="CodeInline"/>
+        </w:rPr>
+        <w:t>rigid_circle_collision.js</w:t>
+      </w:r>
+      <w:r>
+        <w:t xml:space="preserve">. Now, you are ready to </w:t>
+      </w:r>
+      <w:r>
+        <w:t>implement</w:t>
+      </w:r>
+      <w:r>
+        <w:t xml:space="preserve"> circle-circle collision</w:t>
+      </w:r>
+      <w:r>
+        <w:t xml:space="preserve"> detection.</w:t>
+      </w:r>
+      <w:bookmarkStart w:id="4" w:name="_GoBack"/>
+      <w:bookmarkEnd w:id="4"/>
     </w:p>
     <w:p>
       <w:pPr>
@@ -1635,40 +2103,31 @@
           <w:rFonts w:eastAsia="Helvetica Neue"/>
         </w:rPr>
         <w:tab/>
-        <w:t>Figure 3-4.  Circle Collision Detection: (a) No collision (b) Collision detected.</w:t>
-      </w:r>
-    </w:p>
-    <w:p>
-      <w:pPr>
-        <w:pStyle w:val="Heading4"/>
-      </w:pPr>
-      <w:r>
-        <w:t>Export Physics to the Client</w:t>
-      </w:r>
-    </w:p>
-    <w:p>
-      <w:pPr>
-        <w:pStyle w:val="BodyTextFirst"/>
-      </w:pPr>
-      <w:r>
-        <w:t xml:space="preserve">integrating texture functionality into the engine involves modifying the engine access file, </w:t>
-      </w:r>
-      <w:r>
-        <w:rPr>
-          <w:rStyle w:val="CodeInline"/>
-        </w:rPr>
-        <w:t>index.js</w:t>
-      </w:r>
-      <w:r>
-        <w:t>. Edit index.js and add in the following import and export statements to grant client access to this and that</w:t>
-      </w:r>
-    </w:p>
-    <w:p>
-      <w:pPr>
-        <w:pStyle w:val="Heading3"/>
-      </w:pPr>
-      <w:r>
-        <w:t>Define Collision Info</w:t>
+        <w:t xml:space="preserve">Figure </w:t>
+      </w:r>
+      <w:r>
+        <w:rPr>
+          <w:rFonts w:eastAsia="Helvetica Neue"/>
+        </w:rPr>
+        <w:t>9</w:t>
+      </w:r>
+      <w:r>
+        <w:rPr>
+          <w:rFonts w:eastAsia="Helvetica Neue"/>
+        </w:rPr>
+        <w:t>-</w:t>
+      </w:r>
+      <w:r>
+        <w:rPr>
+          <w:rFonts w:eastAsia="Helvetica Neue"/>
+        </w:rPr>
+        <w:t>5</w:t>
+      </w:r>
+      <w:r>
+        <w:rPr>
+          <w:rFonts w:eastAsia="Helvetica Neue"/>
+        </w:rPr>
+        <w:t>.  Circle Collision Detection: (a) No collision (b) Collision detected.</w:t>
       </w:r>
     </w:p>
     <w:p>
@@ -1858,7 +2317,6 @@
         <w:ind w:left="576"/>
       </w:pPr>
       <w:r>
-        <w:lastRenderedPageBreak/>
         <w:t xml:space="preserve">    return status;</w:t>
       </w:r>
     </w:p>
@@ -1880,6 +2338,7 @@
         </w:numPr>
       </w:pPr>
       <w:r>
+        <w:lastRenderedPageBreak/>
         <w:t xml:space="preserve">Define the </w:t>
       </w:r>
       <w:proofErr w:type="spellStart"/>
@@ -2276,16 +2735,16 @@
         <w:ind w:left="720"/>
       </w:pPr>
       <w:r>
+        <w:t>//… continue from the previous step</w:t>
+      </w:r>
+    </w:p>
+    <w:p>
+      <w:pPr>
+        <w:pStyle w:val="Code"/>
+        <w:ind w:left="720"/>
+      </w:pPr>
+      <w:r>
         <w:lastRenderedPageBreak/>
-        <w:t>//… continue from the previous step</w:t>
-      </w:r>
-    </w:p>
-    <w:p>
-      <w:pPr>
-        <w:pStyle w:val="Code"/>
-        <w:ind w:left="720"/>
-      </w:pPr>
-      <w:r>
         <w:t>if (dist !== 0) {</w:t>
       </w:r>
     </w:p>
@@ -2468,258 +2927,98 @@
         <w:pStyle w:val="Heading3"/>
       </w:pPr>
       <w:r>
-        <w:t>Case</w:t>
-      </w:r>
-      <w:r>
-        <w:t xml:space="preserve"> for Collision with a Rectangle</w:t>
+        <w:t>Defining the Physics Component</w:t>
       </w:r>
     </w:p>
     <w:p>
       <w:pPr>
         <w:pStyle w:val="BodyTextFirst"/>
       </w:pPr>
-      <w:r>
-        <w:t>The collision computations for a rectangle will be covered later in this chapter. For now, an empty structure will be defined to avoid runtime errors.</w:t>
-      </w:r>
-    </w:p>
-    <w:p>
-      <w:pPr>
-        <w:pStyle w:val="NumList"/>
-        <w:numPr>
-          <w:ilvl w:val="0"/>
-          <w:numId w:val="24"/>
-        </w:numPr>
-      </w:pPr>
-      <w:r>
-        <w:t xml:space="preserve">Create a new file under the </w:t>
+      <w:bookmarkStart w:id="5" w:name="_Hlk69979485"/>
+      <w:r>
+        <w:t xml:space="preserve">You </w:t>
+      </w:r>
+      <w:bookmarkEnd w:id="5"/>
+      <w:r>
+        <w:t xml:space="preserve">Physics.js, focus on the loop </w:t>
+      </w:r>
+    </w:p>
+    <w:p>
+      <w:pPr>
+        <w:pStyle w:val="BodyTextCont"/>
+      </w:pPr>
+      <w:r>
+        <w:t xml:space="preserve">Lastly, remember to update the engine access file, </w:t>
+      </w:r>
+      <w:r>
+        <w:rPr>
+          <w:rStyle w:val="CodeInline"/>
+        </w:rPr>
+        <w:t>index.js</w:t>
+      </w:r>
+      <w:r>
+        <w:t>, to forward the newly defined functionality to the client.</w:t>
+      </w:r>
+    </w:p>
+    <w:p>
+      <w:pPr>
+        <w:pStyle w:val="Heading3"/>
+      </w:pPr>
+      <w:r>
+        <w:t>Observations</w:t>
+      </w:r>
+    </w:p>
+    <w:p>
+      <w:pPr>
+        <w:pStyle w:val="BodyTextFirst"/>
+      </w:pPr>
+      <w:r>
+        <w:t xml:space="preserve">Run </w:t>
       </w:r>
       <w:proofErr w:type="spellStart"/>
       <w:r>
-        <w:rPr>
-          <w:rStyle w:val="CodeInline"/>
-        </w:rPr>
-        <w:t>SiteRoot</w:t>
+        <w:t>Run</w:t>
       </w:r>
       <w:proofErr w:type="spellEnd"/>
       <w:r>
-        <w:rPr>
-          <w:rStyle w:val="CodeInline"/>
-        </w:rPr>
-        <w:t>/</w:t>
+        <w:t xml:space="preserve"> the project to test your implementation. Notice that when you create two circles, their collision is no longer indicated by a change of color. Instead orange lines are drawn inside the colliding circles to indicate the corresponding collision depth and normal. You can create and observe the collision information drawn on all colliding circles. The collision information will be used to resolve collision interpenetrations. Lastly, observe that collision information is absent from rigid rectangle shapes. This is because you have not implemented the functionality and that the corresponding </w:t>
       </w:r>
       <w:proofErr w:type="spellStart"/>
       <w:r>
-        <w:rPr>
-          <w:rStyle w:val="CodeInline"/>
-        </w:rPr>
-        <w:t>RigidBody</w:t>
+        <w:t>collisionTest</w:t>
       </w:r>
       <w:proofErr w:type="spellEnd"/>
       <w:r>
-        <w:t xml:space="preserve"> (or </w:t>
+        <w:t xml:space="preserve"> function always returns false. The next two projects will guide you through the implementation of collision computation with rigid rectangle shape.</w:t>
+      </w:r>
+    </w:p>
+    <w:p>
+      <w:pPr>
+        <w:pStyle w:val="BodyTextFirst"/>
+      </w:pPr>
+    </w:p>
+    <w:p>
+      <w:pPr>
+        <w:pStyle w:val="BodyTextFirst"/>
+      </w:pPr>
+      <w:r>
+        <w:t xml:space="preserve">Only works between circle. So, arrow key to select a circle, move it around when overlap with circles, see collision info. </w:t>
       </w:r>
       <w:proofErr w:type="spellStart"/>
       <w:r>
-        <w:rPr>
-          <w:rStyle w:val="CodeInline"/>
-        </w:rPr>
-        <w:t>public_html</w:t>
+        <w:t>Tyep</w:t>
       </w:r>
       <w:proofErr w:type="spellEnd"/>
       <w:r>
-        <w:rPr>
-          <w:rStyle w:val="CodeInline"/>
-        </w:rPr>
-        <w:t>/</w:t>
-      </w:r>
-      <w:proofErr w:type="spellStart"/>
-      <w:r>
-        <w:rPr>
-          <w:rStyle w:val="CodeInline"/>
-        </w:rPr>
-        <w:t>RigidBody</w:t>
-      </w:r>
-      <w:proofErr w:type="spellEnd"/>
-      <w:r>
-        <w:t xml:space="preserve">) folder, name it </w:t>
-      </w:r>
-      <w:r>
-        <w:rPr>
-          <w:rStyle w:val="CodeInline"/>
-        </w:rPr>
-        <w:t>Rectangle_collision.js</w:t>
-      </w:r>
-      <w:r>
-        <w:rPr>
-          <w:rFonts w:ascii="Roboto Mono" w:eastAsia="Roboto Mono" w:hAnsi="Roboto Mono" w:cs="Roboto Mono"/>
-        </w:rPr>
-        <w:t>.</w:t>
-      </w:r>
-      <w:r>
-        <w:t xml:space="preserve"> </w:t>
-      </w:r>
-    </w:p>
-    <w:p>
-      <w:pPr>
-        <w:pStyle w:val="NumList"/>
-        <w:numPr>
-          <w:ilvl w:val="0"/>
-          <w:numId w:val="13"/>
-        </w:numPr>
-      </w:pPr>
-      <w:r>
-        <w:t xml:space="preserve">Add the following code to the file to return a false condition for all collisions with a rectangle rigid shape for now. </w:t>
-      </w:r>
-    </w:p>
-    <w:p>
-      <w:pPr>
-        <w:pStyle w:val="Code"/>
-        <w:ind w:left="576"/>
-      </w:pPr>
-      <w:r>
-        <w:t>Rectangle.prototype.collisionTest = function (otherShape, collisionInfo) {</w:t>
-      </w:r>
-    </w:p>
-    <w:p>
-      <w:pPr>
-        <w:pStyle w:val="Code"/>
-        <w:ind w:left="576"/>
-      </w:pPr>
-      <w:r>
-        <w:t xml:space="preserve">    var status = false;</w:t>
-      </w:r>
-    </w:p>
-    <w:p>
-      <w:pPr>
-        <w:pStyle w:val="Code"/>
-        <w:ind w:left="576"/>
-      </w:pPr>
-      <w:r>
-        <w:t xml:space="preserve">    if (otherShape.mType === "Circle")</w:t>
-      </w:r>
-    </w:p>
-    <w:p>
-      <w:pPr>
-        <w:pStyle w:val="Code"/>
-        <w:ind w:left="576"/>
-      </w:pPr>
-      <w:r>
-        <w:t xml:space="preserve">        status = false;</w:t>
-      </w:r>
-    </w:p>
-    <w:p>
-      <w:pPr>
-        <w:pStyle w:val="Code"/>
-        <w:ind w:left="576"/>
-      </w:pPr>
-      <w:r>
-        <w:t xml:space="preserve">    else</w:t>
-      </w:r>
-    </w:p>
-    <w:p>
-      <w:pPr>
-        <w:pStyle w:val="Code"/>
-        <w:ind w:left="576"/>
-      </w:pPr>
-      <w:r>
-        <w:t xml:space="preserve">        status = false;</w:t>
-      </w:r>
-    </w:p>
-    <w:p>
-      <w:pPr>
-        <w:pStyle w:val="Code"/>
-        <w:ind w:left="576"/>
-      </w:pPr>
-      <w:r>
-        <w:t xml:space="preserve">    return status;</w:t>
-      </w:r>
-    </w:p>
-    <w:p>
-      <w:pPr>
-        <w:pStyle w:val="Code"/>
-        <w:ind w:left="576"/>
-      </w:pPr>
-      <w:r>
-        <w:t>};</w:t>
-      </w:r>
-    </w:p>
-    <w:p>
-      <w:pPr>
-        <w:pStyle w:val="Heading3"/>
-      </w:pPr>
-      <w:proofErr w:type="spellStart"/>
+        <w:t xml:space="preserve"> G key to create many more circles, increase the size of selected such that it overlaps many circles, observe collision info is correct.</w:t>
+      </w:r>
+    </w:p>
+    <w:p>
+      <w:pPr>
+        <w:pStyle w:val="BodyTextFirst"/>
+      </w:pPr>
       <w:r>
         <w:lastRenderedPageBreak/>
-        <w:t>Testin</w:t>
-      </w:r>
-      <w:proofErr w:type="spellEnd"/>
-    </w:p>
-    <w:p>
-      <w:pPr>
-        <w:pStyle w:val="Heading3"/>
-      </w:pPr>
-      <w:r>
-        <w:t>The collision</w:t>
-      </w:r>
-    </w:p>
-    <w:p>
-      <w:pPr>
-        <w:pStyle w:val="Heading3"/>
-      </w:pPr>
-      <w:r>
-        <w:t>Observations</w:t>
-      </w:r>
-    </w:p>
-    <w:p>
-      <w:pPr>
-        <w:pStyle w:val="BodyTextFirst"/>
-      </w:pPr>
-      <w:r>
-        <w:t xml:space="preserve">Run </w:t>
-      </w:r>
-      <w:proofErr w:type="spellStart"/>
-      <w:r>
-        <w:t>Run</w:t>
-      </w:r>
-      <w:proofErr w:type="spellEnd"/>
-      <w:r>
-        <w:t xml:space="preserve"> the project to test your implementation. Notice that when you create two circles, their collision is no longer indicated by a change of color. Instead orange lines are drawn inside the colliding circles to indicate the corresponding collision depth and normal. You can create and observe the collision information drawn on all colliding circles. The collision information will be used to resolve collision interpenetrations. Lastly, observe that collision information is absent from rigid rectangle shapes. This is because you have not implemented the functionality and that the corresponding </w:t>
-      </w:r>
-      <w:proofErr w:type="spellStart"/>
-      <w:r>
-        <w:t>collisionTest</w:t>
-      </w:r>
-      <w:proofErr w:type="spellEnd"/>
-      <w:r>
-        <w:t xml:space="preserve"> function always returns false. The next two projects will guide you through the implementation of collision computation with rigid rectangle shape.</w:t>
-      </w:r>
-    </w:p>
-    <w:p>
-      <w:pPr>
-        <w:pStyle w:val="BodyTextFirst"/>
-      </w:pPr>
-    </w:p>
-    <w:p>
-      <w:pPr>
-        <w:pStyle w:val="BodyTextFirst"/>
-      </w:pPr>
-      <w:r>
-        <w:t xml:space="preserve">Only works between circle. So, arrow key to select a circle, move it around when overlap with circles, see collision info. </w:t>
-      </w:r>
-      <w:proofErr w:type="spellStart"/>
-      <w:r>
-        <w:t>Tyep</w:t>
-      </w:r>
-      <w:proofErr w:type="spellEnd"/>
-      <w:r>
-        <w:t xml:space="preserve"> G key to create many more circles, increase the size of selected such that it overlaps many circles, observe collision info is correct.</w:t>
-      </w:r>
-    </w:p>
-    <w:p>
-      <w:pPr>
-        <w:pStyle w:val="BodyTextFirst"/>
-      </w:pPr>
-      <w:r>
         <w:t>Next collide rectangles.</w:t>
       </w:r>
     </w:p>
@@ -3122,7 +3421,7 @@
         </mc:Choice>
         <mc:Fallback>
           <w:pict>
-            <v:roundrect w14:anchorId="5CA680D2" id="AutoShape 1" o:spid="_x0000_s1026" style="position:absolute;margin-left:-163.4pt;margin-top:-171.35pt;width:596.4pt;height:301.3pt;z-index:-251657216;visibility:visible;mso-wrap-style:square;mso-width-percent:0;mso-height-percent:0;mso-wrap-distance-left:9pt;mso-wrap-distance-top:0;mso-wrap-distance-right:9pt;mso-wrap-distance-bottom:0;mso-position-horizontal:absolute;mso-position-horizontal-relative:text;mso-position-vertical:absolute;mso-position-vertical-relative:text;mso-width-percent:0;mso-height-percent:0;mso-width-relative:page;mso-height-relative:page;v-text-anchor:top" arcsize="10923f" o:gfxdata="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" filled="f" fillcolor="#d8d8d8"/>
+            <v:roundrect w14:anchorId="581A06D8" id="AutoShape 1" o:spid="_x0000_s1026" style="position:absolute;margin-left:-163.4pt;margin-top:-171.35pt;width:596.4pt;height:301.3pt;z-index:-251657216;visibility:visible;mso-wrap-style:square;mso-width-percent:0;mso-height-percent:0;mso-wrap-distance-left:9pt;mso-wrap-distance-top:0;mso-wrap-distance-right:9pt;mso-wrap-distance-bottom:0;mso-position-horizontal:absolute;mso-position-horizontal-relative:text;mso-position-vertical:absolute;mso-position-vertical-relative:text;mso-width-percent:0;mso-height-percent:0;mso-width-relative:page;mso-height-relative:page;v-text-anchor:top" arcsize="10923f" o:gfxdata="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" filled="f" fillcolor="#d8d8d8"/>
           </w:pict>
         </mc:Fallback>
       </mc:AlternateContent>
@@ -4374,6 +4673,12 @@
     </w:lvlOverride>
   </w:num>
   <w:num w:numId="24">
+    <w:abstractNumId w:val="3"/>
+    <w:lvlOverride w:ilvl="0">
+      <w:startOverride w:val="1"/>
+    </w:lvlOverride>
+  </w:num>
+  <w:num w:numId="25">
     <w:abstractNumId w:val="3"/>
     <w:lvlOverride w:ilvl="0">
       <w:startOverride w:val="1"/>

--- a/Word/1.PassOne-KelvinToReview/chap9/Chapter9_2_ForReview.docx
+++ b/Word/1.PassOne-KelvinToReview/chap9/Chapter9_2_ForReview.docx
@@ -507,13 +507,7 @@
         <w:t xml:space="preserve">As illustrated in Figure </w:t>
       </w:r>
       <w:r>
-        <w:t>9</w:t>
-      </w:r>
-      <w:r>
-        <w:t>-</w:t>
-      </w:r>
-      <w:r>
-        <w:t>3</w:t>
+        <w:t>9-4</w:t>
       </w:r>
       <w:r>
         <w:t>, the essential information of a collision</w:t>
@@ -586,19 +580,7 @@
         <w:rPr>
           <w:rFonts w:eastAsia="Helvetica Neue"/>
         </w:rPr>
-        <w:t>9</w:t>
-      </w:r>
-      <w:r>
-        <w:rPr>
-          <w:rFonts w:eastAsia="Helvetica Neue"/>
-        </w:rPr>
-        <w:t>-</w:t>
-      </w:r>
-      <w:r>
-        <w:rPr>
-          <w:rFonts w:eastAsia="Helvetica Neue"/>
-        </w:rPr>
-        <w:t>3</w:t>
+        <w:t>9-4</w:t>
       </w:r>
       <w:r>
         <w:rPr>
@@ -645,13 +627,7 @@
         <w:t xml:space="preserve">This project builds the infrastructure for computing and working with collision information based on collisions between circles. You can see an example of this project running in Figure </w:t>
       </w:r>
       <w:r>
-        <w:t>9</w:t>
-      </w:r>
-      <w:r>
-        <w:t>-</w:t>
-      </w:r>
-      <w:r>
-        <w:t>4</w:t>
+        <w:t>9-5</w:t>
       </w:r>
       <w:r>
         <w:t>.</w:t>
@@ -757,13 +733,7 @@
         <w:t xml:space="preserve">Figure </w:t>
       </w:r>
       <w:r>
-        <w:t>9</w:t>
-      </w:r>
-      <w:r>
-        <w:t>-</w:t>
-      </w:r>
-      <w:r>
-        <w:t>4</w:t>
+        <w:t>9-5</w:t>
       </w:r>
       <w:r>
         <w:t xml:space="preserve">. Running the </w:t>
@@ -1086,7 +1056,13 @@
       </w:r>
       <w:proofErr w:type="spellEnd"/>
       <w:r>
-        <w:t xml:space="preserve"> collision interpenetration situation as illustrated in Figure 9-3. </w:t>
+        <w:t xml:space="preserve"> collision interpenetration situation as illustrated in Figure </w:t>
+      </w:r>
+      <w:r>
+        <w:t>9-4</w:t>
+      </w:r>
+      <w:r>
+        <w:t xml:space="preserve">. </w:t>
       </w:r>
     </w:p>
     <w:p>
@@ -1252,7 +1228,13 @@
         <w:t xml:space="preserve">that correspond to those illustrated in </w:t>
       </w:r>
       <w:r>
-        <w:t xml:space="preserve">Figure 9-3 for </w:t>
+        <w:t xml:space="preserve">Figure </w:t>
+      </w:r>
+      <w:r>
+        <w:t>9-4</w:t>
+      </w:r>
+      <w:r>
+        <w:t xml:space="preserve"> for </w:t>
       </w:r>
       <w:r>
         <w:t xml:space="preserve">collision depth, normal, and a start and end positions. </w:t>
@@ -1773,7 +1755,7 @@
         <w:t>rigid_rectangle_collision.js</w:t>
       </w:r>
       <w:r>
-        <w:t xml:space="preserve"> file, import from </w:t>
+        <w:t xml:space="preserve"> file, import </w:t>
       </w:r>
       <w:proofErr w:type="spellStart"/>
       <w:r>
@@ -1992,7 +1974,13 @@
       </w:r>
       <w:proofErr w:type="spellEnd"/>
       <w:r>
-        <w:t xml:space="preserve"> source code files in exactly the same manner to that of </w:t>
+        <w:t xml:space="preserve"> source code files in exactly the same manner </w:t>
+      </w:r>
+      <w:r>
+        <w:t>as</w:t>
+      </w:r>
+      <w:r>
+        <w:t xml:space="preserve"> that of </w:t>
       </w:r>
       <w:proofErr w:type="spellStart"/>
       <w:r>
@@ -2032,118 +2020,8 @@
       <w:r>
         <w:t xml:space="preserve"> detection.</w:t>
       </w:r>
-      <w:bookmarkStart w:id="4" w:name="_GoBack"/>
-      <w:bookmarkEnd w:id="4"/>
-    </w:p>
-    <w:p>
-      <w:pPr>
-        <w:pStyle w:val="Figure"/>
-      </w:pPr>
-      <w:r>
-        <w:lastRenderedPageBreak/>
-        <w:tab/>
-      </w:r>
-      <w:r>
-        <w:rPr>
-          <w:noProof/>
-          <w:lang w:val="en-GB" w:eastAsia="en-GB"/>
-        </w:rPr>
-        <w:drawing>
-          <wp:inline distT="114300" distB="114300" distL="114300" distR="114300" wp14:anchorId="539012D8" wp14:editId="592FC00F">
-            <wp:extent cx="2681288" cy="1883285"/>
-            <wp:effectExtent l="0" t="0" r="0" b="0"/>
-            <wp:docPr id="14" name="image32.jpg" descr="Figure3.4.jpg"/>
-            <wp:cNvGraphicFramePr/>
-            <a:graphic xmlns:a="http://schemas.openxmlformats.org/drawingml/2006/main">
-              <a:graphicData uri="http://schemas.openxmlformats.org/drawingml/2006/picture">
-                <pic:pic xmlns:pic="http://schemas.openxmlformats.org/drawingml/2006/picture">
-                  <pic:nvPicPr>
-                    <pic:cNvPr id="0" name="image32.jpg" descr="Figure3.4.jpg"/>
-                    <pic:cNvPicPr preferRelativeResize="0"/>
-                  </pic:nvPicPr>
-                  <pic:blipFill>
-                    <a:blip r:embed="rId9" cstate="print"/>
-                    <a:srcRect/>
-                    <a:stretch>
-                      <a:fillRect/>
-                    </a:stretch>
-                  </pic:blipFill>
-                  <pic:spPr>
-                    <a:xfrm>
-                      <a:off x="0" y="0"/>
-                      <a:ext cx="2681288" cy="1883285"/>
-                    </a:xfrm>
-                    <a:prstGeom prst="rect">
-                      <a:avLst/>
-                    </a:prstGeom>
-                    <a:ln/>
-                  </pic:spPr>
-                </pic:pic>
-              </a:graphicData>
-            </a:graphic>
-          </wp:inline>
-        </w:drawing>
-      </w:r>
-    </w:p>
-    <w:p>
-      <w:pPr>
-        <w:pStyle w:val="FigureCaption"/>
-        <w:rPr>
-          <w:rFonts w:eastAsia="Helvetica Neue"/>
-        </w:rPr>
-      </w:pPr>
-      <w:r>
-        <w:rPr>
-          <w:rFonts w:eastAsia="Helvetica Neue"/>
-        </w:rPr>
-        <w:tab/>
-      </w:r>
-      <w:r>
-        <w:rPr>
-          <w:rFonts w:eastAsia="Helvetica Neue"/>
-        </w:rPr>
-        <w:tab/>
-        <w:t xml:space="preserve">Figure </w:t>
-      </w:r>
-      <w:r>
-        <w:rPr>
-          <w:rFonts w:eastAsia="Helvetica Neue"/>
-        </w:rPr>
-        <w:t>9</w:t>
-      </w:r>
-      <w:r>
-        <w:rPr>
-          <w:rFonts w:eastAsia="Helvetica Neue"/>
-        </w:rPr>
-        <w:t>-</w:t>
-      </w:r>
-      <w:r>
-        <w:rPr>
-          <w:rFonts w:eastAsia="Helvetica Neue"/>
-        </w:rPr>
-        <w:t>5</w:t>
-      </w:r>
-      <w:r>
-        <w:rPr>
-          <w:rFonts w:eastAsia="Helvetica Neue"/>
-        </w:rPr>
-        <w:t>.  Circle Collision Detection: (a) No collision (b) Collision detected.</w:t>
-      </w:r>
-    </w:p>
-    <w:p>
-      <w:pPr>
-        <w:pStyle w:val="Heading3"/>
-      </w:pPr>
-      <w:r>
-        <w:t>Compute Collision Information Between Two Circles</w:t>
-      </w:r>
-    </w:p>
-    <w:p>
-      <w:pPr>
-        <w:pStyle w:val="BodyTextFirst"/>
-      </w:pPr>
-      <w:r>
-        <w:t>In the previous project you implemented the functionality for detecting collisions between two circles. In the following, you will amend the computation of collision information to include the information gained from circle collisions.</w:t>
+      <w:r>
+        <w:t xml:space="preserve"> </w:t>
       </w:r>
     </w:p>
     <w:p>
@@ -2151,215 +2029,661 @@
         <w:pStyle w:val="NumList"/>
         <w:numPr>
           <w:ilvl w:val="0"/>
-          <w:numId w:val="13"/>
+          <w:numId w:val="27"/>
         </w:numPr>
       </w:pPr>
       <w:r>
-        <w:t xml:space="preserve">Create a new file under the </w:t>
+        <w:t xml:space="preserve">In the </w:t>
       </w:r>
       <w:proofErr w:type="spellStart"/>
       <w:r>
         <w:rPr>
           <w:rStyle w:val="CodeInline"/>
         </w:rPr>
-        <w:t>SiteRoot</w:t>
+        <w:t>src</w:t>
       </w:r>
       <w:proofErr w:type="spellEnd"/>
       <w:r>
         <w:rPr>
           <w:rStyle w:val="CodeInline"/>
         </w:rPr>
-        <w:t>/</w:t>
+        <w:t>/engine/</w:t>
       </w:r>
       <w:proofErr w:type="spellStart"/>
       <w:r>
         <w:rPr>
           <w:rStyle w:val="CodeInline"/>
         </w:rPr>
-        <w:t>RigidBody</w:t>
+        <w:t>rigid_shape</w:t>
       </w:r>
       <w:proofErr w:type="spellEnd"/>
       <w:r>
-        <w:t xml:space="preserve"> (or </w:t>
+        <w:t xml:space="preserve"> folder, c</w:t>
+      </w:r>
+      <w:r>
+        <w:t xml:space="preserve">reate </w:t>
+      </w:r>
+      <w:r>
+        <w:t xml:space="preserve">the </w:t>
+      </w:r>
+      <w:r>
+        <w:rPr>
+          <w:rStyle w:val="CodeInline"/>
+        </w:rPr>
+        <w:t>rigid_</w:t>
+      </w:r>
+      <w:r>
+        <w:rPr>
+          <w:rStyle w:val="CodeInline"/>
+        </w:rPr>
+        <w:t>circ</w:t>
+      </w:r>
+      <w:r>
+        <w:rPr>
+          <w:rStyle w:val="CodeInline"/>
+        </w:rPr>
+        <w:t>le_collision.js</w:t>
+      </w:r>
+      <w:r>
+        <w:t xml:space="preserve"> file, import </w:t>
       </w:r>
       <w:proofErr w:type="spellStart"/>
       <w:r>
         <w:rPr>
           <w:rStyle w:val="CodeInline"/>
         </w:rPr>
-        <w:t>public_html</w:t>
+        <w:t>Rigid</w:t>
+      </w:r>
+      <w:r>
+        <w:rPr>
+          <w:rStyle w:val="CodeInline"/>
+        </w:rPr>
+        <w:t>Circ</w:t>
+      </w:r>
+      <w:r>
+        <w:rPr>
+          <w:rStyle w:val="CodeInline"/>
+        </w:rPr>
+        <w:t>le</w:t>
       </w:r>
       <w:proofErr w:type="spellEnd"/>
       <w:r>
-        <w:rPr>
-          <w:rStyle w:val="CodeInline"/>
-        </w:rPr>
-        <w:t>/</w:t>
+        <w:t xml:space="preserve">, and define the </w:t>
       </w:r>
       <w:proofErr w:type="spellStart"/>
-      <w:r>
-        <w:rPr>
-          <w:rStyle w:val="CodeInline"/>
-        </w:rPr>
-        <w:t>RigidBody</w:t>
+      <w:proofErr w:type="gramStart"/>
+      <w:r>
+        <w:rPr>
+          <w:rStyle w:val="CodeInline"/>
+        </w:rPr>
+        <w:t>collisionTest</w:t>
       </w:r>
       <w:proofErr w:type="spellEnd"/>
       <w:r>
-        <w:t xml:space="preserve">) folder, name it </w:t>
-      </w:r>
-      <w:r>
-        <w:rPr>
-          <w:rStyle w:val="CodeInline"/>
-        </w:rPr>
-        <w:t>Circle_collision.js</w:t>
+        <w:rPr>
+          <w:rStyle w:val="CodeInline"/>
+        </w:rPr>
+        <w:t>(</w:t>
+      </w:r>
+      <w:proofErr w:type="gramEnd"/>
+      <w:r>
+        <w:rPr>
+          <w:rStyle w:val="CodeInline"/>
+        </w:rPr>
+        <w:t>)</w:t>
+      </w:r>
+      <w:r>
+        <w:t xml:space="preserve"> function to always return a collision failed status</w:t>
+      </w:r>
+      <w:r>
+        <w:t xml:space="preserve"> </w:t>
+      </w:r>
+      <w:r>
+        <w:t xml:space="preserve">if </w:t>
+      </w:r>
+      <w:proofErr w:type="spellStart"/>
+      <w:r>
+        <w:rPr>
+          <w:rStyle w:val="CodeInline"/>
+        </w:rPr>
+        <w:t>other</w:t>
+      </w:r>
+      <w:r>
+        <w:rPr>
+          <w:rStyle w:val="CodeInline"/>
+        </w:rPr>
+        <w:t>S</w:t>
+      </w:r>
+      <w:r>
+        <w:rPr>
+          <w:rStyle w:val="CodeInline"/>
+        </w:rPr>
+        <w:t>hape</w:t>
+      </w:r>
+      <w:proofErr w:type="spellEnd"/>
+      <w:r>
+        <w:t xml:space="preserve"> is a </w:t>
+      </w:r>
+      <w:proofErr w:type="spellStart"/>
+      <w:r>
+        <w:rPr>
+          <w:rStyle w:val="CodeInline"/>
+        </w:rPr>
+        <w:t>RigidRectangle</w:t>
+      </w:r>
+      <w:proofErr w:type="spellEnd"/>
+      <w:r>
+        <w:t xml:space="preserve"> and call the </w:t>
+      </w:r>
+      <w:proofErr w:type="spellStart"/>
+      <w:r>
+        <w:rPr>
+          <w:rStyle w:val="CodeInline"/>
+        </w:rPr>
+        <w:t>collideCirCirc</w:t>
+      </w:r>
+      <w:proofErr w:type="spellEnd"/>
+      <w:r>
+        <w:rPr>
+          <w:rStyle w:val="CodeInline"/>
+        </w:rPr>
+        <w:t>()</w:t>
+      </w:r>
+      <w:r>
+        <w:t xml:space="preserve"> function in the case of a </w:t>
+      </w:r>
+      <w:proofErr w:type="spellStart"/>
+      <w:r>
+        <w:rPr>
+          <w:rStyle w:val="CodeInline"/>
+        </w:rPr>
+        <w:t>RigidCircle</w:t>
+      </w:r>
+      <w:proofErr w:type="spellEnd"/>
+      <w:r>
+        <w:t>.</w:t>
+      </w:r>
+      <w:r>
+        <w:t xml:space="preserve"> </w:t>
+      </w:r>
+      <w:r>
+        <w:t xml:space="preserve">For now, a </w:t>
+      </w:r>
+      <w:proofErr w:type="spellStart"/>
+      <w:r>
+        <w:rPr>
+          <w:rStyle w:val="CodeInline"/>
+        </w:rPr>
+        <w:t>RigidCircle</w:t>
+      </w:r>
+      <w:proofErr w:type="spellEnd"/>
+      <w:r>
+        <w:t xml:space="preserve"> does not know how to collide with a </w:t>
+      </w:r>
+      <w:proofErr w:type="spellStart"/>
+      <w:r>
+        <w:rPr>
+          <w:rStyle w:val="CodeInline"/>
+        </w:rPr>
+        <w:t>RigidRectangle</w:t>
+      </w:r>
+      <w:proofErr w:type="spellEnd"/>
+      <w:r>
+        <w:t>.</w:t>
+      </w:r>
+    </w:p>
+    <w:p>
+      <w:pPr>
+        <w:pStyle w:val="Code"/>
+        <w:rPr>
+          <w:rStyle w:val="CodeInline"/>
+        </w:rPr>
+      </w:pPr>
+      <w:r>
+        <w:rPr>
+          <w:rStyle w:val="CodeInline"/>
+        </w:rPr>
+        <w:lastRenderedPageBreak/>
+        <w:t>import RigidCircle from "./rigid_circle_main.js";</w:t>
+      </w:r>
+    </w:p>
+    <w:p>
+      <w:pPr>
+        <w:pStyle w:val="Code"/>
+        <w:rPr>
+          <w:rStyle w:val="CodeInline"/>
+        </w:rPr>
+      </w:pPr>
+    </w:p>
+    <w:p>
+      <w:pPr>
+        <w:pStyle w:val="Code"/>
+        <w:rPr>
+          <w:rStyle w:val="CodeInline"/>
+        </w:rPr>
+      </w:pPr>
+      <w:r>
+        <w:rPr>
+          <w:rStyle w:val="CodeInline"/>
+        </w:rPr>
+        <w:t>RigidCircle.prototype.collisionTest = function (otherShape, collisionInfo) {</w:t>
+      </w:r>
+    </w:p>
+    <w:p>
+      <w:pPr>
+        <w:pStyle w:val="Code"/>
+        <w:rPr>
+          <w:rStyle w:val="CodeInline"/>
+        </w:rPr>
+      </w:pPr>
+      <w:r>
+        <w:rPr>
+          <w:rStyle w:val="CodeInline"/>
+        </w:rPr>
+        <w:t xml:space="preserve">    let status = false;</w:t>
+      </w:r>
+    </w:p>
+    <w:p>
+      <w:pPr>
+        <w:pStyle w:val="Code"/>
+        <w:rPr>
+          <w:rStyle w:val="CodeInline"/>
+        </w:rPr>
+      </w:pPr>
+      <w:r>
+        <w:rPr>
+          <w:rStyle w:val="CodeInline"/>
+        </w:rPr>
+        <w:t xml:space="preserve">    if (otherShape.mType === "RigidCircle") {</w:t>
+      </w:r>
+    </w:p>
+    <w:p>
+      <w:pPr>
+        <w:pStyle w:val="Code"/>
+        <w:rPr>
+          <w:rStyle w:val="CodeInline"/>
+        </w:rPr>
+      </w:pPr>
+      <w:r>
+        <w:rPr>
+          <w:rStyle w:val="CodeInline"/>
+        </w:rPr>
+        <w:t xml:space="preserve">        status = this.collideCircCirc(this, otherShape, collisionInfo);</w:t>
+      </w:r>
+    </w:p>
+    <w:p>
+      <w:pPr>
+        <w:pStyle w:val="Code"/>
+        <w:rPr>
+          <w:rStyle w:val="CodeInline"/>
+        </w:rPr>
+      </w:pPr>
+      <w:r>
+        <w:rPr>
+          <w:rStyle w:val="CodeInline"/>
+        </w:rPr>
+        <w:t xml:space="preserve">    } else {</w:t>
+      </w:r>
+    </w:p>
+    <w:p>
+      <w:pPr>
+        <w:pStyle w:val="Code"/>
+        <w:rPr>
+          <w:rStyle w:val="CodeInline"/>
+        </w:rPr>
+      </w:pPr>
+      <w:r>
+        <w:rPr>
+          <w:rStyle w:val="CodeInline"/>
+        </w:rPr>
+        <w:t xml:space="preserve">        status = false;</w:t>
+      </w:r>
+    </w:p>
+    <w:p>
+      <w:pPr>
+        <w:pStyle w:val="Code"/>
+        <w:rPr>
+          <w:rStyle w:val="CodeInline"/>
+        </w:rPr>
+      </w:pPr>
+      <w:r>
+        <w:rPr>
+          <w:rStyle w:val="CodeInline"/>
+        </w:rPr>
+        <w:t xml:space="preserve">    }</w:t>
+      </w:r>
+    </w:p>
+    <w:p>
+      <w:pPr>
+        <w:pStyle w:val="Code"/>
+        <w:rPr>
+          <w:rStyle w:val="CodeInline"/>
+        </w:rPr>
+      </w:pPr>
+      <w:r>
+        <w:rPr>
+          <w:rStyle w:val="CodeInline"/>
+        </w:rPr>
+        <w:t xml:space="preserve">    return status;</w:t>
+      </w:r>
+    </w:p>
+    <w:p>
+      <w:pPr>
+        <w:pStyle w:val="Code"/>
+        <w:rPr>
+          <w:rStyle w:val="CodeInline"/>
+        </w:rPr>
+      </w:pPr>
+      <w:r>
+        <w:rPr>
+          <w:rStyle w:val="CodeInline"/>
+        </w:rPr>
+        <w:t>}</w:t>
+      </w:r>
+    </w:p>
+    <w:p>
+      <w:pPr>
+        <w:pStyle w:val="NumList"/>
+      </w:pPr>
+      <w:r>
+        <w:t xml:space="preserve">Define the </w:t>
+      </w:r>
+      <w:proofErr w:type="spellStart"/>
+      <w:proofErr w:type="gramStart"/>
+      <w:r>
+        <w:rPr>
+          <w:rStyle w:val="CodeInline"/>
+        </w:rPr>
+        <w:t>collideCircCirc</w:t>
+      </w:r>
+      <w:proofErr w:type="spellEnd"/>
+      <w:r>
+        <w:rPr>
+          <w:rStyle w:val="CodeInline"/>
+        </w:rPr>
+        <w:t>(</w:t>
+      </w:r>
+      <w:proofErr w:type="gramEnd"/>
+      <w:r>
+        <w:rPr>
+          <w:rStyle w:val="CodeInline"/>
+        </w:rPr>
+        <w:t>)</w:t>
+      </w:r>
+      <w:r>
+        <w:t xml:space="preserve"> function to detect the collision between two circles and to compute the corresponding collision information when a collision is detected. There are three cases to the collision detection</w:t>
+      </w:r>
+      <w:r>
+        <w:t>:</w:t>
+      </w:r>
+      <w:r>
+        <w:t xml:space="preserve"> no collision</w:t>
+      </w:r>
+      <w:r>
+        <w:t xml:space="preserve"> (Case A)</w:t>
+      </w:r>
+      <w:r>
+        <w:t>, collision with centers of the two circles located at different</w:t>
+      </w:r>
+      <w:r>
+        <w:t xml:space="preserve"> positions (Case B)</w:t>
+      </w:r>
+      <w:r>
+        <w:t xml:space="preserve">, and </w:t>
+      </w:r>
+      <w:r>
+        <w:t xml:space="preserve">the two centers located </w:t>
+      </w:r>
+      <w:r>
+        <w:t>at exactly the same position</w:t>
+      </w:r>
+      <w:r>
+        <w:t xml:space="preserve"> (Case C)</w:t>
+      </w:r>
+      <w:r>
+        <w:t xml:space="preserve">.  The following code shows </w:t>
+      </w:r>
+      <w:r>
+        <w:t xml:space="preserve">Case A, </w:t>
+      </w:r>
+      <w:r>
+        <w:t>the detection of no collision.</w:t>
+      </w:r>
+      <w:r>
+        <w:t xml:space="preserve"> Case A is very similar to the case illustrated in Figure 9-2. </w:t>
+      </w:r>
+    </w:p>
+    <w:p>
+      <w:pPr>
+        <w:pStyle w:val="Code"/>
+      </w:pPr>
+      <w:r>
+        <w:t>RigidCircle.prototype.collideCircCirc = function (c1, c2, collisionInfo) {</w:t>
+      </w:r>
+    </w:p>
+    <w:p>
+      <w:pPr>
+        <w:pStyle w:val="Code"/>
+      </w:pPr>
+      <w:r>
+        <w:t xml:space="preserve">    let vFrom1to2 = [0, 0];</w:t>
+      </w:r>
+    </w:p>
+    <w:p>
+      <w:pPr>
+        <w:pStyle w:val="Code"/>
+      </w:pPr>
+      <w:r>
+        <w:t xml:space="preserve">    // </w:t>
+      </w:r>
+      <w:r>
+        <w:rPr>
+          <w:rStyle w:val="CodeBold"/>
+        </w:rPr>
+        <w:t>Case</w:t>
+      </w:r>
+      <w:r>
+        <w:rPr>
+          <w:rStyle w:val="CodeBold"/>
+        </w:rPr>
+        <w:t xml:space="preserve"> A</w:t>
+      </w:r>
+      <w:r>
+        <w:t>: Determine if the circles overlap</w:t>
+      </w:r>
+    </w:p>
+    <w:p>
+      <w:pPr>
+        <w:pStyle w:val="Code"/>
+      </w:pPr>
+      <w:r>
+        <w:t xml:space="preserve">    vec2.subtract(vFrom1to2, c2.getCenter(), c1.getCenter());</w:t>
+      </w:r>
+    </w:p>
+    <w:p>
+      <w:pPr>
+        <w:pStyle w:val="Code"/>
+      </w:pPr>
+      <w:r>
+        <w:t xml:space="preserve">    let rSum = c1.mRadius + c2.mRadius;</w:t>
+      </w:r>
+    </w:p>
+    <w:p>
+      <w:pPr>
+        <w:pStyle w:val="Code"/>
+      </w:pPr>
+      <w:r>
+        <w:t xml:space="preserve">    let dist = vec2.length(vFrom1to2);</w:t>
+      </w:r>
+    </w:p>
+    <w:p>
+      <w:pPr>
+        <w:pStyle w:val="Code"/>
+      </w:pPr>
+      <w:r>
+        <w:t xml:space="preserve">    if (dist &gt; Math.sqrt(rSum * rSum)) {</w:t>
+      </w:r>
+    </w:p>
+    <w:p>
+      <w:pPr>
+        <w:pStyle w:val="Code"/>
+      </w:pPr>
+      <w:r>
+        <w:t xml:space="preserve">        //not overlapping</w:t>
+      </w:r>
+    </w:p>
+    <w:p>
+      <w:pPr>
+        <w:pStyle w:val="Code"/>
+      </w:pPr>
+      <w:r>
+        <w:t xml:space="preserve">        return false;</w:t>
+      </w:r>
+    </w:p>
+    <w:p>
+      <w:pPr>
+        <w:pStyle w:val="Code"/>
+        <w:ind w:firstLine="165"/>
+      </w:pPr>
+      <w:r>
+        <w:t>}</w:t>
+      </w:r>
+    </w:p>
+    <w:p>
+      <w:pPr>
+        <w:pStyle w:val="Code"/>
+        <w:ind w:firstLine="165"/>
+      </w:pPr>
+      <w:r>
+        <w:t xml:space="preserve">// </w:t>
+      </w:r>
+      <w:r>
+        <w:t>Cases</w:t>
+      </w:r>
+      <w:r>
+        <w:t xml:space="preserve"> B and C to follow</w:t>
+      </w:r>
+    </w:p>
+    <w:p>
+      <w:pPr>
+        <w:pStyle w:val="NumList"/>
+      </w:pPr>
+      <w:r>
+        <w:t xml:space="preserve">When a collision is detected, </w:t>
+      </w:r>
+      <w:r>
+        <w:t>if the two circle</w:t>
+      </w:r>
+      <w:r>
+        <w:t xml:space="preserve"> centers are located at different </w:t>
+      </w:r>
+      <w:r>
+        <w:t>position</w:t>
+      </w:r>
+      <w:r>
+        <w:t>s</w:t>
+      </w:r>
+      <w:r>
+        <w:t xml:space="preserve"> (Case B)</w:t>
+      </w:r>
+      <w:r>
+        <w:t>, the collision depth and normal can be computed</w:t>
+      </w:r>
+      <w:r>
+        <w:t xml:space="preserve"> a</w:t>
+      </w:r>
+      <w:r>
+        <w:t>s illustrated in Figure </w:t>
+      </w:r>
+      <w:r>
+        <w:t>9-6.</w:t>
+      </w:r>
+      <w:r>
+        <w:t xml:space="preserve"> </w:t>
+      </w:r>
+      <w:r>
+        <w:t>S</w:t>
+      </w:r>
+      <w:r>
+        <w:t xml:space="preserve">ince </w:t>
+      </w:r>
+      <w:r>
+        <w:rPr>
+          <w:rStyle w:val="CodeInline"/>
+        </w:rPr>
+        <w:t>c2</w:t>
       </w:r>
       <w:r>
         <w:rPr>
           <w:rFonts w:ascii="Roboto Mono" w:eastAsia="Roboto Mono" w:hAnsi="Roboto Mono" w:cs="Roboto Mono"/>
         </w:rPr>
-        <w:t>.</w:t>
-      </w:r>
-      <w:r>
-        <w:t xml:space="preserve"> This file will contain the implementation of colliding a rigid circle shape with other rigid shapes.</w:t>
-      </w:r>
-    </w:p>
-    <w:p>
-      <w:pPr>
-        <w:pStyle w:val="NumList"/>
-        <w:numPr>
-          <w:ilvl w:val="0"/>
-          <w:numId w:val="13"/>
-        </w:numPr>
-      </w:pPr>
-      <w:r>
-        <w:t xml:space="preserve">Define the </w:t>
+        <w:t xml:space="preserve"> </w:t>
+      </w:r>
+      <w:r>
+        <w:t xml:space="preserve">is the reference to the other </w:t>
       </w:r>
       <w:proofErr w:type="spellStart"/>
       <w:r>
         <w:rPr>
           <w:rStyle w:val="CodeInline"/>
         </w:rPr>
-        <w:t>collisionTest</w:t>
+        <w:t>RigidShape</w:t>
       </w:r>
       <w:proofErr w:type="spellEnd"/>
       <w:r>
-        <w:t xml:space="preserve"> function to collide a rigid circle shape with another </w:t>
+        <w:t xml:space="preserve">, the collision normal is a vector pointing from </w:t>
+      </w:r>
+      <w:r>
+        <w:rPr>
+          <w:rStyle w:val="CodeInline"/>
+        </w:rPr>
+        <w:t>c1</w:t>
+      </w:r>
+      <w:r>
+        <w:t xml:space="preserve"> t</w:t>
+      </w:r>
+      <w:r>
+        <w:t xml:space="preserve">owards </w:t>
+      </w:r>
+      <w:r>
+        <w:rPr>
+          <w:rStyle w:val="CodeInline"/>
+        </w:rPr>
+        <w:t>c2</w:t>
+      </w:r>
+      <w:r>
+        <w:t xml:space="preserve">, or in the same direction as </w:t>
+      </w:r>
+      <w:r>
+        <w:rPr>
+          <w:rStyle w:val="CodeInline"/>
+        </w:rPr>
+        <w:t>vFrom1to2</w:t>
+      </w:r>
+      <w:r>
+        <w:t xml:space="preserve">. The collision depth is the difference between </w:t>
       </w:r>
       <w:proofErr w:type="spellStart"/>
       <w:r>
         <w:rPr>
           <w:rStyle w:val="CodeInline"/>
         </w:rPr>
-        <w:t>RigidShape</w:t>
+        <w:t>rSum</w:t>
       </w:r>
       <w:proofErr w:type="spellEnd"/>
       <w:r>
-        <w:t xml:space="preserve"> object. Notice that the actual collision testing function is shape specific. For now, a circle only knows how to collide with a circle and will always return false for any other shapes.</w:t>
-      </w:r>
-    </w:p>
-    <w:p>
-      <w:pPr>
-        <w:pStyle w:val="Code"/>
-        <w:ind w:left="576"/>
-      </w:pPr>
-      <w:r>
-        <w:t>Circle.prototype.collisionTest = function (otherShape, collisionInfo) {</w:t>
-      </w:r>
-    </w:p>
-    <w:p>
-      <w:pPr>
-        <w:pStyle w:val="Code"/>
-        <w:ind w:left="576"/>
-      </w:pPr>
-      <w:r>
-        <w:t xml:space="preserve">    var status = false;</w:t>
-      </w:r>
-    </w:p>
-    <w:p>
-      <w:pPr>
-        <w:pStyle w:val="Code"/>
-        <w:ind w:left="576"/>
-      </w:pPr>
-      <w:r>
-        <w:t xml:space="preserve">    if (otherShape.mType === "Circle")</w:t>
-      </w:r>
-    </w:p>
-    <w:p>
-      <w:pPr>
-        <w:pStyle w:val="Code"/>
-        <w:ind w:left="576"/>
-      </w:pPr>
-      <w:r>
-        <w:t xml:space="preserve">        status = this.collidedCircCirc(this, otherShape, collisionInfo);</w:t>
-      </w:r>
-    </w:p>
-    <w:p>
-      <w:pPr>
-        <w:pStyle w:val="Code"/>
-        <w:ind w:left="576"/>
-      </w:pPr>
-      <w:r>
-        <w:t xml:space="preserve">    else</w:t>
-      </w:r>
-    </w:p>
-    <w:p>
-      <w:pPr>
-        <w:pStyle w:val="Code"/>
-        <w:ind w:left="576"/>
-      </w:pPr>
-      <w:r>
-        <w:t xml:space="preserve">        status = false;</w:t>
-      </w:r>
-    </w:p>
-    <w:p>
-      <w:pPr>
-        <w:pStyle w:val="Code"/>
-        <w:ind w:left="576"/>
-      </w:pPr>
-      <w:r>
-        <w:t xml:space="preserve">    return status;</w:t>
-      </w:r>
-    </w:p>
-    <w:p>
-      <w:pPr>
-        <w:pStyle w:val="Code"/>
-        <w:ind w:left="576"/>
-      </w:pPr>
-      <w:r>
-        <w:t>};</w:t>
-      </w:r>
-    </w:p>
-    <w:p>
-      <w:pPr>
-        <w:pStyle w:val="NumList"/>
-        <w:numPr>
-          <w:ilvl w:val="0"/>
-          <w:numId w:val="13"/>
-        </w:numPr>
-      </w:pPr>
-      <w:r>
-        <w:lastRenderedPageBreak/>
-        <w:t xml:space="preserve">Define the </w:t>
+        <w:t xml:space="preserve"> and </w:t>
       </w:r>
       <w:proofErr w:type="spellStart"/>
       <w:r>
         <w:rPr>
           <w:rStyle w:val="CodeInline"/>
         </w:rPr>
-        <w:t>collideCircCirc</w:t>
+        <w:t>dist</w:t>
       </w:r>
       <w:proofErr w:type="spellEnd"/>
       <w:r>
-        <w:t xml:space="preserve"> function to detect the collision between two circles and to compute the corresponding collision information when a collision is detected. There are three cases to the collision detection: no collision, collision with centers of the two circles located at different, and at exactly the same positions.  The following code shows the detection of no collision. The details are depicted in Figure 3-7, </w:t>
-      </w:r>
-      <w:r>
-        <w:rPr>
-          <w:rStyle w:val="CodeInline"/>
-        </w:rPr>
-        <w:t>vFrom1to2</w:t>
-      </w:r>
-      <w:r>
-        <w:t xml:space="preserve"> is the vector pointing from center of </w:t>
+        <w:t xml:space="preserve">, and the start position for </w:t>
       </w:r>
       <w:r>
         <w:rPr>
@@ -2368,7 +2692,28 @@
         <w:t>c1</w:t>
       </w:r>
       <w:r>
-        <w:t xml:space="preserve"> to center of </w:t>
+        <w:rPr>
+          <w:rFonts w:ascii="Roboto Mono" w:eastAsia="Roboto Mono" w:hAnsi="Roboto Mono" w:cs="Roboto Mono"/>
+        </w:rPr>
+        <w:t xml:space="preserve"> </w:t>
+      </w:r>
+      <w:r>
+        <w:t>is simpl</w:t>
+      </w:r>
+      <w:r>
+        <w:t>y</w:t>
+      </w:r>
+      <w:r>
+        <w:t xml:space="preserve"> </w:t>
+      </w:r>
+      <w:r>
+        <w:rPr>
+          <w:rStyle w:val="CodeInline"/>
+        </w:rPr>
+        <w:t>c2’s</w:t>
+      </w:r>
+      <w:r>
+        <w:t xml:space="preserve"> radius distance away from the center of </w:t>
       </w:r>
       <w:r>
         <w:rPr>
@@ -2377,271 +2722,10 @@
         <w:t>c2</w:t>
       </w:r>
       <w:r>
-        <w:t xml:space="preserve">; </w:t>
-      </w:r>
-      <w:proofErr w:type="spellStart"/>
-      <w:r>
-        <w:rPr>
-          <w:rStyle w:val="CodeInline"/>
-        </w:rPr>
-        <w:t>rSum</w:t>
-      </w:r>
-      <w:proofErr w:type="spellEnd"/>
-      <w:r>
-        <w:rPr>
-          <w:rFonts w:ascii="Roboto Mono" w:eastAsia="Roboto Mono" w:hAnsi="Roboto Mono" w:cs="Roboto Mono"/>
-        </w:rPr>
-        <w:t xml:space="preserve"> </w:t>
-      </w:r>
-      <w:r>
-        <w:t xml:space="preserve">is the sum of the radii, and </w:t>
-      </w:r>
-      <w:proofErr w:type="spellStart"/>
-      <w:r>
-        <w:rPr>
-          <w:rStyle w:val="CodeInline"/>
-        </w:rPr>
-        <w:t>dist</w:t>
-      </w:r>
-      <w:proofErr w:type="spellEnd"/>
-      <w:r>
-        <w:rPr>
-          <w:rFonts w:ascii="Roboto Mono" w:eastAsia="Roboto Mono" w:hAnsi="Roboto Mono" w:cs="Roboto Mono"/>
-        </w:rPr>
-        <w:t xml:space="preserve"> </w:t>
-      </w:r>
-      <w:r>
-        <w:t xml:space="preserve">is the distance between the centers of two circles. </w:t>
-      </w:r>
-    </w:p>
-    <w:p>
-      <w:pPr>
-        <w:pStyle w:val="Code"/>
-        <w:ind w:left="576"/>
-      </w:pPr>
-      <w:r>
-        <w:t>Circle.prototype.collidedCircCirc = function (c1, c2, collisionInfo) {</w:t>
-      </w:r>
-    </w:p>
-    <w:p>
-      <w:pPr>
-        <w:pStyle w:val="Code"/>
-        <w:ind w:left="576"/>
-      </w:pPr>
-      <w:r>
-        <w:t xml:space="preserve">    var vFrom1to2 = c2.mCenter.subtract(c1.mCenter);</w:t>
-      </w:r>
-    </w:p>
-    <w:p>
-      <w:pPr>
-        <w:pStyle w:val="Code"/>
-        <w:ind w:left="576"/>
-      </w:pPr>
-      <w:r>
-        <w:t xml:space="preserve">    var rSum = c1.mRadius + c2.mRadius;</w:t>
-      </w:r>
-    </w:p>
-    <w:p>
-      <w:pPr>
-        <w:pStyle w:val="Code"/>
-        <w:ind w:left="576"/>
-      </w:pPr>
-      <w:r>
-        <w:t xml:space="preserve">    var dist = vFrom1to2.length();</w:t>
-      </w:r>
-    </w:p>
-    <w:p>
-      <w:pPr>
-        <w:pStyle w:val="Code"/>
-        <w:ind w:left="576"/>
-      </w:pPr>
-      <w:r>
-        <w:t xml:space="preserve">    if (dist &gt; Math.sqrt(rSum * rSum)) {</w:t>
-      </w:r>
-    </w:p>
-    <w:p>
-      <w:pPr>
-        <w:pStyle w:val="Code"/>
-        <w:ind w:left="576"/>
-      </w:pPr>
-      <w:r>
-        <w:t xml:space="preserve">        return false; //not overlapping</w:t>
-      </w:r>
-    </w:p>
-    <w:p>
-      <w:pPr>
-        <w:pStyle w:val="Code"/>
-        <w:ind w:left="576"/>
-      </w:pPr>
-      <w:r>
-        <w:t xml:space="preserve">    }</w:t>
-      </w:r>
-    </w:p>
-    <w:p>
-      <w:pPr>
-        <w:pStyle w:val="Code"/>
-        <w:ind w:left="576"/>
-      </w:pPr>
-      <w:r>
-        <w:t xml:space="preserve">    // … details in the following steps </w:t>
-      </w:r>
-    </w:p>
-    <w:p>
-      <w:pPr>
-        <w:pStyle w:val="Code"/>
-        <w:ind w:left="576"/>
-      </w:pPr>
-      <w:r>
-        <w:t>};</w:t>
-      </w:r>
-      <w:r>
-        <w:rPr>
-          <w:rFonts w:ascii="Helvetica Neue" w:eastAsia="Helvetica Neue" w:hAnsi="Helvetica Neue" w:cs="Helvetica Neue"/>
-        </w:rPr>
-        <w:t xml:space="preserve"> </w:t>
-      </w:r>
-    </w:p>
-    <w:p>
-      <w:pPr>
-        <w:pStyle w:val="NumList"/>
-        <w:numPr>
-          <w:ilvl w:val="0"/>
-          <w:numId w:val="13"/>
-        </w:numPr>
-      </w:pPr>
-      <w:r>
-        <w:t xml:space="preserve">A collision is detected when </w:t>
-      </w:r>
-      <w:proofErr w:type="spellStart"/>
-      <w:r>
-        <w:rPr>
-          <w:rStyle w:val="CodeInline"/>
-        </w:rPr>
-        <w:t>dist</w:t>
-      </w:r>
-      <w:proofErr w:type="spellEnd"/>
-      <w:r>
-        <w:t xml:space="preserve">, the distance between the centers of the two circles, is less than the sum of the radii. In this case, if the two circles do not have centers located at the exact same position, the collision depth and normal can be computed. As illustrated in Figure 3-8, since </w:t>
-      </w:r>
-      <w:r>
-        <w:rPr>
-          <w:rStyle w:val="CodeInline"/>
-        </w:rPr>
-        <w:t>c2</w:t>
-      </w:r>
-      <w:r>
-        <w:rPr>
-          <w:rFonts w:ascii="Roboto Mono" w:eastAsia="Roboto Mono" w:hAnsi="Roboto Mono" w:cs="Roboto Mono"/>
-        </w:rPr>
-        <w:t xml:space="preserve"> </w:t>
-      </w:r>
-      <w:r>
-        <w:t xml:space="preserve">is the reference to the other </w:t>
-      </w:r>
-      <w:proofErr w:type="spellStart"/>
-      <w:r>
-        <w:rPr>
-          <w:rStyle w:val="CodeInline"/>
-        </w:rPr>
-        <w:t>RigidShape</w:t>
-      </w:r>
-      <w:proofErr w:type="spellEnd"/>
-      <w:r>
-        <w:t xml:space="preserve">, the collision normal is a vector pointing from </w:t>
-      </w:r>
-      <w:r>
-        <w:rPr>
-          <w:rStyle w:val="CodeInline"/>
-        </w:rPr>
-        <w:t>c1</w:t>
-      </w:r>
-      <w:r>
-        <w:rPr>
-          <w:rFonts w:ascii="Roboto Mono" w:eastAsia="Roboto Mono" w:hAnsi="Roboto Mono" w:cs="Roboto Mono"/>
-        </w:rPr>
-        <w:t xml:space="preserve"> </w:t>
-      </w:r>
-      <w:r>
-        <w:t xml:space="preserve">towards </w:t>
-      </w:r>
-      <w:r>
-        <w:rPr>
-          <w:rStyle w:val="CodeInline"/>
-        </w:rPr>
-        <w:t>c2</w:t>
-      </w:r>
-      <w:r>
-        <w:t xml:space="preserve">, or in the same direction as </w:t>
-      </w:r>
-      <w:r>
-        <w:rPr>
-          <w:rStyle w:val="CodeInline"/>
-        </w:rPr>
-        <w:t>vFrom1to2</w:t>
-      </w:r>
-      <w:r>
-        <w:t xml:space="preserve">. The collision depth is the difference between </w:t>
-      </w:r>
-      <w:proofErr w:type="spellStart"/>
-      <w:r>
-        <w:rPr>
-          <w:rStyle w:val="CodeInline"/>
-        </w:rPr>
-        <w:t>rSum</w:t>
-      </w:r>
-      <w:proofErr w:type="spellEnd"/>
-      <w:r>
-        <w:t xml:space="preserve"> and </w:t>
-      </w:r>
-      <w:proofErr w:type="spellStart"/>
-      <w:r>
-        <w:rPr>
-          <w:rStyle w:val="CodeInline"/>
-        </w:rPr>
-        <w:t>dist</w:t>
-      </w:r>
-      <w:proofErr w:type="spellEnd"/>
-      <w:r>
-        <w:t xml:space="preserve">, and the start position for </w:t>
-      </w:r>
-      <w:r>
-        <w:rPr>
-          <w:rStyle w:val="CodeInline"/>
-        </w:rPr>
-        <w:t>c1</w:t>
-      </w:r>
-      <w:r>
-        <w:rPr>
-          <w:rFonts w:ascii="Roboto Mono" w:eastAsia="Roboto Mono" w:hAnsi="Roboto Mono" w:cs="Roboto Mono"/>
-        </w:rPr>
-        <w:t xml:space="preserve"> </w:t>
-      </w:r>
-      <w:r>
-        <w:t xml:space="preserve">is simple </w:t>
-      </w:r>
-      <w:r>
-        <w:rPr>
-          <w:rStyle w:val="CodeInline"/>
-        </w:rPr>
-        <w:t>c2’s</w:t>
-      </w:r>
-      <w:r>
-        <w:t xml:space="preserve"> radius distance away from the center of </w:t>
-      </w:r>
-      <w:r>
-        <w:rPr>
-          <w:rStyle w:val="CodeInline"/>
-        </w:rPr>
-        <w:t>c2</w:t>
-      </w:r>
-      <w:r>
-        <w:rPr>
-          <w:rFonts w:ascii="Roboto Mono" w:eastAsia="Roboto Mono" w:hAnsi="Roboto Mono" w:cs="Roboto Mono"/>
-        </w:rPr>
-        <w:t xml:space="preserve"> </w:t>
-      </w:r>
-      <w:r>
-        <w:t xml:space="preserve">along the </w:t>
+        <w:t xml:space="preserve"> a</w:t>
+      </w:r>
+      <w:r>
+        <w:t xml:space="preserve">long the </w:t>
       </w:r>
       <w:r>
         <w:rPr>
@@ -2650,13 +2734,10 @@
         <w:t>normalFrom2to1</w:t>
       </w:r>
       <w:r>
-        <w:rPr>
-          <w:rFonts w:ascii="Roboto Mono" w:eastAsia="Roboto Mono" w:hAnsi="Roboto Mono" w:cs="Roboto Mono"/>
-        </w:rPr>
-        <w:t xml:space="preserve"> </w:t>
-      </w:r>
-      <w:r>
-        <w:t xml:space="preserve">direction. </w:t>
+        <w:t xml:space="preserve"> d</w:t>
+      </w:r>
+      <w:r>
+        <w:t>irection.</w:t>
       </w:r>
     </w:p>
     <w:p>
@@ -2669,6 +2750,7 @@
           <w:noProof/>
           <w:lang w:val="en-GB" w:eastAsia="en-GB"/>
         </w:rPr>
+        <w:lastRenderedPageBreak/>
         <w:drawing>
           <wp:inline distT="114300" distB="114300" distL="114300" distR="114300" wp14:anchorId="70213986" wp14:editId="45A8BC05">
             <wp:extent cx="4212990" cy="1258067"/>
@@ -2683,7 +2765,7 @@
                     <pic:cNvPicPr preferRelativeResize="0"/>
                   </pic:nvPicPr>
                   <pic:blipFill>
-                    <a:blip r:embed="rId10" cstate="print"/>
+                    <a:blip r:embed="rId9" cstate="print"/>
                     <a:srcRect/>
                     <a:stretch>
                       <a:fillRect/>
@@ -2726,13 +2808,36 @@
         <w:rPr>
           <w:rFonts w:eastAsia="Helvetica Neue"/>
         </w:rPr>
-        <w:t>Figure 3-8. Details of a Circle-Circle Collision.</w:t>
-      </w:r>
-    </w:p>
-    <w:p>
-      <w:pPr>
-        <w:pStyle w:val="Code"/>
-        <w:ind w:left="720"/>
+        <w:t xml:space="preserve">Figure </w:t>
+      </w:r>
+      <w:r>
+        <w:rPr>
+          <w:rFonts w:eastAsia="Helvetica Neue"/>
+        </w:rPr>
+        <w:t>9</w:t>
+      </w:r>
+      <w:r>
+        <w:rPr>
+          <w:rFonts w:eastAsia="Helvetica Neue"/>
+        </w:rPr>
+        <w:t>-</w:t>
+      </w:r>
+      <w:r>
+        <w:rPr>
+          <w:rFonts w:eastAsia="Helvetica Neue"/>
+        </w:rPr>
+        <w:t>6</w:t>
+      </w:r>
+      <w:r>
+        <w:rPr>
+          <w:rFonts w:eastAsia="Helvetica Neue"/>
+        </w:rPr>
+        <w:t>. Details of a Circle-Circle Collision.</w:t>
+      </w:r>
+    </w:p>
+    <w:p>
+      <w:pPr>
+        <w:pStyle w:val="Code"/>
       </w:pPr>
       <w:r>
         <w:t>//… continue from the previous step</w:t>
@@ -2741,185 +2846,287 @@
     <w:p>
       <w:pPr>
         <w:pStyle w:val="Code"/>
-        <w:ind w:left="720"/>
+      </w:pPr>
+      <w:r>
+        <w:t>if (dist !== 0) {</w:t>
+      </w:r>
+    </w:p>
+    <w:p>
+      <w:pPr>
+        <w:pStyle w:val="Code"/>
+      </w:pPr>
+      <w:r>
+        <w:t xml:space="preserve">        // </w:t>
+      </w:r>
+      <w:r>
+        <w:rPr>
+          <w:rStyle w:val="CodeBold"/>
+          <w:rFonts w:ascii="TheSansMonoConNormal" w:hAnsi="TheSansMonoConNormal"/>
+        </w:rPr>
+        <w:t>Case B</w:t>
+      </w:r>
+      <w:r>
+        <w:t>: Colliding circle centers are at different positions</w:t>
+      </w:r>
+    </w:p>
+    <w:p>
+      <w:pPr>
+        <w:pStyle w:val="Code"/>
+      </w:pPr>
+      <w:r>
+        <w:t xml:space="preserve">        vec2.normalize(vFrom1to2, vFrom1to2);</w:t>
+      </w:r>
+    </w:p>
+    <w:p>
+      <w:pPr>
+        <w:pStyle w:val="Code"/>
+      </w:pPr>
+      <w:r>
+        <w:t xml:space="preserve">        let vToC2 = [0, 0];</w:t>
+      </w:r>
+    </w:p>
+    <w:p>
+      <w:pPr>
+        <w:pStyle w:val="Code"/>
+      </w:pPr>
+      <w:r>
+        <w:t xml:space="preserve">        vec2.scale(vToC2, vFrom1to2, -c2.mRadius);</w:t>
+      </w:r>
+    </w:p>
+    <w:p>
+      <w:pPr>
+        <w:pStyle w:val="Code"/>
+      </w:pPr>
+      <w:r>
+        <w:t xml:space="preserve">        vec2.add(vToC2, c2.getCenter(), vToC2);</w:t>
+      </w:r>
+    </w:p>
+    <w:p>
+      <w:pPr>
+        <w:pStyle w:val="Code"/>
+      </w:pPr>
+      <w:r>
+        <w:t xml:space="preserve">        collisionInfo.setInfo(rSum - dist, vFrom1to2, vToC2);</w:t>
+      </w:r>
+    </w:p>
+    <w:p>
+      <w:pPr>
+        <w:pStyle w:val="Code"/>
+      </w:pPr>
+      <w:r>
+        <w:t xml:space="preserve">    }</w:t>
+      </w:r>
+    </w:p>
+    <w:p>
+      <w:pPr>
+        <w:pStyle w:val="Code"/>
+      </w:pPr>
+      <w:r>
+        <w:t>//… details in the next step</w:t>
+      </w:r>
+    </w:p>
+    <w:p>
+      <w:pPr>
+        <w:pStyle w:val="NumList"/>
+      </w:pPr>
+      <w:r>
+        <w:t>The last case</w:t>
+      </w:r>
+      <w:r>
+        <w:t xml:space="preserve"> </w:t>
+      </w:r>
+      <w:r>
+        <w:t xml:space="preserve">for two colliding circles is when both circle centers are located </w:t>
+      </w:r>
+      <w:r>
+        <w:t xml:space="preserve">at </w:t>
+      </w:r>
+      <w:r>
+        <w:t>exactly the same position</w:t>
+      </w:r>
+      <w:r>
+        <w:t xml:space="preserve"> (Case C)</w:t>
+      </w:r>
+      <w:r>
+        <w:t>. In this case, the collision normal is defined to be the negative y-direction, and the collision depth is simply the larger of the two radii.</w:t>
+      </w:r>
+    </w:p>
+    <w:p>
+      <w:pPr>
+        <w:pStyle w:val="Code"/>
+      </w:pPr>
+      <w:r>
+        <w:t>//...continue from the previous step</w:t>
+      </w:r>
+    </w:p>
+    <w:p>
+      <w:pPr>
+        <w:pStyle w:val="Code"/>
+      </w:pPr>
+      <w:r>
+        <w:t>if (dist !== 0) {</w:t>
+      </w:r>
+    </w:p>
+    <w:p>
+      <w:pPr>
+        <w:pStyle w:val="Code"/>
+      </w:pPr>
+      <w:r>
+        <w:t xml:space="preserve">    //...identical to previous step</w:t>
+      </w:r>
+    </w:p>
+    <w:p>
+      <w:pPr>
+        <w:pStyle w:val="Code"/>
+      </w:pPr>
+      <w:r>
+        <w:t>} else {</w:t>
+      </w:r>
+    </w:p>
+    <w:p>
+      <w:pPr>
+        <w:pStyle w:val="Code"/>
+      </w:pPr>
+      <w:r>
+        <w:t xml:space="preserve">    let n = [0, -1];</w:t>
+      </w:r>
+    </w:p>
+    <w:p>
+      <w:pPr>
+        <w:pStyle w:val="Code"/>
+      </w:pPr>
+      <w:r>
+        <w:t xml:space="preserve">    // </w:t>
+      </w:r>
+      <w:r>
+        <w:rPr>
+          <w:rStyle w:val="CodeBold"/>
+        </w:rPr>
+        <w:t>Case C</w:t>
+      </w:r>
+      <w:r>
+        <w:t>: Colliding circle centers are at exactly the same position</w:t>
+      </w:r>
+    </w:p>
+    <w:p>
+      <w:pPr>
+        <w:pStyle w:val="Code"/>
+      </w:pPr>
+      <w:r>
+        <w:t xml:space="preserve">    if (c1.mRadius &gt; c2.mRadius) {</w:t>
+      </w:r>
+    </w:p>
+    <w:p>
+      <w:pPr>
+        <w:pStyle w:val="Code"/>
+      </w:pPr>
+      <w:r>
+        <w:t xml:space="preserve">        let pC1 = c1.getCenter();</w:t>
+      </w:r>
+    </w:p>
+    <w:p>
+      <w:pPr>
+        <w:pStyle w:val="Code"/>
+      </w:pPr>
+      <w:r>
+        <w:t xml:space="preserve">        let ptOnC1 = [pC1[0], pC1[1] + c1.mRadius];</w:t>
+      </w:r>
+    </w:p>
+    <w:p>
+      <w:pPr>
+        <w:pStyle w:val="Code"/>
+      </w:pPr>
+      <w:r>
+        <w:t xml:space="preserve">        collisionInfo.setInfo(rSum, n, ptOnC1);</w:t>
+      </w:r>
+    </w:p>
+    <w:p>
+      <w:pPr>
+        <w:pStyle w:val="Code"/>
+      </w:pPr>
+      <w:r>
+        <w:t xml:space="preserve">    } else {</w:t>
+      </w:r>
+    </w:p>
+    <w:p>
+      <w:pPr>
+        <w:pStyle w:val="Code"/>
+      </w:pPr>
+      <w:r>
+        <w:t xml:space="preserve">        let pC2 = c2.getCenter();</w:t>
+      </w:r>
+    </w:p>
+    <w:p>
+      <w:pPr>
+        <w:pStyle w:val="Code"/>
+      </w:pPr>
+      <w:r>
+        <w:t xml:space="preserve">        let ptOnC2 = [pC2[0], pC2[1]+ c2.mRadius];</w:t>
+      </w:r>
+    </w:p>
+    <w:p>
+      <w:pPr>
+        <w:pStyle w:val="Code"/>
+      </w:pPr>
+      <w:r>
+        <w:t xml:space="preserve">        collisionInfo.setInfo(rSum, n, ptOnC2);</w:t>
+      </w:r>
+    </w:p>
+    <w:p>
+      <w:pPr>
+        <w:pStyle w:val="Code"/>
+      </w:pPr>
+      <w:r>
+        <w:t xml:space="preserve">    }</w:t>
+      </w:r>
+    </w:p>
+    <w:p>
+      <w:pPr>
+        <w:pStyle w:val="Code"/>
+      </w:pPr>
+      <w:r>
+        <w:t>}</w:t>
+      </w:r>
+    </w:p>
+    <w:p>
+      <w:pPr>
+        <w:pStyle w:val="Heading3"/>
       </w:pPr>
       <w:r>
         <w:lastRenderedPageBreak/>
-        <w:t>if (dist !== 0) {</w:t>
-      </w:r>
-    </w:p>
-    <w:p>
-      <w:pPr>
-        <w:pStyle w:val="Code"/>
-        <w:ind w:left="720"/>
-      </w:pPr>
-      <w:r>
-        <w:t xml:space="preserve">    // overlapping but not same position</w:t>
-      </w:r>
-    </w:p>
-    <w:p>
-      <w:pPr>
-        <w:pStyle w:val="Code"/>
-        <w:ind w:left="720"/>
-      </w:pPr>
-      <w:r>
-        <w:t xml:space="preserve">    var normalFrom2to1 = vFrom1to2.scale(-1).normalize();</w:t>
-      </w:r>
-    </w:p>
-    <w:p>
-      <w:pPr>
-        <w:pStyle w:val="Code"/>
-        <w:ind w:left="720"/>
-      </w:pPr>
-      <w:r>
-        <w:t xml:space="preserve">    var radiusC2 = normalFrom2to1.scale(c2.mRadius);</w:t>
-      </w:r>
-    </w:p>
-    <w:p>
-      <w:pPr>
-        <w:pStyle w:val="Code"/>
-        <w:ind w:left="720"/>
-      </w:pPr>
-      <w:r>
-        <w:t xml:space="preserve">    collisionInfo.setInfo(rSum - dist, vFrom1to2.normalize(), c2.mCenter.add(radiusC2));</w:t>
-      </w:r>
-    </w:p>
-    <w:p>
-      <w:pPr>
-        <w:pStyle w:val="Code"/>
-        <w:ind w:left="720"/>
-      </w:pPr>
-      <w:r>
-        <w:t>}</w:t>
-      </w:r>
-    </w:p>
-    <w:p>
-      <w:pPr>
-        <w:pStyle w:val="Code"/>
-        <w:ind w:left="720"/>
-      </w:pPr>
-      <w:r>
-        <w:t>//… details in the next step</w:t>
+        <w:t>Defining the Physics Component</w:t>
+      </w:r>
+    </w:p>
+    <w:p>
+      <w:pPr>
+        <w:pStyle w:val="BodyTextFirst"/>
+      </w:pPr>
+      <w:r>
+        <w:t>With the circle-to-circle collision detection implemented, you can now define the physics component to trigger the collision computation.</w:t>
       </w:r>
     </w:p>
     <w:p>
       <w:pPr>
         <w:pStyle w:val="NumList"/>
-        <w:numPr>
-          <w:ilvl w:val="0"/>
-          <w:numId w:val="13"/>
-        </w:numPr>
-      </w:pPr>
-      <w:r>
-        <w:t>The last case for two colliding circles is when both circle's centers are located in exactly the same position. In this case, as shown in the following code, the collision normal is defined to be the negative y-direction, and the collision depth is simply the larger of the two radii.</w:t>
-      </w:r>
-    </w:p>
-    <w:p>
-      <w:pPr>
-        <w:pStyle w:val="Code"/>
-        <w:ind w:left="576"/>
-      </w:pPr>
-      <w:r>
-        <w:t>//...continue from the previous step</w:t>
-      </w:r>
-    </w:p>
-    <w:p>
-      <w:pPr>
-        <w:pStyle w:val="Code"/>
-        <w:ind w:left="576"/>
-      </w:pPr>
-      <w:r>
-        <w:t>if (dist !== 0) {</w:t>
-      </w:r>
-    </w:p>
-    <w:p>
-      <w:pPr>
-        <w:pStyle w:val="Code"/>
-        <w:ind w:left="576"/>
-      </w:pPr>
-      <w:r>
-        <w:t xml:space="preserve">    //...identical to previous step</w:t>
-      </w:r>
-    </w:p>
-    <w:p>
-      <w:pPr>
-        <w:pStyle w:val="Code"/>
-        <w:ind w:left="576"/>
-      </w:pPr>
-      <w:r>
-        <w:t>} else {</w:t>
-      </w:r>
-    </w:p>
-    <w:p>
-      <w:pPr>
-        <w:pStyle w:val="Code"/>
-        <w:ind w:left="576"/>
-      </w:pPr>
-      <w:r>
-        <w:t xml:space="preserve">    //same position</w:t>
-      </w:r>
-    </w:p>
-    <w:p>
-      <w:pPr>
-        <w:pStyle w:val="Code"/>
-        <w:ind w:left="576"/>
-      </w:pPr>
-      <w:r>
-        <w:t xml:space="preserve">    if (c1.mRadius &gt; c2.mRadius)</w:t>
-      </w:r>
-    </w:p>
-    <w:p>
-      <w:pPr>
-        <w:pStyle w:val="Code"/>
-        <w:ind w:left="576"/>
-      </w:pPr>
-      <w:r>
-        <w:t xml:space="preserve">        collisionInfo.setInfo(rSum, new Vec2(0, -1), </w:t>
-      </w:r>
-    </w:p>
-    <w:p>
-      <w:pPr>
-        <w:pStyle w:val="Code"/>
-        <w:ind w:left="576"/>
-      </w:pPr>
-      <w:r>
-        <w:t xml:space="preserve">                        c1.mCenter.add(new Vec2(0, c1.mRadius)));</w:t>
-      </w:r>
-    </w:p>
-    <w:p>
-      <w:pPr>
-        <w:pStyle w:val="Code"/>
-        <w:ind w:left="576"/>
-      </w:pPr>
-      <w:r>
-        <w:t xml:space="preserve">    else</w:t>
-      </w:r>
-    </w:p>
-    <w:p>
-      <w:pPr>
-        <w:pStyle w:val="Code"/>
-        <w:ind w:left="576"/>
-      </w:pPr>
-      <w:r>
-        <w:t xml:space="preserve">        collisionInfo.setInfo(rSum, new Vec2(0, -1), </w:t>
-      </w:r>
-    </w:p>
-    <w:p>
-      <w:pPr>
-        <w:pStyle w:val="Code"/>
-        <w:ind w:left="576"/>
-      </w:pPr>
-      <w:r>
-        <w:t xml:space="preserve">                        c2.mCenter.add(new Vec2(0, c2.mRadius)));</w:t>
-      </w:r>
-    </w:p>
-    <w:p>
-      <w:pPr>
-        <w:pStyle w:val="Code"/>
-        <w:ind w:left="576"/>
-      </w:pPr>
-      <w:r>
-        <w:t>}</w:t>
+      </w:pPr>
+      <w:bookmarkStart w:id="4" w:name="_GoBack"/>
+      <w:bookmarkEnd w:id="4"/>
+    </w:p>
+    <w:p>
+      <w:pPr>
+        <w:pStyle w:val="BodyTextCont"/>
+      </w:pPr>
+      <w:r>
+        <w:t xml:space="preserve">Lastly, remember to update the engine access file, </w:t>
+      </w:r>
+      <w:r>
+        <w:rPr>
+          <w:rStyle w:val="CodeInline"/>
+        </w:rPr>
+        <w:t>index.js</w:t>
+      </w:r>
+      <w:r>
+        <w:t>, to forward the newly defined functionality to the client.</w:t>
       </w:r>
     </w:p>
     <w:p>
@@ -2927,108 +3134,69 @@
         <w:pStyle w:val="Heading3"/>
       </w:pPr>
       <w:r>
-        <w:t>Defining the Physics Component</w:t>
+        <w:t>Observations</w:t>
       </w:r>
     </w:p>
     <w:p>
       <w:pPr>
         <w:pStyle w:val="BodyTextFirst"/>
       </w:pPr>
-      <w:bookmarkStart w:id="5" w:name="_Hlk69979485"/>
-      <w:r>
-        <w:t xml:space="preserve">You </w:t>
-      </w:r>
-      <w:bookmarkEnd w:id="5"/>
-      <w:r>
-        <w:t xml:space="preserve">Physics.js, focus on the loop </w:t>
-      </w:r>
-    </w:p>
-    <w:p>
-      <w:pPr>
-        <w:pStyle w:val="BodyTextCont"/>
-      </w:pPr>
-      <w:r>
-        <w:t xml:space="preserve">Lastly, remember to update the engine access file, </w:t>
-      </w:r>
-      <w:r>
-        <w:rPr>
-          <w:rStyle w:val="CodeInline"/>
-        </w:rPr>
-        <w:t>index.js</w:t>
-      </w:r>
-      <w:r>
-        <w:t>, to forward the newly defined functionality to the client.</w:t>
-      </w:r>
-    </w:p>
-    <w:p>
-      <w:pPr>
-        <w:pStyle w:val="Heading3"/>
-      </w:pPr>
-      <w:r>
-        <w:t>Observations</w:t>
+      <w:r>
+        <w:t xml:space="preserve">Run </w:t>
+      </w:r>
+      <w:proofErr w:type="spellStart"/>
+      <w:r>
+        <w:t>Run</w:t>
+      </w:r>
+      <w:proofErr w:type="spellEnd"/>
+      <w:r>
+        <w:t xml:space="preserve"> the project to test your implementation. Notice that when you create two circles, their collision is no longer indicated by a change of color. Instead orange lines are drawn inside the colliding circles to indicate the corresponding collision depth and normal. You can create and observe the collision information drawn on all colliding circles. The collision information will be used to resolve collision interpenetrations. Lastly, observe that collision information is absent from rigid rectangle shapes. This is because you have not implemented the functionality and that the corresponding </w:t>
+      </w:r>
+      <w:proofErr w:type="spellStart"/>
+      <w:r>
+        <w:t>collisionTest</w:t>
+      </w:r>
+      <w:proofErr w:type="spellEnd"/>
+      <w:r>
+        <w:t xml:space="preserve"> function always returns false. The next two projects will guide you through the implementation of collision computation with rigid rectangle shape.</w:t>
       </w:r>
     </w:p>
     <w:p>
       <w:pPr>
         <w:pStyle w:val="BodyTextFirst"/>
       </w:pPr>
-      <w:r>
-        <w:t xml:space="preserve">Run </w:t>
+    </w:p>
+    <w:p>
+      <w:pPr>
+        <w:pStyle w:val="BodyTextFirst"/>
+      </w:pPr>
+      <w:r>
+        <w:t xml:space="preserve">Only works between circle. So, arrow key to select a circle, move it around when overlap with circles, see collision info. </w:t>
       </w:r>
       <w:proofErr w:type="spellStart"/>
       <w:r>
-        <w:t>Run</w:t>
+        <w:t>Tyep</w:t>
       </w:r>
       <w:proofErr w:type="spellEnd"/>
       <w:r>
-        <w:t xml:space="preserve"> the project to test your implementation. Notice that when you create two circles, their collision is no longer indicated by a change of color. Instead orange lines are drawn inside the colliding circles to indicate the corresponding collision depth and normal. You can create and observe the collision information drawn on all colliding circles. The collision information will be used to resolve collision interpenetrations. Lastly, observe that collision information is absent from rigid rectangle shapes. This is because you have not implemented the functionality and that the corresponding </w:t>
-      </w:r>
-      <w:proofErr w:type="spellStart"/>
-      <w:r>
-        <w:t>collisionTest</w:t>
-      </w:r>
-      <w:proofErr w:type="spellEnd"/>
-      <w:r>
-        <w:t xml:space="preserve"> function always returns false. The next two projects will guide you through the implementation of collision computation with rigid rectangle shape.</w:t>
+        <w:t xml:space="preserve"> G key to create many more circles, increase the size of selected such that it overlaps many circles, observe collision info is correct.</w:t>
       </w:r>
     </w:p>
     <w:p>
       <w:pPr>
         <w:pStyle w:val="BodyTextFirst"/>
       </w:pPr>
-    </w:p>
-    <w:p>
-      <w:pPr>
-        <w:pStyle w:val="BodyTextFirst"/>
-      </w:pPr>
-      <w:r>
-        <w:t xml:space="preserve">Only works between circle. So, arrow key to select a circle, move it around when overlap with circles, see collision info. </w:t>
-      </w:r>
-      <w:proofErr w:type="spellStart"/>
-      <w:r>
-        <w:t>Tyep</w:t>
-      </w:r>
-      <w:proofErr w:type="spellEnd"/>
-      <w:r>
-        <w:t xml:space="preserve"> G key to create many more circles, increase the size of selected such that it overlaps many circles, observe collision info is correct.</w:t>
-      </w:r>
-    </w:p>
-    <w:p>
-      <w:pPr>
-        <w:pStyle w:val="BodyTextFirst"/>
-      </w:pPr>
-      <w:r>
-        <w:lastRenderedPageBreak/>
+      <w:r>
         <w:t>Next collide rectangles.</w:t>
       </w:r>
     </w:p>
     <w:sectPr>
-      <w:headerReference w:type="even" r:id="rId11"/>
-      <w:headerReference w:type="default" r:id="rId12"/>
-      <w:footerReference w:type="even" r:id="rId13"/>
-      <w:footerReference w:type="default" r:id="rId14"/>
-      <w:headerReference w:type="first" r:id="rId15"/>
-      <w:footerReference w:type="first" r:id="rId16"/>
+      <w:headerReference w:type="even" r:id="rId10"/>
+      <w:headerReference w:type="default" r:id="rId11"/>
+      <w:footerReference w:type="even" r:id="rId12"/>
+      <w:footerReference w:type="default" r:id="rId13"/>
+      <w:headerReference w:type="first" r:id="rId14"/>
+      <w:footerReference w:type="first" r:id="rId15"/>
       <w:pgSz w:w="10800" w:h="13320" w:code="64"/>
       <w:pgMar w:top="540" w:right="1080" w:bottom="540" w:left="1080" w:header="540" w:footer="547" w:gutter="0"/>
       <w:cols w:space="720"/>
@@ -3421,7 +3589,7 @@
         </mc:Choice>
         <mc:Fallback>
           <w:pict>
-            <v:roundrect w14:anchorId="581A06D8" id="AutoShape 1" o:spid="_x0000_s1026" style="position:absolute;margin-left:-163.4pt;margin-top:-171.35pt;width:596.4pt;height:301.3pt;z-index:-251657216;visibility:visible;mso-wrap-style:square;mso-width-percent:0;mso-height-percent:0;mso-wrap-distance-left:9pt;mso-wrap-distance-top:0;mso-wrap-distance-right:9pt;mso-wrap-distance-bottom:0;mso-position-horizontal:absolute;mso-position-horizontal-relative:text;mso-position-vertical:absolute;mso-position-vertical-relative:text;mso-width-percent:0;mso-height-percent:0;mso-width-relative:page;mso-height-relative:page;v-text-anchor:top" arcsize="10923f" o:gfxdata="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" filled="f" fillcolor="#d8d8d8"/>
+            <v:roundrect w14:anchorId="112114D4" id="AutoShape 1" o:spid="_x0000_s1026" style="position:absolute;margin-left:-163.4pt;margin-top:-171.35pt;width:596.4pt;height:301.3pt;z-index:-251657216;visibility:visible;mso-wrap-style:square;mso-width-percent:0;mso-height-percent:0;mso-wrap-distance-left:9pt;mso-wrap-distance-top:0;mso-wrap-distance-right:9pt;mso-wrap-distance-bottom:0;mso-position-horizontal:absolute;mso-position-horizontal-relative:text;mso-position-vertical:absolute;mso-position-vertical-relative:text;mso-width-percent:0;mso-height-percent:0;mso-width-relative:page;mso-height-relative:page;v-text-anchor:top" arcsize="10923f" o:gfxdata="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" filled="f" fillcolor="#d8d8d8"/>
           </w:pict>
         </mc:Fallback>
       </mc:AlternateContent>
@@ -3893,7 +4061,7 @@
   <w:abstractNum w:abstractNumId="3" w15:restartNumberingAfterBreak="0">
     <w:nsid w:val="370D39AE"/>
     <w:multiLevelType w:val="hybridMultilevel"/>
-    <w:tmpl w:val="C352D2BC"/>
+    <w:tmpl w:val="80ACB182"/>
     <w:lvl w:ilvl="0" w:tplc="7B1C5656">
       <w:start w:val="1"/>
       <w:numFmt w:val="decimal"/>
@@ -4679,6 +4847,15 @@
     </w:lvlOverride>
   </w:num>
   <w:num w:numId="25">
+    <w:abstractNumId w:val="3"/>
+    <w:lvlOverride w:ilvl="0">
+      <w:startOverride w:val="1"/>
+    </w:lvlOverride>
+  </w:num>
+  <w:num w:numId="26">
+    <w:abstractNumId w:val="3"/>
+  </w:num>
+  <w:num w:numId="27">
     <w:abstractNumId w:val="3"/>
     <w:lvlOverride w:ilvl="0">
       <w:startOverride w:val="1"/>
@@ -5423,7 +5600,7 @@
     <w:pPr>
       <w:keepLines/>
       <w:numPr>
-        <w:numId w:val="21"/>
+        <w:numId w:val="26"/>
       </w:numPr>
       <w:spacing w:before="120"/>
       <w:ind w:right="1152"/>

--- a/Word/1.PassOne-KelvinToReview/chap9/Chapter9_2_ForReview.docx
+++ b/Word/1.PassOne-KelvinToReview/chap9/Chapter9_2_ForReview.docx
@@ -138,16 +138,7 @@
         <w:pStyle w:val="Heading2"/>
       </w:pPr>
       <w:r>
-        <w:t xml:space="preserve">Broad </w:t>
-      </w:r>
-      <w:r>
-        <w:t xml:space="preserve">and Narrow </w:t>
-      </w:r>
-      <w:r>
-        <w:t>Phase Method</w:t>
-      </w:r>
-      <w:r>
-        <w:t>s</w:t>
+        <w:t>Broad and Narrow Phase Methods</w:t>
       </w:r>
     </w:p>
     <w:p>
@@ -1172,10 +1163,7 @@
         <w:pStyle w:val="Code"/>
       </w:pPr>
       <w:r>
-        <w:t>let kInfoColor = [1, 0, 1, 1];</w:t>
-      </w:r>
-      <w:r>
-        <w:t xml:space="preserve"> // draw the info in magenta</w:t>
+        <w:t>let kInfoColor = [1, 0, 1, 1]; // draw the info in magenta</w:t>
       </w:r>
     </w:p>
     <w:p>
@@ -1948,10 +1936,7 @@
       </w:r>
       <w:proofErr w:type="spellStart"/>
       <w:r>
-        <w:t>Rigid</w:t>
-      </w:r>
-      <w:r>
-        <w:t>Circle</w:t>
+        <w:t>RigidCircle</w:t>
       </w:r>
       <w:proofErr w:type="spellEnd"/>
       <w:r>
@@ -2133,10 +2118,7 @@
         <w:t>)</w:t>
       </w:r>
       <w:r>
-        <w:t xml:space="preserve"> function to always return a collision failed status</w:t>
-      </w:r>
-      <w:r>
-        <w:t xml:space="preserve"> </w:t>
+        <w:t xml:space="preserve"> function to always return a collision failed status </w:t>
       </w:r>
       <w:r>
         <w:t xml:space="preserve">if </w:t>
@@ -2201,10 +2183,7 @@
       </w:r>
       <w:proofErr w:type="spellEnd"/>
       <w:r>
-        <w:t>.</w:t>
-      </w:r>
-      <w:r>
-        <w:t xml:space="preserve"> </w:t>
+        <w:t xml:space="preserve">. </w:t>
       </w:r>
       <w:r>
         <w:t xml:space="preserve">For now, a </w:t>
@@ -3108,87 +3087,1674 @@
     <w:p>
       <w:pPr>
         <w:pStyle w:val="NumList"/>
-      </w:pPr>
+        <w:numPr>
+          <w:ilvl w:val="0"/>
+          <w:numId w:val="28"/>
+        </w:numPr>
+      </w:pPr>
+      <w:r>
+        <w:t xml:space="preserve">In the </w:t>
+      </w:r>
+      <w:proofErr w:type="spellStart"/>
+      <w:r>
+        <w:t>src</w:t>
+      </w:r>
+      <w:proofErr w:type="spellEnd"/>
+      <w:r>
+        <w:t xml:space="preserve">/engine/components folder, create </w:t>
+      </w:r>
+      <w:r>
+        <w:t xml:space="preserve">the </w:t>
+      </w:r>
+      <w:r>
+        <w:rPr>
+          <w:rStyle w:val="CodeInline"/>
+        </w:rPr>
+        <w:t>physics.js</w:t>
+      </w:r>
+      <w:r>
+        <w:t xml:space="preserve"> file, import </w:t>
+      </w:r>
+      <w:proofErr w:type="spellStart"/>
+      <w:r>
+        <w:rPr>
+          <w:rStyle w:val="CodeInline"/>
+        </w:rPr>
+        <w:t>CollisionInfo</w:t>
+      </w:r>
+      <w:proofErr w:type="spellEnd"/>
+      <w:r>
+        <w:t xml:space="preserve"> and declare variables to support computations that are local to this file. </w:t>
+      </w:r>
+    </w:p>
+    <w:p>
+      <w:pPr>
+        <w:pStyle w:val="NumList"/>
+        <w:numPr>
+          <w:ilvl w:val="0"/>
+          <w:numId w:val="28"/>
+        </w:numPr>
+      </w:pPr>
+      <w:r>
+        <w:t xml:space="preserve">Define the </w:t>
+      </w:r>
+      <w:proofErr w:type="spellStart"/>
+      <w:proofErr w:type="gramStart"/>
+      <w:r>
+        <w:rPr>
+          <w:rStyle w:val="CodeInline"/>
+        </w:rPr>
+        <w:t>collideShape</w:t>
+      </w:r>
+      <w:proofErr w:type="spellEnd"/>
+      <w:r>
+        <w:rPr>
+          <w:rStyle w:val="CodeInline"/>
+        </w:rPr>
+        <w:t>(</w:t>
+      </w:r>
+      <w:proofErr w:type="gramEnd"/>
+      <w:r>
+        <w:rPr>
+          <w:rStyle w:val="CodeInline"/>
+        </w:rPr>
+        <w:t>)</w:t>
+      </w:r>
+      <w:r>
+        <w:t xml:space="preserve"> function to trigger the collision detection computation. Take note the two tests prior to the actual calling of shape </w:t>
+      </w:r>
+      <w:proofErr w:type="spellStart"/>
+      <w:proofErr w:type="gramStart"/>
+      <w:r>
+        <w:rPr>
+          <w:rStyle w:val="CodeInline"/>
+        </w:rPr>
+        <w:t>collisionTest</w:t>
+      </w:r>
+      <w:proofErr w:type="spellEnd"/>
+      <w:r>
+        <w:rPr>
+          <w:rStyle w:val="CodeInline"/>
+        </w:rPr>
+        <w:t>(</w:t>
+      </w:r>
+      <w:proofErr w:type="gramEnd"/>
+      <w:r>
+        <w:rPr>
+          <w:rStyle w:val="CodeInline"/>
+        </w:rPr>
+        <w:t>)</w:t>
+      </w:r>
+      <w:r>
+        <w:t xml:space="preserve">. First, check to ensure the two shapes are not actually the same object. Second, call to the broad phase </w:t>
+      </w:r>
+      <w:proofErr w:type="spellStart"/>
+      <w:proofErr w:type="gramStart"/>
+      <w:r>
+        <w:rPr>
+          <w:rStyle w:val="CodeInline"/>
+        </w:rPr>
+        <w:t>boundTest</w:t>
+      </w:r>
+      <w:proofErr w:type="spellEnd"/>
+      <w:r>
+        <w:rPr>
+          <w:rStyle w:val="CodeInline"/>
+        </w:rPr>
+        <w:t>(</w:t>
+      </w:r>
+      <w:proofErr w:type="gramEnd"/>
+      <w:r>
+        <w:rPr>
+          <w:rStyle w:val="CodeInline"/>
+        </w:rPr>
+        <w:t>)</w:t>
+      </w:r>
+      <w:r>
+        <w:t xml:space="preserve"> method to determine the proximity of the shapes. </w:t>
+      </w:r>
+      <w:r>
+        <w:t xml:space="preserve">Notice that the last parameter, </w:t>
+      </w:r>
+      <w:proofErr w:type="spellStart"/>
+      <w:r>
+        <w:rPr>
+          <w:rStyle w:val="CodeInline"/>
+        </w:rPr>
+        <w:t>infoSet</w:t>
+      </w:r>
+      <w:proofErr w:type="spellEnd"/>
+      <w:r>
+        <w:t xml:space="preserve">, when defined will contain all </w:t>
+      </w:r>
+      <w:proofErr w:type="spellStart"/>
+      <w:r>
+        <w:rPr>
+          <w:rStyle w:val="CodeInline"/>
+        </w:rPr>
+        <w:t>CollisionInfo</w:t>
+      </w:r>
+      <w:proofErr w:type="spellEnd"/>
+      <w:r>
+        <w:t xml:space="preserve"> objects for all successful collisions. This is defined to support visualizing the </w:t>
+      </w:r>
+      <w:proofErr w:type="spellStart"/>
+      <w:r>
+        <w:rPr>
+          <w:rStyle w:val="CodeInline"/>
+        </w:rPr>
+        <w:t>CollisionInfo</w:t>
+      </w:r>
+      <w:proofErr w:type="spellEnd"/>
+      <w:r>
+        <w:t xml:space="preserve"> objects for verification and debugging purposes.</w:t>
+      </w:r>
+    </w:p>
+    <w:p>
+      <w:pPr>
+        <w:pStyle w:val="Code"/>
+      </w:pPr>
+      <w:r>
+        <w:t>function collideShape(s1, s2, infoSet = null) {</w:t>
+      </w:r>
+    </w:p>
+    <w:p>
+      <w:pPr>
+        <w:pStyle w:val="Code"/>
+      </w:pPr>
+      <w:r>
+        <w:t xml:space="preserve">    let hasCollision = false;</w:t>
+      </w:r>
+    </w:p>
+    <w:p>
+      <w:pPr>
+        <w:pStyle w:val="Code"/>
+      </w:pPr>
+      <w:r>
+        <w:t xml:space="preserve">    if (s1 !== s2) {</w:t>
+      </w:r>
+    </w:p>
+    <w:p>
+      <w:pPr>
+        <w:pStyle w:val="Code"/>
+      </w:pPr>
+      <w:r>
+        <w:t xml:space="preserve">        if (s1.boundTest(s2)) {</w:t>
+      </w:r>
+    </w:p>
+    <w:p>
+      <w:pPr>
+        <w:pStyle w:val="Code"/>
+      </w:pPr>
+      <w:r>
+        <w:t xml:space="preserve">            hasCollision = s1.collisionTest(s2, mCInfo);</w:t>
+      </w:r>
+    </w:p>
+    <w:p>
+      <w:pPr>
+        <w:pStyle w:val="Code"/>
+      </w:pPr>
+      <w:r>
+        <w:t xml:space="preserve">            if (hasCollision) {</w:t>
+      </w:r>
+    </w:p>
+    <w:p>
+      <w:pPr>
+        <w:pStyle w:val="Code"/>
+      </w:pPr>
+      <w:r>
+        <w:t xml:space="preserve">                // make sure mCInfo is always from s1 towards s2</w:t>
+      </w:r>
+    </w:p>
+    <w:p>
+      <w:pPr>
+        <w:pStyle w:val="Code"/>
+      </w:pPr>
+      <w:r>
+        <w:t xml:space="preserve">                vec2.subtract(mS1toS2, s2.getCenter(), s1.getCenter());</w:t>
+      </w:r>
+    </w:p>
+    <w:p>
+      <w:pPr>
+        <w:pStyle w:val="Code"/>
+      </w:pPr>
+      <w:r>
+        <w:t xml:space="preserve">                if (vec2.dot(mS1toS2, mCInfo.getNormal()) &lt; 0)</w:t>
+      </w:r>
+    </w:p>
+    <w:p>
+      <w:pPr>
+        <w:pStyle w:val="Code"/>
+      </w:pPr>
+      <w:r>
+        <w:t xml:space="preserve">                    mCInfo.changeDir();</w:t>
+      </w:r>
+    </w:p>
+    <w:p>
+      <w:pPr>
+        <w:pStyle w:val="Code"/>
+      </w:pPr>
+      <w:r>
+        <w:t xml:space="preserve">                // for showing off collision mCInfo!</w:t>
+      </w:r>
+    </w:p>
+    <w:p>
+      <w:pPr>
+        <w:pStyle w:val="Code"/>
+      </w:pPr>
+      <w:r>
+        <w:t xml:space="preserve">                if (infoSet !== null) {</w:t>
+      </w:r>
+    </w:p>
+    <w:p>
+      <w:pPr>
+        <w:pStyle w:val="Code"/>
+      </w:pPr>
+      <w:r>
+        <w:t xml:space="preserve">                    infoSet.push(mCInfo);</w:t>
+      </w:r>
+    </w:p>
+    <w:p>
+      <w:pPr>
+        <w:pStyle w:val="Code"/>
+      </w:pPr>
+      <w:r>
+        <w:t xml:space="preserve">                    mCInfo = new CollisionInfo();</w:t>
+      </w:r>
+    </w:p>
+    <w:p>
+      <w:pPr>
+        <w:pStyle w:val="Code"/>
+      </w:pPr>
+      <w:r>
+        <w:t xml:space="preserve">                }</w:t>
+      </w:r>
+    </w:p>
+    <w:p>
+      <w:pPr>
+        <w:pStyle w:val="Code"/>
+      </w:pPr>
+      <w:r>
+        <w:t xml:space="preserve">            }</w:t>
+      </w:r>
+    </w:p>
+    <w:p>
+      <w:pPr>
+        <w:pStyle w:val="Code"/>
+      </w:pPr>
+      <w:r>
+        <w:t xml:space="preserve">        }</w:t>
+      </w:r>
+    </w:p>
+    <w:p>
+      <w:pPr>
+        <w:pStyle w:val="Code"/>
+      </w:pPr>
+      <w:r>
+        <w:t xml:space="preserve">    }</w:t>
+      </w:r>
+    </w:p>
+    <w:p>
+      <w:pPr>
+        <w:pStyle w:val="Code"/>
+      </w:pPr>
+      <w:r>
+        <w:t xml:space="preserve">    return hasCollision;</w:t>
+      </w:r>
+    </w:p>
+    <w:p>
+      <w:pPr>
+        <w:pStyle w:val="Code"/>
+      </w:pPr>
+      <w:r>
+        <w:t>}</w:t>
+      </w:r>
+    </w:p>
+    <w:p>
+      <w:pPr>
+        <w:pStyle w:val="NumList"/>
+        <w:numPr>
+          <w:ilvl w:val="0"/>
+          <w:numId w:val="28"/>
+        </w:numPr>
+      </w:pPr>
+      <w:r>
+        <w:t xml:space="preserve">Define utility functions to support game developer: </w:t>
+      </w:r>
+      <w:proofErr w:type="spellStart"/>
+      <w:proofErr w:type="gramStart"/>
+      <w:r>
+        <w:rPr>
+          <w:rStyle w:val="CodeInline"/>
+        </w:rPr>
+        <w:t>processSet</w:t>
+      </w:r>
+      <w:proofErr w:type="spellEnd"/>
+      <w:r>
+        <w:rPr>
+          <w:rStyle w:val="CodeInline"/>
+        </w:rPr>
+        <w:t>(</w:t>
+      </w:r>
+      <w:proofErr w:type="gramEnd"/>
+      <w:r>
+        <w:rPr>
+          <w:rStyle w:val="CodeInline"/>
+        </w:rPr>
+        <w:t>)</w:t>
+      </w:r>
+      <w:r>
+        <w:t xml:space="preserve"> to perform collision</w:t>
+      </w:r>
+      <w:r>
+        <w:t xml:space="preserve"> determination</w:t>
+      </w:r>
+      <w:r>
+        <w:t xml:space="preserve"> </w:t>
+      </w:r>
+      <w:r>
+        <w:t xml:space="preserve">between all </w:t>
+      </w:r>
+      <w:r>
+        <w:t xml:space="preserve">objects in the same </w:t>
+      </w:r>
+      <w:proofErr w:type="spellStart"/>
+      <w:r>
+        <w:rPr>
+          <w:rStyle w:val="CodeInline"/>
+        </w:rPr>
+        <w:t>GameObjectSet</w:t>
+      </w:r>
+      <w:proofErr w:type="spellEnd"/>
+      <w:r>
+        <w:t xml:space="preserve">; </w:t>
+      </w:r>
+      <w:proofErr w:type="spellStart"/>
+      <w:r>
+        <w:rPr>
+          <w:rStyle w:val="CodeInline"/>
+        </w:rPr>
+        <w:t>processObjToSet</w:t>
+      </w:r>
+      <w:proofErr w:type="spellEnd"/>
+      <w:r>
+        <w:rPr>
+          <w:rStyle w:val="CodeInline"/>
+        </w:rPr>
+        <w:t>()</w:t>
+      </w:r>
+      <w:r>
+        <w:t xml:space="preserve"> to check b</w:t>
+      </w:r>
+      <w:r>
+        <w:t>etween a</w:t>
+      </w:r>
+      <w:r>
+        <w:t xml:space="preserve"> given</w:t>
+      </w:r>
+      <w:r>
+        <w:t xml:space="preserve"> </w:t>
+      </w:r>
+      <w:proofErr w:type="spellStart"/>
+      <w:r>
+        <w:rPr>
+          <w:rStyle w:val="CodeInline"/>
+        </w:rPr>
+        <w:t>GameObject</w:t>
+      </w:r>
+      <w:proofErr w:type="spellEnd"/>
+      <w:r>
+        <w:t xml:space="preserve"> and </w:t>
+      </w:r>
+      <w:r>
+        <w:t xml:space="preserve">objects of </w:t>
+      </w:r>
+      <w:r>
+        <w:t xml:space="preserve">a </w:t>
+      </w:r>
+      <w:proofErr w:type="spellStart"/>
+      <w:r>
+        <w:rPr>
+          <w:rStyle w:val="CodeInline"/>
+        </w:rPr>
+        <w:t>GameObjectSet</w:t>
+      </w:r>
+      <w:proofErr w:type="spellEnd"/>
+      <w:r>
+        <w:t xml:space="preserve">; </w:t>
+      </w:r>
+      <w:r>
+        <w:t>and</w:t>
+      </w:r>
+      <w:r>
+        <w:t xml:space="preserve">, </w:t>
+      </w:r>
+      <w:proofErr w:type="spellStart"/>
+      <w:r>
+        <w:rPr>
+          <w:rStyle w:val="CodeInline"/>
+        </w:rPr>
+        <w:t>processSetToSet</w:t>
+      </w:r>
+      <w:proofErr w:type="spellEnd"/>
+      <w:r>
+        <w:rPr>
+          <w:rStyle w:val="CodeInline"/>
+        </w:rPr>
+        <w:t>()</w:t>
+      </w:r>
+      <w:r>
+        <w:t xml:space="preserve"> to check b</w:t>
+      </w:r>
+      <w:r>
+        <w:t xml:space="preserve">etween </w:t>
+      </w:r>
+      <w:r>
+        <w:t xml:space="preserve">all </w:t>
+      </w:r>
+      <w:r>
+        <w:t xml:space="preserve">objects in </w:t>
+      </w:r>
+      <w:r>
+        <w:t xml:space="preserve">two </w:t>
+      </w:r>
+      <w:r>
+        <w:t xml:space="preserve">different </w:t>
+      </w:r>
+      <w:proofErr w:type="spellStart"/>
+      <w:r>
+        <w:rPr>
+          <w:rStyle w:val="CodeInline"/>
+        </w:rPr>
+        <w:t>GameObjectSet</w:t>
+      </w:r>
+      <w:proofErr w:type="spellEnd"/>
+      <w:r>
+        <w:t xml:space="preserve"> objects.</w:t>
+      </w:r>
+    </w:p>
+    <w:p>
+      <w:pPr>
+        <w:pStyle w:val="Code"/>
+      </w:pPr>
+      <w:r>
+        <w:t>// collide all objects in the GameObjectSet with themselves</w:t>
+      </w:r>
+    </w:p>
+    <w:p>
+      <w:pPr>
+        <w:pStyle w:val="Code"/>
+      </w:pPr>
+      <w:r>
+        <w:lastRenderedPageBreak/>
+        <w:t>function processSet(set, infoSet = null) {</w:t>
+      </w:r>
+    </w:p>
+    <w:p>
+      <w:pPr>
+        <w:pStyle w:val="Code"/>
+      </w:pPr>
+      <w:r>
+        <w:t xml:space="preserve">    let i = 0, j = 0;</w:t>
+      </w:r>
+    </w:p>
+    <w:p>
+      <w:pPr>
+        <w:pStyle w:val="Code"/>
+      </w:pPr>
+      <w:r>
+        <w:t xml:space="preserve">    let hasCollision = false;</w:t>
+      </w:r>
+    </w:p>
+    <w:p>
+      <w:pPr>
+        <w:pStyle w:val="Code"/>
+      </w:pPr>
+    </w:p>
+    <w:p>
+      <w:pPr>
+        <w:pStyle w:val="Code"/>
+      </w:pPr>
+      <w:r>
+        <w:t xml:space="preserve">    for (i = 0; i &lt; set.size(); i++) {</w:t>
+      </w:r>
+    </w:p>
+    <w:p>
+      <w:pPr>
+        <w:pStyle w:val="Code"/>
+      </w:pPr>
+      <w:r>
+        <w:t xml:space="preserve">        let s1 = set.getObjectAt(i).getRigidBody();</w:t>
+      </w:r>
+    </w:p>
+    <w:p>
+      <w:pPr>
+        <w:pStyle w:val="Code"/>
+      </w:pPr>
+      <w:r>
+        <w:t xml:space="preserve">        for (j = i + 1; j &lt; set.size(); j++) {</w:t>
+      </w:r>
+    </w:p>
+    <w:p>
+      <w:pPr>
+        <w:pStyle w:val="Code"/>
+      </w:pPr>
+      <w:r>
+        <w:t xml:space="preserve">            let s2 = set.getObjectAt(j).getRigidBody();</w:t>
+      </w:r>
+    </w:p>
+    <w:p>
+      <w:pPr>
+        <w:pStyle w:val="Code"/>
+      </w:pPr>
+      <w:r>
+        <w:t xml:space="preserve">            hasCollision = collideShape(s1, s2, infoSet) || hasCollision;</w:t>
+      </w:r>
+    </w:p>
+    <w:p>
+      <w:pPr>
+        <w:pStyle w:val="Code"/>
+      </w:pPr>
+      <w:r>
+        <w:t xml:space="preserve">        }</w:t>
+      </w:r>
+    </w:p>
+    <w:p>
+      <w:pPr>
+        <w:pStyle w:val="Code"/>
+      </w:pPr>
+      <w:r>
+        <w:t xml:space="preserve">    }</w:t>
+      </w:r>
+    </w:p>
+    <w:p>
+      <w:pPr>
+        <w:pStyle w:val="Code"/>
+      </w:pPr>
+      <w:r>
+        <w:t xml:space="preserve">    return hasCollision;</w:t>
+      </w:r>
+    </w:p>
+    <w:p>
+      <w:pPr>
+        <w:pStyle w:val="Code"/>
+      </w:pPr>
+      <w:r>
+        <w:t>}</w:t>
+      </w:r>
+    </w:p>
+    <w:p>
+      <w:pPr>
+        <w:pStyle w:val="Code"/>
+      </w:pPr>
+    </w:p>
+    <w:p>
+      <w:pPr>
+        <w:pStyle w:val="Code"/>
+      </w:pPr>
+      <w:r>
+        <w:t xml:space="preserve">// collide </w:t>
+      </w:r>
+      <w:r>
+        <w:t>a given GameObject with a GameObjectSet</w:t>
+      </w:r>
+    </w:p>
+    <w:p>
+      <w:pPr>
+        <w:pStyle w:val="Code"/>
+      </w:pPr>
+      <w:r>
+        <w:t>function processObjToSet(obj, set, infoSet = null) {</w:t>
+      </w:r>
+    </w:p>
+    <w:p>
+      <w:pPr>
+        <w:pStyle w:val="Code"/>
+      </w:pPr>
+      <w:r>
+        <w:t xml:space="preserve">    let j = 0;</w:t>
+      </w:r>
+    </w:p>
+    <w:p>
+      <w:pPr>
+        <w:pStyle w:val="Code"/>
+      </w:pPr>
+      <w:r>
+        <w:t xml:space="preserve">    let hasCollision = false;</w:t>
+      </w:r>
+    </w:p>
+    <w:p>
+      <w:pPr>
+        <w:pStyle w:val="Code"/>
+      </w:pPr>
+      <w:r>
+        <w:t xml:space="preserve">    let s1 = obj.getRigidBody();</w:t>
+      </w:r>
+    </w:p>
+    <w:p>
+      <w:pPr>
+        <w:pStyle w:val="Code"/>
+      </w:pPr>
+      <w:r>
+        <w:t xml:space="preserve">    for (j = 0; j &lt; set.size(); j++) {</w:t>
+      </w:r>
+    </w:p>
+    <w:p>
+      <w:pPr>
+        <w:pStyle w:val="Code"/>
+      </w:pPr>
+      <w:r>
+        <w:t xml:space="preserve">        let s2 = set.getObjectAt(j).getRigidBody();</w:t>
+      </w:r>
+    </w:p>
+    <w:p>
+      <w:pPr>
+        <w:pStyle w:val="Code"/>
+      </w:pPr>
+      <w:r>
+        <w:t xml:space="preserve">        hasCollision = collideShape(s1, s2, infoSet) || hasCollision;</w:t>
+      </w:r>
+    </w:p>
+    <w:p>
+      <w:pPr>
+        <w:pStyle w:val="Code"/>
+      </w:pPr>
+      <w:r>
+        <w:t xml:space="preserve">    }</w:t>
+      </w:r>
+    </w:p>
+    <w:p>
+      <w:pPr>
+        <w:pStyle w:val="Code"/>
+      </w:pPr>
+      <w:r>
+        <w:t xml:space="preserve">    return hasCollision;</w:t>
+      </w:r>
+    </w:p>
+    <w:p>
+      <w:pPr>
+        <w:pStyle w:val="Code"/>
+      </w:pPr>
+      <w:r>
+        <w:t>}</w:t>
+      </w:r>
+    </w:p>
+    <w:p>
+      <w:pPr>
+        <w:pStyle w:val="Code"/>
+      </w:pPr>
+    </w:p>
+    <w:p>
+      <w:pPr>
+        <w:pStyle w:val="Code"/>
+      </w:pPr>
+      <w:r>
+        <w:t xml:space="preserve">// </w:t>
+      </w:r>
+      <w:r>
+        <w:t>collide between all objects in two different GameObjectSets</w:t>
+      </w:r>
+    </w:p>
+    <w:p>
+      <w:pPr>
+        <w:pStyle w:val="Code"/>
+      </w:pPr>
+      <w:r>
+        <w:t>function processSetToSet(set1, set2, infoSet = null){</w:t>
+      </w:r>
+    </w:p>
+    <w:p>
+      <w:pPr>
+        <w:pStyle w:val="Code"/>
+      </w:pPr>
+      <w:r>
+        <w:t xml:space="preserve">    let i = 0, j = 0;</w:t>
+      </w:r>
+    </w:p>
+    <w:p>
+      <w:pPr>
+        <w:pStyle w:val="Code"/>
+      </w:pPr>
+      <w:r>
+        <w:t xml:space="preserve">    let hasCollision = false;</w:t>
+      </w:r>
+    </w:p>
+    <w:p>
+      <w:pPr>
+        <w:pStyle w:val="Code"/>
+      </w:pPr>
+      <w:r>
+        <w:t xml:space="preserve">    for (i = 0; i &lt; set1.size(); i++) {</w:t>
+      </w:r>
+    </w:p>
+    <w:p>
+      <w:pPr>
+        <w:pStyle w:val="Code"/>
+      </w:pPr>
+      <w:r>
+        <w:t xml:space="preserve">        let s1 = set1.getObjectAt(i).getRigidBody();</w:t>
+      </w:r>
+    </w:p>
+    <w:p>
+      <w:pPr>
+        <w:pStyle w:val="Code"/>
+      </w:pPr>
+      <w:r>
+        <w:t xml:space="preserve">        for (j = 0; j &lt; set2.size(); j++) {</w:t>
+      </w:r>
+    </w:p>
+    <w:p>
+      <w:pPr>
+        <w:pStyle w:val="Code"/>
+      </w:pPr>
+      <w:r>
+        <w:t xml:space="preserve">            let s2 = set2.getObjectAt(j).getRigidBody();</w:t>
+      </w:r>
+    </w:p>
+    <w:p>
+      <w:pPr>
+        <w:pStyle w:val="Code"/>
+      </w:pPr>
+      <w:r>
+        <w:t xml:space="preserve">            hasCollision = collideShape(s1, s2, infoSet) || hasCollision;</w:t>
+      </w:r>
+    </w:p>
+    <w:p>
+      <w:pPr>
+        <w:pStyle w:val="Code"/>
+      </w:pPr>
+      <w:r>
+        <w:t xml:space="preserve">        }</w:t>
+      </w:r>
+    </w:p>
+    <w:p>
+      <w:pPr>
+        <w:pStyle w:val="Code"/>
+      </w:pPr>
+      <w:r>
+        <w:t xml:space="preserve">    }</w:t>
+      </w:r>
+    </w:p>
+    <w:p>
+      <w:pPr>
+        <w:pStyle w:val="Code"/>
+      </w:pPr>
+      <w:r>
+        <w:t xml:space="preserve">    return hasCollision;</w:t>
+      </w:r>
+    </w:p>
+    <w:p>
+      <w:pPr>
+        <w:pStyle w:val="Code"/>
+      </w:pPr>
+      <w:r>
+        <w:t>}</w:t>
+      </w:r>
+    </w:p>
+    <w:p>
+      <w:pPr>
+        <w:pStyle w:val="Code"/>
+      </w:pPr>
+    </w:p>
+    <w:p>
+      <w:pPr>
+        <w:pStyle w:val="NumList"/>
+        <w:numPr>
+          <w:ilvl w:val="0"/>
+          <w:numId w:val="28"/>
+        </w:numPr>
+      </w:pPr>
+      <w:r>
+        <w:t>Now, export all the defined functionality.</w:t>
+      </w:r>
+    </w:p>
+    <w:p>
+      <w:pPr>
+        <w:pStyle w:val="Code"/>
+      </w:pPr>
+      <w:r>
+        <w:t>export {</w:t>
+      </w:r>
+    </w:p>
+    <w:p>
+      <w:pPr>
+        <w:pStyle w:val="Code"/>
+      </w:pPr>
+      <w:r>
+        <w:t xml:space="preserve">    // collide two shapes</w:t>
+      </w:r>
+    </w:p>
+    <w:p>
+      <w:pPr>
+        <w:pStyle w:val="Code"/>
+      </w:pPr>
+      <w:r>
+        <w:t xml:space="preserve">    collideShape,</w:t>
+      </w:r>
+    </w:p>
+    <w:p>
+      <w:pPr>
+        <w:pStyle w:val="Code"/>
+      </w:pPr>
+    </w:p>
+    <w:p>
+      <w:pPr>
+        <w:pStyle w:val="Code"/>
+      </w:pPr>
+      <w:r>
+        <w:t xml:space="preserve">    // Collide</w:t>
+      </w:r>
+    </w:p>
+    <w:p>
+      <w:pPr>
+        <w:pStyle w:val="Code"/>
+      </w:pPr>
+      <w:r>
+        <w:t xml:space="preserve">    processSet, processObjToSet, processSetToSet</w:t>
+      </w:r>
+    </w:p>
+    <w:p>
+      <w:pPr>
+        <w:pStyle w:val="Code"/>
+      </w:pPr>
+      <w:r>
+        <w:t>}</w:t>
+      </w:r>
+    </w:p>
+    <w:p>
+      <w:pPr>
+        <w:pStyle w:val="BodyTextCont"/>
+      </w:pPr>
+      <w:r>
+        <w:lastRenderedPageBreak/>
+        <w:t xml:space="preserve">Lastly, remember to update the engine access file, </w:t>
+      </w:r>
+      <w:r>
+        <w:rPr>
+          <w:rStyle w:val="CodeInline"/>
+        </w:rPr>
+        <w:t>index.js</w:t>
+      </w:r>
+      <w:r>
+        <w:t>, to forward the newly defined functionality to the client.</w:t>
+      </w:r>
+    </w:p>
+    <w:p>
+      <w:pPr>
+        <w:pStyle w:val="Heading3"/>
+      </w:pPr>
+      <w:r>
+        <w:t xml:space="preserve">Modifying the </w:t>
+      </w:r>
+      <w:proofErr w:type="spellStart"/>
+      <w:r>
+        <w:t>MyGame</w:t>
+      </w:r>
+      <w:proofErr w:type="spellEnd"/>
+      <w:r>
+        <w:t xml:space="preserve"> to Test Circle Collisions</w:t>
+      </w:r>
+    </w:p>
+    <w:p>
+      <w:pPr>
+        <w:pStyle w:val="BodyTextFirst"/>
+      </w:pPr>
+      <w:r>
+        <w:t xml:space="preserve">The modifications required </w:t>
+      </w:r>
+      <w:r>
+        <w:t>for testing the newly defined collision functionality is rather straightforward</w:t>
+      </w:r>
+      <w:r>
+        <w:t>.</w:t>
+      </w:r>
+    </w:p>
+    <w:p>
+      <w:pPr>
+        <w:pStyle w:val="NumList"/>
+        <w:numPr>
+          <w:ilvl w:val="0"/>
+          <w:numId w:val="29"/>
+        </w:numPr>
+      </w:pPr>
+      <w:r>
+        <w:t xml:space="preserve">Edit my_game_main.js, in the constructor define the array for storing </w:t>
+      </w:r>
+      <w:proofErr w:type="spellStart"/>
+      <w:r>
+        <w:rPr>
+          <w:rStyle w:val="CodeInline"/>
+        </w:rPr>
+        <w:t>CollisionInfo</w:t>
+      </w:r>
+      <w:proofErr w:type="spellEnd"/>
+      <w:r>
+        <w:t xml:space="preserve"> and a new flag indicating if </w:t>
+      </w:r>
+      <w:proofErr w:type="spellStart"/>
+      <w:r>
+        <w:rPr>
+          <w:rStyle w:val="CodeInline"/>
+        </w:rPr>
+        <w:t>CollisionInfo</w:t>
+      </w:r>
+      <w:proofErr w:type="spellEnd"/>
+      <w:r>
+        <w:t xml:space="preserve"> should be drawn.</w:t>
+      </w:r>
+    </w:p>
+    <w:p>
+      <w:pPr>
+        <w:pStyle w:val="Code"/>
+      </w:pPr>
+      <w:r>
+        <w:t>constructor() {</w:t>
+      </w:r>
+    </w:p>
+    <w:p>
+      <w:pPr>
+        <w:pStyle w:val="Code"/>
+        <w:ind w:firstLine="165"/>
+      </w:pPr>
+      <w:r>
+        <w:t>super();</w:t>
+      </w:r>
+    </w:p>
+    <w:p>
+      <w:pPr>
+        <w:pStyle w:val="Code"/>
+      </w:pPr>
+      <w:r>
+        <w:t xml:space="preserve">    … identical to previous code …</w:t>
+      </w:r>
+    </w:p>
+    <w:p>
+      <w:pPr>
+        <w:pStyle w:val="Code"/>
+        <w:rPr>
+          <w:rStyle w:val="CodeBold"/>
+        </w:rPr>
+      </w:pPr>
+      <w:r>
+        <w:t xml:space="preserve">    </w:t>
+      </w:r>
+      <w:r>
+        <w:rPr>
+          <w:rStyle w:val="CodeBold"/>
+        </w:rPr>
+        <w:t>this.mCollisionInfos = [];</w:t>
+      </w:r>
+    </w:p>
+    <w:p>
+      <w:pPr>
+        <w:pStyle w:val="Code"/>
+      </w:pPr>
+      <w:r>
+        <w:t xml:space="preserve">    … identical to previous code …</w:t>
+      </w:r>
+    </w:p>
+    <w:p>
+      <w:pPr>
+        <w:pStyle w:val="Code"/>
+      </w:pPr>
+    </w:p>
+    <w:p>
+      <w:pPr>
+        <w:pStyle w:val="Code"/>
+      </w:pPr>
+      <w:r>
+        <w:t xml:space="preserve">    // Draw controls</w:t>
+      </w:r>
+    </w:p>
+    <w:p>
+      <w:pPr>
+        <w:pStyle w:val="Code"/>
+        <w:rPr>
+          <w:rStyle w:val="CodeBold"/>
+        </w:rPr>
+      </w:pPr>
+      <w:r>
+        <w:t xml:space="preserve">    </w:t>
+      </w:r>
+      <w:r>
+        <w:rPr>
+          <w:rStyle w:val="CodeBold"/>
+        </w:rPr>
+        <w:t>this.mDrawCollisionInfo = true;  // for now, supports showing of collision info</w:t>
+      </w:r>
+    </w:p>
+    <w:p>
+      <w:pPr>
+        <w:pStyle w:val="Code"/>
+      </w:pPr>
+      <w:r>
+        <w:t xml:space="preserve">    … identical to previous code …</w:t>
+      </w:r>
+    </w:p>
+    <w:p>
+      <w:pPr>
+        <w:pStyle w:val="Code"/>
+      </w:pPr>
+      <w:r>
+        <w:t>}</w:t>
+      </w:r>
+    </w:p>
+    <w:p>
+      <w:pPr>
+        <w:pStyle w:val="NumList"/>
+        <w:numPr>
+          <w:ilvl w:val="0"/>
+          <w:numId w:val="29"/>
+        </w:numPr>
+      </w:pPr>
+      <w:r>
+        <w:t xml:space="preserve">Modify the </w:t>
+      </w:r>
+      <w:proofErr w:type="gramStart"/>
+      <w:r>
+        <w:rPr>
+          <w:rStyle w:val="CodeInline"/>
+        </w:rPr>
+        <w:t>update(</w:t>
+      </w:r>
+      <w:proofErr w:type="gramEnd"/>
+      <w:r>
+        <w:rPr>
+          <w:rStyle w:val="CodeInline"/>
+        </w:rPr>
+        <w:t>)</w:t>
+      </w:r>
+      <w:r>
+        <w:t xml:space="preserve"> function to trigger the collision tests. </w:t>
+      </w:r>
+    </w:p>
+    <w:p>
+      <w:pPr>
+        <w:pStyle w:val="Code"/>
+      </w:pPr>
+      <w:r>
+        <w:t>u</w:t>
+      </w:r>
+      <w:r>
+        <w:t>pdate() {</w:t>
+      </w:r>
+    </w:p>
+    <w:p>
+      <w:pPr>
+        <w:pStyle w:val="Code"/>
+      </w:pPr>
+      <w:r>
+        <w:t xml:space="preserve">    … identical to previous code …</w:t>
+      </w:r>
+    </w:p>
+    <w:p>
+      <w:pPr>
+        <w:pStyle w:val="Code"/>
+        <w:rPr>
+          <w:rStyle w:val="CodeBold"/>
+        </w:rPr>
+      </w:pPr>
+      <w:r>
+        <w:t xml:space="preserve">    </w:t>
+      </w:r>
+      <w:r>
+        <w:rPr>
+          <w:rStyle w:val="CodeBold"/>
+        </w:rPr>
+        <w:t>if (this.mDrawCollisionInfo)</w:t>
+      </w:r>
+    </w:p>
+    <w:p>
+      <w:pPr>
+        <w:pStyle w:val="Code"/>
+        <w:rPr>
+          <w:rStyle w:val="CodeBold"/>
+        </w:rPr>
+      </w:pPr>
+      <w:r>
+        <w:t xml:space="preserve">        </w:t>
+      </w:r>
+      <w:r>
+        <w:rPr>
+          <w:rStyle w:val="CodeBold"/>
+        </w:rPr>
+        <w:t>this.mCollisionInfos = [];</w:t>
+      </w:r>
+    </w:p>
+    <w:p>
+      <w:pPr>
+        <w:pStyle w:val="Code"/>
+        <w:rPr>
+          <w:rStyle w:val="CodeBold"/>
+        </w:rPr>
+      </w:pPr>
+      <w:r>
+        <w:t xml:space="preserve">    </w:t>
+      </w:r>
+      <w:r>
+        <w:rPr>
+          <w:rStyle w:val="CodeBold"/>
+        </w:rPr>
+        <w:t>else</w:t>
+      </w:r>
+    </w:p>
+    <w:p>
+      <w:pPr>
+        <w:pStyle w:val="Code"/>
+        <w:rPr>
+          <w:rStyle w:val="CodeBold"/>
+        </w:rPr>
+      </w:pPr>
+      <w:r>
+        <w:t xml:space="preserve">        </w:t>
+      </w:r>
+      <w:r>
+        <w:rPr>
+          <w:rStyle w:val="CodeBold"/>
+        </w:rPr>
+        <w:t>this.mCollisionInfos = null;</w:t>
+      </w:r>
+    </w:p>
+    <w:p>
+      <w:pPr>
+        <w:pStyle w:val="Code"/>
+        <w:rPr>
+          <w:rStyle w:val="CodeBold"/>
+        </w:rPr>
+      </w:pPr>
+      <w:r>
+        <w:t xml:space="preserve">    </w:t>
+      </w:r>
+      <w:r>
+        <w:rPr>
+          <w:rStyle w:val="CodeBold"/>
+        </w:rPr>
+        <w:t>engine.physics.processObjToSet(this.mHero, this.mPlatforms, this.mCollisionInfos);</w:t>
+      </w:r>
+    </w:p>
+    <w:p>
+      <w:pPr>
+        <w:pStyle w:val="Code"/>
+        <w:rPr>
+          <w:rStyle w:val="CodeBold"/>
+        </w:rPr>
+      </w:pPr>
+      <w:r>
+        <w:t xml:space="preserve">    </w:t>
+      </w:r>
+      <w:r>
+        <w:rPr>
+          <w:rStyle w:val="CodeBold"/>
+        </w:rPr>
+        <w:t>engine.physics.processSetToSet(this.mAllObjs, this.mPlatforms, this.mCollisionInfos);</w:t>
+      </w:r>
+    </w:p>
+    <w:p>
+      <w:pPr>
+        <w:pStyle w:val="Code"/>
+        <w:rPr>
+          <w:rStyle w:val="CodeBold"/>
+        </w:rPr>
+      </w:pPr>
+      <w:r>
+        <w:t xml:space="preserve">    </w:t>
+      </w:r>
+      <w:r>
+        <w:rPr>
+          <w:rStyle w:val="CodeBold"/>
+        </w:rPr>
+        <w:t>engine.physics.processSet(this.mAllObjs, this.mCollisionInfos);</w:t>
+      </w:r>
+    </w:p>
+    <w:p>
+      <w:pPr>
+        <w:pStyle w:val="Code"/>
+      </w:pPr>
+    </w:p>
+    <w:p>
+      <w:pPr>
+        <w:pStyle w:val="Code"/>
+      </w:pPr>
+      <w:r>
+        <w:t xml:space="preserve">    let p = obj.getXform().getPosition();</w:t>
+      </w:r>
+    </w:p>
+    <w:p>
+      <w:pPr>
+        <w:pStyle w:val="Code"/>
+      </w:pPr>
+      <w:r>
+        <w:t xml:space="preserve">    this.mTarget.getXform().setPosition(p[0], p[1]);</w:t>
+      </w:r>
+    </w:p>
+    <w:p>
+      <w:pPr>
+        <w:pStyle w:val="Code"/>
+      </w:pPr>
+      <w:r>
+        <w:t>}</w:t>
+      </w:r>
+    </w:p>
+    <w:p>
+      <w:pPr>
+        <w:pStyle w:val="NumList"/>
+        <w:numPr>
+          <w:ilvl w:val="0"/>
+          <w:numId w:val="29"/>
+        </w:numPr>
+      </w:pPr>
+      <w:r>
+        <w:t xml:space="preserve">Modify the </w:t>
+      </w:r>
+      <w:proofErr w:type="gramStart"/>
+      <w:r>
+        <w:rPr>
+          <w:rStyle w:val="CodeInline"/>
+        </w:rPr>
+        <w:t>draw(</w:t>
+      </w:r>
+      <w:proofErr w:type="gramEnd"/>
+      <w:r>
+        <w:rPr>
+          <w:rStyle w:val="CodeInline"/>
+        </w:rPr>
+        <w:t>)</w:t>
+      </w:r>
+      <w:r>
+        <w:t xml:space="preserve"> function to draw the created </w:t>
+      </w:r>
+      <w:proofErr w:type="spellStart"/>
+      <w:r>
+        <w:rPr>
+          <w:rStyle w:val="CodeInline"/>
+        </w:rPr>
+        <w:t>CoolisionInfo</w:t>
+      </w:r>
+      <w:proofErr w:type="spellEnd"/>
+      <w:r>
+        <w:t xml:space="preserve"> array when defined.</w:t>
+      </w:r>
+    </w:p>
+    <w:p>
+      <w:pPr>
+        <w:pStyle w:val="Code"/>
+      </w:pPr>
+      <w:r>
+        <w:t>draw() {</w:t>
+      </w:r>
+    </w:p>
+    <w:p>
+      <w:pPr>
+        <w:pStyle w:val="Code"/>
+      </w:pPr>
+      <w:r>
+        <w:t xml:space="preserve">    … identical to previous code …</w:t>
+      </w:r>
+    </w:p>
+    <w:p>
+      <w:pPr>
+        <w:pStyle w:val="Code"/>
+      </w:pPr>
+    </w:p>
+    <w:p>
+      <w:pPr>
+        <w:pStyle w:val="Code"/>
+        <w:rPr>
+          <w:rStyle w:val="CodeBold"/>
+        </w:rPr>
+      </w:pPr>
+      <w:r>
+        <w:t xml:space="preserve">    </w:t>
+      </w:r>
+      <w:r>
+        <w:rPr>
+          <w:rStyle w:val="CodeBold"/>
+        </w:rPr>
+        <w:t>if (this.mCollisionInfos !== null) {</w:t>
+      </w:r>
+    </w:p>
+    <w:p>
+      <w:pPr>
+        <w:pStyle w:val="Code"/>
+        <w:rPr>
+          <w:rStyle w:val="CodeBold"/>
+        </w:rPr>
+      </w:pPr>
+      <w:r>
+        <w:t xml:space="preserve">        </w:t>
+      </w:r>
+      <w:r>
+        <w:rPr>
+          <w:rStyle w:val="CodeBold"/>
+        </w:rPr>
+        <w:t>for (let i = 0; i &lt; this.mCollisionInfos.length; i++)</w:t>
+      </w:r>
+    </w:p>
+    <w:p>
+      <w:pPr>
+        <w:pStyle w:val="Code"/>
+        <w:rPr>
+          <w:rStyle w:val="CodeBold"/>
+        </w:rPr>
+      </w:pPr>
+      <w:r>
+        <w:t xml:space="preserve">            </w:t>
+      </w:r>
+      <w:r>
+        <w:rPr>
+          <w:rStyle w:val="CodeBold"/>
+        </w:rPr>
+        <w:t>this.mCollisionInfos[i].draw(this.mCamera);</w:t>
+      </w:r>
+    </w:p>
+    <w:p>
+      <w:pPr>
+        <w:pStyle w:val="Code"/>
+        <w:rPr>
+          <w:rStyle w:val="CodeBold"/>
+        </w:rPr>
+      </w:pPr>
+      <w:r>
+        <w:lastRenderedPageBreak/>
+        <w:t xml:space="preserve">        </w:t>
+      </w:r>
+      <w:r>
+        <w:rPr>
+          <w:rStyle w:val="CodeBold"/>
+        </w:rPr>
+        <w:t>this.mCollisionInfos = [];</w:t>
+      </w:r>
+    </w:p>
+    <w:p>
+      <w:pPr>
+        <w:pStyle w:val="Code"/>
+        <w:ind w:firstLine="165"/>
+        <w:rPr>
+          <w:rStyle w:val="CodeBold"/>
+        </w:rPr>
+      </w:pPr>
+      <w:r>
+        <w:rPr>
+          <w:rStyle w:val="CodeBold"/>
+        </w:rPr>
+        <w:t>}</w:t>
+      </w:r>
+    </w:p>
+    <w:p>
+      <w:pPr>
+        <w:pStyle w:val="Code"/>
+      </w:pPr>
+      <w:r>
+        <w:t xml:space="preserve">    </w:t>
+      </w:r>
+      <w:r>
+        <w:t>… identical to previous code …</w:t>
+      </w:r>
+    </w:p>
+    <w:p>
+      <w:pPr>
+        <w:pStyle w:val="Code"/>
+      </w:pPr>
+      <w:r>
+        <w:t>}</w:t>
+      </w:r>
+    </w:p>
+    <w:p>
+      <w:pPr>
+        <w:pStyle w:val="NumList"/>
+        <w:numPr>
+          <w:ilvl w:val="0"/>
+          <w:numId w:val="29"/>
+        </w:numPr>
+      </w:pPr>
+      <w:r>
+        <w:t xml:space="preserve">Remember to update the </w:t>
+      </w:r>
+      <w:proofErr w:type="spellStart"/>
+      <w:proofErr w:type="gramStart"/>
+      <w:r>
+        <w:rPr>
+          <w:rStyle w:val="CodeInline"/>
+        </w:rPr>
+        <w:t>drawControlUpdate</w:t>
+      </w:r>
+      <w:proofErr w:type="spellEnd"/>
+      <w:r>
+        <w:rPr>
+          <w:rStyle w:val="CodeInline"/>
+        </w:rPr>
+        <w:t>(</w:t>
+      </w:r>
+      <w:proofErr w:type="gramEnd"/>
+      <w:r>
+        <w:rPr>
+          <w:rStyle w:val="CodeInline"/>
+        </w:rPr>
+        <w:t>)</w:t>
+      </w:r>
+      <w:r>
+        <w:t xml:space="preserve"> function to support the C key for toggling of the drawing of the </w:t>
+      </w:r>
+      <w:proofErr w:type="spellStart"/>
+      <w:r>
+        <w:rPr>
+          <w:rStyle w:val="CodeInline"/>
+        </w:rPr>
+        <w:t>CollisionInfo</w:t>
+      </w:r>
+      <w:proofErr w:type="spellEnd"/>
+      <w:r>
+        <w:t xml:space="preserve"> objects.</w:t>
+      </w:r>
+    </w:p>
+    <w:p>
+      <w:pPr>
+        <w:pStyle w:val="Code"/>
+      </w:pPr>
+      <w:r>
+        <w:t>drawControlUpdate() {</w:t>
+      </w:r>
+    </w:p>
+    <w:p>
+      <w:pPr>
+        <w:pStyle w:val="Code"/>
+      </w:pPr>
+      <w:r>
+        <w:t xml:space="preserve">    let i;</w:t>
+      </w:r>
+    </w:p>
+    <w:p>
+      <w:pPr>
+        <w:pStyle w:val="Code"/>
+        <w:rPr>
+          <w:rStyle w:val="CodeBold"/>
+        </w:rPr>
+      </w:pPr>
+      <w:r>
+        <w:t xml:space="preserve">    </w:t>
+      </w:r>
+      <w:r>
+        <w:rPr>
+          <w:rStyle w:val="CodeBold"/>
+        </w:rPr>
+        <w:t>if (engine.input.isKeyClicked(engine.input.keys.C)) {</w:t>
+      </w:r>
+    </w:p>
+    <w:p>
+      <w:pPr>
+        <w:pStyle w:val="Code"/>
+        <w:rPr>
+          <w:rStyle w:val="CodeBold"/>
+        </w:rPr>
+      </w:pPr>
+      <w:r>
+        <w:t xml:space="preserve">        </w:t>
+      </w:r>
+      <w:r>
+        <w:rPr>
+          <w:rStyle w:val="CodeBold"/>
+        </w:rPr>
+        <w:t>this.mDrawCollisionInfo = !this.mDrawCollisionInfo;</w:t>
+      </w:r>
+    </w:p>
+    <w:p>
+      <w:pPr>
+        <w:pStyle w:val="Code"/>
+        <w:ind w:firstLine="165"/>
+        <w:rPr>
+          <w:rStyle w:val="CodeBold"/>
+        </w:rPr>
+      </w:pPr>
+      <w:r>
+        <w:rPr>
+          <w:rStyle w:val="CodeBold"/>
+        </w:rPr>
+        <w:t>}</w:t>
+      </w:r>
+    </w:p>
+    <w:p>
+      <w:pPr>
+        <w:pStyle w:val="Code"/>
+      </w:pPr>
+      <w:r>
+        <w:t xml:space="preserve">    … identical to previous code …</w:t>
+      </w:r>
+    </w:p>
+    <w:p>
+      <w:pPr>
+        <w:pStyle w:val="Code"/>
+      </w:pPr>
+      <w:r>
+        <w:t>}</w:t>
+      </w:r>
+    </w:p>
+    <w:p>
+      <w:pPr>
+        <w:pStyle w:val="Heading3"/>
+      </w:pPr>
+      <w:r>
+        <w:t>Observations</w:t>
+      </w:r>
+    </w:p>
+    <w:p>
+      <w:pPr>
+        <w:pStyle w:val="BodyTextFirst"/>
+      </w:pPr>
+      <w:r>
+        <w:t xml:space="preserve">You can now run the project to examine your collision implementation between </w:t>
+      </w:r>
+      <w:proofErr w:type="spellStart"/>
+      <w:r>
+        <w:rPr>
+          <w:rStyle w:val="CodeInline"/>
+        </w:rPr>
+        <w:t>RigidCircle</w:t>
+      </w:r>
+      <w:proofErr w:type="spellEnd"/>
+      <w:r>
+        <w:t xml:space="preserve"> shapes in the form of the resulting </w:t>
+      </w:r>
+      <w:proofErr w:type="spellStart"/>
+      <w:r>
+        <w:rPr>
+          <w:rStyle w:val="CodeInline"/>
+        </w:rPr>
+        <w:t>CollisionInfo</w:t>
+      </w:r>
+      <w:proofErr w:type="spellEnd"/>
+      <w:r>
+        <w:t xml:space="preserve"> objects. Remember that you have only implemented circle-circle collisions as such remember to use the left/right=arrow keys to select a </w:t>
+      </w:r>
+      <w:proofErr w:type="spellStart"/>
+      <w:r>
+        <w:rPr>
+          <w:rStyle w:val="CodeInline"/>
+        </w:rPr>
+        <w:t>RigidCircle</w:t>
+      </w:r>
+      <w:proofErr w:type="spellEnd"/>
+      <w:r>
+        <w:t xml:space="preserve"> object. Use the WASD keys to move this object around to observe the magenta line segment representing the collision normal and depth when it overlaps with another </w:t>
+      </w:r>
+      <w:proofErr w:type="spellStart"/>
+      <w:r>
+        <w:rPr>
+          <w:rStyle w:val="CodeInline"/>
+        </w:rPr>
+        <w:t>RigidCircle</w:t>
+      </w:r>
+      <w:proofErr w:type="spellEnd"/>
+      <w:r>
+        <w:t xml:space="preserve">. Try typing the Y/U keys to verify the correctness of </w:t>
+      </w:r>
+      <w:proofErr w:type="spellStart"/>
+      <w:r>
+        <w:rPr>
+          <w:rStyle w:val="CodeInline"/>
+        </w:rPr>
+        <w:t>CollisionInfo</w:t>
+      </w:r>
+      <w:proofErr w:type="spellEnd"/>
+      <w:r>
+        <w:t xml:space="preserve"> for shapes with different radii.</w:t>
+      </w:r>
+      <w:r>
+        <w:t xml:space="preserve"> Now, type the G key to create a few more </w:t>
+      </w:r>
+      <w:proofErr w:type="spellStart"/>
+      <w:r>
+        <w:rPr>
+          <w:rStyle w:val="CodeInline"/>
+        </w:rPr>
+        <w:t>RigidCircle</w:t>
+      </w:r>
+      <w:proofErr w:type="spellEnd"/>
+      <w:r>
+        <w:t xml:space="preserve"> objects. Try moving the selected object and increase its size such that it is in collision with multiple </w:t>
+      </w:r>
+      <w:proofErr w:type="spellStart"/>
+      <w:r>
+        <w:rPr>
+          <w:rStyle w:val="CodeInline"/>
+        </w:rPr>
+        <w:t>RigidCircle</w:t>
+      </w:r>
+      <w:proofErr w:type="spellEnd"/>
+      <w:r>
+        <w:t xml:space="preserve"> objects simultaneously and observe that a proper </w:t>
+      </w:r>
+      <w:proofErr w:type="spellStart"/>
+      <w:r>
+        <w:rPr>
+          <w:rStyle w:val="CodeInline"/>
+        </w:rPr>
+        <w:t>CollisionInfo</w:t>
+      </w:r>
+      <w:proofErr w:type="spellEnd"/>
+      <w:r>
+        <w:t xml:space="preserve"> is computed for every collision. Finally, note that you can toggle the drawing of </w:t>
+      </w:r>
+      <w:proofErr w:type="spellStart"/>
+      <w:r>
+        <w:rPr>
+          <w:rStyle w:val="CodeInline"/>
+        </w:rPr>
+        <w:t>CollisionInfo</w:t>
+      </w:r>
+      <w:proofErr w:type="spellEnd"/>
+      <w:r>
+        <w:t xml:space="preserve"> with the C key.</w:t>
+      </w:r>
+    </w:p>
+    <w:p>
+      <w:pPr>
+        <w:pStyle w:val="BodyTextCont"/>
+      </w:pPr>
+      <w:r>
+        <w:t>You have implemented circle collision detection, build the required engine infrastructure to support collisions, and verified the correctness of the system. You are now ready to learn about Separating Axis Theorem (SAT), and implementing the algorithm to detect collisions between rectangles.</w:t>
+      </w:r>
       <w:bookmarkStart w:id="4" w:name="_GoBack"/>
       <w:bookmarkEnd w:id="4"/>
-    </w:p>
-    <w:p>
-      <w:pPr>
-        <w:pStyle w:val="BodyTextCont"/>
-      </w:pPr>
-      <w:r>
-        <w:t xml:space="preserve">Lastly, remember to update the engine access file, </w:t>
-      </w:r>
-      <w:r>
-        <w:rPr>
-          <w:rStyle w:val="CodeInline"/>
-        </w:rPr>
-        <w:t>index.js</w:t>
-      </w:r>
-      <w:r>
-        <w:t>, to forward the newly defined functionality to the client.</w:t>
-      </w:r>
-    </w:p>
-    <w:p>
-      <w:pPr>
-        <w:pStyle w:val="Heading3"/>
-      </w:pPr>
-      <w:r>
-        <w:t>Observations</w:t>
-      </w:r>
-    </w:p>
-    <w:p>
-      <w:pPr>
-        <w:pStyle w:val="BodyTextFirst"/>
-      </w:pPr>
-      <w:r>
-        <w:t xml:space="preserve">Run </w:t>
-      </w:r>
-      <w:proofErr w:type="spellStart"/>
-      <w:r>
-        <w:t>Run</w:t>
-      </w:r>
-      <w:proofErr w:type="spellEnd"/>
-      <w:r>
-        <w:t xml:space="preserve"> the project to test your implementation. Notice that when you create two circles, their collision is no longer indicated by a change of color. Instead orange lines are drawn inside the colliding circles to indicate the corresponding collision depth and normal. You can create and observe the collision information drawn on all colliding circles. The collision information will be used to resolve collision interpenetrations. Lastly, observe that collision information is absent from rigid rectangle shapes. This is because you have not implemented the functionality and that the corresponding </w:t>
-      </w:r>
-      <w:proofErr w:type="spellStart"/>
-      <w:r>
-        <w:t>collisionTest</w:t>
-      </w:r>
-      <w:proofErr w:type="spellEnd"/>
-      <w:r>
-        <w:t xml:space="preserve"> function always returns false. The next two projects will guide you through the implementation of collision computation with rigid rectangle shape.</w:t>
-      </w:r>
-    </w:p>
-    <w:p>
-      <w:pPr>
-        <w:pStyle w:val="BodyTextFirst"/>
-      </w:pPr>
-    </w:p>
-    <w:p>
-      <w:pPr>
-        <w:pStyle w:val="BodyTextFirst"/>
-      </w:pPr>
-      <w:r>
-        <w:t xml:space="preserve">Only works between circle. So, arrow key to select a circle, move it around when overlap with circles, see collision info. </w:t>
-      </w:r>
-      <w:proofErr w:type="spellStart"/>
-      <w:r>
-        <w:t>Tyep</w:t>
-      </w:r>
-      <w:proofErr w:type="spellEnd"/>
-      <w:r>
-        <w:t xml:space="preserve"> G key to create many more circles, increase the size of selected such that it overlaps many circles, observe collision info is correct.</w:t>
-      </w:r>
-    </w:p>
-    <w:p>
-      <w:pPr>
-        <w:pStyle w:val="BodyTextFirst"/>
-      </w:pPr>
-      <w:r>
-        <w:t>Next collide rectangles.</w:t>
-      </w:r>
     </w:p>
     <w:sectPr>
       <w:headerReference w:type="even" r:id="rId10"/>
@@ -3468,10 +5034,7 @@
       </w:rPr>
     </w:pPr>
     <w:r>
-      <w:t xml:space="preserve">CHAPTER </w:t>
-    </w:r>
-    <w:r>
-      <w:t>9</w:t>
+      <w:t>CHAPTER 9</w:t>
     </w:r>
     <w:r>
       <w:rPr>
@@ -3589,7 +5152,7 @@
         </mc:Choice>
         <mc:Fallback>
           <w:pict>
-            <v:roundrect w14:anchorId="112114D4" id="AutoShape 1" o:spid="_x0000_s1026" style="position:absolute;margin-left:-163.4pt;margin-top:-171.35pt;width:596.4pt;height:301.3pt;z-index:-251657216;visibility:visible;mso-wrap-style:square;mso-width-percent:0;mso-height-percent:0;mso-wrap-distance-left:9pt;mso-wrap-distance-top:0;mso-wrap-distance-right:9pt;mso-wrap-distance-bottom:0;mso-position-horizontal:absolute;mso-position-horizontal-relative:text;mso-position-vertical:absolute;mso-position-vertical-relative:text;mso-width-percent:0;mso-height-percent:0;mso-width-relative:page;mso-height-relative:page;v-text-anchor:top" arcsize="10923f" o:gfxdata="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" filled="f" fillcolor="#d8d8d8"/>
+            <v:roundrect w14:anchorId="0A2307BA" id="AutoShape 1" o:spid="_x0000_s1026" style="position:absolute;margin-left:-163.4pt;margin-top:-171.35pt;width:596.4pt;height:301.3pt;z-index:-251657216;visibility:visible;mso-wrap-style:square;mso-width-percent:0;mso-height-percent:0;mso-wrap-distance-left:9pt;mso-wrap-distance-top:0;mso-wrap-distance-right:9pt;mso-wrap-distance-bottom:0;mso-position-horizontal:absolute;mso-position-horizontal-relative:text;mso-position-vertical:absolute;mso-position-vertical-relative:text;mso-width-percent:0;mso-height-percent:0;mso-width-relative:page;mso-height-relative:page;v-text-anchor:top" arcsize="10923f" o:gfxdata="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" filled="f" fillcolor="#d8d8d8"/>
           </w:pict>
         </mc:Fallback>
       </mc:AlternateContent>
@@ -3599,10 +5162,7 @@
     </w:r>
     <w:proofErr w:type="gramStart"/>
     <w:r>
-      <w:t xml:space="preserve">R  </w:t>
-    </w:r>
-    <w:r>
-      <w:t>9</w:t>
+      <w:t>R  9</w:t>
     </w:r>
     <w:proofErr w:type="gramEnd"/>
   </w:p>
@@ -4856,6 +6416,18 @@
     <w:abstractNumId w:val="3"/>
   </w:num>
   <w:num w:numId="27">
+    <w:abstractNumId w:val="3"/>
+    <w:lvlOverride w:ilvl="0">
+      <w:startOverride w:val="1"/>
+    </w:lvlOverride>
+  </w:num>
+  <w:num w:numId="28">
+    <w:abstractNumId w:val="3"/>
+    <w:lvlOverride w:ilvl="0">
+      <w:startOverride w:val="1"/>
+    </w:lvlOverride>
+  </w:num>
+  <w:num w:numId="29">
     <w:abstractNumId w:val="3"/>
     <w:lvlOverride w:ilvl="0">
       <w:startOverride w:val="1"/>

--- a/Word/1.PassOne-KelvinToReview/chap9/Chapter9_2_ForReview.docx
+++ b/Word/1.PassOne-KelvinToReview/chap9/Chapter9_2_ForReview.docx
@@ -577,7 +577,7 @@
         <w:rPr>
           <w:rFonts w:eastAsia="Helvetica Neue"/>
         </w:rPr>
-        <w:t>. Collision Information.</w:t>
+        <w:t>. Collision Information</w:t>
       </w:r>
     </w:p>
     <w:p>
@@ -661,6 +661,9 @@
         <w:pStyle w:val="Figure"/>
       </w:pPr>
       <w:r>
+        <w:rPr>
+          <w:noProof/>
+        </w:rPr>
         <w:drawing>
           <wp:inline distT="0" distB="0" distL="0" distR="0" wp14:anchorId="7708E211" wp14:editId="12703E73">
             <wp:extent cx="5481955" cy="4112895"/>
@@ -2811,7 +2814,7 @@
         <w:rPr>
           <w:rFonts w:eastAsia="Helvetica Neue"/>
         </w:rPr>
-        <w:t>. Details of a Circle-Circle Collision.</w:t>
+        <w:t>. Details of a Circle-Circle Collision</w:t>
       </w:r>
     </w:p>
     <w:p>
@@ -4485,10 +4488,7 @@
         <w:pStyle w:val="Code"/>
       </w:pPr>
       <w:r>
-        <w:t xml:space="preserve">    </w:t>
-      </w:r>
-      <w:r>
-        <w:t>… identical to previous code …</w:t>
+        <w:t xml:space="preserve">    … identical to previous code …</w:t>
       </w:r>
     </w:p>
     <w:p>
@@ -4753,16 +4753,2736 @@
       <w:r>
         <w:t>You have implemented circle collision detection, build the required engine infrastructure to support collisions, and verified the correctness of the system. You are now ready to learn about Separating Axis Theorem (SAT), and implementing the algorithm to detect collisions between rectangles.</w:t>
       </w:r>
-      <w:bookmarkStart w:id="4" w:name="_GoBack"/>
+    </w:p>
+    <w:p>
+      <w:pPr>
+        <w:pStyle w:val="Heading2"/>
+      </w:pPr>
+      <w:r>
+        <w:t>Separating Axis Theorem</w:t>
+      </w:r>
+    </w:p>
+    <w:p>
+      <w:pPr>
+        <w:pStyle w:val="BodyTextFirst"/>
+      </w:pPr>
+      <w:r>
+        <w:t>The Separating Axis Theorem (SAT) is the foundation for one of the most popular algorithms used for detecting collision between general convex shapes in 2D. Since the derived algorithm can be computationally intensive, it is typically preceded with an initial pass of broad phase method. The SAT states that:</w:t>
+      </w:r>
+    </w:p>
+    <w:p>
+      <w:pPr>
+        <w:pStyle w:val="Quote"/>
+      </w:pPr>
+      <w:r>
+        <w:t xml:space="preserve">Two convex polygons are not colliding if there exists a line (or axis) that is perpendicular to one of the given edges of the two polygons and when projecting all edges of the two polygons onto this axis results in no overlaps of the projected edges. </w:t>
+      </w:r>
+    </w:p>
+    <w:p>
+      <w:pPr>
+        <w:pStyle w:val="BodyTextCont"/>
+      </w:pPr>
+      <w:r>
+        <w:lastRenderedPageBreak/>
+        <w:t>In other words, given two convex shapes in 2D space</w:t>
+      </w:r>
+      <w:r>
+        <w:t>,</w:t>
+      </w:r>
+      <w:r>
+        <w:t xml:space="preserve"> iterate through all of the edges of the convex shapes, one at a time. For each of the edges, derives a line (or axis) that is perpendicular to the edge, project all edges of the two convex shapes onto this line, and compute for overlaps of the projected edges. If you can find one of the perpendicular lines where none of the projected edges overlaps, then the two convex shapes do not collide. </w:t>
+      </w:r>
+    </w:p>
+    <w:p>
+      <w:pPr>
+        <w:pStyle w:val="BodyTextCont"/>
+      </w:pPr>
+      <w:r>
+        <w:t xml:space="preserve">Figure </w:t>
+      </w:r>
+      <w:r>
+        <w:t>9-7</w:t>
+      </w:r>
+      <w:r>
+        <w:t xml:space="preserve"> illustrates this description using two axes-aligned rectangles. In this case, there are two lines that are perpendicular to the </w:t>
+      </w:r>
+      <w:r>
+        <w:t xml:space="preserve">edges of the </w:t>
+      </w:r>
+      <w:r>
+        <w:t xml:space="preserve">two given shapes, the X and Y axes. </w:t>
+      </w:r>
+    </w:p>
+    <w:p>
+      <w:pPr>
+        <w:pStyle w:val="Figure"/>
+      </w:pPr>
+      <w:r>
+        <w:rPr>
+          <w:noProof/>
+          <w:lang w:val="en-GB" w:eastAsia="en-GB"/>
+        </w:rPr>
+        <w:drawing>
+          <wp:inline distT="114300" distB="114300" distL="114300" distR="114300" wp14:anchorId="45AD2A1B" wp14:editId="1F352C25">
+            <wp:extent cx="4395788" cy="2030663"/>
+            <wp:effectExtent l="0" t="0" r="0" b="0"/>
+            <wp:docPr id="6" name="image19.jpg" descr="Figure3-9.jpg"/>
+            <wp:cNvGraphicFramePr/>
+            <a:graphic xmlns:a="http://schemas.openxmlformats.org/drawingml/2006/main">
+              <a:graphicData uri="http://schemas.openxmlformats.org/drawingml/2006/picture">
+                <pic:pic xmlns:pic="http://schemas.openxmlformats.org/drawingml/2006/picture">
+                  <pic:nvPicPr>
+                    <pic:cNvPr id="0" name="image19.jpg" descr="Figure3-9.jpg"/>
+                    <pic:cNvPicPr preferRelativeResize="0"/>
+                  </pic:nvPicPr>
+                  <pic:blipFill>
+                    <a:blip r:embed="rId10" cstate="print"/>
+                    <a:srcRect/>
+                    <a:stretch>
+                      <a:fillRect/>
+                    </a:stretch>
+                  </pic:blipFill>
+                  <pic:spPr>
+                    <a:xfrm>
+                      <a:off x="0" y="0"/>
+                      <a:ext cx="4395788" cy="2030663"/>
+                    </a:xfrm>
+                    <a:prstGeom prst="rect">
+                      <a:avLst/>
+                    </a:prstGeom>
+                    <a:ln/>
+                  </pic:spPr>
+                </pic:pic>
+              </a:graphicData>
+            </a:graphic>
+          </wp:inline>
+        </w:drawing>
+      </w:r>
+    </w:p>
+    <w:p>
+      <w:pPr>
+        <w:pStyle w:val="FigureCaption"/>
+      </w:pPr>
+      <w:r>
+        <w:rPr>
+          <w:rFonts w:eastAsia="Helvetica Neue"/>
+        </w:rPr>
+        <w:t xml:space="preserve">Figure </w:t>
+      </w:r>
+      <w:r>
+        <w:rPr>
+          <w:rFonts w:eastAsia="Helvetica Neue"/>
+        </w:rPr>
+        <w:t>9-7</w:t>
+      </w:r>
+      <w:r>
+        <w:rPr>
+          <w:rFonts w:eastAsia="Helvetica Neue"/>
+        </w:rPr>
+        <w:t xml:space="preserve">. </w:t>
+      </w:r>
+      <w:r>
+        <w:rPr>
+          <w:rFonts w:eastAsia="Helvetica Neue"/>
+        </w:rPr>
+        <w:t>A</w:t>
+      </w:r>
+      <w:r>
+        <w:rPr>
+          <w:rFonts w:eastAsia="Helvetica Neue"/>
+        </w:rPr>
+        <w:t xml:space="preserve"> </w:t>
+      </w:r>
+      <w:r>
+        <w:rPr>
+          <w:rFonts w:eastAsia="Helvetica Neue"/>
+        </w:rPr>
+        <w:t>L</w:t>
+      </w:r>
+      <w:r>
+        <w:rPr>
+          <w:rFonts w:eastAsia="Helvetica Neue"/>
+        </w:rPr>
+        <w:t xml:space="preserve">ine </w:t>
+      </w:r>
+      <w:r>
+        <w:rPr>
+          <w:rFonts w:eastAsia="Helvetica Neue"/>
+        </w:rPr>
+        <w:t>W</w:t>
+      </w:r>
+      <w:r>
+        <w:rPr>
+          <w:rFonts w:eastAsia="Helvetica Neue"/>
+        </w:rPr>
+        <w:t xml:space="preserve">here </w:t>
+      </w:r>
+      <w:r>
+        <w:rPr>
+          <w:rFonts w:eastAsia="Helvetica Neue"/>
+        </w:rPr>
+        <w:t>P</w:t>
+      </w:r>
+      <w:r>
+        <w:rPr>
+          <w:rFonts w:eastAsia="Helvetica Neue"/>
+        </w:rPr>
+        <w:t xml:space="preserve">rojected </w:t>
+      </w:r>
+      <w:r>
+        <w:rPr>
+          <w:rFonts w:eastAsia="Helvetica Neue"/>
+        </w:rPr>
+        <w:t>E</w:t>
+      </w:r>
+      <w:r>
+        <w:rPr>
+          <w:rFonts w:eastAsia="Helvetica Neue"/>
+        </w:rPr>
+        <w:t>dges</w:t>
+      </w:r>
+      <w:r>
+        <w:rPr>
+          <w:rFonts w:eastAsia="Helvetica Neue"/>
+        </w:rPr>
+        <w:t xml:space="preserve"> </w:t>
+      </w:r>
+      <w:r>
+        <w:rPr>
+          <w:rFonts w:eastAsia="Helvetica Neue"/>
+        </w:rPr>
+        <w:t>D</w:t>
+      </w:r>
+      <w:r>
+        <w:rPr>
+          <w:rFonts w:eastAsia="Helvetica Neue"/>
+        </w:rPr>
+        <w:t xml:space="preserve">o </w:t>
+      </w:r>
+      <w:r>
+        <w:rPr>
+          <w:rFonts w:eastAsia="Helvetica Neue"/>
+        </w:rPr>
+        <w:t>N</w:t>
+      </w:r>
+      <w:r>
+        <w:rPr>
+          <w:rFonts w:eastAsia="Helvetica Neue"/>
+        </w:rPr>
+        <w:t xml:space="preserve">ot </w:t>
+      </w:r>
+      <w:r>
+        <w:rPr>
+          <w:rFonts w:eastAsia="Helvetica Neue"/>
+        </w:rPr>
+        <w:t>O</w:t>
+      </w:r>
+      <w:r>
+        <w:rPr>
+          <w:rFonts w:eastAsia="Helvetica Neue"/>
+        </w:rPr>
+        <w:t>verlap</w:t>
+      </w:r>
+    </w:p>
+    <w:p>
+      <w:pPr>
+        <w:pStyle w:val="BodyTextCont"/>
+      </w:pPr>
+      <w:r>
+        <w:t>When projecting all of the shape edges onto these two lines, note that the projection results on the Y-axis overlaps, while there is no overlap on the X-axis. Since there exist one line that is perpendicular to one of the rectangle edges where the projected edges do not overlap, the SAT concludes that the two given rectangles do not collide.</w:t>
+      </w:r>
+    </w:p>
+    <w:p>
+      <w:pPr>
+        <w:pStyle w:val="BodyTextCont"/>
+      </w:pPr>
+      <w:r>
+        <w:t xml:space="preserve">The main strength of algorithms derived from the SAT is that for non-colliding shapes it has an early exit capability.  As soon as an axis with no overlapping projected edges is detected, an algorithm can report no collision and does not need to continue with the testing for other axes. In the case of Figure </w:t>
+      </w:r>
+      <w:r>
+        <w:t>9-7</w:t>
+      </w:r>
+      <w:r>
+        <w:t>, if the algorithm began with processing the X-axis, there would be no need to perform the computation for the Y-axis.</w:t>
+      </w:r>
+    </w:p>
+    <w:p>
+      <w:pPr>
+        <w:pStyle w:val="Heading3"/>
+      </w:pPr>
+      <w:r>
+        <w:t>A Simple SAT Based Algorithm</w:t>
+      </w:r>
+    </w:p>
+    <w:p>
+      <w:pPr>
+        <w:pStyle w:val="BodyTextFirst"/>
+      </w:pPr>
+      <w:r>
+        <w:t>Algorithms derived based on the SAT typically consists of four steps</w:t>
+      </w:r>
+      <w:r>
+        <w:t xml:space="preserve">. </w:t>
+      </w:r>
+      <w:r>
+        <w:t>Note that this algorithm is applicable for detecting collisions between any convex shapes. For clarity, i</w:t>
+      </w:r>
+      <w:r>
+        <w:t>n the following</w:t>
+      </w:r>
+      <w:r>
+        <w:t xml:space="preserve"> explanation</w:t>
+      </w:r>
+      <w:r>
+        <w:t xml:space="preserve"> each step is accompanied with a simple example consisting of two rectangles</w:t>
+      </w:r>
+      <w:r>
+        <w:t>.</w:t>
+      </w:r>
+    </w:p>
+    <w:p>
+      <w:pPr>
+        <w:pStyle w:val="Bullet"/>
+      </w:pPr>
+      <w:r>
+        <w:rPr>
+          <w:b/>
+        </w:rPr>
+        <w:lastRenderedPageBreak/>
+        <w:t xml:space="preserve">Step 1 Compute Face </w:t>
+      </w:r>
+      <w:proofErr w:type="spellStart"/>
+      <w:r>
+        <w:rPr>
+          <w:b/>
+        </w:rPr>
+        <w:t>Normals</w:t>
+      </w:r>
+      <w:proofErr w:type="spellEnd"/>
+      <w:r>
+        <w:t xml:space="preserve">: Compute the perpendicular axes, or face </w:t>
+      </w:r>
+      <w:proofErr w:type="spellStart"/>
+      <w:r>
+        <w:t>normals</w:t>
+      </w:r>
+      <w:proofErr w:type="spellEnd"/>
+      <w:r>
+        <w:t xml:space="preserve"> for projecting the edges. </w:t>
+      </w:r>
+      <w:r>
+        <w:t xml:space="preserve">Using rectangles as an example, </w:t>
+      </w:r>
+      <w:r>
+        <w:t>Figure 9-8</w:t>
+      </w:r>
+      <w:r>
+        <w:t xml:space="preserve"> illustrates that</w:t>
+      </w:r>
+      <w:r>
+        <w:t xml:space="preserve"> </w:t>
+      </w:r>
+      <w:r>
+        <w:t xml:space="preserve">there are </w:t>
+      </w:r>
+      <w:r>
+        <w:t>four edges and each edge has a corresponding perpendicular axis. For example, A1 is the corresponding axis for and thus is perpendicular to the edge e</w:t>
+      </w:r>
+      <w:r>
+        <w:rPr>
+          <w:vertAlign w:val="subscript"/>
+        </w:rPr>
+        <w:t>A1</w:t>
+      </w:r>
+      <w:r>
+        <w:t xml:space="preserve">. Note that in your </w:t>
+      </w:r>
+      <w:proofErr w:type="spellStart"/>
+      <w:r>
+        <w:rPr>
+          <w:rStyle w:val="CodeInline"/>
+        </w:rPr>
+        <w:t>RigidRectangle</w:t>
+      </w:r>
+      <w:proofErr w:type="spellEnd"/>
+      <w:r>
+        <w:t xml:space="preserve"> class</w:t>
+      </w:r>
+      <w:r>
+        <w:t xml:space="preserve">, </w:t>
+      </w:r>
+      <w:proofErr w:type="spellStart"/>
+      <w:r>
+        <w:rPr>
+          <w:rStyle w:val="CodeInline"/>
+        </w:rPr>
+        <w:t>mFaceNormal</w:t>
+      </w:r>
+      <w:proofErr w:type="spellEnd"/>
+      <w:r>
+        <w:t xml:space="preserve">, or face </w:t>
+      </w:r>
+      <w:proofErr w:type="spellStart"/>
+      <w:r>
+        <w:t>normals</w:t>
+      </w:r>
+      <w:proofErr w:type="spellEnd"/>
+      <w:r>
+        <w:t>, are the perpendicular axes A1, A2, A3, and A4.</w:t>
+      </w:r>
+    </w:p>
+    <w:p>
+      <w:pPr>
+        <w:pStyle w:val="Figure"/>
+        <w:ind w:firstLine="720"/>
+      </w:pPr>
+      <w:r>
+        <w:rPr>
+          <w:noProof/>
+          <w:lang w:val="en-GB" w:eastAsia="en-GB"/>
+        </w:rPr>
+        <w:drawing>
+          <wp:inline distT="114300" distB="114300" distL="114300" distR="114300" wp14:anchorId="65064DC0" wp14:editId="3DE1A495">
+            <wp:extent cx="3873644" cy="1852613"/>
+            <wp:effectExtent l="0" t="0" r="0" b="0"/>
+            <wp:docPr id="7" name="image12.jpg" descr="Figure3-10.jpg"/>
+            <wp:cNvGraphicFramePr/>
+            <a:graphic xmlns:a="http://schemas.openxmlformats.org/drawingml/2006/main">
+              <a:graphicData uri="http://schemas.openxmlformats.org/drawingml/2006/picture">
+                <pic:pic xmlns:pic="http://schemas.openxmlformats.org/drawingml/2006/picture">
+                  <pic:nvPicPr>
+                    <pic:cNvPr id="0" name="image12.jpg" descr="Figure3-10.jpg"/>
+                    <pic:cNvPicPr preferRelativeResize="0"/>
+                  </pic:nvPicPr>
+                  <pic:blipFill>
+                    <a:blip r:embed="rId11" cstate="print"/>
+                    <a:srcRect/>
+                    <a:stretch>
+                      <a:fillRect/>
+                    </a:stretch>
+                  </pic:blipFill>
+                  <pic:spPr>
+                    <a:xfrm>
+                      <a:off x="0" y="0"/>
+                      <a:ext cx="3873644" cy="1852613"/>
+                    </a:xfrm>
+                    <a:prstGeom prst="rect">
+                      <a:avLst/>
+                    </a:prstGeom>
+                    <a:ln/>
+                  </pic:spPr>
+                </pic:pic>
+              </a:graphicData>
+            </a:graphic>
+          </wp:inline>
+        </w:drawing>
+      </w:r>
+    </w:p>
+    <w:p>
+      <w:pPr>
+        <w:pStyle w:val="FigureCaption"/>
+      </w:pPr>
+      <w:r>
+        <w:rPr>
+          <w:rFonts w:eastAsia="Helvetica Neue"/>
+        </w:rPr>
+        <w:tab/>
+      </w:r>
+      <w:r>
+        <w:rPr>
+          <w:rFonts w:eastAsia="Helvetica Neue"/>
+        </w:rPr>
+        <w:tab/>
+        <w:t>Figure 9-8. Rectangle Edges and Face Normals</w:t>
+      </w:r>
+    </w:p>
+    <w:p>
+      <w:pPr>
+        <w:pStyle w:val="Bullet"/>
+      </w:pPr>
+      <w:r>
+        <w:rPr>
+          <w:b/>
+        </w:rPr>
+        <w:t>Step 2 Project Vertices</w:t>
+      </w:r>
+      <w:r>
+        <w:t xml:space="preserve">: Project each of the vertices of the two convex shapes onto the face </w:t>
+      </w:r>
+      <w:proofErr w:type="spellStart"/>
+      <w:r>
+        <w:t>normals</w:t>
+      </w:r>
+      <w:proofErr w:type="spellEnd"/>
+      <w:r>
+        <w:t xml:space="preserve">. </w:t>
+      </w:r>
+      <w:r>
+        <w:t xml:space="preserve">For the given rectangle example, </w:t>
+      </w:r>
+      <w:r>
+        <w:t>Figure 9-9 illustrates projecti</w:t>
+      </w:r>
+      <w:r>
+        <w:t>ng</w:t>
+      </w:r>
+      <w:r>
+        <w:t xml:space="preserve"> all vertices onto the A</w:t>
+      </w:r>
+      <w:r>
+        <w:t>1</w:t>
+      </w:r>
+      <w:r>
+        <w:t xml:space="preserve"> axis from Figure 9-8. </w:t>
+      </w:r>
+    </w:p>
+    <w:p>
+      <w:pPr>
+        <w:ind w:left="720"/>
+      </w:pPr>
+      <w:r>
+        <w:rPr>
+          <w:noProof/>
+          <w:lang w:val="en-GB" w:eastAsia="en-GB"/>
+        </w:rPr>
+        <w:drawing>
+          <wp:inline distT="114300" distB="114300" distL="114300" distR="114300" wp14:anchorId="1473ACD7" wp14:editId="34BA7D3D">
+            <wp:extent cx="2938463" cy="1834258"/>
+            <wp:effectExtent l="0" t="0" r="0" b="0"/>
+            <wp:docPr id="2" name="image08.jpg"/>
+            <wp:cNvGraphicFramePr/>
+            <a:graphic xmlns:a="http://schemas.openxmlformats.org/drawingml/2006/main">
+              <a:graphicData uri="http://schemas.openxmlformats.org/drawingml/2006/picture">
+                <pic:pic xmlns:pic="http://schemas.openxmlformats.org/drawingml/2006/picture">
+                  <pic:nvPicPr>
+                    <pic:cNvPr id="0" name="image08.jpg"/>
+                    <pic:cNvPicPr preferRelativeResize="0"/>
+                  </pic:nvPicPr>
+                  <pic:blipFill>
+                    <a:blip r:embed="rId12" cstate="print"/>
+                    <a:srcRect/>
+                    <a:stretch>
+                      <a:fillRect/>
+                    </a:stretch>
+                  </pic:blipFill>
+                  <pic:spPr>
+                    <a:xfrm>
+                      <a:off x="0" y="0"/>
+                      <a:ext cx="2938463" cy="1834258"/>
+                    </a:xfrm>
+                    <a:prstGeom prst="rect">
+                      <a:avLst/>
+                    </a:prstGeom>
+                    <a:ln/>
+                  </pic:spPr>
+                </pic:pic>
+              </a:graphicData>
+            </a:graphic>
+          </wp:inline>
+        </w:drawing>
+      </w:r>
+    </w:p>
+    <w:p>
+      <w:pPr>
+        <w:pStyle w:val="FigureCaption"/>
+      </w:pPr>
+      <w:r>
+        <w:rPr>
+          <w:rFonts w:eastAsia="Helvetica Neue"/>
+        </w:rPr>
+        <w:tab/>
+      </w:r>
+      <w:r>
+        <w:rPr>
+          <w:rFonts w:eastAsia="Helvetica Neue"/>
+        </w:rPr>
+        <w:tab/>
+        <w:t xml:space="preserve">Figure 9-9. Project </w:t>
+      </w:r>
+      <w:r>
+        <w:rPr>
+          <w:rFonts w:eastAsia="Helvetica Neue"/>
+        </w:rPr>
+        <w:t>E</w:t>
+      </w:r>
+      <w:r>
+        <w:rPr>
+          <w:rFonts w:eastAsia="Helvetica Neue"/>
+        </w:rPr>
+        <w:t xml:space="preserve">ach </w:t>
+      </w:r>
+      <w:r>
+        <w:rPr>
+          <w:rFonts w:eastAsia="Helvetica Neue"/>
+        </w:rPr>
+        <w:t>V</w:t>
+      </w:r>
+      <w:r>
+        <w:rPr>
+          <w:rFonts w:eastAsia="Helvetica Neue"/>
+        </w:rPr>
+        <w:t>ert</w:t>
+      </w:r>
+      <w:r>
+        <w:rPr>
+          <w:rFonts w:eastAsia="Helvetica Neue"/>
+        </w:rPr>
+        <w:t>ices</w:t>
+      </w:r>
+      <w:r>
+        <w:rPr>
+          <w:rFonts w:eastAsia="Helvetica Neue"/>
+        </w:rPr>
+        <w:t xml:space="preserve"> onto </w:t>
+      </w:r>
+      <w:r>
+        <w:rPr>
+          <w:rFonts w:eastAsia="Helvetica Neue"/>
+        </w:rPr>
+        <w:t>F</w:t>
+      </w:r>
+      <w:r>
+        <w:rPr>
+          <w:rFonts w:eastAsia="Helvetica Neue"/>
+        </w:rPr>
+        <w:t xml:space="preserve">ace </w:t>
+      </w:r>
+      <w:r>
+        <w:rPr>
+          <w:rFonts w:eastAsia="Helvetica Neue"/>
+        </w:rPr>
+        <w:t>N</w:t>
+      </w:r>
+      <w:r>
+        <w:rPr>
+          <w:rFonts w:eastAsia="Helvetica Neue"/>
+        </w:rPr>
+        <w:t>ormals (shows A</w:t>
+      </w:r>
+      <w:r>
+        <w:t>1</w:t>
+      </w:r>
+      <w:r>
+        <w:rPr>
+          <w:rFonts w:eastAsia="Helvetica Neue"/>
+        </w:rPr>
+        <w:t>)</w:t>
+      </w:r>
+    </w:p>
+    <w:p>
+      <w:pPr>
+        <w:pStyle w:val="Bullet"/>
+      </w:pPr>
+      <w:r>
+        <w:rPr>
+          <w:b/>
+        </w:rPr>
+        <w:lastRenderedPageBreak/>
+        <w:t>Step 3 Identify Bounds</w:t>
+      </w:r>
+      <w:r>
+        <w:t xml:space="preserve">: Identifies the min and max bounds for the projected vertices of each convex shape.  Continue with the rectangle example, Figure 9-10 shows the min and max positions for each of the two rectangles. Notice that the min/max positions are defined with respect to the direction of the given axis. </w:t>
+      </w:r>
+      <w:r>
+        <w:tab/>
+      </w:r>
+    </w:p>
+    <w:p>
+      <w:pPr>
+        <w:ind w:left="216" w:firstLine="720"/>
+      </w:pPr>
+      <w:r>
+        <w:rPr>
+          <w:noProof/>
+          <w:lang w:val="en-GB" w:eastAsia="en-GB"/>
+        </w:rPr>
+        <w:drawing>
+          <wp:inline distT="114300" distB="114300" distL="114300" distR="114300" wp14:anchorId="71634B6C" wp14:editId="09516C44">
+            <wp:extent cx="2890838" cy="2005780"/>
+            <wp:effectExtent l="0" t="0" r="0" b="0"/>
+            <wp:docPr id="19" name="image38.jpg"/>
+            <wp:cNvGraphicFramePr/>
+            <a:graphic xmlns:a="http://schemas.openxmlformats.org/drawingml/2006/main">
+              <a:graphicData uri="http://schemas.openxmlformats.org/drawingml/2006/picture">
+                <pic:pic xmlns:pic="http://schemas.openxmlformats.org/drawingml/2006/picture">
+                  <pic:nvPicPr>
+                    <pic:cNvPr id="0" name="image38.jpg"/>
+                    <pic:cNvPicPr preferRelativeResize="0"/>
+                  </pic:nvPicPr>
+                  <pic:blipFill>
+                    <a:blip r:embed="rId13" cstate="print"/>
+                    <a:srcRect/>
+                    <a:stretch>
+                      <a:fillRect/>
+                    </a:stretch>
+                  </pic:blipFill>
+                  <pic:spPr>
+                    <a:xfrm>
+                      <a:off x="0" y="0"/>
+                      <a:ext cx="2890838" cy="2005780"/>
+                    </a:xfrm>
+                    <a:prstGeom prst="rect">
+                      <a:avLst/>
+                    </a:prstGeom>
+                    <a:ln/>
+                  </pic:spPr>
+                </pic:pic>
+              </a:graphicData>
+            </a:graphic>
+          </wp:inline>
+        </w:drawing>
+      </w:r>
+    </w:p>
+    <w:p>
+      <w:pPr>
+        <w:pStyle w:val="FigureCaption"/>
+      </w:pPr>
+      <w:r>
+        <w:rPr>
+          <w:rFonts w:eastAsia="Helvetica Neue"/>
+        </w:rPr>
+        <w:tab/>
+      </w:r>
+      <w:r>
+        <w:rPr>
+          <w:rFonts w:eastAsia="Helvetica Neue"/>
+        </w:rPr>
+        <w:tab/>
+        <w:t xml:space="preserve">Figure 9-10. Identify the </w:t>
+      </w:r>
+      <w:r>
+        <w:rPr>
+          <w:rFonts w:eastAsia="Helvetica Neue"/>
+        </w:rPr>
+        <w:t>M</w:t>
+      </w:r>
+      <w:r>
+        <w:rPr>
+          <w:rFonts w:eastAsia="Helvetica Neue"/>
+        </w:rPr>
+        <w:t xml:space="preserve">in and </w:t>
+      </w:r>
+      <w:r>
+        <w:rPr>
+          <w:rFonts w:eastAsia="Helvetica Neue"/>
+        </w:rPr>
+        <w:t>M</w:t>
+      </w:r>
+      <w:r>
+        <w:rPr>
+          <w:rFonts w:eastAsia="Helvetica Neue"/>
+        </w:rPr>
+        <w:t xml:space="preserve">ax </w:t>
+      </w:r>
+      <w:r>
+        <w:rPr>
+          <w:rFonts w:eastAsia="Helvetica Neue"/>
+        </w:rPr>
+        <w:t>B</w:t>
+      </w:r>
+      <w:r>
+        <w:rPr>
+          <w:rFonts w:eastAsia="Helvetica Neue"/>
+        </w:rPr>
+        <w:t xml:space="preserve">ound </w:t>
+      </w:r>
+      <w:r>
+        <w:rPr>
+          <w:rFonts w:eastAsia="Helvetica Neue"/>
+        </w:rPr>
+        <w:t>P</w:t>
+      </w:r>
+      <w:r>
+        <w:rPr>
+          <w:rFonts w:eastAsia="Helvetica Neue"/>
+        </w:rPr>
+        <w:t xml:space="preserve">ositions for </w:t>
+      </w:r>
+      <w:r>
+        <w:rPr>
+          <w:rFonts w:eastAsia="Helvetica Neue"/>
+        </w:rPr>
+        <w:t>E</w:t>
+      </w:r>
+      <w:r>
+        <w:rPr>
+          <w:rFonts w:eastAsia="Helvetica Neue"/>
+        </w:rPr>
+        <w:t xml:space="preserve">ach </w:t>
+      </w:r>
+      <w:r>
+        <w:rPr>
+          <w:rFonts w:eastAsia="Helvetica Neue"/>
+        </w:rPr>
+        <w:t>R</w:t>
+      </w:r>
+      <w:r>
+        <w:rPr>
+          <w:rFonts w:eastAsia="Helvetica Neue"/>
+        </w:rPr>
+        <w:t>ectangle</w:t>
+      </w:r>
+    </w:p>
+    <w:p>
+      <w:pPr>
+        <w:pStyle w:val="Bullet"/>
+      </w:pPr>
+      <w:r>
+        <w:rPr>
+          <w:b/>
+        </w:rPr>
+        <w:t>Step 4 Determine overlaps</w:t>
+      </w:r>
+      <w:r>
+        <w:t>: Determines if the two min/max bounds overlap. Figure 9-11 shows that the two projected bounds do indeed overlap. In this case, the algorithm cannot conclude and must proceed to process the next face normal. Notice that as illustrated in Figure 9-8, process</w:t>
+      </w:r>
+      <w:r>
+        <w:t>ing</w:t>
+      </w:r>
+      <w:r>
+        <w:t xml:space="preserve"> of face normal B</w:t>
+      </w:r>
+      <w:r>
+        <w:t>2 or B4</w:t>
+      </w:r>
+      <w:r>
+        <w:t xml:space="preserve"> will result in a deterministic conclusion of no collision.</w:t>
+      </w:r>
+    </w:p>
+    <w:p>
+      <w:pPr>
+        <w:pStyle w:val="Figure"/>
+        <w:ind w:firstLine="720"/>
+      </w:pPr>
+      <w:r>
+        <w:rPr>
+          <w:noProof/>
+          <w:lang w:val="en-GB" w:eastAsia="en-GB"/>
+        </w:rPr>
+        <w:lastRenderedPageBreak/>
+        <w:drawing>
+          <wp:inline distT="114300" distB="114300" distL="114300" distR="114300" wp14:anchorId="13B33443" wp14:editId="5CE8B3B9">
+            <wp:extent cx="2909888" cy="2514522"/>
+            <wp:effectExtent l="0" t="0" r="0" b="0"/>
+            <wp:docPr id="4" name="image06.jpg"/>
+            <wp:cNvGraphicFramePr/>
+            <a:graphic xmlns:a="http://schemas.openxmlformats.org/drawingml/2006/main">
+              <a:graphicData uri="http://schemas.openxmlformats.org/drawingml/2006/picture">
+                <pic:pic xmlns:pic="http://schemas.openxmlformats.org/drawingml/2006/picture">
+                  <pic:nvPicPr>
+                    <pic:cNvPr id="0" name="image06.jpg"/>
+                    <pic:cNvPicPr preferRelativeResize="0"/>
+                  </pic:nvPicPr>
+                  <pic:blipFill>
+                    <a:blip r:embed="rId14" cstate="print"/>
+                    <a:srcRect/>
+                    <a:stretch>
+                      <a:fillRect/>
+                    </a:stretch>
+                  </pic:blipFill>
+                  <pic:spPr>
+                    <a:xfrm>
+                      <a:off x="0" y="0"/>
+                      <a:ext cx="2909888" cy="2514522"/>
+                    </a:xfrm>
+                    <a:prstGeom prst="rect">
+                      <a:avLst/>
+                    </a:prstGeom>
+                    <a:ln/>
+                  </pic:spPr>
+                </pic:pic>
+              </a:graphicData>
+            </a:graphic>
+          </wp:inline>
+        </w:drawing>
+      </w:r>
+    </w:p>
+    <w:p>
+      <w:pPr>
+        <w:pStyle w:val="FigureCaption"/>
+      </w:pPr>
+      <w:r>
+        <w:rPr>
+          <w:rFonts w:eastAsia="Helvetica Neue"/>
+        </w:rPr>
+        <w:tab/>
+      </w:r>
+      <w:r>
+        <w:rPr>
+          <w:rFonts w:eastAsia="Helvetica Neue"/>
+        </w:rPr>
+        <w:tab/>
+        <w:t xml:space="preserve">Figure 9-11. Test for </w:t>
+      </w:r>
+      <w:r>
+        <w:rPr>
+          <w:rFonts w:eastAsia="Helvetica Neue"/>
+        </w:rPr>
+        <w:t>O</w:t>
+      </w:r>
+      <w:r>
+        <w:rPr>
+          <w:rFonts w:eastAsia="Helvetica Neue"/>
+        </w:rPr>
+        <w:t>verlap</w:t>
+      </w:r>
+      <w:r>
+        <w:rPr>
+          <w:rFonts w:eastAsia="Helvetica Neue"/>
+        </w:rPr>
+        <w:t>s</w:t>
+      </w:r>
+      <w:r>
+        <w:rPr>
+          <w:rFonts w:eastAsia="Helvetica Neue"/>
+        </w:rPr>
+        <w:t xml:space="preserve"> of </w:t>
+      </w:r>
+      <w:r>
+        <w:rPr>
+          <w:rFonts w:eastAsia="Helvetica Neue"/>
+        </w:rPr>
+        <w:t>P</w:t>
+      </w:r>
+      <w:r>
+        <w:rPr>
+          <w:rFonts w:eastAsia="Helvetica Neue"/>
+        </w:rPr>
+        <w:t>roject</w:t>
+      </w:r>
+      <w:r>
+        <w:rPr>
+          <w:rFonts w:eastAsia="Helvetica Neue"/>
+        </w:rPr>
+        <w:t>ed Edges</w:t>
+      </w:r>
+      <w:r>
+        <w:rPr>
+          <w:rFonts w:eastAsia="Helvetica Neue"/>
+        </w:rPr>
+        <w:t xml:space="preserve"> (</w:t>
+      </w:r>
+      <w:r>
+        <w:rPr>
+          <w:rFonts w:eastAsia="Helvetica Neue"/>
+        </w:rPr>
+        <w:t xml:space="preserve">shows </w:t>
+      </w:r>
+      <w:r>
+        <w:rPr>
+          <w:rFonts w:eastAsia="Helvetica Neue"/>
+        </w:rPr>
+        <w:t>A1)</w:t>
+      </w:r>
+    </w:p>
+    <w:p>
+      <w:pPr>
+        <w:pStyle w:val="BodyTextCont"/>
+      </w:pPr>
+      <w:r>
+        <w:t xml:space="preserve">The given algorithm is capable of determining if a collision has occurred with no additional information. Recall that after detecting a collision, the physics engine must also resolve potential interpenetration and derive a response for the colliding shapes. Both of these computations require additional information--the collision information as introduced in Figure </w:t>
+      </w:r>
+      <w:r>
+        <w:t>9</w:t>
+      </w:r>
+      <w:r>
+        <w:t>-</w:t>
+      </w:r>
+      <w:r>
+        <w:t>4</w:t>
+      </w:r>
+      <w:r>
+        <w:t>. The next section introduces an efficient SAT-based algorithm that computes support points to both inform the true/false outcome of the collision detection and serve as the basis for deriving collision information.</w:t>
+      </w:r>
+    </w:p>
+    <w:p>
+      <w:pPr>
+        <w:pStyle w:val="Heading3"/>
+      </w:pPr>
+      <w:r>
+        <w:t>An Efficient SAT Algorithm: The Support Points</w:t>
+      </w:r>
+    </w:p>
+    <w:p>
+      <w:pPr>
+        <w:pStyle w:val="BodyTextFirst"/>
+      </w:pPr>
+      <w:r>
+        <w:t>A support point for a face normal of shape-A is defined to be the vertex position on shape-B where the vertex has the most negative distant from the corresponding edge of Shape-A. This is illustrated in Figure 9-12 for the face normal A1 of shape-A. The vertex S</w:t>
+      </w:r>
+      <w:r>
+        <w:rPr>
+          <w:vertAlign w:val="subscript"/>
+        </w:rPr>
+        <w:t>A1</w:t>
+      </w:r>
+      <w:r>
+        <w:t xml:space="preserve"> on shape-B has the largest negative distant from edge e</w:t>
+      </w:r>
+      <w:r>
+        <w:rPr>
+          <w:vertAlign w:val="subscript"/>
+        </w:rPr>
+        <w:t>A1</w:t>
+      </w:r>
+      <w:r>
+        <w:t xml:space="preserve"> when measured along the A1 direction, and thus S</w:t>
+      </w:r>
+      <w:r>
+        <w:rPr>
+          <w:vertAlign w:val="subscript"/>
+        </w:rPr>
+        <w:t>A1</w:t>
+      </w:r>
+      <w:r>
+        <w:t xml:space="preserve"> is the support point for face normal A1. The negative distance signifies that the measurement is directional and that a support point must be in the reversed direction from the face normal.</w:t>
+      </w:r>
+    </w:p>
+    <w:p>
+      <w:pPr>
+        <w:pStyle w:val="Figure"/>
+      </w:pPr>
+      <w:bookmarkStart w:id="4" w:name="_aq5qyq7rj9g6" w:colFirst="0" w:colLast="0"/>
       <w:bookmarkEnd w:id="4"/>
+      <w:r>
+        <w:rPr>
+          <w:noProof/>
+          <w:lang w:val="en-GB" w:eastAsia="en-GB"/>
+        </w:rPr>
+        <w:lastRenderedPageBreak/>
+        <w:drawing>
+          <wp:inline distT="114300" distB="114300" distL="114300" distR="114300" wp14:anchorId="01FA29B6" wp14:editId="751EDF57">
+            <wp:extent cx="3529013" cy="1790079"/>
+            <wp:effectExtent l="0" t="0" r="0" b="0"/>
+            <wp:docPr id="10" name="image27.jpg"/>
+            <wp:cNvGraphicFramePr/>
+            <a:graphic xmlns:a="http://schemas.openxmlformats.org/drawingml/2006/main">
+              <a:graphicData uri="http://schemas.openxmlformats.org/drawingml/2006/picture">
+                <pic:pic xmlns:pic="http://schemas.openxmlformats.org/drawingml/2006/picture">
+                  <pic:nvPicPr>
+                    <pic:cNvPr id="0" name="image27.jpg"/>
+                    <pic:cNvPicPr preferRelativeResize="0"/>
+                  </pic:nvPicPr>
+                  <pic:blipFill>
+                    <a:blip r:embed="rId15" cstate="print"/>
+                    <a:srcRect/>
+                    <a:stretch>
+                      <a:fillRect/>
+                    </a:stretch>
+                  </pic:blipFill>
+                  <pic:spPr>
+                    <a:xfrm>
+                      <a:off x="0" y="0"/>
+                      <a:ext cx="3529013" cy="1790079"/>
+                    </a:xfrm>
+                    <a:prstGeom prst="rect">
+                      <a:avLst/>
+                    </a:prstGeom>
+                    <a:ln/>
+                  </pic:spPr>
+                </pic:pic>
+              </a:graphicData>
+            </a:graphic>
+          </wp:inline>
+        </w:drawing>
+      </w:r>
+    </w:p>
+    <w:p>
+      <w:pPr>
+        <w:pStyle w:val="FigureCaption"/>
+      </w:pPr>
+      <w:bookmarkStart w:id="5" w:name="_1enakvh0p6bu" w:colFirst="0" w:colLast="0"/>
+      <w:bookmarkEnd w:id="5"/>
+      <w:r>
+        <w:t>Figure 9-12. Support Points of Face Normals</w:t>
+      </w:r>
+    </w:p>
+    <w:p>
+      <w:pPr>
+        <w:pStyle w:val="BodyTextCont"/>
+      </w:pPr>
+      <w:r>
+        <w:t>In general, the support point for a given face normal may be different during every update cycle and thus must be recomputed during each collision invocation. In addition, and very importantly, it is entirely possible for a face normal to not have a defined support point.</w:t>
+      </w:r>
+    </w:p>
+    <w:p>
+      <w:pPr>
+        <w:pStyle w:val="Heading4"/>
+      </w:pPr>
+      <w:bookmarkStart w:id="6" w:name="_6u6abw694m98" w:colFirst="0" w:colLast="0"/>
+      <w:bookmarkEnd w:id="6"/>
+      <w:r>
+        <w:t>Support Point May Not Exist for a Face Normal</w:t>
+      </w:r>
+    </w:p>
+    <w:p>
+      <w:pPr>
+        <w:pStyle w:val="BodyTextFirst"/>
+      </w:pPr>
+      <w:r>
+        <w:t xml:space="preserve">A support point is defined only when the measured distance along the face normal has a negative value. For example, </w:t>
+      </w:r>
+      <w:r>
+        <w:t>in Figure 9-12</w:t>
+      </w:r>
+      <w:r>
+        <w:t xml:space="preserve"> </w:t>
+      </w:r>
+      <w:r>
+        <w:t>the face normal B1 of shape-B does not have a corresponding support point on shape-A. This is because all vertices on shape-A are positive distances away from the corresponding edge e</w:t>
+      </w:r>
+      <w:r>
+        <w:rPr>
+          <w:vertAlign w:val="subscript"/>
+        </w:rPr>
+        <w:t>B1</w:t>
+      </w:r>
+      <w:r>
+        <w:t xml:space="preserve"> when measured along B1. The positive distances signify that all vertices of shape-A are </w:t>
+      </w:r>
+      <w:r>
+        <w:t>in front</w:t>
+      </w:r>
+      <w:r>
+        <w:rPr>
+          <w:i/>
+        </w:rPr>
+        <w:t xml:space="preserve"> </w:t>
+      </w:r>
+      <w:r>
+        <w:t xml:space="preserve">of the edge </w:t>
+      </w:r>
+      <w:r>
+        <w:t>e</w:t>
+      </w:r>
+      <w:r>
+        <w:rPr>
+          <w:vertAlign w:val="subscript"/>
+        </w:rPr>
+        <w:t>B1</w:t>
+      </w:r>
+      <w:r>
+        <w:t>. In other words, the entire shape-A is in front of the edge e</w:t>
+      </w:r>
+      <w:r>
+        <w:rPr>
+          <w:vertAlign w:val="subscript"/>
+        </w:rPr>
+        <w:t>B1</w:t>
+      </w:r>
+      <w:r>
+        <w:t xml:space="preserve"> of shape-B and thus the two shapes are not physically touching, and thus they are not colliding. </w:t>
+      </w:r>
+    </w:p>
+    <w:p>
+      <w:pPr>
+        <w:pStyle w:val="BodyTextCont"/>
+      </w:pPr>
+      <w:r>
+        <w:t xml:space="preserve">It follows that, when computing the collision between two shapes, if any of the face </w:t>
+      </w:r>
+      <w:proofErr w:type="spellStart"/>
+      <w:r>
+        <w:t>normals</w:t>
+      </w:r>
+      <w:proofErr w:type="spellEnd"/>
+      <w:r>
+        <w:t xml:space="preserve"> does not have a corresponding support point, then the two shapes are not colliding.  Once again, the early exit capability is an important advantage--the algorithm can return a decision as soon as the first case of undefined support point is detected. </w:t>
+      </w:r>
+    </w:p>
+    <w:p>
+      <w:pPr>
+        <w:pStyle w:val="BodyTextCont"/>
+      </w:pPr>
+      <w:r>
+        <w:t xml:space="preserve">For convenience of discussion and implementation, the distance between a support point and the corresponding edge is referred to as the support point distance and this distance is computed as a positive number. In this way, the support point distance is actually measured along the negative face normal direction. This will be the convention followed in the rest of the discussions in this book. </w:t>
+      </w:r>
+    </w:p>
+    <w:p>
+      <w:pPr>
+        <w:pStyle w:val="Heading4"/>
+      </w:pPr>
+      <w:bookmarkStart w:id="7" w:name="_324hp7bsdjww" w:colFirst="0" w:colLast="0"/>
+      <w:bookmarkEnd w:id="7"/>
+      <w:r>
+        <w:t>The Axis of Least Penetration and Collision Information</w:t>
+      </w:r>
+    </w:p>
+    <w:p>
+      <w:pPr>
+        <w:pStyle w:val="BodyTextFirst"/>
+      </w:pPr>
+      <w:r>
+        <w:t xml:space="preserve">When support points are defined for all face </w:t>
+      </w:r>
+      <w:proofErr w:type="spellStart"/>
+      <w:r>
+        <w:t>normals</w:t>
+      </w:r>
+      <w:proofErr w:type="spellEnd"/>
+      <w:r>
+        <w:t xml:space="preserve"> of a convex shape, the face normal of the smallest support point distance is the axis leading to the least interpenetration. Figure </w:t>
+      </w:r>
+      <w:r>
+        <w:t>9-13</w:t>
+      </w:r>
+      <w:r>
+        <w:t xml:space="preserve"> shows the collision between two shapes where supports points for all of the face </w:t>
+      </w:r>
+      <w:proofErr w:type="spellStart"/>
+      <w:r>
+        <w:t>normals</w:t>
+      </w:r>
+      <w:proofErr w:type="spellEnd"/>
+      <w:r>
+        <w:t xml:space="preserve"> of shape-B are defined: </w:t>
+      </w:r>
+      <w:r>
+        <w:lastRenderedPageBreak/>
+        <w:t>vertex S</w:t>
+      </w:r>
+      <w:r>
+        <w:rPr>
+          <w:vertAlign w:val="subscript"/>
+        </w:rPr>
+        <w:t>B1</w:t>
+      </w:r>
+      <w:r>
+        <w:t xml:space="preserve"> on shape-A is the corresponding support point for face normal B1, S</w:t>
+      </w:r>
+      <w:r>
+        <w:rPr>
+          <w:vertAlign w:val="subscript"/>
+        </w:rPr>
+        <w:t>B2</w:t>
+      </w:r>
+      <w:r>
+        <w:t xml:space="preserve"> for face normal B2, and so on. In this case, S</w:t>
+      </w:r>
+      <w:r>
+        <w:rPr>
+          <w:vertAlign w:val="subscript"/>
+        </w:rPr>
+        <w:t>B1</w:t>
+      </w:r>
+      <w:r>
+        <w:t xml:space="preserve"> has the smallest corresponding support point distance and thus the face normal B1 is the axis that leads to the least interpenetration. The illustration on the right on Figure </w:t>
+      </w:r>
+      <w:r>
+        <w:t>9-13</w:t>
+      </w:r>
+      <w:r>
+        <w:t xml:space="preserve"> shows that in this case, support point distance is the collision depth, face normal B1 is collision normal, support point S</w:t>
+      </w:r>
+      <w:r>
+        <w:rPr>
+          <w:vertAlign w:val="subscript"/>
+        </w:rPr>
+        <w:t>B1</w:t>
+      </w:r>
+      <w:r>
+        <w:t xml:space="preserve"> is the start of the collision, and the end of the collision can be readily computed, it is simply S</w:t>
+      </w:r>
+      <w:r>
+        <w:rPr>
+          <w:vertAlign w:val="subscript"/>
+        </w:rPr>
+        <w:t>B1</w:t>
+      </w:r>
+      <w:r>
+        <w:t xml:space="preserve"> offset by collision depth in the collision normal direction.</w:t>
+      </w:r>
+    </w:p>
+    <w:p>
+      <w:pPr>
+        <w:pStyle w:val="Figure"/>
+      </w:pPr>
+      <w:r>
+        <w:rPr>
+          <w:noProof/>
+          <w:lang w:val="en-GB" w:eastAsia="en-GB"/>
+        </w:rPr>
+        <w:drawing>
+          <wp:inline distT="114300" distB="114300" distL="114300" distR="114300" wp14:anchorId="3C6AFD9A" wp14:editId="6F8FC433">
+            <wp:extent cx="4824413" cy="2377247"/>
+            <wp:effectExtent l="0" t="0" r="0" b="0"/>
+            <wp:docPr id="13" name="image31.jpg"/>
+            <wp:cNvGraphicFramePr/>
+            <a:graphic xmlns:a="http://schemas.openxmlformats.org/drawingml/2006/main">
+              <a:graphicData uri="http://schemas.openxmlformats.org/drawingml/2006/picture">
+                <pic:pic xmlns:pic="http://schemas.openxmlformats.org/drawingml/2006/picture">
+                  <pic:nvPicPr>
+                    <pic:cNvPr id="0" name="image31.jpg"/>
+                    <pic:cNvPicPr preferRelativeResize="0"/>
+                  </pic:nvPicPr>
+                  <pic:blipFill>
+                    <a:blip r:embed="rId16" cstate="print"/>
+                    <a:srcRect/>
+                    <a:stretch>
+                      <a:fillRect/>
+                    </a:stretch>
+                  </pic:blipFill>
+                  <pic:spPr>
+                    <a:xfrm>
+                      <a:off x="0" y="0"/>
+                      <a:ext cx="4824413" cy="2377247"/>
+                    </a:xfrm>
+                    <a:prstGeom prst="rect">
+                      <a:avLst/>
+                    </a:prstGeom>
+                    <a:ln/>
+                  </pic:spPr>
+                </pic:pic>
+              </a:graphicData>
+            </a:graphic>
+          </wp:inline>
+        </w:drawing>
+      </w:r>
+    </w:p>
+    <w:p>
+      <w:pPr>
+        <w:pStyle w:val="FigureCaption"/>
+      </w:pPr>
+      <w:r>
+        <w:rPr>
+          <w:rFonts w:eastAsia="Helvetica Neue"/>
+        </w:rPr>
+        <w:t xml:space="preserve">Figure </w:t>
+      </w:r>
+      <w:r>
+        <w:rPr>
+          <w:rFonts w:eastAsia="Helvetica Neue"/>
+        </w:rPr>
+        <w:t>9-13</w:t>
+      </w:r>
+      <w:r>
+        <w:rPr>
+          <w:rFonts w:eastAsia="Helvetica Neue"/>
+        </w:rPr>
+        <w:t>. Axis of Least Penetration and The Corresponding Collision Information</w:t>
+      </w:r>
+    </w:p>
+    <w:p>
+      <w:pPr>
+        <w:pStyle w:val="Heading4"/>
+      </w:pPr>
+      <w:bookmarkStart w:id="8" w:name="_1r3cvd8cshhl" w:colFirst="0" w:colLast="0"/>
+      <w:bookmarkEnd w:id="8"/>
+      <w:r>
+        <w:t>The Algorithm</w:t>
+      </w:r>
+    </w:p>
+    <w:p>
+      <w:pPr>
+        <w:pStyle w:val="BodyTextFirst"/>
+      </w:pPr>
+      <w:r>
+        <w:t>With the background description, the efficient SAT-based algorithm to compute the collision between two convex shapes, A and B, can be summarized as:</w:t>
+      </w:r>
+    </w:p>
+    <w:p>
+      <w:pPr>
+        <w:pStyle w:val="Bullet"/>
+      </w:pPr>
+      <w:r>
+        <w:t xml:space="preserve">Compute the support points for all the face </w:t>
+      </w:r>
+      <w:proofErr w:type="spellStart"/>
+      <w:r>
+        <w:t>normals</w:t>
+      </w:r>
+      <w:proofErr w:type="spellEnd"/>
+      <w:r>
+        <w:t xml:space="preserve"> on shape-A</w:t>
+      </w:r>
+    </w:p>
+    <w:p>
+      <w:pPr>
+        <w:pStyle w:val="BulletSubList"/>
+      </w:pPr>
+      <w:r>
+        <w:t>If any of the support points is not defined, there is no collision</w:t>
+      </w:r>
+    </w:p>
+    <w:p>
+      <w:pPr>
+        <w:pStyle w:val="BulletSubList"/>
+      </w:pPr>
+      <w:r>
+        <w:t>If all support points are defined, compute the axis of least penetration</w:t>
+      </w:r>
+    </w:p>
+    <w:p>
+      <w:pPr>
+        <w:pStyle w:val="Bullet"/>
+      </w:pPr>
+      <w:r>
+        <w:t>Compute the support point</w:t>
+      </w:r>
+      <w:r>
+        <w:t>s</w:t>
+      </w:r>
+      <w:r>
+        <w:t xml:space="preserve"> for all the face </w:t>
+      </w:r>
+      <w:proofErr w:type="spellStart"/>
+      <w:r>
+        <w:t>normals</w:t>
+      </w:r>
+      <w:proofErr w:type="spellEnd"/>
+      <w:r>
+        <w:t xml:space="preserve"> on shape-B</w:t>
+      </w:r>
+    </w:p>
+    <w:p>
+      <w:pPr>
+        <w:pStyle w:val="BulletSubList"/>
+      </w:pPr>
+      <w:r>
+        <w:t>If any of the support points is not defined, there is no collision</w:t>
+      </w:r>
+    </w:p>
+    <w:p>
+      <w:pPr>
+        <w:pStyle w:val="BulletSubList"/>
+      </w:pPr>
+      <w:r>
+        <w:t>If all support points are defined, compute the axis of least penetration</w:t>
+      </w:r>
+    </w:p>
+    <w:p>
+      <w:pPr>
+        <w:pStyle w:val="BodyTextCont"/>
+      </w:pPr>
+      <w:r>
+        <w:lastRenderedPageBreak/>
+        <w:t>The collision information is simply the smaller collision depth from the above two results. You are now ready to implement the support point SAT algorithm.</w:t>
+      </w:r>
+    </w:p>
+    <w:p>
+      <w:pPr>
+        <w:pStyle w:val="Heading2"/>
+      </w:pPr>
+      <w:r>
+        <w:t xml:space="preserve">The Rectangle Collisions Project </w:t>
+      </w:r>
+    </w:p>
+    <w:p>
+      <w:pPr>
+        <w:pStyle w:val="BodyTextFirst"/>
+      </w:pPr>
+      <w:r>
+        <w:t>This</w:t>
+      </w:r>
+      <w:r>
+        <w:t xml:space="preserve"> This project will guide you to implement the support point SAT algorithm</w:t>
+      </w:r>
+      <w:r>
+        <w:t>.</w:t>
+      </w:r>
+      <w:r>
+        <w:t xml:space="preserve"> </w:t>
+      </w:r>
+      <w:bookmarkStart w:id="9" w:name="_GoBack"/>
+      <w:bookmarkEnd w:id="9"/>
+      <w:r>
+        <w:t xml:space="preserve">You can see an example of this project running in Figure 9-X2. The source code to this project is defined in </w:t>
+      </w:r>
+      <w:r>
+        <w:rPr>
+          <w:rStyle w:val="CodeInline"/>
+        </w:rPr>
+        <w:t>chapter9/9.3.rectangle_collisions</w:t>
+      </w:r>
+      <w:r>
+        <w:t>.</w:t>
+      </w:r>
+    </w:p>
+    <w:p>
+      <w:pPr>
+        <w:pStyle w:val="Figure"/>
+      </w:pPr>
+      <w:r>
+        <w:rPr>
+          <w:noProof/>
+        </w:rPr>
+        <w:drawing>
+          <wp:inline distT="0" distB="0" distL="0" distR="0" wp14:anchorId="43DA82CC" wp14:editId="43481C6A">
+            <wp:extent cx="5486400" cy="4108083"/>
+            <wp:effectExtent l="0" t="0" r="0" b="6985"/>
+            <wp:docPr id="8" name="Picture 8"/>
+            <wp:cNvGraphicFramePr>
+              <a:graphicFrameLocks xmlns:a="http://schemas.openxmlformats.org/drawingml/2006/main" noChangeAspect="1"/>
+            </wp:cNvGraphicFramePr>
+            <a:graphic xmlns:a="http://schemas.openxmlformats.org/drawingml/2006/main">
+              <a:graphicData uri="http://schemas.openxmlformats.org/drawingml/2006/picture">
+                <pic:pic xmlns:pic="http://schemas.openxmlformats.org/drawingml/2006/picture">
+                  <pic:nvPicPr>
+                    <pic:cNvPr id="0" name="Picture 1"/>
+                    <pic:cNvPicPr>
+                      <a:picLocks noChangeAspect="1" noChangeArrowheads="1"/>
+                    </pic:cNvPicPr>
+                  </pic:nvPicPr>
+                  <pic:blipFill>
+                    <a:blip r:embed="rId17" cstate="print">
+                      <a:extLst>
+                        <a:ext uri="{28A0092B-C50C-407E-A947-70E740481C1C}">
+                          <a14:useLocalDpi xmlns:a14="http://schemas.microsoft.com/office/drawing/2010/main" val="0"/>
+                        </a:ext>
+                      </a:extLst>
+                    </a:blip>
+                    <a:srcRect/>
+                    <a:stretch>
+                      <a:fillRect/>
+                    </a:stretch>
+                  </pic:blipFill>
+                  <pic:spPr bwMode="auto">
+                    <a:xfrm>
+                      <a:off x="0" y="0"/>
+                      <a:ext cx="5486400" cy="4108083"/>
+                    </a:xfrm>
+                    <a:prstGeom prst="rect">
+                      <a:avLst/>
+                    </a:prstGeom>
+                    <a:noFill/>
+                    <a:ln>
+                      <a:noFill/>
+                    </a:ln>
+                  </pic:spPr>
+                </pic:pic>
+              </a:graphicData>
+            </a:graphic>
+          </wp:inline>
+        </w:drawing>
+      </w:r>
+    </w:p>
+    <w:p>
+      <w:pPr>
+        <w:pStyle w:val="FigureCaption"/>
+      </w:pPr>
+      <w:r>
+        <w:t xml:space="preserve">Figure </w:t>
+      </w:r>
+      <w:r>
+        <w:t>9</w:t>
+      </w:r>
+      <w:r>
+        <w:t>-</w:t>
+      </w:r>
+      <w:r>
+        <w:t>14</w:t>
+      </w:r>
+      <w:r>
+        <w:t xml:space="preserve">. Running the </w:t>
+      </w:r>
+      <w:r>
+        <w:t xml:space="preserve">Rectangle Collisions </w:t>
+      </w:r>
+      <w:r>
+        <w:t>project</w:t>
+      </w:r>
+    </w:p>
+    <w:p>
+      <w:pPr>
+        <w:pStyle w:val="BodyTextFirst"/>
+      </w:pPr>
+      <w:r>
+        <w:t>The controls of the project are as follows, for both scenes:</w:t>
+      </w:r>
+    </w:p>
+    <w:p>
+      <w:pPr>
+        <w:pStyle w:val="Bullet"/>
+      </w:pPr>
+      <w:r>
+        <w:rPr>
+          <w:rStyle w:val="Strong"/>
+          <w:b w:val="0"/>
+          <w:bCs w:val="0"/>
+        </w:rPr>
+        <w:t>This and that</w:t>
+      </w:r>
+    </w:p>
+    <w:p>
+      <w:pPr>
+        <w:pStyle w:val="Bullet"/>
+      </w:pPr>
+      <w:r>
+        <w:rPr>
+          <w:rStyle w:val="Strong"/>
+          <w:b w:val="0"/>
+          <w:bCs w:val="0"/>
+        </w:rPr>
+        <w:t>This and that</w:t>
+      </w:r>
+      <w:r>
+        <w:t>.</w:t>
+      </w:r>
+    </w:p>
+    <w:p>
+      <w:pPr>
+        <w:pStyle w:val="BodyTextFirst"/>
+      </w:pPr>
+      <w:r>
+        <w:lastRenderedPageBreak/>
+        <w:t>The goals of the project are as follows</w:t>
+      </w:r>
+      <w:r>
+        <w:t>:</w:t>
+      </w:r>
+    </w:p>
+    <w:p>
+      <w:pPr>
+        <w:pStyle w:val="Bullet"/>
+      </w:pPr>
+      <w:r>
+        <w:t xml:space="preserve">To </w:t>
+      </w:r>
+      <w:proofErr w:type="spellStart"/>
+      <w:r>
+        <w:t>To</w:t>
+      </w:r>
+      <w:proofErr w:type="spellEnd"/>
+      <w:r>
+        <w:t xml:space="preserve"> gain insights into and implement the support point SAT algorithm</w:t>
+      </w:r>
+    </w:p>
+    <w:p>
+      <w:pPr>
+        <w:pStyle w:val="Bullet"/>
+      </w:pPr>
+      <w:r>
+        <w:t>To lay the foundation for building a narrow phase collision detection algorithm</w:t>
+      </w:r>
+    </w:p>
+    <w:p>
+      <w:pPr>
+        <w:pStyle w:val="Bullet"/>
+      </w:pPr>
+      <w:r>
+        <w:t>To define collision information</w:t>
+      </w:r>
+    </w:p>
+    <w:p>
+      <w:pPr>
+        <w:pStyle w:val="Bullet"/>
+      </w:pPr>
+      <w:r>
+        <w:t>To compute and display collision information for circles</w:t>
+      </w:r>
+    </w:p>
+    <w:p>
+      <w:pPr>
+        <w:pStyle w:val="BodyTextFirst"/>
+        <w:rPr>
+          <w:rStyle w:val="BodyTextFirstChar"/>
+        </w:rPr>
+      </w:pPr>
+      <w:r>
+        <w:rPr>
+          <w:rStyle w:val="BodyTextFirstChar"/>
+        </w:rPr>
+        <w:t>You can find the following external resource files in the</w:t>
+      </w:r>
+      <w:r>
+        <w:t xml:space="preserve"> </w:t>
+      </w:r>
+      <w:r>
+        <w:rPr>
+          <w:rStyle w:val="CodeInline"/>
+        </w:rPr>
+        <w:t>assets</w:t>
+      </w:r>
+      <w:r>
+        <w:t xml:space="preserve"> </w:t>
+      </w:r>
+      <w:r>
+        <w:rPr>
+          <w:rStyle w:val="BodyTextFirstChar"/>
+        </w:rPr>
+        <w:t xml:space="preserve">folder: </w:t>
+      </w:r>
+      <w:r>
+        <w:rPr>
+          <w:rStyle w:val="BodyTextFirstChar"/>
+        </w:rPr>
+        <w:t xml:space="preserve">this file and </w:t>
+      </w:r>
+      <w:proofErr w:type="spellStart"/>
+      <w:r>
+        <w:rPr>
+          <w:rStyle w:val="BodyTextFirstChar"/>
+        </w:rPr>
+        <w:t>tht</w:t>
+      </w:r>
+      <w:proofErr w:type="spellEnd"/>
+      <w:r>
+        <w:rPr>
+          <w:rStyle w:val="BodyTextFirstChar"/>
+        </w:rPr>
+        <w:t xml:space="preserve"> file (no changes)</w:t>
+      </w:r>
+    </w:p>
+    <w:p>
+      <w:pPr>
+        <w:pStyle w:val="Heading3"/>
+      </w:pPr>
+    </w:p>
+    <w:p>
+      <w:pPr>
+        <w:pStyle w:val="Heading3"/>
+      </w:pPr>
+      <w:r>
+        <w:t>Modify Rectangle Collision</w:t>
+      </w:r>
+    </w:p>
+    <w:p>
+      <w:pPr>
+        <w:pStyle w:val="BodyTextFirst"/>
+      </w:pPr>
+      <w:r>
+        <w:t xml:space="preserve">Begin by modifying the </w:t>
+      </w:r>
+      <w:r>
+        <w:rPr>
+          <w:rStyle w:val="CodeInline"/>
+        </w:rPr>
+        <w:t>Rectangle_collision.js</w:t>
+      </w:r>
+      <w:r>
+        <w:t xml:space="preserve"> file to implement the collision detection between rectangles.</w:t>
+      </w:r>
+    </w:p>
+    <w:p>
+      <w:pPr>
+        <w:pStyle w:val="NumList"/>
+        <w:numPr>
+          <w:ilvl w:val="0"/>
+          <w:numId w:val="13"/>
+        </w:numPr>
+      </w:pPr>
+      <w:r>
+        <w:t>Edit the</w:t>
+      </w:r>
+      <w:r>
+        <w:rPr>
+          <w:rFonts w:ascii="Helvetica Neue" w:eastAsia="Helvetica Neue" w:hAnsi="Helvetica Neue" w:cs="Helvetica Neue"/>
+        </w:rPr>
+        <w:t xml:space="preserve"> </w:t>
+      </w:r>
+      <w:r>
+        <w:rPr>
+          <w:rStyle w:val="CodeInline"/>
+        </w:rPr>
+        <w:t>Rectangle_collision.js</w:t>
+      </w:r>
+      <w:r>
+        <w:rPr>
+          <w:rFonts w:ascii="Helvetica Neue" w:eastAsia="Helvetica Neue" w:hAnsi="Helvetica Neue" w:cs="Helvetica Neue"/>
+        </w:rPr>
+        <w:t xml:space="preserve"> </w:t>
+      </w:r>
+      <w:r>
+        <w:t xml:space="preserve">file in the </w:t>
+      </w:r>
+      <w:proofErr w:type="spellStart"/>
+      <w:r>
+        <w:rPr>
+          <w:rStyle w:val="CodeInline"/>
+        </w:rPr>
+        <w:t>RigidBody</w:t>
+      </w:r>
+      <w:proofErr w:type="spellEnd"/>
+      <w:r>
+        <w:t xml:space="preserve"> folder.</w:t>
+      </w:r>
+    </w:p>
+    <w:p>
+      <w:pPr>
+        <w:pStyle w:val="NumList"/>
+        <w:numPr>
+          <w:ilvl w:val="0"/>
+          <w:numId w:val="13"/>
+        </w:numPr>
+      </w:pPr>
+      <w:r>
+        <w:t xml:space="preserve">Create a new function </w:t>
+      </w:r>
+      <w:proofErr w:type="spellStart"/>
+      <w:r>
+        <w:rPr>
+          <w:rStyle w:val="CodeInline"/>
+        </w:rPr>
+        <w:t>findSupportPoint</w:t>
+      </w:r>
+      <w:proofErr w:type="spellEnd"/>
+      <w:r>
+        <w:rPr>
+          <w:rFonts w:ascii="Roboto Mono" w:eastAsia="Roboto Mono" w:hAnsi="Roboto Mono" w:cs="Roboto Mono"/>
+        </w:rPr>
+        <w:t xml:space="preserve"> </w:t>
+      </w:r>
+      <w:r>
+        <w:t xml:space="preserve">to compute a support point based on, </w:t>
+      </w:r>
+      <w:proofErr w:type="spellStart"/>
+      <w:r>
+        <w:rPr>
+          <w:rStyle w:val="CodeInline"/>
+        </w:rPr>
+        <w:t>dir</w:t>
+      </w:r>
+      <w:proofErr w:type="spellEnd"/>
+      <w:r>
+        <w:t xml:space="preserve">, the negated face normal direction, </w:t>
+      </w:r>
+      <w:proofErr w:type="spellStart"/>
+      <w:r>
+        <w:rPr>
+          <w:rStyle w:val="CodeInline"/>
+        </w:rPr>
+        <w:t>ptOnEdge</w:t>
+      </w:r>
+      <w:proofErr w:type="spellEnd"/>
+      <w:r>
+        <w:t xml:space="preserve">, a position on the given edge (e.g., a vertex). The following code marches through all the vertices; compute </w:t>
+      </w:r>
+      <w:proofErr w:type="spellStart"/>
+      <w:r>
+        <w:rPr>
+          <w:rStyle w:val="CodeInline"/>
+        </w:rPr>
+        <w:t>vToEdge</w:t>
+      </w:r>
+      <w:proofErr w:type="spellEnd"/>
+      <w:r>
+        <w:t xml:space="preserve">, the vector from vertices to </w:t>
+      </w:r>
+      <w:proofErr w:type="spellStart"/>
+      <w:r>
+        <w:rPr>
+          <w:rStyle w:val="CodeInline"/>
+        </w:rPr>
+        <w:t>ptOnEdge</w:t>
+      </w:r>
+      <w:proofErr w:type="spellEnd"/>
+      <w:r>
+        <w:t xml:space="preserve">; project this vector onto the input </w:t>
+      </w:r>
+      <w:proofErr w:type="spellStart"/>
+      <w:r>
+        <w:rPr>
+          <w:rStyle w:val="CodeInline"/>
+        </w:rPr>
+        <w:t>dir</w:t>
+      </w:r>
+      <w:proofErr w:type="spellEnd"/>
+      <w:r>
+        <w:t xml:space="preserve">; and record the largest positive projected distant. Recall that </w:t>
+      </w:r>
+      <w:proofErr w:type="spellStart"/>
+      <w:r>
+        <w:rPr>
+          <w:rStyle w:val="CodeInline"/>
+        </w:rPr>
+        <w:t>dir</w:t>
+      </w:r>
+      <w:proofErr w:type="spellEnd"/>
+      <w:r>
+        <w:t xml:space="preserve"> is the negated face normal direction, and thus the largest positive distant corresponds to the furthest vertex position. Additionally, it is entirely possible for all of the projected distances to be negative. In such cases, all vertices are in front of the input </w:t>
+      </w:r>
+      <w:proofErr w:type="spellStart"/>
+      <w:r>
+        <w:rPr>
+          <w:rFonts w:ascii="Roboto Mono" w:eastAsia="Roboto Mono" w:hAnsi="Roboto Mono" w:cs="Roboto Mono"/>
+        </w:rPr>
+        <w:t>dir</w:t>
+      </w:r>
+      <w:proofErr w:type="spellEnd"/>
+      <w:r>
+        <w:t>, a support point does not exist for the given edge, and thus the two rectangles do not collide.</w:t>
+      </w:r>
+    </w:p>
+    <w:p>
+      <w:pPr>
+        <w:pStyle w:val="Code"/>
+        <w:ind w:left="576"/>
+      </w:pPr>
+      <w:r>
+        <w:t>Rectangle.prototype.findSupportPoint = function (dir, ptOnEdge) {</w:t>
+      </w:r>
+    </w:p>
+    <w:p>
+      <w:pPr>
+        <w:pStyle w:val="Code"/>
+        <w:ind w:left="576"/>
+      </w:pPr>
+      <w:r>
+        <w:t xml:space="preserve">    //the longest project length</w:t>
+      </w:r>
+    </w:p>
+    <w:p>
+      <w:pPr>
+        <w:pStyle w:val="Code"/>
+        <w:ind w:left="576"/>
+      </w:pPr>
+      <w:r>
+        <w:t xml:space="preserve">    var vToEdge;</w:t>
+      </w:r>
+    </w:p>
+    <w:p>
+      <w:pPr>
+        <w:pStyle w:val="Code"/>
+        <w:ind w:left="576"/>
+      </w:pPr>
+      <w:r>
+        <w:t xml:space="preserve">    var projection;</w:t>
+      </w:r>
+    </w:p>
+    <w:p>
+      <w:pPr>
+        <w:pStyle w:val="Code"/>
+        <w:ind w:left="576"/>
+      </w:pPr>
+      <w:r>
+        <w:t xml:space="preserve">    // initialize the computed results</w:t>
+      </w:r>
+    </w:p>
+    <w:p>
+      <w:pPr>
+        <w:pStyle w:val="Code"/>
+        <w:ind w:left="576"/>
+      </w:pPr>
+      <w:r>
+        <w:t xml:space="preserve">    tmpSupport.mSupportPointDist = -9999999;</w:t>
+      </w:r>
+    </w:p>
+    <w:p>
+      <w:pPr>
+        <w:pStyle w:val="Code"/>
+        <w:ind w:left="576"/>
+      </w:pPr>
+      <w:r>
+        <w:t xml:space="preserve">    tmpSupport.mSupportPoint = null;</w:t>
+      </w:r>
+    </w:p>
+    <w:p>
+      <w:pPr>
+        <w:pStyle w:val="Code"/>
+        <w:ind w:left="576"/>
+      </w:pPr>
+      <w:r>
+        <w:t xml:space="preserve">    //check each vector of other object</w:t>
+      </w:r>
+    </w:p>
+    <w:p>
+      <w:pPr>
+        <w:pStyle w:val="Code"/>
+        <w:ind w:left="576"/>
+      </w:pPr>
+      <w:r>
+        <w:t xml:space="preserve">    for (var i = 0; i &lt; this.mVertex.length; i++) {</w:t>
+      </w:r>
+    </w:p>
+    <w:p>
+      <w:pPr>
+        <w:pStyle w:val="Code"/>
+        <w:ind w:left="576"/>
+      </w:pPr>
+      <w:r>
+        <w:t xml:space="preserve">        vToEdge = this.mVertex[i].subtract(ptOnEdge);</w:t>
+      </w:r>
+    </w:p>
+    <w:p>
+      <w:pPr>
+        <w:pStyle w:val="Code"/>
+        <w:ind w:left="576"/>
+      </w:pPr>
+      <w:r>
+        <w:t xml:space="preserve">        projection = vToEdge.dot(dir);</w:t>
+      </w:r>
+    </w:p>
+    <w:p>
+      <w:pPr>
+        <w:pStyle w:val="Code"/>
+        <w:ind w:left="576"/>
+      </w:pPr>
+      <w:r>
+        <w:t xml:space="preserve">        //find the longest distance with certain edge</w:t>
+      </w:r>
+    </w:p>
+    <w:p>
+      <w:pPr>
+        <w:pStyle w:val="Code"/>
+        <w:ind w:left="576"/>
+      </w:pPr>
+      <w:r>
+        <w:t xml:space="preserve">        //dir is -n direction, so the distance should be positive</w:t>
+      </w:r>
+    </w:p>
+    <w:p>
+      <w:pPr>
+        <w:pStyle w:val="Code"/>
+        <w:ind w:left="576"/>
+      </w:pPr>
+      <w:r>
+        <w:lastRenderedPageBreak/>
+        <w:t xml:space="preserve">        if ((projection &gt; 0) &amp;&amp; (projection &gt; tmpSupport.mSupportPointDist)) {</w:t>
+      </w:r>
+    </w:p>
+    <w:p>
+      <w:pPr>
+        <w:pStyle w:val="Code"/>
+        <w:ind w:left="576"/>
+      </w:pPr>
+      <w:r>
+        <w:t xml:space="preserve">            tmpSupport.mSupportPoint = this.mVertex[i];</w:t>
+      </w:r>
+    </w:p>
+    <w:p>
+      <w:pPr>
+        <w:pStyle w:val="Code"/>
+        <w:ind w:left="576"/>
+      </w:pPr>
+      <w:r>
+        <w:t xml:space="preserve">            tmpSupport.mSupportPointDist = projection;</w:t>
+      </w:r>
+    </w:p>
+    <w:p>
+      <w:pPr>
+        <w:pStyle w:val="Code"/>
+        <w:ind w:left="576"/>
+      </w:pPr>
+      <w:r>
+        <w:t xml:space="preserve">        }</w:t>
+      </w:r>
+    </w:p>
+    <w:p>
+      <w:pPr>
+        <w:pStyle w:val="Code"/>
+        <w:ind w:left="576"/>
+      </w:pPr>
+      <w:r>
+        <w:t xml:space="preserve">    }</w:t>
+      </w:r>
+    </w:p>
+    <w:p>
+      <w:pPr>
+        <w:pStyle w:val="Code"/>
+        <w:ind w:left="576"/>
+      </w:pPr>
+      <w:r>
+        <w:t>};</w:t>
+      </w:r>
+    </w:p>
+    <w:p>
+      <w:pPr>
+        <w:pStyle w:val="NumList"/>
+        <w:numPr>
+          <w:ilvl w:val="0"/>
+          <w:numId w:val="11"/>
+        </w:numPr>
+        <w:rPr>
+          <w:b/>
+        </w:rPr>
+      </w:pPr>
+      <w:r>
+        <w:t xml:space="preserve">With the ability to locate a support point for any face normal, the next step is the find the axis of least penetration by implementing the </w:t>
+      </w:r>
+      <w:proofErr w:type="spellStart"/>
+      <w:r>
+        <w:rPr>
+          <w:rStyle w:val="CodeInline"/>
+        </w:rPr>
+        <w:t>findAxisLeastPenetration</w:t>
+      </w:r>
+      <w:proofErr w:type="spellEnd"/>
+      <w:r>
+        <w:t xml:space="preserve"> function. Recall that the axis of least penetration is derived based on the support point with the least support point distant. The following code loops over the four face </w:t>
+      </w:r>
+      <w:proofErr w:type="spellStart"/>
+      <w:r>
+        <w:t>normals</w:t>
+      </w:r>
+      <w:proofErr w:type="spellEnd"/>
+      <w:r>
+        <w:t xml:space="preserve">; finds the corresponding support point and support point distance; and records the shortest distance. The while-loop signifies that if a support point is not defined for any of the face </w:t>
+      </w:r>
+      <w:proofErr w:type="spellStart"/>
+      <w:r>
+        <w:t>normals</w:t>
+      </w:r>
+      <w:proofErr w:type="spellEnd"/>
+      <w:r>
+        <w:t xml:space="preserve"> then the two rectangles do not collide.</w:t>
+      </w:r>
+    </w:p>
+    <w:p>
+      <w:pPr>
+        <w:pStyle w:val="Code"/>
+        <w:ind w:left="720"/>
+      </w:pPr>
+      <w:r>
+        <w:t>Rectangle.prototype.findAxisLeastPenetration = function (otherRect, collisionInfo) {</w:t>
+      </w:r>
+    </w:p>
+    <w:p>
+      <w:pPr>
+        <w:pStyle w:val="Code"/>
+        <w:ind w:left="720"/>
+      </w:pPr>
+      <w:r>
+        <w:t xml:space="preserve">    var n;</w:t>
+      </w:r>
+    </w:p>
+    <w:p>
+      <w:pPr>
+        <w:pStyle w:val="Code"/>
+        <w:ind w:left="720"/>
+      </w:pPr>
+      <w:r>
+        <w:t xml:space="preserve">    var supportPoint;    </w:t>
+      </w:r>
+    </w:p>
+    <w:p>
+      <w:pPr>
+        <w:pStyle w:val="Code"/>
+        <w:ind w:left="720"/>
+      </w:pPr>
+      <w:r>
+        <w:t xml:space="preserve">    var bestDistance = 999999;</w:t>
+      </w:r>
+    </w:p>
+    <w:p>
+      <w:pPr>
+        <w:pStyle w:val="Code"/>
+        <w:ind w:left="720"/>
+      </w:pPr>
+      <w:r>
+        <w:t xml:space="preserve">    var bestIndex = null;</w:t>
+      </w:r>
+    </w:p>
+    <w:p>
+      <w:pPr>
+        <w:pStyle w:val="Code"/>
+        <w:ind w:left="720"/>
+      </w:pPr>
+      <w:r>
+        <w:t xml:space="preserve">    var hasSupport = true;</w:t>
+      </w:r>
+    </w:p>
+    <w:p>
+      <w:pPr>
+        <w:pStyle w:val="Code"/>
+        <w:ind w:left="720"/>
+      </w:pPr>
+      <w:r>
+        <w:t xml:space="preserve">    var i = 0;</w:t>
+      </w:r>
+    </w:p>
+    <w:p>
+      <w:pPr>
+        <w:pStyle w:val="Code"/>
+        <w:ind w:left="720"/>
+      </w:pPr>
+      <w:r>
+        <w:t xml:space="preserve">    while ((hasSupport) &amp;&amp; (i &lt; this.mFaceNormal.length)) {</w:t>
+      </w:r>
+    </w:p>
+    <w:p>
+      <w:pPr>
+        <w:pStyle w:val="Code"/>
+        <w:ind w:left="720"/>
+      </w:pPr>
+      <w:r>
+        <w:t xml:space="preserve">        // Retrieve a face normal from A</w:t>
+      </w:r>
+    </w:p>
+    <w:p>
+      <w:pPr>
+        <w:pStyle w:val="Code"/>
+        <w:ind w:left="720"/>
+      </w:pPr>
+      <w:r>
+        <w:t xml:space="preserve">        n = this.mFaceNormal[i];</w:t>
+      </w:r>
+    </w:p>
+    <w:p>
+      <w:pPr>
+        <w:pStyle w:val="Code"/>
+        <w:ind w:left="720"/>
+      </w:pPr>
+      <w:r>
+        <w:t xml:space="preserve">        // use -n as direction and the vectex on edge i as point on edge</w:t>
+      </w:r>
+    </w:p>
+    <w:p>
+      <w:pPr>
+        <w:pStyle w:val="Code"/>
+        <w:ind w:left="720"/>
+      </w:pPr>
+      <w:r>
+        <w:t xml:space="preserve">        var dir = n.scale(-1);</w:t>
+      </w:r>
+    </w:p>
+    <w:p>
+      <w:pPr>
+        <w:pStyle w:val="Code"/>
+        <w:ind w:left="720"/>
+      </w:pPr>
+      <w:r>
+        <w:t xml:space="preserve">        var ptOnEdge = this.mVertex[i];</w:t>
+      </w:r>
+    </w:p>
+    <w:p>
+      <w:pPr>
+        <w:pStyle w:val="Code"/>
+        <w:ind w:left="720"/>
+      </w:pPr>
+      <w:r>
+        <w:t xml:space="preserve">        // find the support on B</w:t>
+      </w:r>
+    </w:p>
+    <w:p>
+      <w:pPr>
+        <w:pStyle w:val="Code"/>
+        <w:ind w:left="720"/>
+      </w:pPr>
+      <w:r>
+        <w:t xml:space="preserve">        // the point has longest distance with edge i</w:t>
+      </w:r>
+    </w:p>
+    <w:p>
+      <w:pPr>
+        <w:pStyle w:val="Code"/>
+        <w:ind w:left="720"/>
+      </w:pPr>
+      <w:r>
+        <w:t xml:space="preserve">        otherRect.findSupportPoint(dir, ptOnEdge);</w:t>
+      </w:r>
+    </w:p>
+    <w:p>
+      <w:pPr>
+        <w:pStyle w:val="Code"/>
+        <w:ind w:left="720"/>
+      </w:pPr>
+      <w:r>
+        <w:t xml:space="preserve">        hasSupport = (tmpSupport.mSupportPoint !== null);</w:t>
+      </w:r>
+    </w:p>
+    <w:p>
+      <w:pPr>
+        <w:pStyle w:val="Code"/>
+        <w:ind w:left="720"/>
+      </w:pPr>
+      <w:r>
+        <w:t xml:space="preserve">        //get the shortest support point depth</w:t>
+      </w:r>
+    </w:p>
+    <w:p>
+      <w:pPr>
+        <w:pStyle w:val="Code"/>
+        <w:ind w:left="720"/>
+      </w:pPr>
+      <w:r>
+        <w:t xml:space="preserve">        if ((hasSupport) &amp;&amp; (tmpSupport.mSupportPointDist &lt; bestDistance)) {</w:t>
+      </w:r>
+    </w:p>
+    <w:p>
+      <w:pPr>
+        <w:pStyle w:val="Code"/>
+        <w:ind w:left="720"/>
+      </w:pPr>
+      <w:r>
+        <w:t xml:space="preserve">            bestDistance = tmpSupport.mSupportPointDist;</w:t>
+      </w:r>
+    </w:p>
+    <w:p>
+      <w:pPr>
+        <w:pStyle w:val="Code"/>
+        <w:ind w:left="720"/>
+      </w:pPr>
+      <w:r>
+        <w:t xml:space="preserve">            bestIndex = i;</w:t>
+      </w:r>
+    </w:p>
+    <w:p>
+      <w:pPr>
+        <w:pStyle w:val="Code"/>
+        <w:ind w:left="720"/>
+      </w:pPr>
+      <w:r>
+        <w:t xml:space="preserve">            supportPoint = tmpSupport.mSupportPoint;</w:t>
+      </w:r>
+    </w:p>
+    <w:p>
+      <w:pPr>
+        <w:pStyle w:val="Code"/>
+        <w:ind w:left="720"/>
+      </w:pPr>
+      <w:r>
+        <w:t xml:space="preserve">        }</w:t>
+      </w:r>
+    </w:p>
+    <w:p>
+      <w:pPr>
+        <w:pStyle w:val="Code"/>
+        <w:ind w:left="720"/>
+      </w:pPr>
+      <w:r>
+        <w:t xml:space="preserve">        i = i + 1;</w:t>
+      </w:r>
+    </w:p>
+    <w:p>
+      <w:pPr>
+        <w:pStyle w:val="Code"/>
+        <w:ind w:left="720"/>
+      </w:pPr>
+      <w:r>
+        <w:t xml:space="preserve">    }</w:t>
+      </w:r>
+    </w:p>
+    <w:p>
+      <w:pPr>
+        <w:pStyle w:val="Code"/>
+        <w:ind w:left="720"/>
+      </w:pPr>
+      <w:r>
+        <w:t xml:space="preserve">    if (hasSupport) {</w:t>
+      </w:r>
+    </w:p>
+    <w:p>
+      <w:pPr>
+        <w:pStyle w:val="Code"/>
+        <w:ind w:left="720"/>
+      </w:pPr>
+      <w:r>
+        <w:t xml:space="preserve">        //all four directions have support point</w:t>
+      </w:r>
+    </w:p>
+    <w:p>
+      <w:pPr>
+        <w:pStyle w:val="Code"/>
+        <w:ind w:left="720"/>
+      </w:pPr>
+      <w:r>
+        <w:t xml:space="preserve">        var bestVec = this.mFaceNormal[bestIndex].scale(bestDistance);</w:t>
+      </w:r>
+    </w:p>
+    <w:p>
+      <w:pPr>
+        <w:pStyle w:val="Code"/>
+        <w:ind w:left="720"/>
+      </w:pPr>
+      <w:r>
+        <w:t xml:space="preserve">        collisionInfo.setInfo(bestDistance, this.mFaceNormal[bestIndex], supportPoint.add(bestVec));</w:t>
+      </w:r>
+    </w:p>
+    <w:p>
+      <w:pPr>
+        <w:pStyle w:val="Code"/>
+        <w:ind w:left="720"/>
+      </w:pPr>
+      <w:r>
+        <w:t xml:space="preserve">    }</w:t>
+      </w:r>
+    </w:p>
+    <w:p>
+      <w:pPr>
+        <w:pStyle w:val="Code"/>
+        <w:ind w:left="720"/>
+      </w:pPr>
+      <w:r>
+        <w:t xml:space="preserve">    return hasSupport;</w:t>
+      </w:r>
+    </w:p>
+    <w:p>
+      <w:pPr>
+        <w:pStyle w:val="Code"/>
+        <w:ind w:left="720"/>
+      </w:pPr>
+      <w:r>
+        <w:t>};</w:t>
+      </w:r>
+    </w:p>
+    <w:p>
+      <w:pPr>
+        <w:pStyle w:val="NumList"/>
+        <w:numPr>
+          <w:ilvl w:val="0"/>
+          <w:numId w:val="13"/>
+        </w:numPr>
+      </w:pPr>
+      <w:r>
+        <w:lastRenderedPageBreak/>
+        <w:t xml:space="preserve">You can now implement the </w:t>
+      </w:r>
+      <w:proofErr w:type="spellStart"/>
+      <w:r>
+        <w:rPr>
+          <w:rStyle w:val="CodeInline"/>
+        </w:rPr>
+        <w:t>collidedRectRect</w:t>
+      </w:r>
+      <w:proofErr w:type="spellEnd"/>
+      <w:r>
+        <w:t xml:space="preserve"> function by computing the axis of least penetration with respective each of the two rectangles and choosing the smaller of the two results.</w:t>
+      </w:r>
+    </w:p>
+    <w:p>
+      <w:pPr>
+        <w:pStyle w:val="Code"/>
+        <w:ind w:left="720"/>
+      </w:pPr>
+      <w:r>
+        <w:t>Rectangle.prototype.collidedRectRect = function (r1, r2, collisionInfo) {</w:t>
+      </w:r>
+    </w:p>
+    <w:p>
+      <w:pPr>
+        <w:pStyle w:val="Code"/>
+        <w:ind w:left="720"/>
+      </w:pPr>
+      <w:r>
+        <w:t xml:space="preserve">    var status1 = false;</w:t>
+      </w:r>
+    </w:p>
+    <w:p>
+      <w:pPr>
+        <w:pStyle w:val="Code"/>
+        <w:ind w:left="720"/>
+      </w:pPr>
+      <w:r>
+        <w:t xml:space="preserve">    var status2 = false;</w:t>
+      </w:r>
+    </w:p>
+    <w:p>
+      <w:pPr>
+        <w:pStyle w:val="Code"/>
+        <w:ind w:left="720"/>
+      </w:pPr>
+      <w:r>
+        <w:t xml:space="preserve">    //find Axis of Separation for both rectangle</w:t>
+      </w:r>
+    </w:p>
+    <w:p>
+      <w:pPr>
+        <w:pStyle w:val="Code"/>
+        <w:ind w:left="720"/>
+      </w:pPr>
+      <w:r>
+        <w:t xml:space="preserve">    status1 = r1.findAxisLeastPenetration(r2, collisionInfoR1);</w:t>
+      </w:r>
+    </w:p>
+    <w:p>
+      <w:pPr>
+        <w:pStyle w:val="Code"/>
+        <w:ind w:left="720"/>
+      </w:pPr>
+      <w:r>
+        <w:t xml:space="preserve">    if (status1) {</w:t>
+      </w:r>
+    </w:p>
+    <w:p>
+      <w:pPr>
+        <w:pStyle w:val="Code"/>
+        <w:ind w:left="720"/>
+      </w:pPr>
+      <w:r>
+        <w:t xml:space="preserve">        status2 = r2.findAxisLeastPenetration(r1, collisionInfoR2);</w:t>
+      </w:r>
+    </w:p>
+    <w:p>
+      <w:pPr>
+        <w:pStyle w:val="Code"/>
+        <w:ind w:left="720"/>
+      </w:pPr>
+      <w:r>
+        <w:t xml:space="preserve">        if (status2) {</w:t>
+      </w:r>
+    </w:p>
+    <w:p>
+      <w:pPr>
+        <w:pStyle w:val="Code"/>
+        <w:ind w:left="720"/>
+      </w:pPr>
+      <w:r>
+        <w:t xml:space="preserve">            //if both of rectangles are overlapping, choose the shorter normal as the normal</w:t>
+      </w:r>
+    </w:p>
+    <w:p>
+      <w:pPr>
+        <w:pStyle w:val="Code"/>
+        <w:ind w:left="720"/>
+      </w:pPr>
+      <w:r>
+        <w:t xml:space="preserve">            if (collisionInfoR1.getDepth() &lt; collisionInfoR2.getDepth()) {</w:t>
+      </w:r>
+    </w:p>
+    <w:p>
+      <w:pPr>
+        <w:pStyle w:val="Code"/>
+        <w:ind w:left="720"/>
+      </w:pPr>
+      <w:r>
+        <w:t xml:space="preserve">                var depthVec = collisionInfoR1.getNormal().scale(collisionInfoR1.getDepth());</w:t>
+      </w:r>
+    </w:p>
+    <w:p>
+      <w:pPr>
+        <w:pStyle w:val="Code"/>
+        <w:ind w:left="720"/>
+      </w:pPr>
+      <w:r>
+        <w:t xml:space="preserve">                collisionInfo.setInfo(collisionInfoR1.getDepth(), </w:t>
+      </w:r>
+    </w:p>
+    <w:p>
+      <w:pPr>
+        <w:pStyle w:val="Code"/>
+        <w:ind w:left="720"/>
+      </w:pPr>
+      <w:r>
+        <w:t xml:space="preserve">                                collisionInfoR1.getNormal(),</w:t>
+      </w:r>
+    </w:p>
+    <w:p>
+      <w:pPr>
+        <w:pStyle w:val="Code"/>
+        <w:ind w:left="720"/>
+      </w:pPr>
+      <w:r>
+        <w:t xml:space="preserve">                                collisionInfoR1.mStart.subtract(depthVec));</w:t>
+      </w:r>
+    </w:p>
+    <w:p>
+      <w:pPr>
+        <w:pStyle w:val="Code"/>
+        <w:ind w:left="720"/>
+      </w:pPr>
+      <w:r>
+        <w:t xml:space="preserve">            } else {</w:t>
+      </w:r>
+    </w:p>
+    <w:p>
+      <w:pPr>
+        <w:pStyle w:val="Code"/>
+        <w:ind w:left="720"/>
+      </w:pPr>
+      <w:r>
+        <w:t xml:space="preserve">                collisionInfo.setInfo(collisionInfoR2.getDepth(), </w:t>
+      </w:r>
+    </w:p>
+    <w:p>
+      <w:pPr>
+        <w:pStyle w:val="Code"/>
+        <w:ind w:left="720"/>
+      </w:pPr>
+      <w:r>
+        <w:t xml:space="preserve">                                collisionInfoR2.getNormal().scale(-1), </w:t>
+      </w:r>
+    </w:p>
+    <w:p>
+      <w:pPr>
+        <w:pStyle w:val="Code"/>
+        <w:ind w:left="720"/>
+      </w:pPr>
+      <w:r>
+        <w:t xml:space="preserve">                                collisionInfoR2.mStart);</w:t>
+      </w:r>
+    </w:p>
+    <w:p>
+      <w:pPr>
+        <w:pStyle w:val="Code"/>
+        <w:ind w:left="720"/>
+      </w:pPr>
+      <w:r>
+        <w:t xml:space="preserve">            }</w:t>
+      </w:r>
+    </w:p>
+    <w:p>
+      <w:pPr>
+        <w:pStyle w:val="Code"/>
+        <w:ind w:left="720"/>
+      </w:pPr>
+      <w:r>
+        <w:t xml:space="preserve">        }</w:t>
+      </w:r>
+    </w:p>
+    <w:p>
+      <w:pPr>
+        <w:pStyle w:val="Code"/>
+        <w:ind w:left="720"/>
+      </w:pPr>
+      <w:r>
+        <w:t xml:space="preserve">    }    </w:t>
+      </w:r>
+    </w:p>
+    <w:p>
+      <w:pPr>
+        <w:pStyle w:val="Code"/>
+        <w:ind w:left="720"/>
+      </w:pPr>
+      <w:r>
+        <w:t xml:space="preserve">    return status1 &amp;&amp; status2;</w:t>
+      </w:r>
+    </w:p>
+    <w:p>
+      <w:pPr>
+        <w:pStyle w:val="Code"/>
+        <w:ind w:left="720"/>
+      </w:pPr>
+      <w:r>
+        <w:t>};</w:t>
+      </w:r>
+    </w:p>
+    <w:p>
+      <w:pPr>
+        <w:pStyle w:val="NumList"/>
+        <w:numPr>
+          <w:ilvl w:val="0"/>
+          <w:numId w:val="13"/>
+        </w:numPr>
+      </w:pPr>
+      <w:r>
+        <w:t xml:space="preserve">Complete the implementation by modifying the </w:t>
+      </w:r>
+      <w:proofErr w:type="spellStart"/>
+      <w:r>
+        <w:rPr>
+          <w:rStyle w:val="CodeInline"/>
+        </w:rPr>
+        <w:t>collisionTest</w:t>
+      </w:r>
+      <w:proofErr w:type="spellEnd"/>
+      <w:r>
+        <w:t xml:space="preserve"> function to call the newly defined </w:t>
+      </w:r>
+      <w:proofErr w:type="spellStart"/>
+      <w:r>
+        <w:rPr>
+          <w:rStyle w:val="CodeInline"/>
+        </w:rPr>
+        <w:t>collidedRectRect</w:t>
+      </w:r>
+      <w:proofErr w:type="spellEnd"/>
+      <w:r>
+        <w:t xml:space="preserve"> function to compute the collision between two rectangles.</w:t>
+      </w:r>
+    </w:p>
+    <w:p>
+      <w:pPr>
+        <w:pStyle w:val="Code"/>
+        <w:ind w:left="576"/>
+      </w:pPr>
+      <w:r>
+        <w:t>Rectangle.prototype.collisionTest = function (otherShape, collisionInfo) {</w:t>
+      </w:r>
+    </w:p>
+    <w:p>
+      <w:pPr>
+        <w:pStyle w:val="Code"/>
+        <w:ind w:left="576"/>
+      </w:pPr>
+      <w:r>
+        <w:t xml:space="preserve">    var status = false;</w:t>
+      </w:r>
+    </w:p>
+    <w:p>
+      <w:pPr>
+        <w:pStyle w:val="Code"/>
+        <w:ind w:left="576"/>
+      </w:pPr>
+      <w:r>
+        <w:t xml:space="preserve">    if (otherShape.mType === "Circle") {</w:t>
+      </w:r>
+    </w:p>
+    <w:p>
+      <w:pPr>
+        <w:pStyle w:val="Code"/>
+        <w:ind w:left="576"/>
+      </w:pPr>
+      <w:r>
+        <w:t xml:space="preserve">        status = false;</w:t>
+      </w:r>
+    </w:p>
+    <w:p>
+      <w:pPr>
+        <w:pStyle w:val="Code"/>
+        <w:ind w:left="576"/>
+      </w:pPr>
+      <w:r>
+        <w:t xml:space="preserve">    } else {</w:t>
+      </w:r>
+    </w:p>
+    <w:p>
+      <w:pPr>
+        <w:pStyle w:val="Code"/>
+        <w:ind w:left="576"/>
+      </w:pPr>
+      <w:r>
+        <w:t xml:space="preserve">        status = this.collidedRectRect(this, otherShape, collisionInfo);</w:t>
+      </w:r>
+    </w:p>
+    <w:p>
+      <w:pPr>
+        <w:pStyle w:val="Code"/>
+        <w:ind w:left="576"/>
+      </w:pPr>
+      <w:r>
+        <w:t xml:space="preserve">    }</w:t>
+      </w:r>
+    </w:p>
+    <w:p>
+      <w:pPr>
+        <w:pStyle w:val="Code"/>
+        <w:ind w:left="576"/>
+      </w:pPr>
+      <w:r>
+        <w:t xml:space="preserve">    return status;</w:t>
+      </w:r>
+    </w:p>
+    <w:p>
+      <w:pPr>
+        <w:pStyle w:val="Code"/>
+        <w:ind w:left="576"/>
+      </w:pPr>
+      <w:r>
+        <w:t>};</w:t>
+      </w:r>
+    </w:p>
+    <w:p>
+      <w:pPr>
+        <w:pStyle w:val="Heading3"/>
+      </w:pPr>
+      <w:r>
+        <w:t>Observations</w:t>
+      </w:r>
+    </w:p>
+    <w:p>
+      <w:pPr>
+        <w:pStyle w:val="BodyTextFirst"/>
+      </w:pPr>
+      <w:r>
+        <w:t xml:space="preserve">You can now run the project to test your implementation. Try creating multiple rectangles with the F key. You can see an orange line representing collision information (collision depth, in the collision normal direction, from start to end) when two or more rectangles collide. Remember that this line shows the least amount of positional correction needed to resolve the collision. Use to up and down arrows to select and rotate the rectangles and observe how the collision info changes accordingly. At this stage you have implemented </w:t>
+      </w:r>
+      <w:r>
+        <w:lastRenderedPageBreak/>
+        <w:t>collision detection between a circle and a circle, as well as a rectangle and another rectangle. If you try to collide a rectangle and a circle, no collision info is generated because you have not implemented support for this type of collision. This is will be resolved in the next project.</w:t>
+      </w:r>
+    </w:p>
+    <w:p>
+      <w:pPr>
+        <w:pStyle w:val="BodyTextCont"/>
+      </w:pPr>
     </w:p>
     <w:sectPr>
-      <w:headerReference w:type="even" r:id="rId10"/>
-      <w:headerReference w:type="default" r:id="rId11"/>
-      <w:footerReference w:type="even" r:id="rId12"/>
-      <w:footerReference w:type="default" r:id="rId13"/>
-      <w:headerReference w:type="first" r:id="rId14"/>
-      <w:footerReference w:type="first" r:id="rId15"/>
+      <w:headerReference w:type="even" r:id="rId18"/>
+      <w:headerReference w:type="default" r:id="rId19"/>
+      <w:footerReference w:type="even" r:id="rId20"/>
+      <w:footerReference w:type="default" r:id="rId21"/>
+      <w:headerReference w:type="first" r:id="rId22"/>
+      <w:footerReference w:type="first" r:id="rId23"/>
       <w:pgSz w:w="10800" w:h="13320" w:code="64"/>
       <w:pgMar w:top="540" w:right="1080" w:bottom="540" w:left="1080" w:header="540" w:footer="547" w:gutter="0"/>
       <w:cols w:space="720"/>
@@ -5152,7 +7872,7 @@
         </mc:Choice>
         <mc:Fallback>
           <w:pict>
-            <v:roundrect w14:anchorId="0A2307BA" id="AutoShape 1" o:spid="_x0000_s1026" style="position:absolute;margin-left:-163.4pt;margin-top:-171.35pt;width:596.4pt;height:301.3pt;z-index:-251657216;visibility:visible;mso-wrap-style:square;mso-width-percent:0;mso-height-percent:0;mso-wrap-distance-left:9pt;mso-wrap-distance-top:0;mso-wrap-distance-right:9pt;mso-wrap-distance-bottom:0;mso-position-horizontal:absolute;mso-position-horizontal-relative:text;mso-position-vertical:absolute;mso-position-vertical-relative:text;mso-width-percent:0;mso-height-percent:0;mso-width-relative:page;mso-height-relative:page;v-text-anchor:top" arcsize="10923f" o:gfxdata="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" filled="f" fillcolor="#d8d8d8"/>
+            <v:roundrect w14:anchorId="1E48540F" id="AutoShape 1" o:spid="_x0000_s1026" style="position:absolute;margin-left:-163.4pt;margin-top:-171.35pt;width:596.4pt;height:301.3pt;z-index:-251657216;visibility:visible;mso-wrap-style:square;mso-width-percent:0;mso-height-percent:0;mso-wrap-distance-left:9pt;mso-wrap-distance-top:0;mso-wrap-distance-right:9pt;mso-wrap-distance-bottom:0;mso-position-horizontal:absolute;mso-position-horizontal-relative:text;mso-position-vertical:absolute;mso-position-vertical-relative:text;mso-width-percent:0;mso-height-percent:0;mso-width-relative:page;mso-height-relative:page;v-text-anchor:top" arcsize="10923f" o:gfxdata="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" filled="f" fillcolor="#d8d8d8"/>
           </w:pict>
         </mc:Fallback>
       </mc:AlternateContent>
@@ -6634,7 +9354,7 @@
     <w:lsdException w:name="Medium List 1 Accent 1" w:uiPriority="65"/>
     <w:lsdException w:name="Revision" w:semiHidden="1"/>
     <w:lsdException w:name="List Paragraph" w:uiPriority="34" w:qFormat="1"/>
-    <w:lsdException w:name="Quote" w:uiPriority="29" w:qFormat="1"/>
+    <w:lsdException w:name="Quote" w:uiPriority="0" w:qFormat="1"/>
     <w:lsdException w:name="Intense Quote" w:uiPriority="30" w:qFormat="1"/>
     <w:lsdException w:name="Medium List 2 Accent 1" w:uiPriority="66"/>
     <w:lsdException w:name="Medium Grid 1 Accent 1" w:uiPriority="67"/>
@@ -7741,6 +10461,41 @@
       <w:color w:val="365F91" w:themeColor="accent1" w:themeShade="BF"/>
     </w:rPr>
   </w:style>
+  <w:style w:type="paragraph" w:styleId="Quote">
+    <w:name w:val="Quote"/>
+    <w:basedOn w:val="Normal"/>
+    <w:next w:val="BodyText"/>
+    <w:link w:val="QuoteChar"/>
+    <w:qFormat/>
+    <w:rsid w:val="008C0982"/>
+    <w:pPr>
+      <w:tabs>
+        <w:tab w:val="left" w:pos="346"/>
+      </w:tabs>
+      <w:spacing w:before="560" w:after="360"/>
+      <w:ind w:left="432" w:right="432"/>
+      <w:contextualSpacing/>
+      <w:jc w:val="both"/>
+    </w:pPr>
+    <w:rPr>
+      <w:rFonts w:ascii="Utopia" w:hAnsi="Utopia"/>
+      <w:i/>
+      <w:iCs/>
+      <w:sz w:val="20"/>
+    </w:rPr>
+  </w:style>
+  <w:style w:type="character" w:customStyle="1" w:styleId="QuoteChar">
+    <w:name w:val="Quote Char"/>
+    <w:basedOn w:val="DefaultParagraphFont"/>
+    <w:link w:val="Quote"/>
+    <w:rsid w:val="008C0982"/>
+    <w:rPr>
+      <w:rFonts w:ascii="Utopia" w:hAnsi="Utopia"/>
+      <w:i/>
+      <w:iCs/>
+      <w:sz w:val="20"/>
+    </w:rPr>
+  </w:style>
 </w:styles>
 </file>
 

--- a/Word/1.PassOne-KelvinToReview/chap9/Chapter9_2_ForReview.docx
+++ b/Word/1.PassOne-KelvinToReview/chap9/Chapter9_2_ForReview.docx
@@ -2225,7 +2225,6 @@
         <w:rPr>
           <w:rStyle w:val="CodeInline"/>
         </w:rPr>
-        <w:lastRenderedPageBreak/>
         <w:t>import RigidCircle from "./rigid_circle_main.js";</w:t>
       </w:r>
     </w:p>
@@ -2402,13 +2401,25 @@
         <w:t xml:space="preserve"> no collision</w:t>
       </w:r>
       <w:r>
-        <w:t xml:space="preserve"> (Case A)</w:t>
+        <w:t xml:space="preserve"> (</w:t>
+      </w:r>
+      <w:r>
+        <w:t>Region 1</w:t>
+      </w:r>
+      <w:r>
+        <w:t>)</w:t>
       </w:r>
       <w:r>
         <w:t>, collision with centers of the two circles located at different</w:t>
       </w:r>
       <w:r>
-        <w:t xml:space="preserve"> positions (Case B)</w:t>
+        <w:t xml:space="preserve"> positions (</w:t>
+      </w:r>
+      <w:r>
+        <w:t>Region 2</w:t>
+      </w:r>
+      <w:r>
+        <w:t>)</w:t>
       </w:r>
       <w:r>
         <w:t xml:space="preserve">, and </w:t>
@@ -2420,19 +2431,37 @@
         <w:t>at exactly the same position</w:t>
       </w:r>
       <w:r>
-        <w:t xml:space="preserve"> (Case C)</w:t>
+        <w:t xml:space="preserve"> (</w:t>
+      </w:r>
+      <w:r>
+        <w:t>Region 3</w:t>
+      </w:r>
+      <w:r>
+        <w:t>)</w:t>
       </w:r>
       <w:r>
         <w:t xml:space="preserve">.  The following code shows </w:t>
       </w:r>
       <w:r>
-        <w:t xml:space="preserve">Case A, </w:t>
-      </w:r>
-      <w:r>
-        <w:t>the detection of no collision.</w:t>
-      </w:r>
-      <w:r>
-        <w:t xml:space="preserve"> Case A is very similar to the case illustrated in Figure 9-2. </w:t>
+        <w:t>Region 1</w:t>
+      </w:r>
+      <w:r>
+        <w:t xml:space="preserve">, </w:t>
+      </w:r>
+      <w:r>
+        <w:t>the detection of no collision</w:t>
+      </w:r>
+      <w:r>
+        <w:t xml:space="preserve">, notice that this code also corresponds </w:t>
+      </w:r>
+      <w:r>
+        <w:t>to the case</w:t>
+      </w:r>
+      <w:r>
+        <w:t>s as</w:t>
+      </w:r>
+      <w:r>
+        <w:t xml:space="preserve"> illustrated in Figure 9-2. </w:t>
       </w:r>
     </w:p>
     <w:p>
@@ -2458,17 +2487,21 @@
       <w:r>
         <w:t xml:space="preserve">    // </w:t>
       </w:r>
+      <w:commentRangeStart w:id="4"/>
       <w:r>
         <w:rPr>
           <w:rStyle w:val="CodeBold"/>
         </w:rPr>
-        <w:t>Case</w:t>
-      </w:r>
-      <w:r>
-        <w:rPr>
-          <w:rStyle w:val="CodeBold"/>
-        </w:rPr>
-        <w:t xml:space="preserve"> A</w:t>
+        <w:t>Region 1</w:t>
+      </w:r>
+      <w:commentRangeEnd w:id="4"/>
+      <w:r>
+        <w:rPr>
+          <w:rStyle w:val="CommentReference"/>
+          <w:rFonts w:asciiTheme="minorHAnsi" w:hAnsiTheme="minorHAnsi"/>
+          <w:noProof w:val="0"/>
+        </w:rPr>
+        <w:commentReference w:id="4"/>
       </w:r>
       <w:r>
         <w:t>: Determine if the circles overlap</w:t>
@@ -2540,10 +2573,22 @@
         <w:t xml:space="preserve">// </w:t>
       </w:r>
       <w:r>
-        <w:t>Cases</w:t>
-      </w:r>
-      <w:r>
-        <w:t xml:space="preserve"> B and C to follow</w:t>
+        <w:t>Regions</w:t>
+      </w:r>
+      <w:r>
+        <w:t xml:space="preserve"> </w:t>
+      </w:r>
+      <w:r>
+        <w:t>2</w:t>
+      </w:r>
+      <w:r>
+        <w:t xml:space="preserve"> and </w:t>
+      </w:r>
+      <w:r>
+        <w:t>3</w:t>
+      </w:r>
+      <w:r>
+        <w:t xml:space="preserve"> to follow</w:t>
       </w:r>
     </w:p>
     <w:p>
@@ -2566,7 +2611,19 @@
         <w:t>s</w:t>
       </w:r>
       <w:r>
-        <w:t xml:space="preserve"> (Case B)</w:t>
+        <w:t xml:space="preserve"> (</w:t>
+      </w:r>
+      <w:r>
+        <w:t>Region</w:t>
+      </w:r>
+      <w:r>
+        <w:t xml:space="preserve"> </w:t>
+      </w:r>
+      <w:r>
+        <w:t>2</w:t>
+      </w:r>
+      <w:r>
+        <w:t>)</w:t>
       </w:r>
       <w:r>
         <w:t>, the collision depth and normal can be computed</w:t>
@@ -2747,7 +2804,7 @@
                     <pic:cNvPicPr preferRelativeResize="0"/>
                   </pic:nvPicPr>
                   <pic:blipFill>
-                    <a:blip r:embed="rId9" cstate="print"/>
+                    <a:blip r:embed="rId12" cstate="print"/>
                     <a:srcRect/>
                     <a:stretch>
                       <a:fillRect/>
@@ -2843,9 +2900,8 @@
       <w:r>
         <w:rPr>
           <w:rStyle w:val="CodeBold"/>
-          <w:rFonts w:ascii="TheSansMonoConNormal" w:hAnsi="TheSansMonoConNormal"/>
-        </w:rPr>
-        <w:t>Case B</w:t>
+        </w:rPr>
+        <w:t>Region 2</w:t>
       </w:r>
       <w:r>
         <w:t>: Colliding circle centers are at different positions</w:t>
@@ -2927,7 +2983,13 @@
         <w:t>exactly the same position</w:t>
       </w:r>
       <w:r>
-        <w:t xml:space="preserve"> (Case C)</w:t>
+        <w:t xml:space="preserve"> (</w:t>
+      </w:r>
+      <w:r>
+        <w:t>Region 3</w:t>
+      </w:r>
+      <w:r>
+        <w:t>)</w:t>
       </w:r>
       <w:r>
         <w:t>. In this case, the collision normal is defined to be the negative y-direction, and the collision depth is simply the larger of the two radii.</w:t>
@@ -2984,7 +3046,7 @@
         <w:rPr>
           <w:rStyle w:val="CodeBold"/>
         </w:rPr>
-        <w:t>Case C</w:t>
+        <w:t>Region 3</w:t>
       </w:r>
       <w:r>
         <w:t>: Colliding circle centers are at exactly the same position</w:t>
@@ -4751,7 +4813,7 @@
         <w:pStyle w:val="BodyTextCont"/>
       </w:pPr>
       <w:r>
-        <w:t>You have implemented circle collision detection, build the required engine infrastructure to support collisions, and verified the correctness of the system. You are now ready to learn about Separating Axis Theorem (SAT), and implementing the algorithm to detect collisions between rectangles.</w:t>
+        <w:t>You have implemented circle collision detection, build the required engine infrastructure to support collisions, and verified the correctness of the system. You are now ready to learn about Separating Axis Theorem (SAT), and implement the algorithm to detect collisions between rectangles.</w:t>
       </w:r>
     </w:p>
     <w:p>
@@ -4836,7 +4898,7 @@
                     <pic:cNvPicPr preferRelativeResize="0"/>
                   </pic:nvPicPr>
                   <pic:blipFill>
-                    <a:blip r:embed="rId10" cstate="print"/>
+                    <a:blip r:embed="rId13" cstate="print"/>
                     <a:srcRect/>
                     <a:stretch>
                       <a:fillRect/>
@@ -5155,7 +5217,7 @@
                     <pic:cNvPicPr preferRelativeResize="0"/>
                   </pic:nvPicPr>
                   <pic:blipFill>
-                    <a:blip r:embed="rId11" cstate="print"/>
+                    <a:blip r:embed="rId14" cstate="print"/>
                     <a:srcRect/>
                     <a:stretch>
                       <a:fillRect/>
@@ -5259,7 +5321,7 @@
                     <pic:cNvPicPr preferRelativeResize="0"/>
                   </pic:nvPicPr>
                   <pic:blipFill>
-                    <a:blip r:embed="rId12" cstate="print"/>
+                    <a:blip r:embed="rId15" cstate="print"/>
                     <a:srcRect/>
                     <a:stretch>
                       <a:fillRect/>
@@ -5410,7 +5472,7 @@
                     <pic:cNvPicPr preferRelativeResize="0"/>
                   </pic:nvPicPr>
                   <pic:blipFill>
-                    <a:blip r:embed="rId13" cstate="print"/>
+                    <a:blip r:embed="rId16" cstate="print"/>
                     <a:srcRect/>
                     <a:stretch>
                       <a:fillRect/>
@@ -5574,7 +5636,7 @@
                     <pic:cNvPicPr preferRelativeResize="0"/>
                   </pic:nvPicPr>
                   <pic:blipFill>
-                    <a:blip r:embed="rId14" cstate="print"/>
+                    <a:blip r:embed="rId17" cstate="print"/>
                     <a:srcRect/>
                     <a:stretch>
                       <a:fillRect/>
@@ -5742,8 +5804,8 @@
       <w:pPr>
         <w:pStyle w:val="Figure"/>
       </w:pPr>
-      <w:bookmarkStart w:id="4" w:name="_aq5qyq7rj9g6" w:colFirst="0" w:colLast="0"/>
-      <w:bookmarkEnd w:id="4"/>
+      <w:bookmarkStart w:id="5" w:name="_aq5qyq7rj9g6" w:colFirst="0" w:colLast="0"/>
+      <w:bookmarkEnd w:id="5"/>
       <w:r>
         <w:rPr>
           <w:noProof/>
@@ -5764,7 +5826,7 @@
                     <pic:cNvPicPr preferRelativeResize="0"/>
                   </pic:nvPicPr>
                   <pic:blipFill>
-                    <a:blip r:embed="rId15" cstate="print"/>
+                    <a:blip r:embed="rId18" cstate="print"/>
                     <a:srcRect/>
                     <a:stretch>
                       <a:fillRect/>
@@ -5791,8 +5853,8 @@
       <w:pPr>
         <w:pStyle w:val="FigureCaption"/>
       </w:pPr>
-      <w:bookmarkStart w:id="5" w:name="_1enakvh0p6bu" w:colFirst="0" w:colLast="0"/>
-      <w:bookmarkEnd w:id="5"/>
+      <w:bookmarkStart w:id="6" w:name="_1enakvh0p6bu" w:colFirst="0" w:colLast="0"/>
+      <w:bookmarkEnd w:id="6"/>
       <w:r>
         <w:t>Figure 9-12. Support Points of Face Normals</w:t>
       </w:r>
@@ -5809,8 +5871,8 @@
       <w:pPr>
         <w:pStyle w:val="Heading4"/>
       </w:pPr>
-      <w:bookmarkStart w:id="6" w:name="_6u6abw694m98" w:colFirst="0" w:colLast="0"/>
-      <w:bookmarkEnd w:id="6"/>
+      <w:bookmarkStart w:id="7" w:name="_6u6abw694m98" w:colFirst="0" w:colLast="0"/>
+      <w:bookmarkEnd w:id="7"/>
       <w:r>
         <w:t>Support Point May Not Exist for a Face Normal</w:t>
       </w:r>
@@ -5823,13 +5885,34 @@
         <w:t xml:space="preserve">A support point is defined only when the measured distance along the face normal has a negative value. For example, </w:t>
       </w:r>
       <w:r>
-        <w:t>in Figure 9-12</w:t>
-      </w:r>
-      <w:r>
+        <w:t xml:space="preserve">in Figure 9-12 </w:t>
+      </w:r>
+      <w:r>
+        <w:t>the face normal B1 of shape-B does not have a corresponding support point on shape-A. This is because all vertices on shape-A are positive distances away from the corresponding edge e</w:t>
+      </w:r>
+      <w:r>
+        <w:rPr>
+          <w:vertAlign w:val="subscript"/>
+        </w:rPr>
+        <w:t>B1</w:t>
+      </w:r>
+      <w:r>
+        <w:t xml:space="preserve"> when measured along B1. The positive distances signify that all vertices of shape-A are </w:t>
+      </w:r>
+      <w:r>
+        <w:t>in front</w:t>
+      </w:r>
+      <w:r>
+        <w:rPr>
+          <w:i/>
+        </w:rPr>
         <w:t xml:space="preserve"> </w:t>
       </w:r>
       <w:r>
-        <w:t>the face normal B1 of shape-B does not have a corresponding support point on shape-A. This is because all vertices on shape-A are positive distances away from the corresponding edge e</w:t>
+        <w:t xml:space="preserve">of the edge </w:t>
+      </w:r>
+      <w:r>
+        <w:t>e</w:t>
       </w:r>
       <w:r>
         <w:rPr>
@@ -5838,22 +5921,7 @@
         <w:t>B1</w:t>
       </w:r>
       <w:r>
-        <w:t xml:space="preserve"> when measured along B1. The positive distances signify that all vertices of shape-A are </w:t>
-      </w:r>
-      <w:r>
-        <w:t>in front</w:t>
-      </w:r>
-      <w:r>
-        <w:rPr>
-          <w:i/>
-        </w:rPr>
-        <w:t xml:space="preserve"> </w:t>
-      </w:r>
-      <w:r>
-        <w:t xml:space="preserve">of the edge </w:t>
-      </w:r>
-      <w:r>
-        <w:t>e</w:t>
+        <w:t>. In other words, the entire shape-A is in front of the edge e</w:t>
       </w:r>
       <w:r>
         <w:rPr>
@@ -5862,15 +5930,6 @@
         <w:t>B1</w:t>
       </w:r>
       <w:r>
-        <w:t>. In other words, the entire shape-A is in front of the edge e</w:t>
-      </w:r>
-      <w:r>
-        <w:rPr>
-          <w:vertAlign w:val="subscript"/>
-        </w:rPr>
-        <w:t>B1</w:t>
-      </w:r>
-      <w:r>
         <w:t xml:space="preserve"> of shape-B and thus the two shapes are not physically touching, and thus they are not colliding. </w:t>
       </w:r>
     </w:p>
@@ -5902,8 +5961,8 @@
       <w:pPr>
         <w:pStyle w:val="Heading4"/>
       </w:pPr>
-      <w:bookmarkStart w:id="7" w:name="_324hp7bsdjww" w:colFirst="0" w:colLast="0"/>
-      <w:bookmarkEnd w:id="7"/>
+      <w:bookmarkStart w:id="8" w:name="_324hp7bsdjww" w:colFirst="0" w:colLast="0"/>
+      <w:bookmarkEnd w:id="8"/>
       <w:r>
         <w:t>The Axis of Least Penetration and Collision Information</w:t>
       </w:r>
@@ -6016,7 +6075,7 @@
                     <pic:cNvPicPr preferRelativeResize="0"/>
                   </pic:nvPicPr>
                   <pic:blipFill>
-                    <a:blip r:embed="rId16" cstate="print"/>
+                    <a:blip r:embed="rId19" cstate="print"/>
                     <a:srcRect/>
                     <a:stretch>
                       <a:fillRect/>
@@ -6066,8 +6125,8 @@
       <w:pPr>
         <w:pStyle w:val="Heading4"/>
       </w:pPr>
-      <w:bookmarkStart w:id="8" w:name="_1r3cvd8cshhl" w:colFirst="0" w:colLast="0"/>
-      <w:bookmarkEnd w:id="8"/>
+      <w:bookmarkStart w:id="9" w:name="_1r3cvd8cshhl" w:colFirst="0" w:colLast="0"/>
+      <w:bookmarkEnd w:id="9"/>
       <w:r>
         <w:t>The Algorithm</w:t>
       </w:r>
@@ -6183,10 +6242,14 @@
       <w:r>
         <w:t xml:space="preserve"> </w:t>
       </w:r>
-      <w:bookmarkStart w:id="9" w:name="_GoBack"/>
-      <w:bookmarkEnd w:id="9"/>
-      <w:r>
-        <w:t xml:space="preserve">You can see an example of this project running in Figure 9-X2. The source code to this project is defined in </w:t>
+      <w:r>
+        <w:t>You can see an example of this project running in Figure 9-</w:t>
+      </w:r>
+      <w:r>
+        <w:t>14</w:t>
+      </w:r>
+      <w:r>
+        <w:t xml:space="preserve">. The source code to this project is defined in </w:t>
       </w:r>
       <w:r>
         <w:rPr>
@@ -6224,7 +6287,7 @@
                     </pic:cNvPicPr>
                   </pic:nvPicPr>
                   <pic:blipFill>
-                    <a:blip r:embed="rId17" cstate="print">
+                    <a:blip r:embed="rId20" cstate="print">
                       <a:extLst>
                         <a:ext uri="{28A0092B-C50C-407E-A947-70E740481C1C}">
                           <a14:useLocalDpi xmlns:a14="http://schemas.microsoft.com/office/drawing/2010/main" val="0"/>
@@ -6287,25 +6350,23 @@
         <w:pStyle w:val="BodyTextFirst"/>
       </w:pPr>
       <w:r>
-        <w:t>The controls of the project are as follows, for both scenes:</w:t>
+        <w:t xml:space="preserve">The controls of the project are </w:t>
+      </w:r>
+      <w:r>
+        <w:t>identical to the previous project</w:t>
+      </w:r>
+      <w:r>
+        <w:t>:</w:t>
       </w:r>
     </w:p>
     <w:p>
       <w:pPr>
         <w:pStyle w:val="Bullet"/>
-      </w:pPr>
-      <w:r>
         <w:rPr>
           <w:rStyle w:val="Strong"/>
           <w:b w:val="0"/>
           <w:bCs w:val="0"/>
         </w:rPr>
-        <w:t>This and that</w:t>
-      </w:r>
-    </w:p>
-    <w:p>
-      <w:pPr>
-        <w:pStyle w:val="Bullet"/>
       </w:pPr>
       <w:r>
         <w:rPr>
@@ -6313,10 +6374,163 @@
           <w:b w:val="0"/>
           <w:bCs w:val="0"/>
         </w:rPr>
-        <w:t>This and that</w:t>
-      </w:r>
-      <w:r>
-        <w:t>.</w:t>
+        <w:t>Behavior control:</w:t>
+      </w:r>
+    </w:p>
+    <w:p>
+      <w:pPr>
+        <w:pStyle w:val="BulletSubList"/>
+      </w:pPr>
+      <w:r>
+        <w:t>G key: Randomly create a new rigid circle or rectangle</w:t>
+      </w:r>
+    </w:p>
+    <w:p>
+      <w:pPr>
+        <w:pStyle w:val="Bullet"/>
+        <w:rPr>
+          <w:rStyle w:val="Strong"/>
+          <w:b w:val="0"/>
+          <w:bCs w:val="0"/>
+        </w:rPr>
+      </w:pPr>
+      <w:r>
+        <w:rPr>
+          <w:rStyle w:val="Strong"/>
+          <w:b w:val="0"/>
+          <w:bCs w:val="0"/>
+        </w:rPr>
+        <w:lastRenderedPageBreak/>
+        <w:t>Draw control</w:t>
+      </w:r>
+    </w:p>
+    <w:p>
+      <w:pPr>
+        <w:pStyle w:val="BulletSubList"/>
+      </w:pPr>
+      <w:r>
+        <w:t>C key: T</w:t>
+      </w:r>
+      <w:r>
+        <w:t xml:space="preserve">oggle the drawing of all </w:t>
+      </w:r>
+      <w:proofErr w:type="spellStart"/>
+      <w:r>
+        <w:rPr>
+          <w:rStyle w:val="CodeInline"/>
+        </w:rPr>
+        <w:t>CollisionInfo</w:t>
+      </w:r>
+      <w:proofErr w:type="spellEnd"/>
+    </w:p>
+    <w:p>
+      <w:pPr>
+        <w:pStyle w:val="BulletSubList"/>
+      </w:pPr>
+      <w:r>
+        <w:t>T key: Toggle textures on all objects</w:t>
+      </w:r>
+    </w:p>
+    <w:p>
+      <w:pPr>
+        <w:pStyle w:val="BulletSubList"/>
+      </w:pPr>
+      <w:r>
+        <w:t xml:space="preserve">R key: Toggle the drawing of </w:t>
+      </w:r>
+      <w:proofErr w:type="spellStart"/>
+      <w:r>
+        <w:rPr>
+          <w:rStyle w:val="CodeInline"/>
+        </w:rPr>
+        <w:t>RigidShape</w:t>
+      </w:r>
+      <w:proofErr w:type="spellEnd"/>
+    </w:p>
+    <w:p>
+      <w:pPr>
+        <w:pStyle w:val="BulletSubList"/>
+      </w:pPr>
+      <w:r>
+        <w:t xml:space="preserve">B key: Toggle the drawing of the bound on each </w:t>
+      </w:r>
+      <w:proofErr w:type="spellStart"/>
+      <w:r>
+        <w:rPr>
+          <w:rStyle w:val="CodeInline"/>
+        </w:rPr>
+        <w:t>RigidShape</w:t>
+      </w:r>
+      <w:proofErr w:type="spellEnd"/>
+    </w:p>
+    <w:p>
+      <w:pPr>
+        <w:pStyle w:val="Bullet"/>
+        <w:rPr>
+          <w:rStyle w:val="Strong"/>
+          <w:b w:val="0"/>
+          <w:bCs w:val="0"/>
+        </w:rPr>
+      </w:pPr>
+      <w:r>
+        <w:rPr>
+          <w:rStyle w:val="Strong"/>
+          <w:b w:val="0"/>
+          <w:bCs w:val="0"/>
+        </w:rPr>
+        <w:t>Object control:</w:t>
+      </w:r>
+    </w:p>
+    <w:p>
+      <w:pPr>
+        <w:pStyle w:val="BulletSubList"/>
+      </w:pPr>
+      <w:r>
+        <w:t>Left/right-arrow key: Sequence through and select an object</w:t>
+      </w:r>
+    </w:p>
+    <w:p>
+      <w:pPr>
+        <w:pStyle w:val="BulletSubList"/>
+      </w:pPr>
+      <w:r>
+        <w:t>WASD keys: Move the selected object</w:t>
+      </w:r>
+    </w:p>
+    <w:p>
+      <w:pPr>
+        <w:pStyle w:val="BulletSubList"/>
+      </w:pPr>
+      <w:r>
+        <w:t>Z/X key: Rotate the selected object</w:t>
+      </w:r>
+    </w:p>
+    <w:p>
+      <w:pPr>
+        <w:pStyle w:val="BulletSubList"/>
+      </w:pPr>
+      <w:r>
+        <w:t xml:space="preserve">Y/U key: Increase/decrease </w:t>
+      </w:r>
+      <w:proofErr w:type="spellStart"/>
+      <w:r>
+        <w:rPr>
+          <w:rStyle w:val="CodeInline"/>
+        </w:rPr>
+        <w:t>RigidShape</w:t>
+      </w:r>
+      <w:proofErr w:type="spellEnd"/>
+      <w:r>
+        <w:t xml:space="preserve"> size of the selected object, this does not change the size of corresponding </w:t>
+      </w:r>
+      <w:r>
+        <w:rPr>
+          <w:rStyle w:val="CodeInline"/>
+        </w:rPr>
+        <w:t>Renderable</w:t>
+      </w:r>
+      <w:r>
+        <w:t xml:space="preserve"> object</w:t>
       </w:r>
     </w:p>
     <w:p>
@@ -6324,7 +6538,6 @@
         <w:pStyle w:val="BodyTextFirst"/>
       </w:pPr>
       <w:r>
-        <w:lastRenderedPageBreak/>
         <w:t>The goals of the project are as follows</w:t>
       </w:r>
       <w:r>
@@ -6336,121 +6549,113 @@
         <w:pStyle w:val="Bullet"/>
       </w:pPr>
       <w:r>
+        <w:t>To gain insights into and implement the support point SAT algorithm</w:t>
+      </w:r>
+    </w:p>
+    <w:p>
+      <w:pPr>
+        <w:pStyle w:val="Bullet"/>
+      </w:pPr>
+      <w:r>
         <w:t xml:space="preserve">To </w:t>
       </w:r>
+      <w:r>
+        <w:t xml:space="preserve">continue with completing </w:t>
+      </w:r>
+      <w:r>
+        <w:t xml:space="preserve">narrow phase collision detection </w:t>
+      </w:r>
+      <w:r>
+        <w:t>implementation</w:t>
+      </w:r>
+      <w:r>
+        <w:t xml:space="preserve">. </w:t>
+      </w:r>
+    </w:p>
+    <w:p>
+      <w:pPr>
+        <w:pStyle w:val="BodyTextCont"/>
+      </w:pPr>
+      <w:r>
+        <w:t xml:space="preserve">After this project your game engine will </w:t>
+      </w:r>
+      <w:r>
+        <w:t>able to collide circles and rectangles</w:t>
+      </w:r>
+      <w:r>
+        <w:t xml:space="preserve"> and be </w:t>
+      </w:r>
+      <w:r>
+        <w:t xml:space="preserve">one step closer to completing the implementation of narrow phase collision detection for rigid shapes. </w:t>
+      </w:r>
+      <w:r>
+        <w:t xml:space="preserve">The remaining functionality, detecting </w:t>
+      </w:r>
+      <w:r>
+        <w:t>circle-rectangle collision</w:t>
+      </w:r>
+      <w:r>
+        <w:t>s,</w:t>
+      </w:r>
+      <w:r>
+        <w:t xml:space="preserve"> will be covered in the next subsection.</w:t>
+      </w:r>
+    </w:p>
+    <w:p>
+      <w:pPr>
+        <w:pStyle w:val="Heading3"/>
+      </w:pPr>
+      <w:r>
+        <w:t>Implementing the Support Point</w:t>
+      </w:r>
+      <w:r>
+        <w:t xml:space="preserve"> </w:t>
+      </w:r>
+      <w:r>
+        <w:t>SAT</w:t>
+      </w:r>
+    </w:p>
+    <w:p>
+      <w:pPr>
+        <w:pStyle w:val="BodyTextFirst"/>
+      </w:pPr>
+      <w:r>
+        <w:t xml:space="preserve">With the completed collision detection infrastructure from </w:t>
+      </w:r>
+      <w:r>
+        <w:t xml:space="preserve">the </w:t>
+      </w:r>
+      <w:r>
+        <w:t xml:space="preserve">previous project, the only modification required is to </w:t>
+      </w:r>
+      <w:r>
+        <w:t>append the new functionality to</w:t>
+      </w:r>
+      <w:r>
+        <w:t xml:space="preserve"> the </w:t>
+      </w:r>
       <w:proofErr w:type="spellStart"/>
       <w:r>
-        <w:t>To</w:t>
+        <w:rPr>
+          <w:rStyle w:val="CodeInline"/>
+        </w:rPr>
+        <w:t>RigidRectangle</w:t>
       </w:r>
       <w:proofErr w:type="spellEnd"/>
       <w:r>
-        <w:t xml:space="preserve"> gain insights into and implement the support point SAT algorithm</w:t>
-      </w:r>
-    </w:p>
-    <w:p>
-      <w:pPr>
-        <w:pStyle w:val="Bullet"/>
-      </w:pPr>
-      <w:r>
-        <w:t>To lay the foundation for building a narrow phase collision detection algorithm</w:t>
-      </w:r>
-    </w:p>
-    <w:p>
-      <w:pPr>
-        <w:pStyle w:val="Bullet"/>
-      </w:pPr>
-      <w:r>
-        <w:t>To define collision information</w:t>
-      </w:r>
-    </w:p>
-    <w:p>
-      <w:pPr>
-        <w:pStyle w:val="Bullet"/>
-      </w:pPr>
-      <w:r>
-        <w:t>To compute and display collision information for circles</w:t>
-      </w:r>
-    </w:p>
-    <w:p>
-      <w:pPr>
-        <w:pStyle w:val="BodyTextFirst"/>
-        <w:rPr>
-          <w:rStyle w:val="BodyTextFirstChar"/>
-        </w:rPr>
-      </w:pPr>
-      <w:r>
-        <w:rPr>
-          <w:rStyle w:val="BodyTextFirstChar"/>
-        </w:rPr>
-        <w:t>You can find the following external resource files in the</w:t>
-      </w:r>
-      <w:r>
-        <w:t xml:space="preserve"> </w:t>
-      </w:r>
-      <w:r>
-        <w:rPr>
-          <w:rStyle w:val="CodeInline"/>
-        </w:rPr>
-        <w:t>assets</w:t>
-      </w:r>
-      <w:r>
-        <w:t xml:space="preserve"> </w:t>
-      </w:r>
-      <w:r>
-        <w:rPr>
-          <w:rStyle w:val="BodyTextFirstChar"/>
-        </w:rPr>
-        <w:t xml:space="preserve">folder: </w:t>
-      </w:r>
-      <w:r>
-        <w:rPr>
-          <w:rStyle w:val="BodyTextFirstChar"/>
-        </w:rPr>
-        <w:t xml:space="preserve">this file and </w:t>
-      </w:r>
-      <w:proofErr w:type="spellStart"/>
-      <w:r>
-        <w:rPr>
-          <w:rStyle w:val="BodyTextFirstChar"/>
-        </w:rPr>
-        <w:t>tht</w:t>
-      </w:r>
-      <w:proofErr w:type="spellEnd"/>
-      <w:r>
-        <w:rPr>
-          <w:rStyle w:val="BodyTextFirstChar"/>
-        </w:rPr>
-        <w:t xml:space="preserve"> file (no changes)</w:t>
-      </w:r>
-    </w:p>
-    <w:p>
-      <w:pPr>
-        <w:pStyle w:val="Heading3"/>
-      </w:pPr>
-    </w:p>
-    <w:p>
-      <w:pPr>
-        <w:pStyle w:val="Heading3"/>
-      </w:pPr>
-      <w:r>
-        <w:t>Modify Rectangle Collision</w:t>
-      </w:r>
-    </w:p>
-    <w:p>
-      <w:pPr>
-        <w:pStyle w:val="BodyTextFirst"/>
-      </w:pPr>
-      <w:r>
-        <w:t xml:space="preserve">Begin by modifying the </w:t>
-      </w:r>
-      <w:r>
-        <w:rPr>
-          <w:rStyle w:val="CodeInline"/>
-        </w:rPr>
-        <w:t>Rectangle_collision.js</w:t>
-      </w:r>
-      <w:r>
-        <w:t xml:space="preserve"> file to implement the collision detection between rectangles.</w:t>
+        <w:t xml:space="preserve"> class</w:t>
+      </w:r>
+      <w:r>
+        <w:t xml:space="preserve">. Recall that the source code file </w:t>
+      </w:r>
+      <w:r>
+        <w:rPr>
+          <w:rStyle w:val="CodeInline"/>
+        </w:rPr>
+        <w:t>rigid_rectangle_collision.js</w:t>
+      </w:r>
+      <w:r>
+        <w:t xml:space="preserve"> was created for the implementation of rectangle collision. </w:t>
       </w:r>
     </w:p>
     <w:p>
@@ -6462,7 +6667,53 @@
         </w:numPr>
       </w:pPr>
       <w:r>
-        <w:t>Edit the</w:t>
+        <w:t xml:space="preserve">In the </w:t>
+      </w:r>
+      <w:proofErr w:type="spellStart"/>
+      <w:r>
+        <w:rPr>
+          <w:rStyle w:val="CodeInline"/>
+        </w:rPr>
+        <w:t>src</w:t>
+      </w:r>
+      <w:proofErr w:type="spellEnd"/>
+      <w:r>
+        <w:rPr>
+          <w:rStyle w:val="CodeInline"/>
+        </w:rPr>
+        <w:t>/engine/</w:t>
+      </w:r>
+      <w:proofErr w:type="spellStart"/>
+      <w:r>
+        <w:rPr>
+          <w:rStyle w:val="CodeInline"/>
+        </w:rPr>
+        <w:t>rigid_shape</w:t>
+      </w:r>
+      <w:r>
+        <w:rPr>
+          <w:rStyle w:val="CodeInline"/>
+        </w:rPr>
+        <w:t>s</w:t>
+      </w:r>
+      <w:proofErr w:type="spellEnd"/>
+      <w:r>
+        <w:t xml:space="preserve"> folder, e</w:t>
+      </w:r>
+      <w:r>
+        <w:t xml:space="preserve">dit </w:t>
+      </w:r>
+      <w:r>
+        <w:rPr>
+          <w:rStyle w:val="CodeInline"/>
+        </w:rPr>
+        <w:t>rigid_rectangle_</w:t>
+      </w:r>
+      <w:r>
+        <w:rPr>
+          <w:rStyle w:val="CodeInline"/>
+        </w:rPr>
+        <w:t>collision.js</w:t>
       </w:r>
       <w:r>
         <w:rPr>
@@ -6471,30 +6722,117 @@
         <w:t xml:space="preserve"> </w:t>
       </w:r>
       <w:r>
-        <w:rPr>
-          <w:rStyle w:val="CodeInline"/>
-        </w:rPr>
-        <w:t>Rectangle_collision.js</w:t>
-      </w:r>
-      <w:r>
-        <w:rPr>
-          <w:rFonts w:ascii="Helvetica Neue" w:eastAsia="Helvetica Neue" w:hAnsi="Helvetica Neue" w:cs="Helvetica Neue"/>
-        </w:rPr>
-        <w:t xml:space="preserve"> </w:t>
-      </w:r>
-      <w:r>
-        <w:t xml:space="preserve">file in the </w:t>
-      </w:r>
-      <w:proofErr w:type="spellStart"/>
-      <w:r>
-        <w:rPr>
-          <w:rStyle w:val="CodeInline"/>
-        </w:rPr>
-        <w:t>RigidBody</w:t>
-      </w:r>
-      <w:proofErr w:type="spellEnd"/>
-      <w:r>
-        <w:t xml:space="preserve"> folder.</w:t>
+        <w:t xml:space="preserve">to </w:t>
+      </w:r>
+      <w:r>
+        <w:t xml:space="preserve">define local variables. </w:t>
+      </w:r>
+      <w:r>
+        <w:t>T</w:t>
+      </w:r>
+      <w:r>
+        <w:t xml:space="preserve">hese </w:t>
+      </w:r>
+      <w:r>
+        <w:t>are required for temporary storage during computation</w:t>
+      </w:r>
+      <w:r>
+        <w:t>s</w:t>
+      </w:r>
+      <w:r>
+        <w:t xml:space="preserve">, they </w:t>
+      </w:r>
+      <w:r>
+        <w:t xml:space="preserve">are statically allocated and reused </w:t>
+      </w:r>
+      <w:r>
+        <w:t>to avoid the cost of repeated dynamic allocation during each invocation.</w:t>
+      </w:r>
+    </w:p>
+    <w:p>
+      <w:pPr>
+        <w:pStyle w:val="Code"/>
+      </w:pPr>
+      <w:r>
+        <w:t>class SupportStruct {</w:t>
+      </w:r>
+    </w:p>
+    <w:p>
+      <w:pPr>
+        <w:pStyle w:val="Code"/>
+      </w:pPr>
+      <w:r>
+        <w:t xml:space="preserve">    constructor() {</w:t>
+      </w:r>
+    </w:p>
+    <w:p>
+      <w:pPr>
+        <w:pStyle w:val="Code"/>
+      </w:pPr>
+      <w:r>
+        <w:t xml:space="preserve">        this.mSupportPoint = null;</w:t>
+      </w:r>
+    </w:p>
+    <w:p>
+      <w:pPr>
+        <w:pStyle w:val="Code"/>
+      </w:pPr>
+      <w:r>
+        <w:t xml:space="preserve">        this.mSupportPointDist = 0;</w:t>
+      </w:r>
+    </w:p>
+    <w:p>
+      <w:pPr>
+        <w:pStyle w:val="Code"/>
+      </w:pPr>
+      <w:r>
+        <w:t xml:space="preserve">    }</w:t>
+      </w:r>
+    </w:p>
+    <w:p>
+      <w:pPr>
+        <w:pStyle w:val="Code"/>
+      </w:pPr>
+      <w:r>
+        <w:t>}</w:t>
+      </w:r>
+    </w:p>
+    <w:p>
+      <w:pPr>
+        <w:pStyle w:val="Code"/>
+      </w:pPr>
+    </w:p>
+    <w:p>
+      <w:pPr>
+        <w:pStyle w:val="Code"/>
+      </w:pPr>
+      <w:r>
+        <w:lastRenderedPageBreak/>
+        <w:t>// temp work area to save memory allocations</w:t>
+      </w:r>
+    </w:p>
+    <w:p>
+      <w:pPr>
+        <w:pStyle w:val="Code"/>
+      </w:pPr>
+      <w:r>
+        <w:t>let mTmpSupport = new SupportStruct();</w:t>
+      </w:r>
+    </w:p>
+    <w:p>
+      <w:pPr>
+        <w:pStyle w:val="Code"/>
+      </w:pPr>
+      <w:r>
+        <w:t>let mCollisionInfoR1 = new CollisionInfo();</w:t>
+      </w:r>
+    </w:p>
+    <w:p>
+      <w:pPr>
+        <w:pStyle w:val="Code"/>
+      </w:pPr>
+      <w:r>
+        <w:t>let mCollisionInfoR2 = new CollisionInfo();</w:t>
       </w:r>
     </w:p>
     <w:p>
@@ -6509,6 +6847,7 @@
         <w:t xml:space="preserve">Create a new function </w:t>
       </w:r>
       <w:proofErr w:type="spellStart"/>
+      <w:proofErr w:type="gramStart"/>
       <w:r>
         <w:rPr>
           <w:rStyle w:val="CodeInline"/>
@@ -6518,6 +6857,19 @@
       <w:proofErr w:type="spellEnd"/>
       <w:r>
         <w:rPr>
+          <w:rStyle w:val="CodeInline"/>
+        </w:rPr>
+        <w:t>(</w:t>
+      </w:r>
+      <w:proofErr w:type="gramEnd"/>
+      <w:r>
+        <w:rPr>
+          <w:rStyle w:val="CodeInline"/>
+        </w:rPr>
+        <w:t>)</w:t>
+      </w:r>
+      <w:r>
+        <w:rPr>
           <w:rFonts w:ascii="Roboto Mono" w:eastAsia="Roboto Mono" w:hAnsi="Roboto Mono" w:cs="Roboto Mono"/>
         </w:rPr>
         <w:t xml:space="preserve"> </w:t>
@@ -6545,7 +6897,13 @@
       </w:r>
       <w:proofErr w:type="spellEnd"/>
       <w:r>
-        <w:t xml:space="preserve">, a position on the given edge (e.g., a vertex). The following code marches through all the vertices; compute </w:t>
+        <w:t xml:space="preserve">, a position on the given edge (e.g., a vertex). The </w:t>
+      </w:r>
+      <w:r>
+        <w:t xml:space="preserve">listed </w:t>
+      </w:r>
+      <w:r>
+        <w:t xml:space="preserve">code marches through all the vertices; compute </w:t>
       </w:r>
       <w:proofErr w:type="spellStart"/>
       <w:r>
@@ -6589,7 +6947,13 @@
       </w:r>
       <w:proofErr w:type="spellEnd"/>
       <w:r>
-        <w:t xml:space="preserve"> is the negated face normal direction, and thus the largest positive distant corresponds to the furthest vertex position. Additionally, it is entirely possible for all of the projected distances to be negative. In such cases, all vertices are in front of the input </w:t>
+        <w:t xml:space="preserve"> is the negated face normal direction, and thus the largest positive distant corresponds to the furthest vertex position. </w:t>
+      </w:r>
+      <w:r>
+        <w:t xml:space="preserve">Nota that </w:t>
+      </w:r>
+      <w:r>
+        <w:t xml:space="preserve">it is entirely possible for all of the projected distances to be negative. In such cases, all vertices are in front of the input </w:t>
       </w:r>
       <w:proofErr w:type="spellStart"/>
       <w:r>
@@ -6606,16 +6970,14 @@
     <w:p>
       <w:pPr>
         <w:pStyle w:val="Code"/>
-        <w:ind w:left="576"/>
-      </w:pPr>
-      <w:r>
-        <w:t>Rectangle.prototype.findSupportPoint = function (dir, ptOnEdge) {</w:t>
-      </w:r>
-    </w:p>
-    <w:p>
-      <w:pPr>
-        <w:pStyle w:val="Code"/>
-        <w:ind w:left="576"/>
+      </w:pPr>
+      <w:r>
+        <w:t>RigidRectangle.prototype.findSupportPoint = function (dir, ptOnEdge) {</w:t>
+      </w:r>
+    </w:p>
+    <w:p>
+      <w:pPr>
+        <w:pStyle w:val="Code"/>
       </w:pPr>
       <w:r>
         <w:t xml:space="preserve">    //the longest project length</w:t>
@@ -6624,52 +6986,43 @@
     <w:p>
       <w:pPr>
         <w:pStyle w:val="Code"/>
-        <w:ind w:left="576"/>
-      </w:pPr>
-      <w:r>
-        <w:t xml:space="preserve">    var vToEdge;</w:t>
-      </w:r>
-    </w:p>
-    <w:p>
-      <w:pPr>
-        <w:pStyle w:val="Code"/>
-        <w:ind w:left="576"/>
-      </w:pPr>
-      <w:r>
-        <w:t xml:space="preserve">    var projection;</w:t>
-      </w:r>
-    </w:p>
-    <w:p>
-      <w:pPr>
-        <w:pStyle w:val="Code"/>
-        <w:ind w:left="576"/>
-      </w:pPr>
-      <w:r>
-        <w:t xml:space="preserve">    // initialize the computed results</w:t>
-      </w:r>
-    </w:p>
-    <w:p>
-      <w:pPr>
-        <w:pStyle w:val="Code"/>
-        <w:ind w:left="576"/>
-      </w:pPr>
-      <w:r>
-        <w:t xml:space="preserve">    tmpSupport.mSupportPointDist = -9999999;</w:t>
-      </w:r>
-    </w:p>
-    <w:p>
-      <w:pPr>
-        <w:pStyle w:val="Code"/>
-        <w:ind w:left="576"/>
-      </w:pPr>
-      <w:r>
-        <w:t xml:space="preserve">    tmpSupport.mSupportPoint = null;</w:t>
-      </w:r>
-    </w:p>
-    <w:p>
-      <w:pPr>
-        <w:pStyle w:val="Code"/>
-        <w:ind w:left="576"/>
+      </w:pPr>
+      <w:r>
+        <w:t xml:space="preserve">    let vToEdge = [0, 0];</w:t>
+      </w:r>
+    </w:p>
+    <w:p>
+      <w:pPr>
+        <w:pStyle w:val="Code"/>
+      </w:pPr>
+      <w:r>
+        <w:t xml:space="preserve">    let projection;</w:t>
+      </w:r>
+    </w:p>
+    <w:p>
+      <w:pPr>
+        <w:pStyle w:val="Code"/>
+      </w:pPr>
+    </w:p>
+    <w:p>
+      <w:pPr>
+        <w:pStyle w:val="Code"/>
+      </w:pPr>
+      <w:r>
+        <w:t xml:space="preserve">    mTmpSupport.mSupportPointDist = -Number.MAX_VALUE;</w:t>
+      </w:r>
+    </w:p>
+    <w:p>
+      <w:pPr>
+        <w:pStyle w:val="Code"/>
+      </w:pPr>
+      <w:r>
+        <w:t xml:space="preserve">    mTmpSupport.mSupportPoint = null;</w:t>
+      </w:r>
+    </w:p>
+    <w:p>
+      <w:pPr>
+        <w:pStyle w:val="Code"/>
       </w:pPr>
       <w:r>
         <w:t xml:space="preserve">    //check each vector of other object</w:t>
@@ -6678,34 +7031,38 @@
     <w:p>
       <w:pPr>
         <w:pStyle w:val="Code"/>
-        <w:ind w:left="576"/>
-      </w:pPr>
-      <w:r>
-        <w:t xml:space="preserve">    for (var i = 0; i &lt; this.mVertex.length; i++) {</w:t>
-      </w:r>
-    </w:p>
-    <w:p>
-      <w:pPr>
-        <w:pStyle w:val="Code"/>
-        <w:ind w:left="576"/>
-      </w:pPr>
-      <w:r>
-        <w:t xml:space="preserve">        vToEdge = this.mVertex[i].subtract(ptOnEdge);</w:t>
-      </w:r>
-    </w:p>
-    <w:p>
-      <w:pPr>
-        <w:pStyle w:val="Code"/>
-        <w:ind w:left="576"/>
-      </w:pPr>
-      <w:r>
-        <w:t xml:space="preserve">        projection = vToEdge.dot(dir);</w:t>
-      </w:r>
-    </w:p>
-    <w:p>
-      <w:pPr>
-        <w:pStyle w:val="Code"/>
-        <w:ind w:left="576"/>
+      </w:pPr>
+      <w:r>
+        <w:t xml:space="preserve">    for (let i = 0; i &lt; this.mVertex.length; i++) {</w:t>
+      </w:r>
+    </w:p>
+    <w:p>
+      <w:pPr>
+        <w:pStyle w:val="Code"/>
+      </w:pPr>
+      <w:r>
+        <w:t xml:space="preserve">        vec2.subtract(vToEdge, this.mVertex[i], ptOnEdge);</w:t>
+      </w:r>
+    </w:p>
+    <w:p>
+      <w:pPr>
+        <w:pStyle w:val="Code"/>
+      </w:pPr>
+      <w:r>
+        <w:t xml:space="preserve">        projection = vec2.dot(vToEdge, dir);</w:t>
+      </w:r>
+    </w:p>
+    <w:p>
+      <w:pPr>
+        <w:pStyle w:val="Code"/>
+      </w:pPr>
+      <w:r>
+        <w:t xml:space="preserve">        </w:t>
+      </w:r>
+    </w:p>
+    <w:p>
+      <w:pPr>
+        <w:pStyle w:val="Code"/>
       </w:pPr>
       <w:r>
         <w:t xml:space="preserve">        //find the longest distance with certain edge</w:t>
@@ -6714,395 +7071,694 @@
     <w:p>
       <w:pPr>
         <w:pStyle w:val="Code"/>
-        <w:ind w:left="576"/>
-      </w:pPr>
-      <w:r>
-        <w:t xml:space="preserve">        //dir is -n direction, so the distance should be positive</w:t>
-      </w:r>
-    </w:p>
-    <w:p>
-      <w:pPr>
-        <w:pStyle w:val="Code"/>
-        <w:ind w:left="576"/>
+      </w:pPr>
+      <w:r>
+        <w:t xml:space="preserve">        //dir is -n direction, so the distance should be positive       </w:t>
+      </w:r>
+    </w:p>
+    <w:p>
+      <w:pPr>
+        <w:pStyle w:val="Code"/>
+      </w:pPr>
+      <w:r>
+        <w:t xml:space="preserve">        if ((projection &gt; 0) &amp;&amp; (projection &gt; mTmpSupport.mSupportPointDist)) {</w:t>
+      </w:r>
+    </w:p>
+    <w:p>
+      <w:pPr>
+        <w:pStyle w:val="Code"/>
+      </w:pPr>
+      <w:r>
+        <w:t xml:space="preserve">            mTmpSupport.mSupportPoint = this.mVertex[i];</w:t>
+      </w:r>
+    </w:p>
+    <w:p>
+      <w:pPr>
+        <w:pStyle w:val="Code"/>
+      </w:pPr>
+      <w:r>
+        <w:t xml:space="preserve">            mTmpSupport.mSupportPointDist = projection;</w:t>
+      </w:r>
+    </w:p>
+    <w:p>
+      <w:pPr>
+        <w:pStyle w:val="Code"/>
+      </w:pPr>
+      <w:r>
+        <w:t xml:space="preserve">        }</w:t>
+      </w:r>
+    </w:p>
+    <w:p>
+      <w:pPr>
+        <w:pStyle w:val="Code"/>
+      </w:pPr>
+      <w:r>
+        <w:t xml:space="preserve">    }</w:t>
+      </w:r>
+    </w:p>
+    <w:p>
+      <w:pPr>
+        <w:pStyle w:val="Code"/>
+      </w:pPr>
+      <w:r>
+        <w:t>}</w:t>
+      </w:r>
+    </w:p>
+    <w:p>
+      <w:pPr>
+        <w:pStyle w:val="NumList"/>
+        <w:rPr>
+          <w:b/>
+        </w:rPr>
       </w:pPr>
       <w:r>
         <w:lastRenderedPageBreak/>
-        <w:t xml:space="preserve">        if ((projection &gt; 0) &amp;&amp; (projection &gt; tmpSupport.mSupportPointDist)) {</w:t>
-      </w:r>
-    </w:p>
-    <w:p>
-      <w:pPr>
-        <w:pStyle w:val="Code"/>
-        <w:ind w:left="576"/>
-      </w:pPr>
-      <w:r>
-        <w:t xml:space="preserve">            tmpSupport.mSupportPoint = this.mVertex[i];</w:t>
-      </w:r>
-    </w:p>
-    <w:p>
-      <w:pPr>
-        <w:pStyle w:val="Code"/>
-        <w:ind w:left="576"/>
-      </w:pPr>
-      <w:r>
-        <w:t xml:space="preserve">            tmpSupport.mSupportPointDist = projection;</w:t>
-      </w:r>
-    </w:p>
-    <w:p>
-      <w:pPr>
-        <w:pStyle w:val="Code"/>
-        <w:ind w:left="576"/>
-      </w:pPr>
-      <w:r>
+        <w:t xml:space="preserve">With the ability to locate a support point for any face normal, the next step is the find the axis of least penetration </w:t>
+      </w:r>
+      <w:r>
+        <w:t xml:space="preserve">with </w:t>
+      </w:r>
+      <w:r>
+        <w:t xml:space="preserve">the </w:t>
+      </w:r>
+      <w:proofErr w:type="spellStart"/>
+      <w:proofErr w:type="gramStart"/>
+      <w:r>
+        <w:rPr>
+          <w:rStyle w:val="CodeInline"/>
+        </w:rPr>
+        <w:t>findAxisLeastPenetration</w:t>
+      </w:r>
+      <w:proofErr w:type="spellEnd"/>
+      <w:r>
+        <w:rPr>
+          <w:rStyle w:val="CodeInline"/>
+        </w:rPr>
+        <w:t>(</w:t>
+      </w:r>
+      <w:proofErr w:type="gramEnd"/>
+      <w:r>
+        <w:rPr>
+          <w:rStyle w:val="CodeInline"/>
+        </w:rPr>
+        <w:t>)</w:t>
+      </w:r>
+      <w:r>
+        <w:t xml:space="preserve"> function. Recall that the axis of least penetration is the support point with the least support point distant. The </w:t>
+      </w:r>
+      <w:r>
+        <w:t xml:space="preserve">listed </w:t>
+      </w:r>
+      <w:r>
+        <w:t xml:space="preserve">code loops over the four face </w:t>
+      </w:r>
+      <w:proofErr w:type="spellStart"/>
+      <w:r>
+        <w:t>normals</w:t>
+      </w:r>
+      <w:proofErr w:type="spellEnd"/>
+      <w:r>
+        <w:t xml:space="preserve">; finds the corresponding support point and support point distance; and records the shortest distance. The while-loop signifies that if a support point is not defined for any of the face </w:t>
+      </w:r>
+      <w:proofErr w:type="spellStart"/>
+      <w:r>
+        <w:t>normals</w:t>
+      </w:r>
+      <w:proofErr w:type="spellEnd"/>
+      <w:r>
+        <w:t xml:space="preserve"> then the two rectangles do not collide.</w:t>
+      </w:r>
+    </w:p>
+    <w:p>
+      <w:pPr>
+        <w:pStyle w:val="Code"/>
+        <w:rPr>
+          <w:rStyle w:val="CodeInline"/>
+        </w:rPr>
+      </w:pPr>
+      <w:r>
+        <w:rPr>
+          <w:rStyle w:val="CodeInline"/>
+        </w:rPr>
+        <w:t>RigidRectangle.prototype.findAxisLeastPenetration = function (otherRect, collisionInfo) {</w:t>
+      </w:r>
+    </w:p>
+    <w:p>
+      <w:pPr>
+        <w:pStyle w:val="Code"/>
+        <w:rPr>
+          <w:rStyle w:val="CodeInline"/>
+        </w:rPr>
+      </w:pPr>
+      <w:r>
+        <w:rPr>
+          <w:rStyle w:val="CodeInline"/>
+        </w:rPr>
+        <w:t xml:space="preserve">    let n;</w:t>
+      </w:r>
+    </w:p>
+    <w:p>
+      <w:pPr>
+        <w:pStyle w:val="Code"/>
+        <w:rPr>
+          <w:rStyle w:val="CodeInline"/>
+        </w:rPr>
+      </w:pPr>
+      <w:r>
+        <w:rPr>
+          <w:rStyle w:val="CodeInline"/>
+        </w:rPr>
+        <w:t xml:space="preserve">    let supportPoint;</w:t>
+      </w:r>
+    </w:p>
+    <w:p>
+      <w:pPr>
+        <w:pStyle w:val="Code"/>
+        <w:rPr>
+          <w:rStyle w:val="CodeInline"/>
+        </w:rPr>
+      </w:pPr>
+    </w:p>
+    <w:p>
+      <w:pPr>
+        <w:pStyle w:val="Code"/>
+        <w:rPr>
+          <w:rStyle w:val="CodeInline"/>
+        </w:rPr>
+      </w:pPr>
+      <w:r>
+        <w:rPr>
+          <w:rStyle w:val="CodeInline"/>
+        </w:rPr>
+        <w:t xml:space="preserve">    let bestDistance = Number.MAX_VALUE;</w:t>
+      </w:r>
+    </w:p>
+    <w:p>
+      <w:pPr>
+        <w:pStyle w:val="Code"/>
+        <w:rPr>
+          <w:rStyle w:val="CodeInline"/>
+        </w:rPr>
+      </w:pPr>
+      <w:r>
+        <w:rPr>
+          <w:rStyle w:val="CodeInline"/>
+        </w:rPr>
+        <w:t xml:space="preserve">    let bestIndex = null;</w:t>
+      </w:r>
+    </w:p>
+    <w:p>
+      <w:pPr>
+        <w:pStyle w:val="Code"/>
+        <w:rPr>
+          <w:rStyle w:val="CodeInline"/>
+        </w:rPr>
+      </w:pPr>
+    </w:p>
+    <w:p>
+      <w:pPr>
+        <w:pStyle w:val="Code"/>
+        <w:rPr>
+          <w:rStyle w:val="CodeInline"/>
+        </w:rPr>
+      </w:pPr>
+      <w:r>
+        <w:rPr>
+          <w:rStyle w:val="CodeInline"/>
+        </w:rPr>
+        <w:t xml:space="preserve">    let hasSupport = true;</w:t>
+      </w:r>
+    </w:p>
+    <w:p>
+      <w:pPr>
+        <w:pStyle w:val="Code"/>
+        <w:rPr>
+          <w:rStyle w:val="CodeInline"/>
+        </w:rPr>
+      </w:pPr>
+      <w:r>
+        <w:rPr>
+          <w:rStyle w:val="CodeInline"/>
+        </w:rPr>
+        <w:t xml:space="preserve">    let i = 0;</w:t>
+      </w:r>
+    </w:p>
+    <w:p>
+      <w:pPr>
+        <w:pStyle w:val="Code"/>
+        <w:rPr>
+          <w:rStyle w:val="CodeInline"/>
+        </w:rPr>
+      </w:pPr>
+    </w:p>
+    <w:p>
+      <w:pPr>
+        <w:pStyle w:val="Code"/>
+        <w:rPr>
+          <w:rStyle w:val="CodeInline"/>
+        </w:rPr>
+      </w:pPr>
+      <w:r>
+        <w:rPr>
+          <w:rStyle w:val="CodeInline"/>
+        </w:rPr>
+        <w:t xml:space="preserve">    let dir = [0, 0];</w:t>
+      </w:r>
+    </w:p>
+    <w:p>
+      <w:pPr>
+        <w:pStyle w:val="Code"/>
+        <w:rPr>
+          <w:rStyle w:val="CodeInline"/>
+        </w:rPr>
+      </w:pPr>
+      <w:r>
+        <w:rPr>
+          <w:rStyle w:val="CodeInline"/>
+        </w:rPr>
+        <w:t xml:space="preserve">    while ((hasSupport) &amp;&amp; (i &lt; this.mFaceNormal.length)) {</w:t>
+      </w:r>
+    </w:p>
+    <w:p>
+      <w:pPr>
+        <w:pStyle w:val="Code"/>
+        <w:rPr>
+          <w:rStyle w:val="CodeInline"/>
+        </w:rPr>
+      </w:pPr>
+      <w:r>
+        <w:rPr>
+          <w:rStyle w:val="CodeInline"/>
+        </w:rPr>
+        <w:t xml:space="preserve">        // Retrieve a face normal from A</w:t>
+      </w:r>
+    </w:p>
+    <w:p>
+      <w:pPr>
+        <w:pStyle w:val="Code"/>
+        <w:rPr>
+          <w:rStyle w:val="CodeInline"/>
+        </w:rPr>
+      </w:pPr>
+      <w:r>
+        <w:rPr>
+          <w:rStyle w:val="CodeInline"/>
+        </w:rPr>
+        <w:t xml:space="preserve">        n = this.mFaceNormal[i];</w:t>
+      </w:r>
+    </w:p>
+    <w:p>
+      <w:pPr>
+        <w:pStyle w:val="Code"/>
+        <w:rPr>
+          <w:rStyle w:val="CodeInline"/>
+        </w:rPr>
+      </w:pPr>
+    </w:p>
+    <w:p>
+      <w:pPr>
+        <w:pStyle w:val="Code"/>
+        <w:rPr>
+          <w:rStyle w:val="CodeInline"/>
+        </w:rPr>
+      </w:pPr>
+      <w:r>
+        <w:rPr>
+          <w:rStyle w:val="CodeInline"/>
+        </w:rPr>
+        <w:t xml:space="preserve">        // use -n as direction and the vertex on edge i as point on edge    </w:t>
+      </w:r>
+    </w:p>
+    <w:p>
+      <w:pPr>
+        <w:pStyle w:val="Code"/>
+        <w:rPr>
+          <w:rStyle w:val="CodeInline"/>
+        </w:rPr>
+      </w:pPr>
+      <w:r>
+        <w:rPr>
+          <w:rStyle w:val="CodeInline"/>
+        </w:rPr>
+        <w:t xml:space="preserve">        vec2.scale(dir, n, -1);</w:t>
+      </w:r>
+    </w:p>
+    <w:p>
+      <w:pPr>
+        <w:pStyle w:val="Code"/>
+        <w:rPr>
+          <w:rStyle w:val="CodeInline"/>
+        </w:rPr>
+      </w:pPr>
+      <w:r>
+        <w:rPr>
+          <w:rStyle w:val="CodeInline"/>
+        </w:rPr>
+        <w:t xml:space="preserve">        let ptOnEdge = this.mVertex[i];</w:t>
+      </w:r>
+    </w:p>
+    <w:p>
+      <w:pPr>
+        <w:pStyle w:val="Code"/>
+        <w:rPr>
+          <w:rStyle w:val="CodeInline"/>
+        </w:rPr>
+      </w:pPr>
+      <w:r>
+        <w:rPr>
+          <w:rStyle w:val="CodeInline"/>
+        </w:rPr>
+        <w:t xml:space="preserve">        // find the support on B</w:t>
+      </w:r>
+    </w:p>
+    <w:p>
+      <w:pPr>
+        <w:pStyle w:val="Code"/>
+        <w:rPr>
+          <w:rStyle w:val="CodeInline"/>
+        </w:rPr>
+      </w:pPr>
+      <w:r>
+        <w:rPr>
+          <w:rStyle w:val="CodeInline"/>
+        </w:rPr>
+        <w:t xml:space="preserve">        // the point has longest distance with edge i </w:t>
+      </w:r>
+    </w:p>
+    <w:p>
+      <w:pPr>
+        <w:pStyle w:val="Code"/>
+        <w:rPr>
+          <w:rStyle w:val="CodeInline"/>
+        </w:rPr>
+      </w:pPr>
+      <w:r>
+        <w:rPr>
+          <w:rStyle w:val="CodeInline"/>
+        </w:rPr>
+        <w:t xml:space="preserve">        otherRect.findSupportPoint(dir, ptOnEdge);</w:t>
+      </w:r>
+    </w:p>
+    <w:p>
+      <w:pPr>
+        <w:pStyle w:val="Code"/>
+        <w:rPr>
+          <w:rStyle w:val="CodeInline"/>
+        </w:rPr>
+      </w:pPr>
+      <w:r>
+        <w:rPr>
+          <w:rStyle w:val="CodeInline"/>
+        </w:rPr>
+        <w:t xml:space="preserve">        hasSupport = (mTmpSupport.mSupportPoint !== null);</w:t>
+      </w:r>
+    </w:p>
+    <w:p>
+      <w:pPr>
+        <w:pStyle w:val="Code"/>
+        <w:rPr>
+          <w:rStyle w:val="CodeInline"/>
+        </w:rPr>
+      </w:pPr>
+      <w:r>
+        <w:rPr>
+          <w:rStyle w:val="CodeInline"/>
+        </w:rPr>
+        <w:t xml:space="preserve">        </w:t>
+      </w:r>
+    </w:p>
+    <w:p>
+      <w:pPr>
+        <w:pStyle w:val="Code"/>
+        <w:rPr>
+          <w:rStyle w:val="CodeInline"/>
+        </w:rPr>
+      </w:pPr>
+      <w:r>
+        <w:rPr>
+          <w:rStyle w:val="CodeInline"/>
+        </w:rPr>
+        <w:t xml:space="preserve">        //</w:t>
+      </w:r>
+      <w:r>
+        <w:rPr>
+          <w:rStyle w:val="CodeInline"/>
+        </w:rPr>
+        <w:t xml:space="preserve"> </w:t>
+      </w:r>
+      <w:r>
+        <w:rPr>
+          <w:rStyle w:val="CodeInline"/>
+        </w:rPr>
+        <w:t>get the shortest support point depth</w:t>
+      </w:r>
+    </w:p>
+    <w:p>
+      <w:pPr>
+        <w:pStyle w:val="Code"/>
+        <w:rPr>
+          <w:rStyle w:val="CodeInline"/>
+        </w:rPr>
+      </w:pPr>
+      <w:r>
+        <w:rPr>
+          <w:rStyle w:val="CodeInline"/>
+        </w:rPr>
+        <w:t xml:space="preserve">        if ((hasSupport) &amp;&amp; (mTmpSupport.mSupportPointDist &lt; bestDistance)) {</w:t>
+      </w:r>
+    </w:p>
+    <w:p>
+      <w:pPr>
+        <w:pStyle w:val="Code"/>
+        <w:rPr>
+          <w:rStyle w:val="CodeInline"/>
+        </w:rPr>
+      </w:pPr>
+      <w:r>
+        <w:rPr>
+          <w:rStyle w:val="CodeInline"/>
+        </w:rPr>
+        <w:t xml:space="preserve">            bestDistance = mTmpSupport.mSupportPointDist;</w:t>
+      </w:r>
+    </w:p>
+    <w:p>
+      <w:pPr>
+        <w:pStyle w:val="Code"/>
+        <w:rPr>
+          <w:rStyle w:val="CodeInline"/>
+        </w:rPr>
+      </w:pPr>
+      <w:r>
+        <w:rPr>
+          <w:rStyle w:val="CodeInline"/>
+        </w:rPr>
+        <w:t xml:space="preserve">            bestIndex = i;</w:t>
+      </w:r>
+    </w:p>
+    <w:p>
+      <w:pPr>
+        <w:pStyle w:val="Code"/>
+        <w:rPr>
+          <w:rStyle w:val="CodeInline"/>
+        </w:rPr>
+      </w:pPr>
+      <w:r>
+        <w:rPr>
+          <w:rStyle w:val="CodeInline"/>
+        </w:rPr>
+        <w:t xml:space="preserve">            supportPoint = mTmpSupport.mSupportPoint;</w:t>
+      </w:r>
+    </w:p>
+    <w:p>
+      <w:pPr>
+        <w:pStyle w:val="Code"/>
+        <w:rPr>
+          <w:rStyle w:val="CodeInline"/>
+        </w:rPr>
+      </w:pPr>
+      <w:r>
+        <w:rPr>
+          <w:rStyle w:val="CodeInline"/>
+        </w:rPr>
         <w:t xml:space="preserve">        }</w:t>
       </w:r>
     </w:p>
     <w:p>
       <w:pPr>
         <w:pStyle w:val="Code"/>
-        <w:ind w:left="576"/>
-      </w:pPr>
-      <w:r>
+        <w:rPr>
+          <w:rStyle w:val="CodeInline"/>
+        </w:rPr>
+      </w:pPr>
+      <w:r>
+        <w:rPr>
+          <w:rStyle w:val="CodeInline"/>
+        </w:rPr>
+        <w:t xml:space="preserve">        i = i + 1;</w:t>
+      </w:r>
+    </w:p>
+    <w:p>
+      <w:pPr>
+        <w:pStyle w:val="Code"/>
+        <w:rPr>
+          <w:rStyle w:val="CodeInline"/>
+        </w:rPr>
+      </w:pPr>
+      <w:r>
+        <w:rPr>
+          <w:rStyle w:val="CodeInline"/>
+        </w:rPr>
         <w:t xml:space="preserve">    }</w:t>
       </w:r>
     </w:p>
     <w:p>
       <w:pPr>
         <w:pStyle w:val="Code"/>
-        <w:ind w:left="576"/>
-      </w:pPr>
-      <w:r>
-        <w:t>};</w:t>
-      </w:r>
-    </w:p>
-    <w:p>
-      <w:pPr>
-        <w:pStyle w:val="NumList"/>
-        <w:numPr>
-          <w:ilvl w:val="0"/>
-          <w:numId w:val="11"/>
-        </w:numPr>
-        <w:rPr>
-          <w:b/>
-        </w:rPr>
-      </w:pPr>
-      <w:r>
-        <w:t xml:space="preserve">With the ability to locate a support point for any face normal, the next step is the find the axis of least penetration by implementing the </w:t>
-      </w:r>
-      <w:proofErr w:type="spellStart"/>
-      <w:r>
-        <w:rPr>
-          <w:rStyle w:val="CodeInline"/>
-        </w:rPr>
-        <w:t>findAxisLeastPenetration</w:t>
-      </w:r>
-      <w:proofErr w:type="spellEnd"/>
-      <w:r>
-        <w:t xml:space="preserve"> function. Recall that the axis of least penetration is derived based on the support point with the least support point distant. The following code loops over the four face </w:t>
-      </w:r>
-      <w:proofErr w:type="spellStart"/>
-      <w:r>
-        <w:t>normals</w:t>
-      </w:r>
-      <w:proofErr w:type="spellEnd"/>
-      <w:r>
-        <w:t xml:space="preserve">; finds the corresponding support point and support point distance; and records the shortest distance. The while-loop signifies that if a support point is not defined for any of the face </w:t>
-      </w:r>
-      <w:proofErr w:type="spellStart"/>
-      <w:r>
-        <w:t>normals</w:t>
-      </w:r>
-      <w:proofErr w:type="spellEnd"/>
-      <w:r>
-        <w:t xml:space="preserve"> then the two rectangles do not collide.</w:t>
-      </w:r>
-    </w:p>
-    <w:p>
-      <w:pPr>
-        <w:pStyle w:val="Code"/>
-        <w:ind w:left="720"/>
-      </w:pPr>
-      <w:r>
-        <w:t>Rectangle.prototype.findAxisLeastPenetration = function (otherRect, collisionInfo) {</w:t>
-      </w:r>
-    </w:p>
-    <w:p>
-      <w:pPr>
-        <w:pStyle w:val="Code"/>
-        <w:ind w:left="720"/>
-      </w:pPr>
-      <w:r>
-        <w:t xml:space="preserve">    var n;</w:t>
-      </w:r>
-    </w:p>
-    <w:p>
-      <w:pPr>
-        <w:pStyle w:val="Code"/>
-        <w:ind w:left="720"/>
-      </w:pPr>
-      <w:r>
-        <w:t xml:space="preserve">    var supportPoint;    </w:t>
-      </w:r>
-    </w:p>
-    <w:p>
-      <w:pPr>
-        <w:pStyle w:val="Code"/>
-        <w:ind w:left="720"/>
-      </w:pPr>
-      <w:r>
-        <w:t xml:space="preserve">    var bestDistance = 999999;</w:t>
-      </w:r>
-    </w:p>
-    <w:p>
-      <w:pPr>
-        <w:pStyle w:val="Code"/>
-        <w:ind w:left="720"/>
-      </w:pPr>
-      <w:r>
-        <w:t xml:space="preserve">    var bestIndex = null;</w:t>
-      </w:r>
-    </w:p>
-    <w:p>
-      <w:pPr>
-        <w:pStyle w:val="Code"/>
-        <w:ind w:left="720"/>
-      </w:pPr>
-      <w:r>
-        <w:t xml:space="preserve">    var hasSupport = true;</w:t>
-      </w:r>
-    </w:p>
-    <w:p>
-      <w:pPr>
-        <w:pStyle w:val="Code"/>
-        <w:ind w:left="720"/>
-      </w:pPr>
-      <w:r>
-        <w:t xml:space="preserve">    var i = 0;</w:t>
-      </w:r>
-    </w:p>
-    <w:p>
-      <w:pPr>
-        <w:pStyle w:val="Code"/>
-        <w:ind w:left="720"/>
-      </w:pPr>
-      <w:r>
-        <w:t xml:space="preserve">    while ((hasSupport) &amp;&amp; (i &lt; this.mFaceNormal.length)) {</w:t>
-      </w:r>
-    </w:p>
-    <w:p>
-      <w:pPr>
-        <w:pStyle w:val="Code"/>
-        <w:ind w:left="720"/>
-      </w:pPr>
-      <w:r>
-        <w:t xml:space="preserve">        // Retrieve a face normal from A</w:t>
-      </w:r>
-    </w:p>
-    <w:p>
-      <w:pPr>
-        <w:pStyle w:val="Code"/>
-        <w:ind w:left="720"/>
-      </w:pPr>
-      <w:r>
-        <w:t xml:space="preserve">        n = this.mFaceNormal[i];</w:t>
-      </w:r>
-    </w:p>
-    <w:p>
-      <w:pPr>
-        <w:pStyle w:val="Code"/>
-        <w:ind w:left="720"/>
-      </w:pPr>
-      <w:r>
-        <w:t xml:space="preserve">        // use -n as direction and the vectex on edge i as point on edge</w:t>
-      </w:r>
-    </w:p>
-    <w:p>
-      <w:pPr>
-        <w:pStyle w:val="Code"/>
-        <w:ind w:left="720"/>
-      </w:pPr>
-      <w:r>
-        <w:t xml:space="preserve">        var dir = n.scale(-1);</w:t>
-      </w:r>
-    </w:p>
-    <w:p>
-      <w:pPr>
-        <w:pStyle w:val="Code"/>
-        <w:ind w:left="720"/>
-      </w:pPr>
-      <w:r>
-        <w:t xml:space="preserve">        var ptOnEdge = this.mVertex[i];</w:t>
-      </w:r>
-    </w:p>
-    <w:p>
-      <w:pPr>
-        <w:pStyle w:val="Code"/>
-        <w:ind w:left="720"/>
-      </w:pPr>
-      <w:r>
-        <w:t xml:space="preserve">        // find the support on B</w:t>
-      </w:r>
-    </w:p>
-    <w:p>
-      <w:pPr>
-        <w:pStyle w:val="Code"/>
-        <w:ind w:left="720"/>
-      </w:pPr>
-      <w:r>
-        <w:t xml:space="preserve">        // the point has longest distance with edge i</w:t>
-      </w:r>
-    </w:p>
-    <w:p>
-      <w:pPr>
-        <w:pStyle w:val="Code"/>
-        <w:ind w:left="720"/>
-      </w:pPr>
-      <w:r>
-        <w:t xml:space="preserve">        otherRect.findSupportPoint(dir, ptOnEdge);</w:t>
-      </w:r>
-    </w:p>
-    <w:p>
-      <w:pPr>
-        <w:pStyle w:val="Code"/>
-        <w:ind w:left="720"/>
-      </w:pPr>
-      <w:r>
-        <w:t xml:space="preserve">        hasSupport = (tmpSupport.mSupportPoint !== null);</w:t>
-      </w:r>
-    </w:p>
-    <w:p>
-      <w:pPr>
-        <w:pStyle w:val="Code"/>
-        <w:ind w:left="720"/>
-      </w:pPr>
-      <w:r>
-        <w:t xml:space="preserve">        //get the shortest support point depth</w:t>
-      </w:r>
-    </w:p>
-    <w:p>
-      <w:pPr>
-        <w:pStyle w:val="Code"/>
-        <w:ind w:left="720"/>
-      </w:pPr>
-      <w:r>
-        <w:t xml:space="preserve">        if ((hasSupport) &amp;&amp; (tmpSupport.mSupportPointDist &lt; bestDistance)) {</w:t>
-      </w:r>
-    </w:p>
-    <w:p>
-      <w:pPr>
-        <w:pStyle w:val="Code"/>
-        <w:ind w:left="720"/>
-      </w:pPr>
-      <w:r>
-        <w:t xml:space="preserve">            bestDistance = tmpSupport.mSupportPointDist;</w:t>
-      </w:r>
-    </w:p>
-    <w:p>
-      <w:pPr>
-        <w:pStyle w:val="Code"/>
-        <w:ind w:left="720"/>
-      </w:pPr>
-      <w:r>
-        <w:t xml:space="preserve">            bestIndex = i;</w:t>
-      </w:r>
-    </w:p>
-    <w:p>
-      <w:pPr>
-        <w:pStyle w:val="Code"/>
-        <w:ind w:left="720"/>
-      </w:pPr>
-      <w:r>
-        <w:t xml:space="preserve">            supportPoint = tmpSupport.mSupportPoint;</w:t>
-      </w:r>
-    </w:p>
-    <w:p>
-      <w:pPr>
-        <w:pStyle w:val="Code"/>
-        <w:ind w:left="720"/>
-      </w:pPr>
-      <w:r>
-        <w:t xml:space="preserve">        }</w:t>
-      </w:r>
-    </w:p>
-    <w:p>
-      <w:pPr>
-        <w:pStyle w:val="Code"/>
-        <w:ind w:left="720"/>
-      </w:pPr>
-      <w:r>
-        <w:t xml:space="preserve">        i = i + 1;</w:t>
-      </w:r>
-    </w:p>
-    <w:p>
-      <w:pPr>
-        <w:pStyle w:val="Code"/>
-        <w:ind w:left="720"/>
-      </w:pPr>
-      <w:r>
+        <w:rPr>
+          <w:rStyle w:val="CodeInline"/>
+        </w:rPr>
+      </w:pPr>
+      <w:r>
+        <w:rPr>
+          <w:rStyle w:val="CodeInline"/>
+        </w:rPr>
+        <w:t xml:space="preserve">    if (hasSupport) {</w:t>
+      </w:r>
+    </w:p>
+    <w:p>
+      <w:pPr>
+        <w:pStyle w:val="Code"/>
+        <w:rPr>
+          <w:rStyle w:val="CodeInline"/>
+        </w:rPr>
+      </w:pPr>
+      <w:r>
+        <w:rPr>
+          <w:rStyle w:val="CodeInline"/>
+        </w:rPr>
+        <w:t xml:space="preserve">        //</w:t>
+      </w:r>
+      <w:r>
+        <w:rPr>
+          <w:rStyle w:val="CodeInline"/>
+        </w:rPr>
+        <w:t xml:space="preserve"> </w:t>
+      </w:r>
+      <w:r>
+        <w:rPr>
+          <w:rStyle w:val="CodeInline"/>
+        </w:rPr>
+        <w:t>all four directions have support point</w:t>
+      </w:r>
+    </w:p>
+    <w:p>
+      <w:pPr>
+        <w:pStyle w:val="Code"/>
+        <w:rPr>
+          <w:rStyle w:val="CodeInline"/>
+        </w:rPr>
+      </w:pPr>
+      <w:r>
+        <w:rPr>
+          <w:rStyle w:val="CodeInline"/>
+        </w:rPr>
+        <w:t xml:space="preserve">        let bestVec = [0, 0];</w:t>
+      </w:r>
+    </w:p>
+    <w:p>
+      <w:pPr>
+        <w:pStyle w:val="Code"/>
+        <w:rPr>
+          <w:rStyle w:val="CodeInline"/>
+        </w:rPr>
+      </w:pPr>
+      <w:r>
+        <w:rPr>
+          <w:rStyle w:val="CodeInline"/>
+        </w:rPr>
+        <w:t xml:space="preserve">        vec2.scale(bestVec, this.mFaceNormal[bestIndex], bestDistance);</w:t>
+      </w:r>
+    </w:p>
+    <w:p>
+      <w:pPr>
+        <w:pStyle w:val="Code"/>
+        <w:rPr>
+          <w:rStyle w:val="CodeInline"/>
+        </w:rPr>
+      </w:pPr>
+      <w:r>
+        <w:rPr>
+          <w:rStyle w:val="CodeInline"/>
+        </w:rPr>
+        <w:t xml:space="preserve">        let atPos = [0, 0];</w:t>
+      </w:r>
+    </w:p>
+    <w:p>
+      <w:pPr>
+        <w:pStyle w:val="Code"/>
+        <w:rPr>
+          <w:rStyle w:val="CodeInline"/>
+        </w:rPr>
+      </w:pPr>
+      <w:r>
+        <w:rPr>
+          <w:rStyle w:val="CodeInline"/>
+        </w:rPr>
+        <w:t xml:space="preserve">        vec2.add(atPos, supportPoint, bestVec);</w:t>
+      </w:r>
+    </w:p>
+    <w:p>
+      <w:pPr>
+        <w:pStyle w:val="Code"/>
+        <w:rPr>
+          <w:rStyle w:val="CodeInline"/>
+        </w:rPr>
+      </w:pPr>
+      <w:r>
+        <w:rPr>
+          <w:rStyle w:val="CodeInline"/>
+        </w:rPr>
+        <w:t xml:space="preserve">        collisionInfo.setInfo(bestDistance, this.mFaceNormal[bestIndex], atPos);</w:t>
+      </w:r>
+    </w:p>
+    <w:p>
+      <w:pPr>
+        <w:pStyle w:val="Code"/>
+        <w:rPr>
+          <w:rStyle w:val="CodeInline"/>
+        </w:rPr>
+      </w:pPr>
+      <w:r>
+        <w:rPr>
+          <w:rStyle w:val="CodeInline"/>
+        </w:rPr>
         <w:t xml:space="preserve">    }</w:t>
       </w:r>
     </w:p>
     <w:p>
       <w:pPr>
         <w:pStyle w:val="Code"/>
-        <w:ind w:left="720"/>
-      </w:pPr>
-      <w:r>
-        <w:t xml:space="preserve">    if (hasSupport) {</w:t>
-      </w:r>
-    </w:p>
-    <w:p>
-      <w:pPr>
-        <w:pStyle w:val="Code"/>
-        <w:ind w:left="720"/>
-      </w:pPr>
-      <w:r>
-        <w:t xml:space="preserve">        //all four directions have support point</w:t>
-      </w:r>
-    </w:p>
-    <w:p>
-      <w:pPr>
-        <w:pStyle w:val="Code"/>
-        <w:ind w:left="720"/>
-      </w:pPr>
-      <w:r>
-        <w:t xml:space="preserve">        var bestVec = this.mFaceNormal[bestIndex].scale(bestDistance);</w:t>
-      </w:r>
-    </w:p>
-    <w:p>
-      <w:pPr>
-        <w:pStyle w:val="Code"/>
-        <w:ind w:left="720"/>
-      </w:pPr>
-      <w:r>
-        <w:t xml:space="preserve">        collisionInfo.setInfo(bestDistance, this.mFaceNormal[bestIndex], supportPoint.add(bestVec));</w:t>
-      </w:r>
-    </w:p>
-    <w:p>
-      <w:pPr>
-        <w:pStyle w:val="Code"/>
-        <w:ind w:left="720"/>
-      </w:pPr>
-      <w:r>
-        <w:t xml:space="preserve">    }</w:t>
-      </w:r>
-    </w:p>
-    <w:p>
-      <w:pPr>
-        <w:pStyle w:val="Code"/>
-        <w:ind w:left="720"/>
-      </w:pPr>
-      <w:r>
+        <w:rPr>
+          <w:rStyle w:val="CodeInline"/>
+        </w:rPr>
+      </w:pPr>
+      <w:r>
+        <w:rPr>
+          <w:rStyle w:val="CodeInline"/>
+        </w:rPr>
+        <w:lastRenderedPageBreak/>
         <w:t xml:space="preserve">    return hasSupport;</w:t>
       </w:r>
     </w:p>
     <w:p>
       <w:pPr>
         <w:pStyle w:val="Code"/>
-        <w:ind w:left="720"/>
-      </w:pPr>
-      <w:r>
-        <w:t>};</w:t>
+      </w:pPr>
+      <w:r>
+        <w:rPr>
+          <w:rStyle w:val="CodeInline"/>
+        </w:rPr>
+        <w:t>}</w:t>
       </w:r>
     </w:p>
     <w:p>
@@ -7114,10 +7770,10 @@
         </w:numPr>
       </w:pPr>
       <w:r>
-        <w:lastRenderedPageBreak/>
         <w:t xml:space="preserve">You can now implement the </w:t>
       </w:r>
       <w:proofErr w:type="spellStart"/>
+      <w:proofErr w:type="gramStart"/>
       <w:r>
         <w:rPr>
           <w:rStyle w:val="CodeInline"/>
@@ -7126,13 +7782,31 @@
       </w:r>
       <w:proofErr w:type="spellEnd"/>
       <w:r>
-        <w:t xml:space="preserve"> function by computing the axis of least penetration with respective each of the two rectangles and choosing the smaller of the two results.</w:t>
-      </w:r>
-    </w:p>
-    <w:p>
-      <w:pPr>
-        <w:pStyle w:val="Code"/>
-        <w:ind w:left="720"/>
+        <w:rPr>
+          <w:rStyle w:val="CodeInline"/>
+        </w:rPr>
+        <w:t>(</w:t>
+      </w:r>
+      <w:proofErr w:type="gramEnd"/>
+      <w:r>
+        <w:rPr>
+          <w:rStyle w:val="CodeInline"/>
+        </w:rPr>
+        <w:t>)</w:t>
+      </w:r>
+      <w:r>
+        <w:t xml:space="preserve"> function by computing the axis of least penetration with respect</w:t>
+      </w:r>
+      <w:r>
+        <w:t xml:space="preserve"> to</w:t>
+      </w:r>
+      <w:r>
+        <w:t xml:space="preserve"> each of the two rectangles and choosing the smaller of the two results.</w:t>
+      </w:r>
+    </w:p>
+    <w:p>
+      <w:pPr>
+        <w:pStyle w:val="Code"/>
       </w:pPr>
       <w:r>
         <w:t>Rectangle.prototype.collidedRectRect = function (r1, r2, collisionInfo) {</w:t>
@@ -7141,7 +7815,6 @@
     <w:p>
       <w:pPr>
         <w:pStyle w:val="Code"/>
-        <w:ind w:left="720"/>
       </w:pPr>
       <w:r>
         <w:t xml:space="preserve">    var status1 = false;</w:t>
@@ -7150,7 +7823,6 @@
     <w:p>
       <w:pPr>
         <w:pStyle w:val="Code"/>
-        <w:ind w:left="720"/>
       </w:pPr>
       <w:r>
         <w:t xml:space="preserve">    var status2 = false;</w:t>
@@ -7159,7 +7831,6 @@
     <w:p>
       <w:pPr>
         <w:pStyle w:val="Code"/>
-        <w:ind w:left="720"/>
       </w:pPr>
       <w:r>
         <w:t xml:space="preserve">    //find Axis of Separation for both rectangle</w:t>
@@ -7168,7 +7839,6 @@
     <w:p>
       <w:pPr>
         <w:pStyle w:val="Code"/>
-        <w:ind w:left="720"/>
       </w:pPr>
       <w:r>
         <w:t xml:space="preserve">    status1 = r1.findAxisLeastPenetration(r2, collisionInfoR1);</w:t>
@@ -7177,7 +7847,6 @@
     <w:p>
       <w:pPr>
         <w:pStyle w:val="Code"/>
-        <w:ind w:left="720"/>
       </w:pPr>
       <w:r>
         <w:t xml:space="preserve">    if (status1) {</w:t>
@@ -7186,7 +7855,6 @@
     <w:p>
       <w:pPr>
         <w:pStyle w:val="Code"/>
-        <w:ind w:left="720"/>
       </w:pPr>
       <w:r>
         <w:t xml:space="preserve">        status2 = r2.findAxisLeastPenetration(r1, collisionInfoR2);</w:t>
@@ -7195,7 +7863,6 @@
     <w:p>
       <w:pPr>
         <w:pStyle w:val="Code"/>
-        <w:ind w:left="720"/>
       </w:pPr>
       <w:r>
         <w:t xml:space="preserve">        if (status2) {</w:t>
@@ -7204,7 +7871,6 @@
     <w:p>
       <w:pPr>
         <w:pStyle w:val="Code"/>
-        <w:ind w:left="720"/>
       </w:pPr>
       <w:r>
         <w:t xml:space="preserve">            //if both of rectangles are overlapping, choose the shorter normal as the normal</w:t>
@@ -7213,7 +7879,6 @@
     <w:p>
       <w:pPr>
         <w:pStyle w:val="Code"/>
-        <w:ind w:left="720"/>
       </w:pPr>
       <w:r>
         <w:t xml:space="preserve">            if (collisionInfoR1.getDepth() &lt; collisionInfoR2.getDepth()) {</w:t>
@@ -7222,7 +7887,6 @@
     <w:p>
       <w:pPr>
         <w:pStyle w:val="Code"/>
-        <w:ind w:left="720"/>
       </w:pPr>
       <w:r>
         <w:t xml:space="preserve">                var depthVec = collisionInfoR1.getNormal().scale(collisionInfoR1.getDepth());</w:t>
@@ -7231,7 +7895,6 @@
     <w:p>
       <w:pPr>
         <w:pStyle w:val="Code"/>
-        <w:ind w:left="720"/>
       </w:pPr>
       <w:r>
         <w:t xml:space="preserve">                collisionInfo.setInfo(collisionInfoR1.getDepth(), </w:t>
@@ -7240,7 +7903,6 @@
     <w:p>
       <w:pPr>
         <w:pStyle w:val="Code"/>
-        <w:ind w:left="720"/>
       </w:pPr>
       <w:r>
         <w:t xml:space="preserve">                                collisionInfoR1.getNormal(),</w:t>
@@ -7249,7 +7911,6 @@
     <w:p>
       <w:pPr>
         <w:pStyle w:val="Code"/>
-        <w:ind w:left="720"/>
       </w:pPr>
       <w:r>
         <w:t xml:space="preserve">                                collisionInfoR1.mStart.subtract(depthVec));</w:t>
@@ -7258,7 +7919,6 @@
     <w:p>
       <w:pPr>
         <w:pStyle w:val="Code"/>
-        <w:ind w:left="720"/>
       </w:pPr>
       <w:r>
         <w:t xml:space="preserve">            } else {</w:t>
@@ -7267,7 +7927,6 @@
     <w:p>
       <w:pPr>
         <w:pStyle w:val="Code"/>
-        <w:ind w:left="720"/>
       </w:pPr>
       <w:r>
         <w:t xml:space="preserve">                collisionInfo.setInfo(collisionInfoR2.getDepth(), </w:t>
@@ -7276,7 +7935,6 @@
     <w:p>
       <w:pPr>
         <w:pStyle w:val="Code"/>
-        <w:ind w:left="720"/>
       </w:pPr>
       <w:r>
         <w:t xml:space="preserve">                                collisionInfoR2.getNormal().scale(-1), </w:t>
@@ -7285,7 +7943,6 @@
     <w:p>
       <w:pPr>
         <w:pStyle w:val="Code"/>
-        <w:ind w:left="720"/>
       </w:pPr>
       <w:r>
         <w:t xml:space="preserve">                                collisionInfoR2.mStart);</w:t>
@@ -7294,7 +7951,6 @@
     <w:p>
       <w:pPr>
         <w:pStyle w:val="Code"/>
-        <w:ind w:left="720"/>
       </w:pPr>
       <w:r>
         <w:t xml:space="preserve">            }</w:t>
@@ -7303,7 +7959,6 @@
     <w:p>
       <w:pPr>
         <w:pStyle w:val="Code"/>
-        <w:ind w:left="720"/>
       </w:pPr>
       <w:r>
         <w:t xml:space="preserve">        }</w:t>
@@ -7312,7 +7967,6 @@
     <w:p>
       <w:pPr>
         <w:pStyle w:val="Code"/>
-        <w:ind w:left="720"/>
       </w:pPr>
       <w:r>
         <w:t xml:space="preserve">    }    </w:t>
@@ -7321,7 +7975,6 @@
     <w:p>
       <w:pPr>
         <w:pStyle w:val="Code"/>
-        <w:ind w:left="720"/>
       </w:pPr>
       <w:r>
         <w:t xml:space="preserve">    return status1 &amp;&amp; status2;</w:t>
@@ -7330,10 +7983,9 @@
     <w:p>
       <w:pPr>
         <w:pStyle w:val="Code"/>
-        <w:ind w:left="720"/>
-      </w:pPr>
-      <w:r>
-        <w:t>};</w:t>
+      </w:pPr>
+      <w:r>
+        <w:t>}</w:t>
       </w:r>
     </w:p>
     <w:p>
@@ -7348,6 +8000,7 @@
         <w:t xml:space="preserve">Complete the implementation by modifying the </w:t>
       </w:r>
       <w:proofErr w:type="spellStart"/>
+      <w:proofErr w:type="gramStart"/>
       <w:r>
         <w:rPr>
           <w:rStyle w:val="CodeInline"/>
@@ -7356,6 +8009,19 @@
       </w:r>
       <w:proofErr w:type="spellEnd"/>
       <w:r>
+        <w:rPr>
+          <w:rStyle w:val="CodeInline"/>
+        </w:rPr>
+        <w:t>(</w:t>
+      </w:r>
+      <w:proofErr w:type="gramEnd"/>
+      <w:r>
+        <w:rPr>
+          <w:rStyle w:val="CodeInline"/>
+        </w:rPr>
+        <w:t>)</w:t>
+      </w:r>
+      <w:r>
         <w:t xml:space="preserve"> function to call the newly defined </w:t>
       </w:r>
       <w:proofErr w:type="spellStart"/>
@@ -7367,40 +8033,42 @@
       </w:r>
       <w:proofErr w:type="spellEnd"/>
       <w:r>
+        <w:rPr>
+          <w:rStyle w:val="CodeInline"/>
+        </w:rPr>
+        <w:t>()</w:t>
+      </w:r>
+      <w:r>
         <w:t xml:space="preserve"> function to compute the collision between two rectangles.</w:t>
       </w:r>
     </w:p>
     <w:p>
       <w:pPr>
         <w:pStyle w:val="Code"/>
-        <w:ind w:left="576"/>
-      </w:pPr>
-      <w:r>
-        <w:t>Rectangle.prototype.collisionTest = function (otherShape, collisionInfo) {</w:t>
-      </w:r>
-    </w:p>
-    <w:p>
-      <w:pPr>
-        <w:pStyle w:val="Code"/>
-        <w:ind w:left="576"/>
-      </w:pPr>
-      <w:r>
-        <w:t xml:space="preserve">    var status = false;</w:t>
-      </w:r>
-    </w:p>
-    <w:p>
-      <w:pPr>
-        <w:pStyle w:val="Code"/>
-        <w:ind w:left="576"/>
-      </w:pPr>
-      <w:r>
-        <w:t xml:space="preserve">    if (otherShape.mType === "Circle") {</w:t>
-      </w:r>
-    </w:p>
-    <w:p>
-      <w:pPr>
-        <w:pStyle w:val="Code"/>
-        <w:ind w:left="576"/>
+      </w:pPr>
+      <w:r>
+        <w:t>RigidRectangle.prototype.collisionTest = function (otherShape, collisionInfo) {</w:t>
+      </w:r>
+    </w:p>
+    <w:p>
+      <w:pPr>
+        <w:pStyle w:val="Code"/>
+      </w:pPr>
+      <w:r>
+        <w:t xml:space="preserve">    let status = false;</w:t>
+      </w:r>
+    </w:p>
+    <w:p>
+      <w:pPr>
+        <w:pStyle w:val="Code"/>
+      </w:pPr>
+      <w:r>
+        <w:t xml:space="preserve">    if (otherShape.mType === "RigidCircle") {</w:t>
+      </w:r>
+    </w:p>
+    <w:p>
+      <w:pPr>
+        <w:pStyle w:val="Code"/>
       </w:pPr>
       <w:r>
         <w:t xml:space="preserve">        status = false;</w:t>
@@ -7409,7 +8077,6 @@
     <w:p>
       <w:pPr>
         <w:pStyle w:val="Code"/>
-        <w:ind w:left="576"/>
       </w:pPr>
       <w:r>
         <w:t xml:space="preserve">    } else {</w:t>
@@ -7418,16 +8085,14 @@
     <w:p>
       <w:pPr>
         <w:pStyle w:val="Code"/>
-        <w:ind w:left="576"/>
-      </w:pPr>
-      <w:r>
-        <w:t xml:space="preserve">        status = this.collidedRectRect(this, otherShape, collisionInfo);</w:t>
-      </w:r>
-    </w:p>
-    <w:p>
-      <w:pPr>
-        <w:pStyle w:val="Code"/>
-        <w:ind w:left="576"/>
+      </w:pPr>
+      <w:r>
+        <w:t xml:space="preserve">        status = this.collideRectRect(this, otherShape, collisionInfo);</w:t>
+      </w:r>
+    </w:p>
+    <w:p>
+      <w:pPr>
+        <w:pStyle w:val="Code"/>
       </w:pPr>
       <w:r>
         <w:t xml:space="preserve">    }</w:t>
@@ -7436,7 +8101,6 @@
     <w:p>
       <w:pPr>
         <w:pStyle w:val="Code"/>
-        <w:ind w:left="576"/>
       </w:pPr>
       <w:r>
         <w:t xml:space="preserve">    return status;</w:t>
@@ -7445,10 +8109,9 @@
     <w:p>
       <w:pPr>
         <w:pStyle w:val="Code"/>
-        <w:ind w:left="576"/>
-      </w:pPr>
-      <w:r>
-        <w:t>};</w:t>
+      </w:pPr>
+      <w:r>
+        <w:t>}</w:t>
       </w:r>
     </w:p>
     <w:p>
@@ -7464,25 +8127,93 @@
         <w:pStyle w:val="BodyTextFirst"/>
       </w:pPr>
       <w:r>
-        <w:t xml:space="preserve">You can now run the project to test your implementation. Try creating multiple rectangles with the F key. You can see an orange line representing collision information (collision depth, in the collision normal direction, from start to end) when two or more rectangles collide. Remember that this line shows the least amount of positional correction needed to resolve the collision. Use to up and down arrows to select and rotate the rectangles and observe how the collision info changes accordingly. At this stage you have implemented </w:t>
+        <w:t xml:space="preserve">You can now run the project to test your implementation. </w:t>
+      </w:r>
+      <w:r>
+        <w:t>You can use the left</w:t>
+      </w:r>
+      <w:r>
+        <w:t>/</w:t>
+      </w:r>
+      <w:r>
+        <w:t xml:space="preserve">right-arrow keys to select any rigid shape and use the WASD keys to </w:t>
+      </w:r>
+      <w:r>
+        <w:t xml:space="preserve">move </w:t>
+      </w:r>
+      <w:r>
+        <w:t>the selected object. Once again you can observe the magenta collision information between overlapping rectangles, or overlapping circles.</w:t>
+      </w:r>
+      <w:r>
+        <w:t xml:space="preserve"> </w:t>
+      </w:r>
+      <w:r>
+        <w:t xml:space="preserve">Remember </w:t>
       </w:r>
       <w:r>
         <w:lastRenderedPageBreak/>
-        <w:t>collision detection between a circle and a circle, as well as a rectangle and another rectangle. If you try to collide a rectangle and a circle, no collision info is generated because you have not implemented support for this type of collision. This is will be resolved in the next project.</w:t>
+        <w:t xml:space="preserve">that this line shows the least amount of positional correction needed to </w:t>
+      </w:r>
+      <w:r>
+        <w:t xml:space="preserve">ensure there is no overlap between the shapes. Type the Z/X keys </w:t>
+      </w:r>
+      <w:r>
+        <w:t xml:space="preserve">to rotate </w:t>
+      </w:r>
+      <w:r>
+        <w:t xml:space="preserve">and the Y/U keys to change the size of </w:t>
+      </w:r>
+      <w:r>
+        <w:t xml:space="preserve">the </w:t>
+      </w:r>
+      <w:r>
+        <w:t xml:space="preserve">selected object </w:t>
+      </w:r>
+      <w:r>
+        <w:t>and observe how the collision info</w:t>
+      </w:r>
+      <w:r>
+        <w:t>rmation</w:t>
+      </w:r>
+      <w:r>
+        <w:t xml:space="preserve"> changes accordingly.</w:t>
       </w:r>
     </w:p>
     <w:p>
       <w:pPr>
         <w:pStyle w:val="BodyTextCont"/>
       </w:pPr>
+      <w:r>
+        <w:t xml:space="preserve">At this point, </w:t>
+      </w:r>
+      <w:r>
+        <w:t xml:space="preserve">only circle-circle and rectangle-rectangle collisions are supported </w:t>
+      </w:r>
+      <w:r>
+        <w:t xml:space="preserve">so when circles and rectangles overlap, there </w:t>
+      </w:r>
+      <w:r>
+        <w:t xml:space="preserve">are </w:t>
+      </w:r>
+      <w:r>
+        <w:t>no collision information shown.</w:t>
+      </w:r>
+      <w:r>
+        <w:t xml:space="preserve"> </w:t>
+      </w:r>
+      <w:r>
+        <w:t>This is will be resolved in the next project.</w:t>
+      </w:r>
+      <w:bookmarkStart w:id="10" w:name="_GoBack"/>
+      <w:bookmarkEnd w:id="10"/>
     </w:p>
     <w:sectPr>
-      <w:headerReference w:type="even" r:id="rId18"/>
-      <w:headerReference w:type="default" r:id="rId19"/>
-      <w:footerReference w:type="even" r:id="rId20"/>
-      <w:footerReference w:type="default" r:id="rId21"/>
-      <w:headerReference w:type="first" r:id="rId22"/>
-      <w:footerReference w:type="first" r:id="rId23"/>
+      <w:headerReference w:type="even" r:id="rId21"/>
+      <w:headerReference w:type="default" r:id="rId22"/>
+      <w:footerReference w:type="even" r:id="rId23"/>
+      <w:footerReference w:type="default" r:id="rId24"/>
+      <w:headerReference w:type="first" r:id="rId25"/>
+      <w:footerReference w:type="first" r:id="rId26"/>
       <w:pgSz w:w="10800" w:h="13320" w:code="64"/>
       <w:pgMar w:top="540" w:right="1080" w:bottom="540" w:left="1080" w:header="540" w:footer="547" w:gutter="0"/>
       <w:cols w:space="720"/>
@@ -7491,6 +8222,39 @@
     </w:sectPr>
   </w:body>
 </w:document>
+</file>
+
+<file path=word/comments.xml><?xml version="1.0" encoding="utf-8"?>
+<w:comments xmlns:wpc="http://schemas.microsoft.com/office/word/2010/wordprocessingCanvas" xmlns:cx="http://schemas.microsoft.com/office/drawing/2014/chartex" xmlns:cx1="http://schemas.microsoft.com/office/drawing/2015/9/8/chartex" xmlns:cx2="http://schemas.microsoft.com/office/drawing/2015/10/21/chartex" xmlns:cx3="http://schemas.microsoft.com/office/drawing/2016/5/9/chartex" xmlns:cx4="http://schemas.microsoft.com/office/drawing/2016/5/10/chartex" xmlns:cx5="http://schemas.microsoft.com/office/drawing/2016/5/11/chartex" xmlns:cx6="http://schemas.microsoft.com/office/drawing/2016/5/12/chartex" xmlns:cx7="http://schemas.microsoft.com/office/drawing/2016/5/13/chartex" xmlns:cx8="http://schemas.microsoft.com/office/drawing/2016/5/14/chartex" xmlns:mc="http://schemas.openxmlformats.org/markup-compatibility/2006" xmlns:aink="http://schemas.microsoft.com/office/drawing/2016/ink" xmlns:am3d="http://schemas.microsoft.com/office/drawing/2017/model3d" xmlns:o="urn:schemas-microsoft-com:office:office" xmlns:r="http://schemas.openxmlformats.org/officeDocument/2006/relationships" xmlns:m="http://schemas.openxmlformats.org/officeDocument/2006/math" xmlns:v="urn:schemas-microsoft-com:vml" xmlns:wp14="http://schemas.microsoft.com/office/word/2010/wordprocessingDrawing" xmlns:wp="http://schemas.openxmlformats.org/drawingml/2006/wordprocessingDrawing" xmlns:w10="urn:schemas-microsoft-com:office:word" xmlns:w="http://schemas.openxmlformats.org/wordprocessingml/2006/main" xmlns:w14="http://schemas.microsoft.com/office/word/2010/wordml" xmlns:w15="http://schemas.microsoft.com/office/word/2012/wordml" xmlns:w16cid="http://schemas.microsoft.com/office/word/2016/wordml/cid" xmlns:w16se="http://schemas.microsoft.com/office/word/2015/wordml/symex" xmlns:wpg="http://schemas.microsoft.com/office/word/2010/wordprocessingGroup" xmlns:wpi="http://schemas.microsoft.com/office/word/2010/wordprocessingInk" xmlns:wne="http://schemas.microsoft.com/office/word/2006/wordml" xmlns:wps="http://schemas.microsoft.com/office/word/2010/wordprocessingShape" mc:Ignorable="w14 w15 w16se w16cid wp14">
+  <w:comment w:id="4" w:author="Kelvin Sung" w:date="2021-06-15T10:47:00Z" w:initials="KS">
+    <w:p>
+      <w:pPr>
+        <w:pStyle w:val="CommentText"/>
+      </w:pPr>
+      <w:r>
+        <w:rPr>
+          <w:rStyle w:val="CommentReference"/>
+        </w:rPr>
+        <w:annotationRef/>
+      </w:r>
+      <w:r>
+        <w:t>This is what should be done in Chap8: Page 89</w:t>
+      </w:r>
+    </w:p>
+  </w:comment>
+</w:comments>
+</file>
+
+<file path=word/commentsExtended.xml><?xml version="1.0" encoding="utf-8"?>
+<w15:commentsEx xmlns:wpc="http://schemas.microsoft.com/office/word/2010/wordprocessingCanvas" xmlns:cx="http://schemas.microsoft.com/office/drawing/2014/chartex" xmlns:cx1="http://schemas.microsoft.com/office/drawing/2015/9/8/chartex" xmlns:cx2="http://schemas.microsoft.com/office/drawing/2015/10/21/chartex" xmlns:cx3="http://schemas.microsoft.com/office/drawing/2016/5/9/chartex" xmlns:cx4="http://schemas.microsoft.com/office/drawing/2016/5/10/chartex" xmlns:cx5="http://schemas.microsoft.com/office/drawing/2016/5/11/chartex" xmlns:cx6="http://schemas.microsoft.com/office/drawing/2016/5/12/chartex" xmlns:cx7="http://schemas.microsoft.com/office/drawing/2016/5/13/chartex" xmlns:cx8="http://schemas.microsoft.com/office/drawing/2016/5/14/chartex" xmlns:mc="http://schemas.openxmlformats.org/markup-compatibility/2006" xmlns:aink="http://schemas.microsoft.com/office/drawing/2016/ink" xmlns:am3d="http://schemas.microsoft.com/office/drawing/2017/model3d" xmlns:o="urn:schemas-microsoft-com:office:office" xmlns:r="http://schemas.openxmlformats.org/officeDocument/2006/relationships" xmlns:m="http://schemas.openxmlformats.org/officeDocument/2006/math" xmlns:v="urn:schemas-microsoft-com:vml" xmlns:wp14="http://schemas.microsoft.com/office/word/2010/wordprocessingDrawing" xmlns:wp="http://schemas.openxmlformats.org/drawingml/2006/wordprocessingDrawing" xmlns:w10="urn:schemas-microsoft-com:office:word" xmlns:w="http://schemas.openxmlformats.org/wordprocessingml/2006/main" xmlns:w14="http://schemas.microsoft.com/office/word/2010/wordml" xmlns:w15="http://schemas.microsoft.com/office/word/2012/wordml" xmlns:w16cid="http://schemas.microsoft.com/office/word/2016/wordml/cid" xmlns:w16se="http://schemas.microsoft.com/office/word/2015/wordml/symex" xmlns:wpg="http://schemas.microsoft.com/office/word/2010/wordprocessingGroup" xmlns:wpi="http://schemas.microsoft.com/office/word/2010/wordprocessingInk" xmlns:wne="http://schemas.microsoft.com/office/word/2006/wordml" xmlns:wps="http://schemas.microsoft.com/office/word/2010/wordprocessingShape" mc:Ignorable="w14 w15 w16se w16cid wp14">
+  <w15:commentEx w15:paraId="220A21FB" w15:done="0"/>
+</w15:commentsEx>
+</file>
+
+<file path=word/commentsIds.xml><?xml version="1.0" encoding="utf-8"?>
+<w16cid:commentsIds xmlns:wpc="http://schemas.microsoft.com/office/word/2010/wordprocessingCanvas" xmlns:cx="http://schemas.microsoft.com/office/drawing/2014/chartex" xmlns:cx1="http://schemas.microsoft.com/office/drawing/2015/9/8/chartex" xmlns:cx2="http://schemas.microsoft.com/office/drawing/2015/10/21/chartex" xmlns:cx3="http://schemas.microsoft.com/office/drawing/2016/5/9/chartex" xmlns:cx4="http://schemas.microsoft.com/office/drawing/2016/5/10/chartex" xmlns:cx5="http://schemas.microsoft.com/office/drawing/2016/5/11/chartex" xmlns:cx6="http://schemas.microsoft.com/office/drawing/2016/5/12/chartex" xmlns:cx7="http://schemas.microsoft.com/office/drawing/2016/5/13/chartex" xmlns:cx8="http://schemas.microsoft.com/office/drawing/2016/5/14/chartex" xmlns:mc="http://schemas.openxmlformats.org/markup-compatibility/2006" xmlns:aink="http://schemas.microsoft.com/office/drawing/2016/ink" xmlns:am3d="http://schemas.microsoft.com/office/drawing/2017/model3d" xmlns:o="urn:schemas-microsoft-com:office:office" xmlns:r="http://schemas.openxmlformats.org/officeDocument/2006/relationships" xmlns:m="http://schemas.openxmlformats.org/officeDocument/2006/math" xmlns:v="urn:schemas-microsoft-com:vml" xmlns:wp14="http://schemas.microsoft.com/office/word/2010/wordprocessingDrawing" xmlns:wp="http://schemas.openxmlformats.org/drawingml/2006/wordprocessingDrawing" xmlns:w10="urn:schemas-microsoft-com:office:word" xmlns:w="http://schemas.openxmlformats.org/wordprocessingml/2006/main" xmlns:w14="http://schemas.microsoft.com/office/word/2010/wordml" xmlns:w15="http://schemas.microsoft.com/office/word/2012/wordml" xmlns:w16cid="http://schemas.microsoft.com/office/word/2016/wordml/cid" xmlns:w16se="http://schemas.microsoft.com/office/word/2015/wordml/symex" xmlns:wpg="http://schemas.microsoft.com/office/word/2010/wordprocessingGroup" xmlns:wpi="http://schemas.microsoft.com/office/word/2010/wordprocessingInk" xmlns:wne="http://schemas.microsoft.com/office/word/2006/wordml" xmlns:wps="http://schemas.microsoft.com/office/word/2010/wordprocessingShape" mc:Ignorable="w14 w15 w16se w16cid wp14">
+  <w16cid:commentId w16cid:paraId="220A21FB" w16cid:durableId="247303C9"/>
+</w16cid:commentsIds>
 </file>
 
 <file path=word/endnotes.xml><?xml version="1.0" encoding="utf-8"?>
@@ -7872,7 +8636,7 @@
         </mc:Choice>
         <mc:Fallback>
           <w:pict>
-            <v:roundrect w14:anchorId="1E48540F" id="AutoShape 1" o:spid="_x0000_s1026" style="position:absolute;margin-left:-163.4pt;margin-top:-171.35pt;width:596.4pt;height:301.3pt;z-index:-251657216;visibility:visible;mso-wrap-style:square;mso-width-percent:0;mso-height-percent:0;mso-wrap-distance-left:9pt;mso-wrap-distance-top:0;mso-wrap-distance-right:9pt;mso-wrap-distance-bottom:0;mso-position-horizontal:absolute;mso-position-horizontal-relative:text;mso-position-vertical:absolute;mso-position-vertical-relative:text;mso-width-percent:0;mso-height-percent:0;mso-width-relative:page;mso-height-relative:page;v-text-anchor:top" arcsize="10923f" o:gfxdata="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" filled="f" fillcolor="#d8d8d8"/>
+            <v:roundrect w14:anchorId="751FF7D3" id="AutoShape 1" o:spid="_x0000_s1026" style="position:absolute;margin-left:-163.4pt;margin-top:-171.35pt;width:596.4pt;height:301.3pt;z-index:-251657216;visibility:visible;mso-wrap-style:square;mso-width-percent:0;mso-height-percent:0;mso-wrap-distance-left:9pt;mso-wrap-distance-top:0;mso-wrap-distance-right:9pt;mso-wrap-distance-bottom:0;mso-position-horizontal:absolute;mso-position-horizontal-relative:text;mso-position-vertical:absolute;mso-position-vertical-relative:text;mso-width-percent:0;mso-height-percent:0;mso-width-relative:page;mso-height-relative:page;v-text-anchor:top" arcsize="10923f" o:gfxdata="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" filled="f" fillcolor="#d8d8d8"/>
           </w:pict>
         </mc:Fallback>
       </mc:AlternateContent>
@@ -8341,8 +9105,8 @@
   <w:abstractNum w:abstractNumId="3" w15:restartNumberingAfterBreak="0">
     <w:nsid w:val="370D39AE"/>
     <w:multiLevelType w:val="hybridMultilevel"/>
-    <w:tmpl w:val="80ACB182"/>
-    <w:lvl w:ilvl="0" w:tplc="7B1C5656">
+    <w:tmpl w:val="5388FAB4"/>
+    <w:lvl w:ilvl="0" w:tplc="518CC5B2">
       <w:start w:val="1"/>
       <w:numFmt w:val="decimal"/>
       <w:pStyle w:val="NumList"/>
@@ -8350,10 +9114,67 @@
       <w:lvlJc w:val="left"/>
       <w:pPr>
         <w:tabs>
-          <w:tab w:val="num" w:pos="936"/>
+          <w:tab w:val="num" w:pos="900"/>
         </w:tabs>
-        <w:ind w:left="936" w:hanging="360"/>
-      </w:pPr>
+        <w:ind w:left="900" w:hanging="360"/>
+      </w:pPr>
+      <w:rPr>
+        <w:rFonts w:ascii="Times New Roman" w:hAnsi="Times New Roman" w:cs="Times New Roman"/>
+        <w:b w:val="0"/>
+        <w:bCs w:val="0"/>
+        <w:i w:val="0"/>
+        <w:iCs w:val="0"/>
+        <w:caps w:val="0"/>
+        <w:smallCaps w:val="0"/>
+        <w:strike w:val="0"/>
+        <w:dstrike w:val="0"/>
+        <w:outline w:val="0"/>
+        <w:shadow w:val="0"/>
+        <w:emboss w:val="0"/>
+        <w:imprint w:val="0"/>
+        <w:noProof w:val="0"/>
+        <w:snapToGrid w:val="0"/>
+        <w:vanish w:val="0"/>
+        <w:color w:val="000000"/>
+        <w:spacing w:val="0"/>
+        <w:w w:val="0"/>
+        <w:kern w:val="0"/>
+        <w:position w:val="0"/>
+        <w:sz w:val="0"/>
+        <w:szCs w:val="0"/>
+        <w:u w:val="none" w:color="000000"/>
+        <w:effect w:val="none"/>
+        <w:bdr w:val="none" w:sz="0" w:space="0" w:color="000000"/>
+        <w:shd w:val="clear" w:color="000000" w:fill="000000"/>
+        <w:vertAlign w:val="baseline"/>
+        <w:em w:val="none"/>
+        <w:lang w:val="x-none" w:eastAsia="x-none" w:bidi="x-none"/>
+        <w:specVanish w:val="0"/>
+        <w14:glow w14:rad="0">
+          <w14:srgbClr w14:val="000000"/>
+        </w14:glow>
+        <w14:shadow w14:blurRad="0" w14:dist="0" w14:dir="0" w14:sx="0" w14:sy="0" w14:kx="0" w14:ky="0" w14:algn="none">
+          <w14:srgbClr w14:val="000000"/>
+        </w14:shadow>
+        <w14:reflection w14:blurRad="0" w14:stA="0" w14:stPos="0" w14:endA="0" w14:endPos="0" w14:dist="0" w14:dir="0" w14:fadeDir="0" w14:sx="0" w14:sy="0" w14:kx="0" w14:ky="0" w14:algn="none"/>
+        <w14:textOutline w14:w="0" w14:cap="rnd" w14:cmpd="sng" w14:algn="ctr">
+          <w14:noFill/>
+          <w14:prstDash w14:val="solid"/>
+          <w14:bevel/>
+        </w14:textOutline>
+        <w14:scene3d>
+          <w14:camera w14:prst="orthographicFront"/>
+          <w14:lightRig w14:rig="threePt" w14:dir="t">
+            <w14:rot w14:lat="0" w14:lon="0" w14:rev="0"/>
+          </w14:lightRig>
+        </w14:scene3d>
+        <w14:props3d w14:extrusionH="0" w14:contourW="0" w14:prstMaterial="none"/>
+        <w14:ligatures w14:val="none"/>
+        <w14:numForm w14:val="default"/>
+        <w14:numSpacing w14:val="default"/>
+        <w14:stylisticSets/>
+        <w14:cntxtAlts w14:val="0"/>
+      </w:rPr>
     </w:lvl>
     <w:lvl w:ilvl="1" w:tplc="04090019">
       <w:start w:val="1"/>
@@ -9154,6 +9975,14 @@
     </w:lvlOverride>
   </w:num>
 </w:numbering>
+</file>
+
+<file path=word/people.xml><?xml version="1.0" encoding="utf-8"?>
+<w15:people xmlns:wpc="http://schemas.microsoft.com/office/word/2010/wordprocessingCanvas" xmlns:cx="http://schemas.microsoft.com/office/drawing/2014/chartex" xmlns:cx1="http://schemas.microsoft.com/office/drawing/2015/9/8/chartex" xmlns:cx2="http://schemas.microsoft.com/office/drawing/2015/10/21/chartex" xmlns:cx3="http://schemas.microsoft.com/office/drawing/2016/5/9/chartex" xmlns:cx4="http://schemas.microsoft.com/office/drawing/2016/5/10/chartex" xmlns:cx5="http://schemas.microsoft.com/office/drawing/2016/5/11/chartex" xmlns:cx6="http://schemas.microsoft.com/office/drawing/2016/5/12/chartex" xmlns:cx7="http://schemas.microsoft.com/office/drawing/2016/5/13/chartex" xmlns:cx8="http://schemas.microsoft.com/office/drawing/2016/5/14/chartex" xmlns:mc="http://schemas.openxmlformats.org/markup-compatibility/2006" xmlns:aink="http://schemas.microsoft.com/office/drawing/2016/ink" xmlns:am3d="http://schemas.microsoft.com/office/drawing/2017/model3d" xmlns:o="urn:schemas-microsoft-com:office:office" xmlns:r="http://schemas.openxmlformats.org/officeDocument/2006/relationships" xmlns:m="http://schemas.openxmlformats.org/officeDocument/2006/math" xmlns:v="urn:schemas-microsoft-com:vml" xmlns:wp14="http://schemas.microsoft.com/office/word/2010/wordprocessingDrawing" xmlns:wp="http://schemas.openxmlformats.org/drawingml/2006/wordprocessingDrawing" xmlns:w10="urn:schemas-microsoft-com:office:word" xmlns:w="http://schemas.openxmlformats.org/wordprocessingml/2006/main" xmlns:w14="http://schemas.microsoft.com/office/word/2010/wordml" xmlns:w15="http://schemas.microsoft.com/office/word/2012/wordml" xmlns:w16cid="http://schemas.microsoft.com/office/word/2016/wordml/cid" xmlns:w16se="http://schemas.microsoft.com/office/word/2015/wordml/symex" xmlns:wpg="http://schemas.microsoft.com/office/word/2010/wordprocessingGroup" xmlns:wpi="http://schemas.microsoft.com/office/word/2010/wordprocessingInk" xmlns:wne="http://schemas.microsoft.com/office/word/2006/wordml" xmlns:wps="http://schemas.microsoft.com/office/word/2010/wordprocessingShape" mc:Ignorable="w14 w15 w16se w16cid wp14">
+  <w15:person w15:author="Kelvin Sung">
+    <w15:presenceInfo w15:providerId="None" w15:userId="Kelvin Sung"/>
+  </w15:person>
+</w15:people>
 </file>
 
 <file path=word/styles.xml><?xml version="1.0" encoding="utf-8"?>
@@ -9643,7 +10472,6 @@
   <w:style w:type="character" w:default="1" w:styleId="DefaultParagraphFont">
     <w:name w:val="Default Paragraph Font"/>
     <w:uiPriority w:val="1"/>
-    <w:semiHidden/>
     <w:unhideWhenUsed/>
   </w:style>
   <w:style w:type="table" w:default="1" w:styleId="TableNormal">

--- a/Word/1.PassOne-KelvinToReview/chap9/Chapter9_2_ForReview.docx
+++ b/Word/1.PassOne-KelvinToReview/chap9/Chapter9_2_ForReview.docx
@@ -2404,7 +2404,10 @@
         <w:t xml:space="preserve"> (</w:t>
       </w:r>
       <w:r>
-        <w:t>Region 1</w:t>
+        <w:t>Step</w:t>
+      </w:r>
+      <w:r>
+        <w:t xml:space="preserve"> 1</w:t>
       </w:r>
       <w:r>
         <w:t>)</w:t>
@@ -2416,7 +2419,10 @@
         <w:t xml:space="preserve"> positions (</w:t>
       </w:r>
       <w:r>
-        <w:t>Region 2</w:t>
+        <w:t>Step</w:t>
+      </w:r>
+      <w:r>
+        <w:t xml:space="preserve"> 2</w:t>
       </w:r>
       <w:r>
         <w:t>)</w:t>
@@ -2434,7 +2440,10 @@
         <w:t xml:space="preserve"> (</w:t>
       </w:r>
       <w:r>
-        <w:t>Region 3</w:t>
+        <w:t>Step</w:t>
+      </w:r>
+      <w:r>
+        <w:t xml:space="preserve"> 3</w:t>
       </w:r>
       <w:r>
         <w:t>)</w:t>
@@ -2443,7 +2452,10 @@
         <w:t xml:space="preserve">.  The following code shows </w:t>
       </w:r>
       <w:r>
-        <w:t>Region 1</w:t>
+        <w:t>Step</w:t>
+      </w:r>
+      <w:r>
+        <w:t xml:space="preserve"> 1</w:t>
       </w:r>
       <w:r>
         <w:t xml:space="preserve">, </w:t>
@@ -2487,12 +2499,18 @@
       <w:r>
         <w:t xml:space="preserve">    // </w:t>
       </w:r>
+      <w:r>
+        <w:rPr>
+          <w:rStyle w:val="CodeBold"/>
+        </w:rPr>
+        <w:t>Step</w:t>
+      </w:r>
       <w:commentRangeStart w:id="4"/>
       <w:r>
         <w:rPr>
           <w:rStyle w:val="CodeBold"/>
         </w:rPr>
-        <w:t>Region 1</w:t>
+        <w:t xml:space="preserve"> 1</w:t>
       </w:r>
       <w:commentRangeEnd w:id="4"/>
       <w:r>
@@ -2573,7 +2591,10 @@
         <w:t xml:space="preserve">// </w:t>
       </w:r>
       <w:r>
-        <w:t>Regions</w:t>
+        <w:t>Step</w:t>
+      </w:r>
+      <w:r>
+        <w:t>s</w:t>
       </w:r>
       <w:r>
         <w:t xml:space="preserve"> </w:t>
@@ -2614,7 +2635,7 @@
         <w:t xml:space="preserve"> (</w:t>
       </w:r>
       <w:r>
-        <w:t>Region</w:t>
+        <w:t>Step</w:t>
       </w:r>
       <w:r>
         <w:t xml:space="preserve"> </w:t>
@@ -2879,8 +2900,13 @@
         <w:pStyle w:val="Code"/>
       </w:pPr>
       <w:r>
-        <w:t>//… continue from the previous step</w:t>
-      </w:r>
+        <w:t>//</w:t>
+      </w:r>
+      <w:r>
+        <w:t xml:space="preserve"> Step 1: refer to previous step</w:t>
+      </w:r>
+      <w:bookmarkStart w:id="5" w:name="_GoBack"/>
+      <w:bookmarkEnd w:id="5"/>
     </w:p>
     <w:p>
       <w:pPr>
@@ -2901,7 +2927,13 @@
         <w:rPr>
           <w:rStyle w:val="CodeBold"/>
         </w:rPr>
-        <w:t>Region 2</w:t>
+        <w:t>Step</w:t>
+      </w:r>
+      <w:r>
+        <w:rPr>
+          <w:rStyle w:val="CodeBold"/>
+        </w:rPr>
+        <w:t xml:space="preserve"> 2</w:t>
       </w:r>
       <w:r>
         <w:t>: Colliding circle centers are at different positions</w:t>
@@ -2986,7 +3018,10 @@
         <w:t xml:space="preserve"> (</w:t>
       </w:r>
       <w:r>
-        <w:t>Region 3</w:t>
+        <w:t>Step</w:t>
+      </w:r>
+      <w:r>
+        <w:t xml:space="preserve"> 3</w:t>
       </w:r>
       <w:r>
         <w:t>)</w:t>
@@ -3000,7 +3035,10 @@
         <w:pStyle w:val="Code"/>
       </w:pPr>
       <w:r>
-        <w:t>//...continue from the previous step</w:t>
+        <w:t>//</w:t>
+      </w:r>
+      <w:r>
+        <w:t>Step 1: refer to previous step</w:t>
       </w:r>
     </w:p>
     <w:p>
@@ -3016,7 +3054,10 @@
         <w:pStyle w:val="Code"/>
       </w:pPr>
       <w:r>
-        <w:t xml:space="preserve">    //...identical to previous step</w:t>
+        <w:t xml:space="preserve">    //</w:t>
+      </w:r>
+      <w:r>
+        <w:t xml:space="preserve"> Step 2: refer to previous step</w:t>
       </w:r>
     </w:p>
     <w:p>
@@ -3046,7 +3087,13 @@
         <w:rPr>
           <w:rStyle w:val="CodeBold"/>
         </w:rPr>
-        <w:t>Region 3</w:t>
+        <w:t>Step</w:t>
+      </w:r>
+      <w:r>
+        <w:rPr>
+          <w:rStyle w:val="CodeBold"/>
+        </w:rPr>
+        <w:t xml:space="preserve"> 3</w:t>
       </w:r>
       <w:r>
         <w:t>: Colliding circle centers are at exactly the same position</w:t>
@@ -5804,8 +5851,8 @@
       <w:pPr>
         <w:pStyle w:val="Figure"/>
       </w:pPr>
-      <w:bookmarkStart w:id="5" w:name="_aq5qyq7rj9g6" w:colFirst="0" w:colLast="0"/>
-      <w:bookmarkEnd w:id="5"/>
+      <w:bookmarkStart w:id="6" w:name="_aq5qyq7rj9g6" w:colFirst="0" w:colLast="0"/>
+      <w:bookmarkEnd w:id="6"/>
       <w:r>
         <w:rPr>
           <w:noProof/>
@@ -5853,8 +5900,8 @@
       <w:pPr>
         <w:pStyle w:val="FigureCaption"/>
       </w:pPr>
-      <w:bookmarkStart w:id="6" w:name="_1enakvh0p6bu" w:colFirst="0" w:colLast="0"/>
-      <w:bookmarkEnd w:id="6"/>
+      <w:bookmarkStart w:id="7" w:name="_1enakvh0p6bu" w:colFirst="0" w:colLast="0"/>
+      <w:bookmarkEnd w:id="7"/>
       <w:r>
         <w:t>Figure 9-12. Support Points of Face Normals</w:t>
       </w:r>
@@ -5871,8 +5918,8 @@
       <w:pPr>
         <w:pStyle w:val="Heading4"/>
       </w:pPr>
-      <w:bookmarkStart w:id="7" w:name="_6u6abw694m98" w:colFirst="0" w:colLast="0"/>
-      <w:bookmarkEnd w:id="7"/>
+      <w:bookmarkStart w:id="8" w:name="_6u6abw694m98" w:colFirst="0" w:colLast="0"/>
+      <w:bookmarkEnd w:id="8"/>
       <w:r>
         <w:t>Support Point May Not Exist for a Face Normal</w:t>
       </w:r>
@@ -5961,8 +6008,8 @@
       <w:pPr>
         <w:pStyle w:val="Heading4"/>
       </w:pPr>
-      <w:bookmarkStart w:id="8" w:name="_324hp7bsdjww" w:colFirst="0" w:colLast="0"/>
-      <w:bookmarkEnd w:id="8"/>
+      <w:bookmarkStart w:id="9" w:name="_324hp7bsdjww" w:colFirst="0" w:colLast="0"/>
+      <w:bookmarkEnd w:id="9"/>
       <w:r>
         <w:t>The Axis of Least Penetration and Collision Information</w:t>
       </w:r>
@@ -6125,8 +6172,8 @@
       <w:pPr>
         <w:pStyle w:val="Heading4"/>
       </w:pPr>
-      <w:bookmarkStart w:id="9" w:name="_1r3cvd8cshhl" w:colFirst="0" w:colLast="0"/>
-      <w:bookmarkEnd w:id="9"/>
+      <w:bookmarkStart w:id="10" w:name="_1r3cvd8cshhl" w:colFirst="0" w:colLast="0"/>
+      <w:bookmarkEnd w:id="10"/>
       <w:r>
         <w:t>The Algorithm</w:t>
       </w:r>
@@ -8204,8 +8251,6 @@
       <w:r>
         <w:t>This is will be resolved in the next project.</w:t>
       </w:r>
-      <w:bookmarkStart w:id="10" w:name="_GoBack"/>
-      <w:bookmarkEnd w:id="10"/>
     </w:p>
     <w:sectPr>
       <w:headerReference w:type="even" r:id="rId21"/>
@@ -8636,7 +8681,7 @@
         </mc:Choice>
         <mc:Fallback>
           <w:pict>
-            <v:roundrect w14:anchorId="751FF7D3" id="AutoShape 1" o:spid="_x0000_s1026" style="position:absolute;margin-left:-163.4pt;margin-top:-171.35pt;width:596.4pt;height:301.3pt;z-index:-251657216;visibility:visible;mso-wrap-style:square;mso-width-percent:0;mso-height-percent:0;mso-wrap-distance-left:9pt;mso-wrap-distance-top:0;mso-wrap-distance-right:9pt;mso-wrap-distance-bottom:0;mso-position-horizontal:absolute;mso-position-horizontal-relative:text;mso-position-vertical:absolute;mso-position-vertical-relative:text;mso-width-percent:0;mso-height-percent:0;mso-width-relative:page;mso-height-relative:page;v-text-anchor:top" arcsize="10923f" o:gfxdata="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" filled="f" fillcolor="#d8d8d8"/>
+            <v:roundrect w14:anchorId="4BD6C001" id="AutoShape 1" o:spid="_x0000_s1026" style="position:absolute;margin-left:-163.4pt;margin-top:-171.35pt;width:596.4pt;height:301.3pt;z-index:-251657216;visibility:visible;mso-wrap-style:square;mso-width-percent:0;mso-height-percent:0;mso-wrap-distance-left:9pt;mso-wrap-distance-top:0;mso-wrap-distance-right:9pt;mso-wrap-distance-bottom:0;mso-position-horizontal:absolute;mso-position-horizontal-relative:text;mso-position-vertical:absolute;mso-position-vertical-relative:text;mso-width-percent:0;mso-height-percent:0;mso-width-relative:page;mso-height-relative:page;v-text-anchor:top" arcsize="10923f" o:gfxdata="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" filled="f" fillcolor="#d8d8d8"/>
           </w:pict>
         </mc:Fallback>
       </mc:AlternateContent>
